--- a/docs/Karimi et al_24May2020.docx
+++ b/docs/Karimi et al_24May2020.docx
@@ -9,6 +9,8 @@
           <w:szCs w:val="36"/>
         </w:rPr>
       </w:pPr>
+      <w:bookmarkStart w:id="0" w:name="_GoBack"/>
+      <w:bookmarkEnd w:id="0"/>
       <w:r>
         <w:rPr>
           <w:sz w:val="36"/>
@@ -1814,8 +1816,8 @@
       <w:pPr>
         <w:pStyle w:val="Heading1"/>
       </w:pPr>
-      <w:bookmarkStart w:id="0" w:name="_bldudi4loio1"/>
-      <w:bookmarkEnd w:id="0"/>
+      <w:bookmarkStart w:id="1" w:name="_bldudi4loio1"/>
+      <w:bookmarkEnd w:id="1"/>
       <w:r>
         <w:t>Results</w:t>
       </w:r>
@@ -1828,8 +1830,8 @@
           <w:szCs w:val="24"/>
         </w:rPr>
       </w:pPr>
-      <w:bookmarkStart w:id="1" w:name="_ywyp85cvwlt5"/>
-      <w:bookmarkEnd w:id="1"/>
+      <w:bookmarkStart w:id="2" w:name="_ywyp85cvwlt5"/>
+      <w:bookmarkEnd w:id="2"/>
       <w:r>
         <w:rPr>
           <w:color w:val="222222"/>
@@ -2063,35 +2065,69 @@
         <w:rPr>
           <w:szCs w:val="24"/>
         </w:rPr>
-        <w:t xml:space="preserve"> (p&lt;0.001, </w:t>
-      </w:r>
-      <w:commentRangeStart w:id="2"/>
-      <w:commentRangeStart w:id="3"/>
+        <w:t xml:space="preserve"> (</w:t>
+      </w:r>
+      <w:proofErr w:type="gramStart"/>
       <w:r>
         <w:rPr>
           <w:szCs w:val="24"/>
         </w:rPr>
         <w:t>F</w:t>
       </w:r>
-      <w:commentRangeEnd w:id="2"/>
-      <w:r>
-        <w:rPr>
-          <w:rStyle w:val="CommentReference"/>
-        </w:rPr>
-        <w:commentReference w:id="2"/>
-      </w:r>
-      <w:commentRangeEnd w:id="3"/>
-      <w:r>
-        <w:rPr>
-          <w:rStyle w:val="CommentReference"/>
-        </w:rPr>
-        <w:commentReference w:id="3"/>
-      </w:r>
-      <w:r>
-        <w:rPr>
-          <w:szCs w:val="24"/>
-        </w:rPr>
-        <w:t>=124.058)</w:t>
+      <w:r>
+        <w:rPr>
+          <w:szCs w:val="24"/>
+        </w:rPr>
+        <w:t>(</w:t>
+      </w:r>
+      <w:proofErr w:type="gramEnd"/>
+      <w:r>
+        <w:rPr>
+          <w:szCs w:val="24"/>
+        </w:rPr>
+        <w:t>3)</w:t>
+      </w:r>
+      <w:r>
+        <w:rPr>
+          <w:szCs w:val="24"/>
+        </w:rPr>
+        <w:t>=</w:t>
+      </w:r>
+      <w:r>
+        <w:rPr>
+          <w:szCs w:val="24"/>
+        </w:rPr>
+        <w:t>65</w:t>
+      </w:r>
+      <w:r>
+        <w:rPr>
+          <w:szCs w:val="24"/>
+        </w:rPr>
+        <w:t>.</w:t>
+      </w:r>
+      <w:r>
+        <w:rPr>
+          <w:szCs w:val="24"/>
+        </w:rPr>
+        <w:t xml:space="preserve">797, </w:t>
+      </w:r>
+      <w:r>
+        <w:rPr>
+          <w:szCs w:val="24"/>
+        </w:rPr>
+        <w:t>p&lt;0.001</w:t>
+      </w:r>
+      <w:r>
+        <w:rPr>
+          <w:szCs w:val="24"/>
+        </w:rPr>
+        <w:t>, main effect</w:t>
+      </w:r>
+      <w:r>
+        <w:rPr>
+          <w:szCs w:val="24"/>
+        </w:rPr>
+        <w:t>)</w:t>
       </w:r>
       <w:r>
         <w:rPr>
@@ -2181,7 +2217,7 @@
         <w:rPr>
           <w:szCs w:val="24"/>
         </w:rPr>
-        <w:t xml:space="preserve"> to categorize the sub-categories. The calculated accuracy here is the ratio of correct responses within each of these familiar sub-categories. The results show a gradual increase in accuracy as a function of phase coherence and familiarity (Figure 1D, p&lt;0.001, F=188.708, two-way ANOVA. Bonferroni corrected p</w:t>
+        <w:t xml:space="preserve"> to categorize the sub-categories. The calculated accuracy here is the ratio of correct responses within each of these familiar sub-categories. The results show a gradual increase in accuracy as a function of phase coherence and familiarity (Figure 1D, two-way ANOVA. Bonferroni corrected p</w:t>
       </w:r>
       <w:r>
         <w:rPr>
@@ -2193,29 +2229,127 @@
         <w:rPr>
           <w:szCs w:val="24"/>
         </w:rPr>
-        <w:t xml:space="preserve">value, factors: coherence level and face </w:t>
-      </w:r>
-      <w:commentRangeStart w:id="4"/>
-      <w:commentRangeStart w:id="5"/>
-      <w:r>
-        <w:rPr>
-          <w:szCs w:val="24"/>
-        </w:rPr>
-        <w:t>category</w:t>
-      </w:r>
-      <w:commentRangeEnd w:id="4"/>
-      <w:r>
-        <w:rPr>
-          <w:rStyle w:val="CommentReference"/>
-        </w:rPr>
-        <w:commentReference w:id="4"/>
-      </w:r>
-      <w:commentRangeEnd w:id="5"/>
-      <w:r>
-        <w:rPr>
-          <w:rStyle w:val="CommentReference"/>
-        </w:rPr>
-        <w:commentReference w:id="5"/>
+        <w:t>value, factors: coherence level and face category</w:t>
+      </w:r>
+      <w:r>
+        <w:rPr>
+          <w:szCs w:val="24"/>
+        </w:rPr>
+        <w:t xml:space="preserve">. Face category main effect: </w:t>
+      </w:r>
+      <w:r>
+        <w:rPr>
+          <w:szCs w:val="24"/>
+        </w:rPr>
+        <w:t>F</w:t>
+      </w:r>
+      <w:r>
+        <w:rPr>
+          <w:szCs w:val="24"/>
+        </w:rPr>
+        <w:t>(2)</w:t>
+      </w:r>
+      <w:r>
+        <w:rPr>
+          <w:szCs w:val="24"/>
+        </w:rPr>
+        <w:t>=188.708</w:t>
+      </w:r>
+      <w:r>
+        <w:rPr>
+          <w:szCs w:val="24"/>
+        </w:rPr>
+        <w:t xml:space="preserve">, </w:t>
+      </w:r>
+      <w:r>
+        <w:rPr>
+          <w:szCs w:val="24"/>
+        </w:rPr>
+        <w:t>p&lt;0.001</w:t>
+      </w:r>
+      <w:r>
+        <w:rPr>
+          <w:szCs w:val="24"/>
+        </w:rPr>
+        <w:t xml:space="preserve">, coherence main effect: </w:t>
+      </w:r>
+      <w:r>
+        <w:rPr>
+          <w:szCs w:val="24"/>
+        </w:rPr>
+        <w:t>F(</w:t>
+      </w:r>
+      <w:r>
+        <w:rPr>
+          <w:szCs w:val="24"/>
+        </w:rPr>
+        <w:t>3</w:t>
+      </w:r>
+      <w:r>
+        <w:rPr>
+          <w:szCs w:val="24"/>
+        </w:rPr>
+        <w:t>)=</w:t>
+      </w:r>
+      <w:r>
+        <w:rPr>
+          <w:szCs w:val="24"/>
+        </w:rPr>
+        <w:t xml:space="preserve"> </w:t>
+      </w:r>
+      <w:r>
+        <w:rPr>
+          <w:szCs w:val="24"/>
+        </w:rPr>
+        <w:t>188.708, p&lt;0.001</w:t>
+      </w:r>
+      <w:r>
+        <w:rPr>
+          <w:szCs w:val="24"/>
+        </w:rPr>
+        <w:t xml:space="preserve">, and interaction: </w:t>
+      </w:r>
+      <w:r>
+        <w:rPr>
+          <w:szCs w:val="24"/>
+        </w:rPr>
+        <w:t>F(</w:t>
+      </w:r>
+      <w:r>
+        <w:rPr>
+          <w:szCs w:val="24"/>
+        </w:rPr>
+        <w:t>6</w:t>
+      </w:r>
+      <w:r>
+        <w:rPr>
+          <w:szCs w:val="24"/>
+        </w:rPr>
+        <w:t>)=</w:t>
+      </w:r>
+      <w:r>
+        <w:rPr>
+          <w:szCs w:val="24"/>
+        </w:rPr>
+        <w:t>12</w:t>
+      </w:r>
+      <w:r>
+        <w:rPr>
+          <w:szCs w:val="24"/>
+        </w:rPr>
+        <w:t>.</w:t>
+      </w:r>
+      <w:r>
+        <w:rPr>
+          <w:szCs w:val="24"/>
+        </w:rPr>
+        <w:t>979</w:t>
+      </w:r>
+      <w:r>
+        <w:rPr>
+          <w:szCs w:val="24"/>
+        </w:rPr>
+        <w:t>, p&lt;0.001</w:t>
       </w:r>
       <w:r>
         <w:rPr>
@@ -2257,27 +2391,7 @@
         <w:rPr>
           <w:szCs w:val="24"/>
         </w:rPr>
-        <w:t xml:space="preserve"> in categorizing their own (self), then personally familiar, and finally famous (or visually familiar) </w:t>
-      </w:r>
-      <w:commentRangeStart w:id="6"/>
-      <w:r>
-        <w:rPr>
-          <w:szCs w:val="24"/>
-        </w:rPr>
-        <w:t>faces</w:t>
-      </w:r>
-      <w:commentRangeEnd w:id="6"/>
-      <w:r>
-        <w:rPr>
-          <w:rStyle w:val="CommentReference"/>
-        </w:rPr>
-        <w:commentReference w:id="6"/>
-      </w:r>
-      <w:r>
-        <w:rPr>
-          <w:szCs w:val="24"/>
-        </w:rPr>
-        <w:t>. The reaction time analysis also showed a similar pattern where participants were fastest to categorize self faces</w:t>
+        <w:t xml:space="preserve"> in categorizing their own (self), then personally familiar, and finally famous (or visually familiar) faces. The reaction time analysis also showed a similar pattern where participants were fastest to categorize self faces</w:t>
       </w:r>
       <w:r>
         <w:rPr>
@@ -2301,61 +2415,117 @@
         <w:rPr>
           <w:szCs w:val="24"/>
         </w:rPr>
-        <w:t xml:space="preserve">n personally </w:t>
-      </w:r>
-      <w:commentRangeStart w:id="7"/>
-      <w:r>
-        <w:rPr>
-          <w:szCs w:val="24"/>
-        </w:rPr>
-        <w:t xml:space="preserve">familiar and famous </w:t>
-      </w:r>
-      <w:commentRangeEnd w:id="7"/>
-      <w:r>
-        <w:rPr>
-          <w:rStyle w:val="CommentReference"/>
-        </w:rPr>
-        <w:commentReference w:id="7"/>
-      </w:r>
-      <w:r>
-        <w:rPr>
-          <w:szCs w:val="24"/>
-        </w:rPr>
-        <w:t>faces (Figure 1E, p&lt;0.001, F=174.063, two-way ANOVA. Bonferroni corrected p</w:t>
-      </w:r>
-      <w:r>
-        <w:rPr>
-          <w:szCs w:val="24"/>
-        </w:rPr>
-        <w:t>-</w:t>
-      </w:r>
-      <w:r>
-        <w:rPr>
-          <w:szCs w:val="24"/>
-        </w:rPr>
-        <w:t xml:space="preserve">value, factors: coherence level and face </w:t>
-      </w:r>
-      <w:commentRangeStart w:id="8"/>
-      <w:commentRangeStart w:id="9"/>
-      <w:r>
-        <w:rPr>
-          <w:szCs w:val="24"/>
-        </w:rPr>
-        <w:t>category</w:t>
-      </w:r>
-      <w:commentRangeEnd w:id="8"/>
-      <w:r>
-        <w:rPr>
-          <w:rStyle w:val="CommentReference"/>
-        </w:rPr>
-        <w:commentReference w:id="8"/>
-      </w:r>
-      <w:commentRangeEnd w:id="9"/>
-      <w:r>
-        <w:rPr>
-          <w:rStyle w:val="CommentReference"/>
-        </w:rPr>
-        <w:commentReference w:id="9"/>
+        <w:t xml:space="preserve">n personally familiar and famous faces (Figure 1E, </w:t>
+      </w:r>
+      <w:r>
+        <w:rPr>
+          <w:szCs w:val="24"/>
+        </w:rPr>
+        <w:t>two-way ANOVA. Bonferroni corrected p-value, factors: coherence level and face category</w:t>
+      </w:r>
+      <w:r>
+        <w:rPr>
+          <w:szCs w:val="24"/>
+        </w:rPr>
+        <w:t>. F</w:t>
+      </w:r>
+      <w:r>
+        <w:rPr>
+          <w:szCs w:val="24"/>
+        </w:rPr>
+        <w:t xml:space="preserve">ace category main effect: </w:t>
+      </w:r>
+      <w:proofErr w:type="gramStart"/>
+      <w:r>
+        <w:rPr>
+          <w:szCs w:val="24"/>
+        </w:rPr>
+        <w:t>F(</w:t>
+      </w:r>
+      <w:proofErr w:type="gramEnd"/>
+      <w:r>
+        <w:rPr>
+          <w:szCs w:val="24"/>
+        </w:rPr>
+        <w:t>2)=</w:t>
+      </w:r>
+      <w:r>
+        <w:rPr>
+          <w:szCs w:val="24"/>
+        </w:rPr>
+        <w:t>174</w:t>
+      </w:r>
+      <w:r>
+        <w:rPr>
+          <w:szCs w:val="24"/>
+        </w:rPr>
+        <w:t>.0</w:t>
+      </w:r>
+      <w:r>
+        <w:rPr>
+          <w:szCs w:val="24"/>
+        </w:rPr>
+        <w:t>63</w:t>
+      </w:r>
+      <w:r>
+        <w:rPr>
+          <w:szCs w:val="24"/>
+        </w:rPr>
+        <w:t>, p&lt;0.001, coherence main effect: F(3)=</w:t>
+      </w:r>
+      <w:r>
+        <w:rPr>
+          <w:szCs w:val="24"/>
+        </w:rPr>
+        <w:t xml:space="preserve"> </w:t>
+      </w:r>
+      <w:r>
+        <w:rPr>
+          <w:szCs w:val="24"/>
+        </w:rPr>
+        <w:t>104</w:t>
+      </w:r>
+      <w:r>
+        <w:rPr>
+          <w:szCs w:val="24"/>
+        </w:rPr>
+        <w:t>.</w:t>
+      </w:r>
+      <w:r>
+        <w:rPr>
+          <w:szCs w:val="24"/>
+        </w:rPr>
+        <w:t>861</w:t>
+      </w:r>
+      <w:r>
+        <w:rPr>
+          <w:szCs w:val="24"/>
+        </w:rPr>
+        <w:t>, p&lt;0.001, and interaction: F(6)=1</w:t>
+      </w:r>
+      <w:r>
+        <w:rPr>
+          <w:szCs w:val="24"/>
+        </w:rPr>
+        <w:t>7</w:t>
+      </w:r>
+      <w:r>
+        <w:rPr>
+          <w:szCs w:val="24"/>
+        </w:rPr>
+        <w:t>.</w:t>
+      </w:r>
+      <w:r>
+        <w:rPr>
+          <w:szCs w:val="24"/>
+        </w:rPr>
+        <w:t>051</w:t>
+      </w:r>
+      <w:r>
+        <w:rPr>
+          <w:szCs w:val="24"/>
+        </w:rPr>
+        <w:t>, p&lt;0.001</w:t>
       </w:r>
       <w:r>
         <w:rPr>
@@ -2401,7 +2571,7 @@
                     </pic:cNvPicPr>
                   </pic:nvPicPr>
                   <pic:blipFill>
-                    <a:blip r:embed="rId11">
+                    <a:blip r:embed="rId8">
                       <a:extLst>
                         <a:ext uri="{28A0092B-C50C-407E-A947-70E740481C1C}">
                           <a14:useLocalDpi xmlns:a14="http://schemas.microsoft.com/office/drawing/2010/main" val="0"/>
@@ -2822,7 +2992,7 @@
                     </pic:cNvPicPr>
                   </pic:nvPicPr>
                   <pic:blipFill>
-                    <a:blip r:embed="rId12">
+                    <a:blip r:embed="rId9">
                       <a:extLst>
                         <a:ext uri="{28A0092B-C50C-407E-A947-70E740481C1C}">
                           <a14:useLocalDpi xmlns:a14="http://schemas.microsoft.com/office/drawing/2010/main" val="0"/>
@@ -2964,8 +3134,8 @@
       <w:pPr>
         <w:pStyle w:val="Heading2"/>
       </w:pPr>
-      <w:bookmarkStart w:id="10" w:name="_kvwk1mp4tcqm"/>
-      <w:bookmarkEnd w:id="10"/>
+      <w:bookmarkStart w:id="3" w:name="_kvwk1mp4tcqm"/>
+      <w:bookmarkEnd w:id="3"/>
       <w:r>
         <w:lastRenderedPageBreak/>
         <w:t xml:space="preserve">Dynamics of neural representation and evidence accumulation for different face familiarity levels </w:t>
@@ -3616,7 +3786,7 @@
                     </pic:cNvPicPr>
                   </pic:nvPicPr>
                   <pic:blipFill>
-                    <a:blip r:embed="rId13">
+                    <a:blip r:embed="rId10">
                       <a:extLst>
                         <a:ext uri="{28A0092B-C50C-407E-A947-70E740481C1C}">
                           <a14:useLocalDpi xmlns:a14="http://schemas.microsoft.com/office/drawing/2010/main" val="0"/>
@@ -4449,7 +4619,7 @@
                     </pic:cNvPicPr>
                   </pic:nvPicPr>
                   <pic:blipFill>
-                    <a:blip r:embed="rId14">
+                    <a:blip r:embed="rId11">
                       <a:extLst>
                         <a:ext uri="{28A0092B-C50C-407E-A947-70E740481C1C}">
                           <a14:useLocalDpi xmlns:a14="http://schemas.microsoft.com/office/drawing/2010/main" val="0"/>
@@ -4678,8 +4848,8 @@
         </w:rPr>
         <w:tab/>
       </w:r>
-      <w:bookmarkStart w:id="11" w:name="_syng2k8uvbo5"/>
-      <w:bookmarkEnd w:id="11"/>
+      <w:bookmarkStart w:id="4" w:name="_syng2k8uvbo5"/>
+      <w:bookmarkEnd w:id="4"/>
     </w:p>
     <w:p>
       <w:pPr>
@@ -4921,7 +5091,7 @@
                     </pic:cNvPicPr>
                   </pic:nvPicPr>
                   <pic:blipFill>
-                    <a:blip r:embed="rId15">
+                    <a:blip r:embed="rId12">
                       <a:extLst>
                         <a:ext uri="{28A0092B-C50C-407E-A947-70E740481C1C}">
                           <a14:useLocalDpi xmlns:a14="http://schemas.microsoft.com/office/drawing/2010/main" val="0"/>
@@ -6006,7 +6176,7 @@
                     </pic:cNvPicPr>
                   </pic:nvPicPr>
                   <pic:blipFill>
-                    <a:blip r:embed="rId16">
+                    <a:blip r:embed="rId13">
                       <a:extLst>
                         <a:ext uri="{28A0092B-C50C-407E-A947-70E740481C1C}">
                           <a14:useLocalDpi xmlns:a14="http://schemas.microsoft.com/office/drawing/2010/main" val="0"/>
@@ -6270,8 +6440,8 @@
       <w:pPr>
         <w:pStyle w:val="Heading1"/>
       </w:pPr>
-      <w:bookmarkStart w:id="12" w:name="_9eaywytfo5jt"/>
-      <w:bookmarkEnd w:id="12"/>
+      <w:bookmarkStart w:id="5" w:name="_9eaywytfo5jt"/>
+      <w:bookmarkEnd w:id="5"/>
       <w:r>
         <w:t>Discussion</w:t>
       </w:r>
@@ -8637,8 +8807,8 @@
       <w:pPr>
         <w:pStyle w:val="Heading1"/>
       </w:pPr>
-      <w:bookmarkStart w:id="13" w:name="_26ubr1x7qwqk"/>
-      <w:bookmarkEnd w:id="13"/>
+      <w:bookmarkStart w:id="6" w:name="_26ubr1x7qwqk"/>
+      <w:bookmarkEnd w:id="6"/>
       <w:r>
         <w:t>Materials and Methods</w:t>
       </w:r>
@@ -9365,8 +9535,8 @@
       <w:pPr>
         <w:pStyle w:val="Heading2"/>
       </w:pPr>
-      <w:bookmarkStart w:id="15" w:name="_7emfp6l5tnx6"/>
-      <w:bookmarkEnd w:id="15"/>
+      <w:bookmarkStart w:id="7" w:name="_7emfp6l5tnx6"/>
+      <w:bookmarkEnd w:id="7"/>
       <w:r>
         <w:t>Decoding (MVPA) analysis</w:t>
       </w:r>
@@ -9658,8 +9828,8 @@
       <w:pPr>
         <w:pStyle w:val="Heading2"/>
       </w:pPr>
-      <w:bookmarkStart w:id="16" w:name="_mivuw5sahh0b"/>
-      <w:bookmarkEnd w:id="16"/>
+      <w:bookmarkStart w:id="8" w:name="_mivuw5sahh0b"/>
+      <w:bookmarkEnd w:id="8"/>
       <w:r>
         <w:lastRenderedPageBreak/>
         <w:t>Brain-</w:t>
@@ -9743,8 +9913,8 @@
       <w:pPr>
         <w:pStyle w:val="Heading2"/>
       </w:pPr>
-      <w:bookmarkStart w:id="17" w:name="_plzipzyg4gmo"/>
-      <w:bookmarkEnd w:id="17"/>
+      <w:bookmarkStart w:id="9" w:name="_plzipzyg4gmo"/>
+      <w:bookmarkEnd w:id="9"/>
       <w:r>
         <w:t>Representational similarity analysis</w:t>
       </w:r>
@@ -10176,8 +10346,8 @@
       <w:pPr>
         <w:pStyle w:val="Heading2"/>
       </w:pPr>
-      <w:bookmarkStart w:id="18" w:name="_9l891nfw8ucg"/>
-      <w:bookmarkEnd w:id="18"/>
+      <w:bookmarkStart w:id="10" w:name="_9l891nfw8ucg"/>
+      <w:bookmarkEnd w:id="10"/>
       <w:r>
         <w:t>Information flow analysis</w:t>
       </w:r>
@@ -11339,8 +11509,8 @@
       <w:pPr>
         <w:pStyle w:val="Heading1"/>
       </w:pPr>
-      <w:bookmarkStart w:id="19" w:name="_z2yulc5wu8fw"/>
-      <w:bookmarkEnd w:id="19"/>
+      <w:bookmarkStart w:id="11" w:name="_z2yulc5wu8fw"/>
+      <w:bookmarkEnd w:id="11"/>
       <w:r>
         <w:t>References</w:t>
       </w:r>
@@ -12928,28 +13098,28 @@
       <w:r>
         <w:fldChar w:fldCharType="separate"/>
       </w:r>
-      <w:bookmarkStart w:id="20" w:name="Bookmark3"/>
+      <w:bookmarkStart w:id="12" w:name="Bookmark3"/>
       <w:r>
         <w:rPr>
           <w:szCs w:val="24"/>
         </w:rPr>
         <w:t>I</w:t>
       </w:r>
-      <w:bookmarkStart w:id="21" w:name="Bookmark31"/>
+      <w:bookmarkStart w:id="13" w:name="Bookmark31"/>
       <w:r>
         <w:rPr>
           <w:szCs w:val="24"/>
         </w:rPr>
         <w:t>d</w:t>
       </w:r>
-      <w:bookmarkStart w:id="22" w:name="Bookmark311"/>
+      <w:bookmarkStart w:id="14" w:name="Bookmark311"/>
       <w:r>
         <w:rPr>
           <w:szCs w:val="24"/>
         </w:rPr>
         <w:t>a</w:t>
       </w:r>
-      <w:bookmarkStart w:id="23" w:name="Bookmark211"/>
+      <w:bookmarkStart w:id="15" w:name="Bookmark211"/>
       <w:r>
         <w:rPr>
           <w:szCs w:val="24"/>
@@ -12997,1709 +13167,1709 @@
       <w:r>
         <w:fldChar w:fldCharType="end"/>
       </w:r>
+      <w:bookmarkEnd w:id="12"/>
+      <w:bookmarkEnd w:id="13"/>
+      <w:bookmarkEnd w:id="14"/>
+      <w:bookmarkEnd w:id="15"/>
+    </w:p>
+    <w:p>
+      <w:pPr>
+        <w:pStyle w:val="Bibliography"/>
+        <w:rPr>
+          <w:szCs w:val="24"/>
+        </w:rPr>
+      </w:pPr>
+      <w:r>
+        <w:rPr>
+          <w:szCs w:val="24"/>
+        </w:rPr>
+        <w:t>Karimi-</w:t>
+      </w:r>
+      <w:proofErr w:type="spellStart"/>
+      <w:r>
+        <w:rPr>
+          <w:szCs w:val="24"/>
+        </w:rPr>
+        <w:t>Rouzbahani</w:t>
+      </w:r>
+      <w:proofErr w:type="spellEnd"/>
+      <w:r>
+        <w:rPr>
+          <w:szCs w:val="24"/>
+        </w:rPr>
+        <w:t xml:space="preserve">, Hamid. 2018. </w:t>
+      </w:r>
+      <w:r>
+        <w:rPr>
+          <w:szCs w:val="24"/>
+        </w:rPr>
+        <w:t>"</w:t>
+      </w:r>
+      <w:r>
+        <w:rPr>
+          <w:szCs w:val="24"/>
+        </w:rPr>
+        <w:t>Three-Stage Processing of Category and Variation Information by Entangled Interactive Mechanisms of Peri-Occipital and Peri-Frontal Cortices.</w:t>
+      </w:r>
+      <w:r>
+        <w:rPr>
+          <w:szCs w:val="24"/>
+        </w:rPr>
+        <w:t>"</w:t>
+      </w:r>
+      <w:r>
+        <w:rPr>
+          <w:szCs w:val="24"/>
+        </w:rPr>
+        <w:t xml:space="preserve"> </w:t>
+      </w:r>
+      <w:r>
+        <w:rPr>
+          <w:i/>
+          <w:iCs/>
+          <w:szCs w:val="24"/>
+        </w:rPr>
+        <w:t>Scientific Reports</w:t>
+      </w:r>
+      <w:r>
+        <w:rPr>
+          <w:szCs w:val="24"/>
+        </w:rPr>
+        <w:t xml:space="preserve"> 8 (1): 12213.</w:t>
+      </w:r>
+    </w:p>
+    <w:p>
+      <w:pPr>
+        <w:pStyle w:val="Bibliography"/>
+        <w:rPr>
+          <w:szCs w:val="24"/>
+        </w:rPr>
+      </w:pPr>
+      <w:r>
+        <w:rPr>
+          <w:szCs w:val="24"/>
+        </w:rPr>
+        <w:t>Karimi-</w:t>
+      </w:r>
+      <w:proofErr w:type="spellStart"/>
+      <w:r>
+        <w:rPr>
+          <w:szCs w:val="24"/>
+        </w:rPr>
+        <w:t>Rouzbahani</w:t>
+      </w:r>
+      <w:proofErr w:type="spellEnd"/>
+      <w:r>
+        <w:rPr>
+          <w:szCs w:val="24"/>
+        </w:rPr>
+        <w:t xml:space="preserve">, Hamid, Ehsan </w:t>
+      </w:r>
+      <w:proofErr w:type="spellStart"/>
+      <w:r>
+        <w:rPr>
+          <w:szCs w:val="24"/>
+        </w:rPr>
+        <w:t>Vahab</w:t>
+      </w:r>
+      <w:proofErr w:type="spellEnd"/>
+      <w:r>
+        <w:rPr>
+          <w:szCs w:val="24"/>
+        </w:rPr>
+        <w:t xml:space="preserve">, Reza </w:t>
+      </w:r>
+      <w:proofErr w:type="spellStart"/>
+      <w:r>
+        <w:rPr>
+          <w:szCs w:val="24"/>
+        </w:rPr>
+        <w:t>Ebrahimpour</w:t>
+      </w:r>
+      <w:proofErr w:type="spellEnd"/>
+      <w:r>
+        <w:rPr>
+          <w:szCs w:val="24"/>
+        </w:rPr>
+        <w:t xml:space="preserve">, and Mohammad Bagher </w:t>
+      </w:r>
+      <w:proofErr w:type="spellStart"/>
+      <w:r>
+        <w:rPr>
+          <w:szCs w:val="24"/>
+        </w:rPr>
+        <w:t>Menhaj</w:t>
+      </w:r>
+      <w:proofErr w:type="spellEnd"/>
+      <w:r>
+        <w:rPr>
+          <w:szCs w:val="24"/>
+        </w:rPr>
+        <w:t xml:space="preserve">. 2019. </w:t>
+      </w:r>
+      <w:r>
+        <w:rPr>
+          <w:szCs w:val="24"/>
+        </w:rPr>
+        <w:t>"</w:t>
+      </w:r>
+      <w:r>
+        <w:rPr>
+          <w:szCs w:val="24"/>
+        </w:rPr>
+        <w:t>Spatiotemporal Analysis of Category and Target-Related Information Processing in the Brain during Object Detection.</w:t>
+      </w:r>
+      <w:r>
+        <w:rPr>
+          <w:szCs w:val="24"/>
+        </w:rPr>
+        <w:t>"</w:t>
+      </w:r>
+      <w:r>
+        <w:rPr>
+          <w:szCs w:val="24"/>
+        </w:rPr>
+        <w:t xml:space="preserve"> </w:t>
+      </w:r>
+      <w:r>
+        <w:rPr>
+          <w:i/>
+          <w:iCs/>
+          <w:szCs w:val="24"/>
+        </w:rPr>
+        <w:t>Behavioral Brain Research</w:t>
+      </w:r>
+      <w:r>
+        <w:rPr>
+          <w:szCs w:val="24"/>
+        </w:rPr>
+        <w:t xml:space="preserve"> 362: 224–239.</w:t>
+      </w:r>
+    </w:p>
+    <w:p>
+      <w:pPr>
+        <w:pStyle w:val="Bibliography"/>
+        <w:rPr>
+          <w:szCs w:val="24"/>
+        </w:rPr>
+      </w:pPr>
+      <w:r>
+        <w:rPr>
+          <w:szCs w:val="24"/>
+        </w:rPr>
+        <w:t xml:space="preserve">Kaufmann, Jürgen M., Stefan R. </w:t>
+      </w:r>
+      <w:proofErr w:type="spellStart"/>
+      <w:r>
+        <w:rPr>
+          <w:szCs w:val="24"/>
+        </w:rPr>
+        <w:t>Schweinberger</w:t>
+      </w:r>
+      <w:proofErr w:type="spellEnd"/>
+      <w:r>
+        <w:rPr>
+          <w:szCs w:val="24"/>
+        </w:rPr>
+        <w:t xml:space="preserve">, and A. Mike Burton. 2009. </w:t>
+      </w:r>
+      <w:r>
+        <w:rPr>
+          <w:szCs w:val="24"/>
+        </w:rPr>
+        <w:t>"</w:t>
+      </w:r>
+      <w:r>
+        <w:rPr>
+          <w:szCs w:val="24"/>
+        </w:rPr>
+        <w:t xml:space="preserve">N250 ERP Correlates of the Acquisition of Face Representations across Different Images.” </w:t>
+      </w:r>
+      <w:r>
+        <w:rPr>
+          <w:i/>
+          <w:iCs/>
+          <w:szCs w:val="24"/>
+        </w:rPr>
+        <w:t>Journal of Cognitive Neuroscience</w:t>
+      </w:r>
+      <w:r>
+        <w:rPr>
+          <w:szCs w:val="24"/>
+        </w:rPr>
+        <w:t xml:space="preserve"> 21 (4): 625–641.</w:t>
+      </w:r>
+    </w:p>
+    <w:p>
+      <w:r>
+        <w:t xml:space="preserve">Kay, K.N. and </w:t>
+      </w:r>
+      <w:proofErr w:type="spellStart"/>
+      <w:r>
+        <w:t>Yeatman</w:t>
+      </w:r>
+      <w:proofErr w:type="spellEnd"/>
+      <w:r>
+        <w:t xml:space="preserve">, J.D., 2017. Bottom-up and top-down computations in word-and face-selective cortex. </w:t>
+      </w:r>
+      <w:proofErr w:type="spellStart"/>
+      <w:r>
+        <w:t>Elife</w:t>
+      </w:r>
+      <w:proofErr w:type="spellEnd"/>
+      <w:r>
+        <w:t>, 6, p.e22341.</w:t>
+      </w:r>
+    </w:p>
+    <w:p>
+      <w:pPr>
+        <w:pStyle w:val="Bibliography"/>
+        <w:rPr>
+          <w:szCs w:val="24"/>
+        </w:rPr>
+      </w:pPr>
+      <w:r>
+        <w:rPr>
+          <w:szCs w:val="24"/>
+        </w:rPr>
+        <w:lastRenderedPageBreak/>
+        <w:t xml:space="preserve">Kelly, Simon P., and Redmond G. O’Connell. 2013. “Internal and External Influences on the Rate of Sensory Evidence Accumulation in the Human Brain.” </w:t>
+      </w:r>
+      <w:r>
+        <w:rPr>
+          <w:i/>
+          <w:iCs/>
+          <w:szCs w:val="24"/>
+        </w:rPr>
+        <w:t>Journal of Neuroscience</w:t>
+      </w:r>
+      <w:r>
+        <w:rPr>
+          <w:szCs w:val="24"/>
+        </w:rPr>
+        <w:t xml:space="preserve"> 33 (50): 19434–19441.</w:t>
+      </w:r>
+    </w:p>
+    <w:p>
+      <w:pPr>
+        <w:pStyle w:val="Bibliography"/>
+        <w:rPr>
+          <w:szCs w:val="24"/>
+        </w:rPr>
+      </w:pPr>
+      <w:proofErr w:type="spellStart"/>
+      <w:r>
+        <w:rPr>
+          <w:szCs w:val="24"/>
+        </w:rPr>
+        <w:t>Kietzmann</w:t>
+      </w:r>
+      <w:proofErr w:type="spellEnd"/>
+      <w:r>
+        <w:rPr>
+          <w:szCs w:val="24"/>
+        </w:rPr>
+        <w:t xml:space="preserve">, Tim C., Courtney J. </w:t>
+      </w:r>
+      <w:proofErr w:type="spellStart"/>
+      <w:r>
+        <w:rPr>
+          <w:szCs w:val="24"/>
+        </w:rPr>
+        <w:t>Spoerer</w:t>
+      </w:r>
+      <w:proofErr w:type="spellEnd"/>
+      <w:r>
+        <w:rPr>
+          <w:szCs w:val="24"/>
+        </w:rPr>
+        <w:t xml:space="preserve">, Lynn </w:t>
+      </w:r>
+      <w:proofErr w:type="spellStart"/>
+      <w:r>
+        <w:rPr>
+          <w:szCs w:val="24"/>
+        </w:rPr>
+        <w:t>Sörensen</w:t>
+      </w:r>
+      <w:proofErr w:type="spellEnd"/>
+      <w:r>
+        <w:rPr>
+          <w:szCs w:val="24"/>
+        </w:rPr>
+        <w:t xml:space="preserve">, Radoslaw M. </w:t>
+      </w:r>
+      <w:proofErr w:type="spellStart"/>
+      <w:r>
+        <w:rPr>
+          <w:szCs w:val="24"/>
+        </w:rPr>
+        <w:t>Cichy</w:t>
+      </w:r>
+      <w:proofErr w:type="spellEnd"/>
+      <w:r>
+        <w:rPr>
+          <w:szCs w:val="24"/>
+        </w:rPr>
+        <w:t xml:space="preserve">, Olaf Hauk, and Nikolaus </w:t>
+      </w:r>
+      <w:proofErr w:type="spellStart"/>
+      <w:r>
+        <w:rPr>
+          <w:szCs w:val="24"/>
+        </w:rPr>
+        <w:t>Kriegeskorte</w:t>
+      </w:r>
+      <w:proofErr w:type="spellEnd"/>
+      <w:r>
+        <w:rPr>
+          <w:szCs w:val="24"/>
+        </w:rPr>
+        <w:t xml:space="preserve">. 2019 "Recurrence required to capture the dynamic computations of the human ventral visual stream." </w:t>
+      </w:r>
+      <w:r>
+        <w:rPr>
+          <w:i/>
+          <w:iCs/>
+          <w:szCs w:val="24"/>
+        </w:rPr>
+        <w:t>Proceedings of the National Academy of Sciences</w:t>
+      </w:r>
+      <w:r>
+        <w:rPr>
+          <w:szCs w:val="24"/>
+        </w:rPr>
+        <w:t xml:space="preserve"> 116 (43): E21854–E21863</w:t>
+      </w:r>
+    </w:p>
+    <w:p>
+      <w:pPr>
+        <w:pStyle w:val="Bibliography"/>
+        <w:rPr>
+          <w:szCs w:val="24"/>
+        </w:rPr>
+      </w:pPr>
+      <w:r>
+        <w:rPr>
+          <w:szCs w:val="24"/>
+        </w:rPr>
+        <w:t xml:space="preserve">Kramer, Robin S. S., Andrew W. Young, and A. Mike Burton. 2018. “Understanding Face Familiarity.” </w:t>
+      </w:r>
+      <w:r>
+        <w:rPr>
+          <w:i/>
+          <w:iCs/>
+          <w:szCs w:val="24"/>
+        </w:rPr>
+        <w:t>Cognition</w:t>
+      </w:r>
+      <w:r>
+        <w:rPr>
+          <w:szCs w:val="24"/>
+        </w:rPr>
+        <w:t xml:space="preserve"> 172 (March): 46–58. https://doi.org/10.1016/j.cognition.2017.12.005.</w:t>
+      </w:r>
+    </w:p>
+    <w:p>
+      <w:pPr>
+        <w:pStyle w:val="Bibliography"/>
+        <w:rPr>
+          <w:szCs w:val="24"/>
+        </w:rPr>
+      </w:pPr>
+      <w:proofErr w:type="spellStart"/>
+      <w:r>
+        <w:rPr>
+          <w:szCs w:val="24"/>
+        </w:rPr>
+        <w:t>Lamme</w:t>
+      </w:r>
+      <w:proofErr w:type="spellEnd"/>
+      <w:r>
+        <w:rPr>
+          <w:szCs w:val="24"/>
+        </w:rPr>
+        <w:t xml:space="preserve">, Victor AF, and Pieter R. </w:t>
+      </w:r>
+      <w:proofErr w:type="spellStart"/>
+      <w:r>
+        <w:rPr>
+          <w:szCs w:val="24"/>
+        </w:rPr>
+        <w:t>Roelfsema</w:t>
+      </w:r>
+      <w:proofErr w:type="spellEnd"/>
+      <w:r>
+        <w:rPr>
+          <w:szCs w:val="24"/>
+        </w:rPr>
+        <w:t xml:space="preserve">. 2000. “The Distinct Modes of Vision Offered by Feedforward and Recurrent Processing.” </w:t>
+      </w:r>
+      <w:r>
+        <w:rPr>
+          <w:i/>
+          <w:iCs/>
+          <w:szCs w:val="24"/>
+        </w:rPr>
+        <w:t>Trends in Neurosciences</w:t>
+      </w:r>
+      <w:r>
+        <w:rPr>
+          <w:szCs w:val="24"/>
+        </w:rPr>
+        <w:t xml:space="preserve"> 23 (11): 571–579.</w:t>
+      </w:r>
+    </w:p>
+    <w:p>
+      <w:proofErr w:type="spellStart"/>
+      <w:r>
+        <w:t>Lamme</w:t>
+      </w:r>
+      <w:proofErr w:type="spellEnd"/>
+      <w:r>
+        <w:t xml:space="preserve">, V.A., </w:t>
+      </w:r>
+      <w:proofErr w:type="spellStart"/>
+      <w:r>
+        <w:t>Zipser</w:t>
+      </w:r>
+      <w:proofErr w:type="spellEnd"/>
+      <w:r>
+        <w:t xml:space="preserve">, K. and </w:t>
+      </w:r>
+      <w:proofErr w:type="spellStart"/>
+      <w:r>
+        <w:t>Spekreijse</w:t>
+      </w:r>
+      <w:proofErr w:type="spellEnd"/>
+      <w:r>
+        <w:t>, H., 2002. Masking interrupts figure-ground signals in V1. Journal of cognitive neuroscience, 14(7), pp.1044-1053.</w:t>
+      </w:r>
+    </w:p>
+    <w:p>
+      <w:pPr>
+        <w:pStyle w:val="Bibliography"/>
+        <w:rPr>
+          <w:szCs w:val="24"/>
+        </w:rPr>
+      </w:pPr>
+      <w:proofErr w:type="spellStart"/>
+      <w:r>
+        <w:rPr>
+          <w:szCs w:val="24"/>
+        </w:rPr>
+        <w:t>Landi</w:t>
+      </w:r>
+      <w:proofErr w:type="spellEnd"/>
+      <w:r>
+        <w:rPr>
+          <w:szCs w:val="24"/>
+        </w:rPr>
+        <w:t xml:space="preserve">, Sofia M., and </w:t>
+      </w:r>
+      <w:proofErr w:type="spellStart"/>
+      <w:r>
+        <w:rPr>
+          <w:szCs w:val="24"/>
+        </w:rPr>
+        <w:t>Winrich</w:t>
+      </w:r>
+      <w:proofErr w:type="spellEnd"/>
+      <w:r>
+        <w:rPr>
+          <w:szCs w:val="24"/>
+        </w:rPr>
+        <w:t xml:space="preserve"> A. </w:t>
+      </w:r>
+      <w:proofErr w:type="spellStart"/>
+      <w:r>
+        <w:rPr>
+          <w:szCs w:val="24"/>
+        </w:rPr>
+        <w:t>Freiwald</w:t>
+      </w:r>
+      <w:proofErr w:type="spellEnd"/>
+      <w:r>
+        <w:rPr>
+          <w:szCs w:val="24"/>
+        </w:rPr>
+        <w:t xml:space="preserve">. 2017. “Two Areas for Familiar Face Recognition in the Primate Brain.” </w:t>
+      </w:r>
+      <w:r>
+        <w:rPr>
+          <w:i/>
+          <w:iCs/>
+          <w:szCs w:val="24"/>
+        </w:rPr>
+        <w:t>Science</w:t>
+      </w:r>
+      <w:r>
+        <w:rPr>
+          <w:szCs w:val="24"/>
+        </w:rPr>
+        <w:t xml:space="preserve"> 357 (6351): 591–595.</w:t>
+      </w:r>
+    </w:p>
+    <w:p>
+      <w:r>
+        <w:t xml:space="preserve">Lee, Tai Sing, and David Mumford. 2003. “Hierarchical Bayesian inference in the visual cortex.” JOSA A 20 (7): 1434-1448. </w:t>
+      </w:r>
+    </w:p>
+    <w:p>
+      <w:pPr>
+        <w:pStyle w:val="Bibliography"/>
+        <w:rPr>
+          <w:szCs w:val="24"/>
+        </w:rPr>
+      </w:pPr>
+      <w:proofErr w:type="spellStart"/>
+      <w:r>
+        <w:rPr>
+          <w:szCs w:val="24"/>
+        </w:rPr>
+        <w:t>Leibenluft</w:t>
+      </w:r>
+      <w:proofErr w:type="spellEnd"/>
+      <w:r>
+        <w:rPr>
+          <w:szCs w:val="24"/>
+        </w:rPr>
+        <w:t xml:space="preserve">, Ellen, M. Ida </w:t>
+      </w:r>
+      <w:proofErr w:type="spellStart"/>
+      <w:r>
+        <w:rPr>
+          <w:szCs w:val="24"/>
+        </w:rPr>
+        <w:t>Gobbini</w:t>
+      </w:r>
+      <w:proofErr w:type="spellEnd"/>
+      <w:r>
+        <w:rPr>
+          <w:szCs w:val="24"/>
+        </w:rPr>
+        <w:t xml:space="preserve">, Tara Harrison, and James V. </w:t>
+      </w:r>
+      <w:proofErr w:type="spellStart"/>
+      <w:r>
+        <w:rPr>
+          <w:szCs w:val="24"/>
+        </w:rPr>
+        <w:t>Haxby</w:t>
+      </w:r>
+      <w:proofErr w:type="spellEnd"/>
+      <w:r>
+        <w:rPr>
+          <w:szCs w:val="24"/>
+        </w:rPr>
+        <w:t xml:space="preserve">. 2004. “Mothers’ Neural Activation in Response to Pictures of Their Children and Other Children.” </w:t>
+      </w:r>
+      <w:r>
+        <w:rPr>
+          <w:i/>
+          <w:iCs/>
+          <w:szCs w:val="24"/>
+        </w:rPr>
+        <w:t>Biological Psychiatry</w:t>
+      </w:r>
+      <w:r>
+        <w:rPr>
+          <w:szCs w:val="24"/>
+        </w:rPr>
+        <w:t xml:space="preserve"> 56 (4): 225–232.</w:t>
+      </w:r>
+    </w:p>
+    <w:p>
+      <w:pPr>
+        <w:pStyle w:val="Bibliography"/>
+      </w:pPr>
+      <w:r>
+        <w:fldChar w:fldCharType="begin"/>
+      </w:r>
+      <w:r>
+        <w:instrText xml:space="preserve"> ADDIN ZOTERO_BIBL {"uncited":[],"omitted":[],"custom":[]} CSL_BIBLIOGRAPHY </w:instrText>
+      </w:r>
+      <w:r>
+        <w:fldChar w:fldCharType="separate"/>
+      </w:r>
+      <w:bookmarkStart w:id="16" w:name="Bookmark4"/>
+      <w:r>
+        <w:rPr>
+          <w:szCs w:val="24"/>
+        </w:rPr>
+        <w:t>Mo</w:t>
+      </w:r>
+      <w:bookmarkStart w:id="17" w:name="Bookmark41"/>
+      <w:r>
+        <w:rPr>
+          <w:szCs w:val="24"/>
+        </w:rPr>
+        <w:t>g</w:t>
+      </w:r>
+      <w:bookmarkStart w:id="18" w:name="Bookmark3111"/>
+      <w:r>
+        <w:rPr>
+          <w:szCs w:val="24"/>
+        </w:rPr>
+        <w:t xml:space="preserve">non, Andrea, Jorge Jovicich, Lorenzo Bruzzone, and Marco Buiatti. 2011. “ADJUST: An Automatic EEG Artifact Detector Based on the Joint Use of Spatial and Temporal Features: Automatic Spatio-Temporal EEG Artifact Detection.” </w:t>
+      </w:r>
+      <w:r>
+        <w:rPr>
+          <w:i/>
+          <w:iCs/>
+          <w:szCs w:val="24"/>
+        </w:rPr>
+        <w:t>Psychophysiology</w:t>
+      </w:r>
+      <w:r>
+        <w:rPr>
+          <w:szCs w:val="24"/>
+        </w:rPr>
+        <w:t xml:space="preserve"> 48 (2): 229–40.</w:t>
+      </w:r>
+      <w:r>
+        <w:fldChar w:fldCharType="end"/>
+      </w:r>
+      <w:bookmarkEnd w:id="16"/>
+      <w:bookmarkEnd w:id="17"/>
+      <w:bookmarkEnd w:id="18"/>
+    </w:p>
+    <w:p>
+      <w:proofErr w:type="spellStart"/>
+      <w:r>
+        <w:lastRenderedPageBreak/>
+        <w:t>Mohsenzadeh</w:t>
+      </w:r>
+      <w:proofErr w:type="spellEnd"/>
+      <w:r>
+        <w:t xml:space="preserve">, </w:t>
+      </w:r>
+      <w:proofErr w:type="spellStart"/>
+      <w:r>
+        <w:t>Yalda</w:t>
+      </w:r>
+      <w:proofErr w:type="spellEnd"/>
+      <w:r>
+        <w:t xml:space="preserve">, Sheng Qin, Radoslaw M. </w:t>
+      </w:r>
+      <w:proofErr w:type="spellStart"/>
+      <w:r>
+        <w:t>Cichy</w:t>
+      </w:r>
+      <w:proofErr w:type="spellEnd"/>
+      <w:r>
+        <w:t xml:space="preserve">, and </w:t>
+      </w:r>
+      <w:proofErr w:type="spellStart"/>
+      <w:r>
+        <w:t>Dimitrios</w:t>
+      </w:r>
+      <w:proofErr w:type="spellEnd"/>
+      <w:r>
+        <w:t xml:space="preserve"> </w:t>
+      </w:r>
+      <w:proofErr w:type="spellStart"/>
+      <w:r>
+        <w:t>Pantazis</w:t>
+      </w:r>
+      <w:proofErr w:type="spellEnd"/>
+      <w:r>
+        <w:t>. 2018. "Ultra-Rapid serial visual presentation reveals dynamics of feed</w:t>
+      </w:r>
+      <w:r>
+        <w:t>-</w:t>
+      </w:r>
+      <w:r>
+        <w:t xml:space="preserve">forward and feedback processes in the ventral visual pathway." </w:t>
+      </w:r>
+      <w:proofErr w:type="spellStart"/>
+      <w:r>
+        <w:rPr>
+          <w:i/>
+          <w:iCs/>
+        </w:rPr>
+        <w:t>Elife</w:t>
+      </w:r>
+      <w:proofErr w:type="spellEnd"/>
+      <w:r>
+        <w:t xml:space="preserve"> 7: e36329.</w:t>
+      </w:r>
+    </w:p>
+    <w:p>
+      <w:pPr>
+        <w:pStyle w:val="Bibliography"/>
+        <w:rPr>
+          <w:szCs w:val="24"/>
+        </w:rPr>
+      </w:pPr>
+      <w:proofErr w:type="spellStart"/>
+      <w:r>
+        <w:rPr>
+          <w:szCs w:val="24"/>
+        </w:rPr>
+        <w:t>Nili</w:t>
+      </w:r>
+      <w:proofErr w:type="spellEnd"/>
+      <w:r>
+        <w:rPr>
+          <w:szCs w:val="24"/>
+        </w:rPr>
+        <w:t xml:space="preserve">, Hamed, Alessio Basti, Olaf Hauk, Laura Marzetti, and Richard Henson. </w:t>
+      </w:r>
+      <w:r>
+        <w:rPr>
+          <w:szCs w:val="24"/>
+        </w:rPr>
+        <w:t>2020. “</w:t>
+      </w:r>
+      <w:r>
+        <w:rPr>
+          <w:szCs w:val="24"/>
+        </w:rPr>
+        <w:t>Multivariate connectivity: a conceptual and mathematical review.</w:t>
+      </w:r>
+      <w:r>
+        <w:rPr>
+          <w:szCs w:val="24"/>
+        </w:rPr>
+        <w:t xml:space="preserve">” </w:t>
+      </w:r>
+      <w:r>
+        <w:rPr>
+          <w:szCs w:val="24"/>
+        </w:rPr>
+        <w:t>https://doi.org/10.31219/osf.io/2q9v4</w:t>
+      </w:r>
+    </w:p>
+    <w:p>
+      <w:pPr>
+        <w:pStyle w:val="Bibliography"/>
+        <w:rPr>
+          <w:szCs w:val="24"/>
+        </w:rPr>
+      </w:pPr>
+      <w:proofErr w:type="spellStart"/>
+      <w:r>
+        <w:rPr>
+          <w:szCs w:val="24"/>
+        </w:rPr>
+        <w:t>Pelli</w:t>
+      </w:r>
+      <w:proofErr w:type="spellEnd"/>
+      <w:r>
+        <w:rPr>
+          <w:szCs w:val="24"/>
+        </w:rPr>
+        <w:t xml:space="preserve">, Denis G. 1997. “The </w:t>
+      </w:r>
+      <w:proofErr w:type="spellStart"/>
+      <w:r>
+        <w:rPr>
+          <w:szCs w:val="24"/>
+        </w:rPr>
+        <w:t>VideoToolbox</w:t>
+      </w:r>
+      <w:proofErr w:type="spellEnd"/>
+      <w:r>
+        <w:rPr>
+          <w:szCs w:val="24"/>
+        </w:rPr>
+        <w:t xml:space="preserve"> Software for Visual Psychophysics: Transforming Numbers into Movies.” </w:t>
+      </w:r>
+      <w:r>
+        <w:rPr>
+          <w:i/>
+          <w:iCs/>
+          <w:szCs w:val="24"/>
+        </w:rPr>
+        <w:t>Spatial Vision</w:t>
+      </w:r>
+      <w:r>
+        <w:rPr>
+          <w:szCs w:val="24"/>
+        </w:rPr>
+        <w:t xml:space="preserve"> 10 (4): 437–442.</w:t>
+      </w:r>
+    </w:p>
+    <w:p>
+      <w:pPr>
+        <w:pStyle w:val="Bibliography"/>
+        <w:rPr>
+          <w:szCs w:val="24"/>
+        </w:rPr>
+      </w:pPr>
+      <w:proofErr w:type="spellStart"/>
+      <w:r>
+        <w:rPr>
+          <w:szCs w:val="24"/>
+        </w:rPr>
+        <w:t>Philiastides</w:t>
+      </w:r>
+      <w:proofErr w:type="spellEnd"/>
+      <w:r>
+        <w:rPr>
+          <w:szCs w:val="24"/>
+        </w:rPr>
+        <w:t xml:space="preserve">, </w:t>
+      </w:r>
+      <w:proofErr w:type="spellStart"/>
+      <w:r>
+        <w:rPr>
+          <w:szCs w:val="24"/>
+        </w:rPr>
+        <w:t>Marios</w:t>
+      </w:r>
+      <w:proofErr w:type="spellEnd"/>
+      <w:r>
+        <w:rPr>
+          <w:szCs w:val="24"/>
+        </w:rPr>
+        <w:t xml:space="preserve"> G., Roger Ratcliff, and Paul </w:t>
+      </w:r>
+      <w:proofErr w:type="spellStart"/>
+      <w:r>
+        <w:rPr>
+          <w:szCs w:val="24"/>
+        </w:rPr>
+        <w:t>Sajda</w:t>
+      </w:r>
+      <w:proofErr w:type="spellEnd"/>
+      <w:r>
+        <w:rPr>
+          <w:szCs w:val="24"/>
+        </w:rPr>
+        <w:t xml:space="preserve">. 2006. “Neural Representation of Task Difficulty and Decision Making during Perceptual Categorization: A Timing Diagram.” </w:t>
+      </w:r>
+      <w:r>
+        <w:rPr>
+          <w:i/>
+          <w:iCs/>
+          <w:szCs w:val="24"/>
+        </w:rPr>
+        <w:t>Journal of Neuroscience</w:t>
+      </w:r>
+      <w:r>
+        <w:rPr>
+          <w:szCs w:val="24"/>
+        </w:rPr>
+        <w:t xml:space="preserve"> 26 (35): 8965–8975.</w:t>
+      </w:r>
+    </w:p>
+    <w:p>
+      <w:pPr>
+        <w:pStyle w:val="Bibliography"/>
+        <w:rPr>
+          <w:szCs w:val="24"/>
+        </w:rPr>
+      </w:pPr>
+      <w:proofErr w:type="spellStart"/>
+      <w:r>
+        <w:rPr>
+          <w:szCs w:val="24"/>
+        </w:rPr>
+        <w:t>Philiastides</w:t>
+      </w:r>
+      <w:proofErr w:type="spellEnd"/>
+      <w:r>
+        <w:rPr>
+          <w:szCs w:val="24"/>
+        </w:rPr>
+        <w:t>,</w:t>
+      </w:r>
+      <w:r>
+        <w:rPr>
+          <w:szCs w:val="24"/>
+        </w:rPr>
+        <w:t xml:space="preserve"> </w:t>
+      </w:r>
+      <w:proofErr w:type="spellStart"/>
+      <w:r>
+        <w:rPr>
+          <w:szCs w:val="24"/>
+        </w:rPr>
+        <w:t>Marios</w:t>
+      </w:r>
+      <w:proofErr w:type="spellEnd"/>
+      <w:r>
+        <w:rPr>
+          <w:szCs w:val="24"/>
+        </w:rPr>
+        <w:t xml:space="preserve"> G., and Paul </w:t>
+      </w:r>
+      <w:proofErr w:type="spellStart"/>
+      <w:r>
+        <w:rPr>
+          <w:szCs w:val="24"/>
+        </w:rPr>
+        <w:t>Sajda</w:t>
+      </w:r>
+      <w:proofErr w:type="spellEnd"/>
+      <w:r>
+        <w:rPr>
+          <w:szCs w:val="24"/>
+        </w:rPr>
+        <w:t>. 2006</w:t>
+      </w:r>
+      <w:r>
+        <w:rPr>
+          <w:szCs w:val="24"/>
+        </w:rPr>
+        <w:t xml:space="preserve">. “Temporal Characterization of the Neural Correlates of Perceptual Decision Making in the Human Brain.” </w:t>
+      </w:r>
+      <w:r>
+        <w:rPr>
+          <w:i/>
+          <w:iCs/>
+          <w:szCs w:val="24"/>
+        </w:rPr>
+        <w:t>Cerebral Cortex</w:t>
+      </w:r>
+      <w:r>
+        <w:rPr>
+          <w:szCs w:val="24"/>
+        </w:rPr>
+        <w:t xml:space="preserve"> 16 (4): 509–518.</w:t>
+      </w:r>
+    </w:p>
+    <w:p>
+      <w:pPr>
+        <w:pStyle w:val="Bibliography"/>
+        <w:rPr>
+          <w:szCs w:val="24"/>
+        </w:rPr>
+      </w:pPr>
+      <w:proofErr w:type="spellStart"/>
+      <w:r>
+        <w:rPr>
+          <w:szCs w:val="24"/>
+        </w:rPr>
+        <w:t>Praß</w:t>
+      </w:r>
+      <w:proofErr w:type="spellEnd"/>
+      <w:r>
+        <w:rPr>
+          <w:szCs w:val="24"/>
+        </w:rPr>
+        <w:t xml:space="preserve">, Maren, Cathleen </w:t>
+      </w:r>
+      <w:proofErr w:type="spellStart"/>
+      <w:r>
+        <w:rPr>
+          <w:szCs w:val="24"/>
+        </w:rPr>
+        <w:t>Grimsen</w:t>
+      </w:r>
+      <w:proofErr w:type="spellEnd"/>
+      <w:r>
+        <w:rPr>
+          <w:szCs w:val="24"/>
+        </w:rPr>
+        <w:t xml:space="preserve">, Martina König, </w:t>
+      </w:r>
+      <w:r>
+        <w:rPr>
+          <w:szCs w:val="24"/>
+        </w:rPr>
+        <w:t xml:space="preserve">and Manfred </w:t>
+      </w:r>
+      <w:proofErr w:type="spellStart"/>
+      <w:r>
+        <w:rPr>
+          <w:szCs w:val="24"/>
+        </w:rPr>
+        <w:t>Fahle</w:t>
+      </w:r>
+      <w:proofErr w:type="spellEnd"/>
+      <w:r>
+        <w:rPr>
+          <w:szCs w:val="24"/>
+        </w:rPr>
+        <w:t>. 2013. “Ultra-</w:t>
+      </w:r>
+      <w:r>
+        <w:rPr>
+          <w:szCs w:val="24"/>
+        </w:rPr>
+        <w:t xml:space="preserve">rapid object categorization: effects of level, animacy and context.” </w:t>
+      </w:r>
+      <w:proofErr w:type="spellStart"/>
+      <w:r>
+        <w:rPr>
+          <w:szCs w:val="24"/>
+        </w:rPr>
+        <w:t>PLoS</w:t>
+      </w:r>
+      <w:proofErr w:type="spellEnd"/>
+      <w:r>
+        <w:rPr>
+          <w:szCs w:val="24"/>
+        </w:rPr>
+        <w:t xml:space="preserve"> One, 8(6).</w:t>
+      </w:r>
+    </w:p>
+    <w:p>
+      <w:pPr>
+        <w:pStyle w:val="Bibliography"/>
+        <w:rPr>
+          <w:szCs w:val="24"/>
+        </w:rPr>
+      </w:pPr>
+      <w:r>
+        <w:rPr>
+          <w:szCs w:val="24"/>
+        </w:rPr>
+        <w:t xml:space="preserve">Pratte, Michael S., Sam Ling, </w:t>
+      </w:r>
+      <w:proofErr w:type="spellStart"/>
+      <w:r>
+        <w:rPr>
+          <w:szCs w:val="24"/>
+        </w:rPr>
+        <w:t>Jascha</w:t>
+      </w:r>
+      <w:proofErr w:type="spellEnd"/>
+      <w:r>
+        <w:rPr>
+          <w:szCs w:val="24"/>
+        </w:rPr>
+        <w:t xml:space="preserve"> D. Swisher, and Frank Tong. 2013. “How Attention Extracts Objects from Noise.” </w:t>
+      </w:r>
+      <w:r>
+        <w:rPr>
+          <w:i/>
+          <w:iCs/>
+          <w:szCs w:val="24"/>
+        </w:rPr>
+        <w:t>Journal of Neurophysiology</w:t>
+      </w:r>
+      <w:r>
+        <w:rPr>
+          <w:szCs w:val="24"/>
+        </w:rPr>
+        <w:t xml:space="preserve"> 110 (6): 1346–1356.</w:t>
+      </w:r>
+    </w:p>
+    <w:p>
+      <w:pPr>
+        <w:pStyle w:val="Bibliography"/>
+        <w:rPr>
+          <w:szCs w:val="24"/>
+        </w:rPr>
+      </w:pPr>
+      <w:r>
+        <w:rPr>
+          <w:szCs w:val="24"/>
+        </w:rPr>
+        <w:t xml:space="preserve">Ramon, </w:t>
+      </w:r>
+      <w:proofErr w:type="spellStart"/>
+      <w:r>
+        <w:rPr>
+          <w:szCs w:val="24"/>
+        </w:rPr>
+        <w:t>Meike</w:t>
+      </w:r>
+      <w:proofErr w:type="spellEnd"/>
+      <w:r>
+        <w:rPr>
+          <w:szCs w:val="24"/>
+        </w:rPr>
+        <w:t xml:space="preserve">, and Maria Ida </w:t>
+      </w:r>
+      <w:proofErr w:type="spellStart"/>
+      <w:r>
+        <w:rPr>
+          <w:szCs w:val="24"/>
+        </w:rPr>
+        <w:t>Gobbini</w:t>
+      </w:r>
+      <w:proofErr w:type="spellEnd"/>
+      <w:r>
+        <w:rPr>
+          <w:szCs w:val="24"/>
+        </w:rPr>
+        <w:t xml:space="preserve">. 2018. “Familiarity Matters: A Review on Prioritized Processing of Personally Familiar Faces.” </w:t>
+      </w:r>
+      <w:r>
+        <w:rPr>
+          <w:i/>
+          <w:iCs/>
+          <w:szCs w:val="24"/>
+        </w:rPr>
+        <w:t>Visual Cognition</w:t>
+      </w:r>
+      <w:r>
+        <w:rPr>
+          <w:szCs w:val="24"/>
+        </w:rPr>
+        <w:t xml:space="preserve"> 26 (3): 179–195.</w:t>
+      </w:r>
+    </w:p>
+    <w:p>
+      <w:pPr>
+        <w:pStyle w:val="Bibliography"/>
+        <w:rPr>
+          <w:szCs w:val="24"/>
+        </w:rPr>
+      </w:pPr>
+      <w:r>
+        <w:rPr>
+          <w:szCs w:val="24"/>
+        </w:rPr>
+        <w:t xml:space="preserve">Ramon, </w:t>
+      </w:r>
+      <w:proofErr w:type="spellStart"/>
+      <w:r>
+        <w:rPr>
+          <w:szCs w:val="24"/>
+        </w:rPr>
+        <w:t>Meike</w:t>
+      </w:r>
+      <w:proofErr w:type="spellEnd"/>
+      <w:r>
+        <w:rPr>
+          <w:szCs w:val="24"/>
+        </w:rPr>
+        <w:t xml:space="preserve">, Luca </w:t>
+      </w:r>
+      <w:proofErr w:type="spellStart"/>
+      <w:r>
+        <w:rPr>
+          <w:szCs w:val="24"/>
+        </w:rPr>
+        <w:t>Vizioli</w:t>
+      </w:r>
+      <w:proofErr w:type="spellEnd"/>
+      <w:r>
+        <w:rPr>
+          <w:szCs w:val="24"/>
+        </w:rPr>
+        <w:t xml:space="preserve">, Joan Liu-Shuang, and Bruno </w:t>
+      </w:r>
+      <w:proofErr w:type="spellStart"/>
+      <w:r>
+        <w:rPr>
+          <w:szCs w:val="24"/>
+        </w:rPr>
+        <w:t>Rossion</w:t>
+      </w:r>
+      <w:proofErr w:type="spellEnd"/>
+      <w:r>
+        <w:rPr>
+          <w:szCs w:val="24"/>
+        </w:rPr>
+        <w:t xml:space="preserve">. 2015. “Neural </w:t>
+      </w:r>
+      <w:proofErr w:type="spellStart"/>
+      <w:r>
+        <w:rPr>
+          <w:szCs w:val="24"/>
+        </w:rPr>
+        <w:t>Microgenesis</w:t>
+      </w:r>
+      <w:proofErr w:type="spellEnd"/>
+      <w:r>
+        <w:rPr>
+          <w:szCs w:val="24"/>
+        </w:rPr>
+        <w:t xml:space="preserve"> of Personally Familiar Face Recognition.” </w:t>
+      </w:r>
+      <w:r>
+        <w:rPr>
+          <w:i/>
+          <w:iCs/>
+          <w:szCs w:val="24"/>
+        </w:rPr>
+        <w:t>Proceedings of the National Academy of Sciences</w:t>
+      </w:r>
+      <w:r>
+        <w:rPr>
+          <w:szCs w:val="24"/>
+        </w:rPr>
+        <w:t xml:space="preserve"> 112 (35): E4835–E4844.</w:t>
+      </w:r>
+    </w:p>
+    <w:p>
+      <w:pPr>
+        <w:pStyle w:val="Bibliography"/>
+        <w:rPr>
+          <w:szCs w:val="24"/>
+        </w:rPr>
+      </w:pPr>
+      <w:proofErr w:type="spellStart"/>
+      <w:r>
+        <w:rPr>
+          <w:szCs w:val="24"/>
+        </w:rPr>
+        <w:t>Ress</w:t>
+      </w:r>
+      <w:proofErr w:type="spellEnd"/>
+      <w:r>
+        <w:rPr>
+          <w:szCs w:val="24"/>
+        </w:rPr>
+        <w:t xml:space="preserve">, D., Backus, B.T. and </w:t>
+      </w:r>
+      <w:proofErr w:type="spellStart"/>
+      <w:r>
+        <w:rPr>
+          <w:szCs w:val="24"/>
+        </w:rPr>
+        <w:t>Heeger</w:t>
+      </w:r>
+      <w:proofErr w:type="spellEnd"/>
+      <w:r>
+        <w:rPr>
+          <w:szCs w:val="24"/>
+        </w:rPr>
+        <w:t>, D.J., 2000. Activity in primary visual cortex predicts performance in a visual detection task. Nature neuroscience, 3(9), pp.940-945.</w:t>
+      </w:r>
+    </w:p>
+    <w:p>
+      <w:pPr>
+        <w:pStyle w:val="Bibliography"/>
+        <w:rPr>
+          <w:szCs w:val="24"/>
+        </w:rPr>
+      </w:pPr>
+      <w:proofErr w:type="spellStart"/>
+      <w:r>
+        <w:rPr>
+          <w:szCs w:val="24"/>
+        </w:rPr>
+        <w:lastRenderedPageBreak/>
+        <w:t>Schweinberger</w:t>
+      </w:r>
+      <w:proofErr w:type="spellEnd"/>
+      <w:r>
+        <w:rPr>
+          <w:szCs w:val="24"/>
+        </w:rPr>
+        <w:t xml:space="preserve">, Stefan R., Esther C. Pickering, Ines </w:t>
+      </w:r>
+      <w:proofErr w:type="spellStart"/>
+      <w:r>
+        <w:rPr>
+          <w:szCs w:val="24"/>
+        </w:rPr>
+        <w:t>Jentzsch</w:t>
+      </w:r>
+      <w:proofErr w:type="spellEnd"/>
+      <w:r>
+        <w:rPr>
+          <w:szCs w:val="24"/>
+        </w:rPr>
+        <w:t xml:space="preserve">, A. Mike Burton, and Jürgen M. Kaufmann. 2002. “Event-Related Brain Potential Evidence for a Response of Inferior Temporal Cortex to Familiar Face Repetitions.” </w:t>
+      </w:r>
+      <w:r>
+        <w:rPr>
+          <w:i/>
+          <w:iCs/>
+          <w:szCs w:val="24"/>
+        </w:rPr>
+        <w:t>Cognitive Brain Research</w:t>
+      </w:r>
+      <w:r>
+        <w:rPr>
+          <w:szCs w:val="24"/>
+        </w:rPr>
+        <w:t xml:space="preserve"> 14 (3): 398–409.</w:t>
+      </w:r>
+    </w:p>
+    <w:p>
+      <w:pPr>
+        <w:pStyle w:val="Bibliography"/>
+        <w:rPr>
+          <w:szCs w:val="24"/>
+        </w:rPr>
+      </w:pPr>
+      <w:proofErr w:type="spellStart"/>
+      <w:r>
+        <w:rPr>
+          <w:szCs w:val="24"/>
+        </w:rPr>
+        <w:t>Shadlen</w:t>
+      </w:r>
+      <w:proofErr w:type="spellEnd"/>
+      <w:r>
+        <w:rPr>
+          <w:szCs w:val="24"/>
+        </w:rPr>
+        <w:t xml:space="preserve">, Michael N., and William T. Newsome. 2001. “Neural Basis of a Perceptual Decision in the Parietal Cortex (Area LIP) of the Rhesus Monkey.” </w:t>
+      </w:r>
+      <w:r>
+        <w:rPr>
+          <w:i/>
+          <w:iCs/>
+          <w:szCs w:val="24"/>
+        </w:rPr>
+        <w:t>Journal of Neurophysiology</w:t>
+      </w:r>
+      <w:r>
+        <w:rPr>
+          <w:szCs w:val="24"/>
+        </w:rPr>
+        <w:t xml:space="preserve"> 86 (4): 1916–1936.</w:t>
+      </w:r>
+    </w:p>
+    <w:p>
+      <w:pPr>
+        <w:pStyle w:val="Bibliography"/>
+        <w:rPr>
+          <w:szCs w:val="24"/>
+        </w:rPr>
+      </w:pPr>
+      <w:r>
+        <w:rPr>
+          <w:rFonts w:asciiTheme="minorBidi" w:hAnsiTheme="minorBidi"/>
+          <w:sz w:val="28"/>
+          <w:szCs w:val="28"/>
+        </w:rPr>
+        <w:fldChar w:fldCharType="begin"/>
+      </w:r>
+      <w:r>
+        <w:rPr>
+          <w:rFonts w:asciiTheme="minorBidi" w:hAnsiTheme="minorBidi"/>
+          <w:sz w:val="28"/>
+          <w:szCs w:val="28"/>
+        </w:rPr>
+        <w:instrText xml:space="preserve"> ADDIN ZOTERO_BIBL {"uncited":[],"omitted":[],"custom":[]} CSL_BIBLIOGRAPHY </w:instrText>
+      </w:r>
+      <w:r>
+        <w:rPr>
+          <w:rFonts w:asciiTheme="minorBidi" w:hAnsiTheme="minorBidi"/>
+          <w:sz w:val="28"/>
+          <w:szCs w:val="28"/>
+        </w:rPr>
+        <w:fldChar w:fldCharType="separate"/>
+      </w:r>
+      <w:r>
+        <w:rPr>
+          <w:szCs w:val="24"/>
+        </w:rPr>
+        <w:t xml:space="preserve">Spacek, Martin A., Gregory Born, Davide Crombie, Steffen A. Katzner, and Laura Busse. 2019. “Robust Effects of Cortical Feedback on Thalamic Firing Mode during Naturalistic Stimulation.” </w:t>
+      </w:r>
+      <w:r>
+        <w:rPr>
+          <w:i/>
+          <w:iCs/>
+          <w:szCs w:val="24"/>
+        </w:rPr>
+        <w:t>BioRxiv</w:t>
+      </w:r>
+      <w:r>
+        <w:rPr>
+          <w:szCs w:val="24"/>
+        </w:rPr>
+        <w:t>, 776237.</w:t>
+      </w:r>
+    </w:p>
+    <w:p>
+      <w:r>
+        <w:rPr>
+          <w:rFonts w:asciiTheme="minorBidi" w:hAnsiTheme="minorBidi"/>
+          <w:sz w:val="28"/>
+          <w:szCs w:val="28"/>
+        </w:rPr>
+        <w:fldChar w:fldCharType="end"/>
+      </w:r>
+      <w:proofErr w:type="spellStart"/>
+      <w:r>
+        <w:t>Sugiura</w:t>
+      </w:r>
+      <w:proofErr w:type="spellEnd"/>
+      <w:r>
+        <w:t xml:space="preserve">, Motoaki, Carlos Makoto </w:t>
+      </w:r>
+      <w:proofErr w:type="spellStart"/>
+      <w:r>
+        <w:t>Miyauchi</w:t>
+      </w:r>
+      <w:proofErr w:type="spellEnd"/>
+      <w:r>
+        <w:t xml:space="preserve">, Yuka </w:t>
+      </w:r>
+      <w:proofErr w:type="spellStart"/>
+      <w:r>
+        <w:t>Kotozaki</w:t>
+      </w:r>
+      <w:proofErr w:type="spellEnd"/>
+      <w:r>
+        <w:t xml:space="preserve">, </w:t>
+      </w:r>
+      <w:proofErr w:type="spellStart"/>
+      <w:r>
+        <w:t>Yoritaka</w:t>
+      </w:r>
+      <w:proofErr w:type="spellEnd"/>
+      <w:r>
+        <w:t xml:space="preserve"> Akimoto, Takayuki Nozawa, </w:t>
+      </w:r>
+      <w:proofErr w:type="spellStart"/>
+      <w:r>
+        <w:t>Yukihito</w:t>
+      </w:r>
+      <w:proofErr w:type="spellEnd"/>
+      <w:r>
+        <w:t xml:space="preserve"> </w:t>
+      </w:r>
+      <w:proofErr w:type="spellStart"/>
+      <w:r>
+        <w:t>Yomogida</w:t>
+      </w:r>
+      <w:proofErr w:type="spellEnd"/>
+      <w:r>
+        <w:t xml:space="preserve">, </w:t>
+      </w:r>
+      <w:proofErr w:type="spellStart"/>
+      <w:r>
+        <w:t>Sugiko</w:t>
+      </w:r>
+      <w:proofErr w:type="spellEnd"/>
+      <w:r>
+        <w:t xml:space="preserve"> </w:t>
+      </w:r>
+      <w:proofErr w:type="spellStart"/>
+      <w:r>
+        <w:t>Hanawa</w:t>
+      </w:r>
+      <w:proofErr w:type="spellEnd"/>
+      <w:r>
+        <w:t xml:space="preserve"> et al. </w:t>
+      </w:r>
+      <w:r>
+        <w:t>2014</w:t>
+      </w:r>
+      <w:r>
+        <w:t xml:space="preserve">. “Neural mechanism for mirrored self-face recognition.” </w:t>
+      </w:r>
+      <w:r>
+        <w:rPr>
+          <w:i/>
+          <w:iCs/>
+        </w:rPr>
+        <w:t>Cerebral Cortex</w:t>
+      </w:r>
+      <w:r>
+        <w:t xml:space="preserve"> 25 (9): 2806-2814. </w:t>
+      </w:r>
+    </w:p>
+    <w:p>
+      <w:pPr>
+        <w:pStyle w:val="Bibliography"/>
+        <w:rPr>
+          <w:szCs w:val="24"/>
+        </w:rPr>
+      </w:pPr>
+      <w:r>
+        <w:rPr>
+          <w:szCs w:val="24"/>
+        </w:rPr>
+        <w:t xml:space="preserve">Summerfield, Jennifer J., </w:t>
+      </w:r>
+      <w:proofErr w:type="spellStart"/>
+      <w:r>
+        <w:rPr>
+          <w:szCs w:val="24"/>
+        </w:rPr>
+        <w:t>Jöran</w:t>
+      </w:r>
+      <w:proofErr w:type="spellEnd"/>
+      <w:r>
+        <w:rPr>
+          <w:szCs w:val="24"/>
+        </w:rPr>
+        <w:t xml:space="preserve"> </w:t>
+      </w:r>
+      <w:proofErr w:type="spellStart"/>
+      <w:r>
+        <w:rPr>
+          <w:szCs w:val="24"/>
+        </w:rPr>
+        <w:t>Lepsien</w:t>
+      </w:r>
+      <w:proofErr w:type="spellEnd"/>
+      <w:r>
+        <w:rPr>
+          <w:szCs w:val="24"/>
+        </w:rPr>
+        <w:t xml:space="preserve">, Darren R. </w:t>
+      </w:r>
+      <w:proofErr w:type="spellStart"/>
+      <w:r>
+        <w:rPr>
+          <w:szCs w:val="24"/>
+        </w:rPr>
+        <w:t>Gitelman</w:t>
+      </w:r>
+      <w:proofErr w:type="spellEnd"/>
+      <w:r>
+        <w:rPr>
+          <w:szCs w:val="24"/>
+        </w:rPr>
+        <w:t xml:space="preserve">, M. </w:t>
+      </w:r>
+      <w:proofErr w:type="spellStart"/>
+      <w:r>
+        <w:rPr>
+          <w:szCs w:val="24"/>
+        </w:rPr>
+        <w:t>Marsel</w:t>
+      </w:r>
+      <w:proofErr w:type="spellEnd"/>
+      <w:r>
+        <w:rPr>
+          <w:szCs w:val="24"/>
+        </w:rPr>
+        <w:t xml:space="preserve"> </w:t>
+      </w:r>
+      <w:proofErr w:type="spellStart"/>
+      <w:r>
+        <w:rPr>
+          <w:szCs w:val="24"/>
+        </w:rPr>
+        <w:t>Mesulam</w:t>
+      </w:r>
+      <w:proofErr w:type="spellEnd"/>
+      <w:r>
+        <w:rPr>
+          <w:szCs w:val="24"/>
+        </w:rPr>
+        <w:t xml:space="preserve">, and Anna C. </w:t>
+      </w:r>
+      <w:proofErr w:type="spellStart"/>
+      <w:r>
+        <w:rPr>
+          <w:szCs w:val="24"/>
+        </w:rPr>
+        <w:t>Nobre</w:t>
+      </w:r>
+      <w:proofErr w:type="spellEnd"/>
+      <w:r>
+        <w:rPr>
+          <w:szCs w:val="24"/>
+        </w:rPr>
+        <w:t xml:space="preserve">. 2006. “Orienting Attention Based on Long-Term Memory Experience.” </w:t>
+      </w:r>
+      <w:r>
+        <w:rPr>
+          <w:i/>
+          <w:iCs/>
+          <w:szCs w:val="24"/>
+        </w:rPr>
+        <w:t>Neuron</w:t>
+      </w:r>
+      <w:r>
+        <w:rPr>
+          <w:szCs w:val="24"/>
+        </w:rPr>
+        <w:t xml:space="preserve"> 49 (6): 905–916.</w:t>
+      </w:r>
+    </w:p>
+    <w:p>
+      <w:pPr>
+        <w:pStyle w:val="Bibliography"/>
+        <w:rPr>
+          <w:szCs w:val="24"/>
+        </w:rPr>
+      </w:pPr>
+      <w:proofErr w:type="spellStart"/>
+      <w:r>
+        <w:rPr>
+          <w:szCs w:val="24"/>
+        </w:rPr>
+        <w:t>Supèr</w:t>
+      </w:r>
+      <w:proofErr w:type="spellEnd"/>
+      <w:r>
+        <w:rPr>
+          <w:szCs w:val="24"/>
+        </w:rPr>
+        <w:t xml:space="preserve">, H., </w:t>
+      </w:r>
+      <w:proofErr w:type="spellStart"/>
+      <w:r>
+        <w:rPr>
+          <w:szCs w:val="24"/>
+        </w:rPr>
+        <w:t>Spekreijse</w:t>
+      </w:r>
+      <w:proofErr w:type="spellEnd"/>
+      <w:r>
+        <w:rPr>
+          <w:szCs w:val="24"/>
+        </w:rPr>
+        <w:t xml:space="preserve">, H. and </w:t>
+      </w:r>
+      <w:proofErr w:type="spellStart"/>
+      <w:r>
+        <w:rPr>
+          <w:szCs w:val="24"/>
+        </w:rPr>
+        <w:t>Lamme</w:t>
+      </w:r>
+      <w:proofErr w:type="spellEnd"/>
+      <w:r>
+        <w:rPr>
+          <w:szCs w:val="24"/>
+        </w:rPr>
+        <w:t>, V.A., 2001. Two distinct modes of sensory processing observed in monkey primary visual cortex (V1). Nature neuroscience, 4(3), pp.304-310.</w:t>
+      </w:r>
+    </w:p>
+    <w:p>
+      <w:pPr>
+        <w:pStyle w:val="Bibliography"/>
+      </w:pPr>
+      <w:r>
+        <w:fldChar w:fldCharType="begin"/>
+      </w:r>
+      <w:r>
+        <w:instrText xml:space="preserve"> ADDIN ZOTERO_BIBL {"uncited":[],"omitted":[],"custom":[]} CSL_BIBLIOGRAPHY </w:instrText>
+      </w:r>
+      <w:r>
+        <w:fldChar w:fldCharType="separate"/>
+      </w:r>
+      <w:bookmarkStart w:id="19" w:name="Bookmark5"/>
+      <w:r>
+        <w:rPr>
+          <w:szCs w:val="24"/>
+        </w:rPr>
+        <w:t>Ta</w:t>
+      </w:r>
+      <w:bookmarkStart w:id="20" w:name="Bookmark51"/>
+      <w:r>
+        <w:rPr>
+          <w:szCs w:val="24"/>
+        </w:rPr>
+        <w:t>y</w:t>
+      </w:r>
+      <w:bookmarkStart w:id="21" w:name="Bookmark411"/>
+      <w:r>
+        <w:rPr>
+          <w:szCs w:val="24"/>
+        </w:rPr>
+        <w:t xml:space="preserve">lor, Margot J., Marie Arsalidou, Sarah J. Bayless, Drew Morris, Jennifer W. Evans, and Emmanuel J. Barbeau. 2009. “Neural Correlates of Personally Familiar Faces: Parents, Partner and Own Faces.” </w:t>
+      </w:r>
+      <w:r>
+        <w:rPr>
+          <w:i/>
+          <w:iCs/>
+          <w:szCs w:val="24"/>
+        </w:rPr>
+        <w:t>Human Brain Mapping</w:t>
+      </w:r>
+      <w:r>
+        <w:rPr>
+          <w:szCs w:val="24"/>
+        </w:rPr>
+        <w:t xml:space="preserve"> 30 (7): 2008–20. </w:t>
+      </w:r>
+      <w:r>
+        <w:fldChar w:fldCharType="end"/>
+      </w:r>
+      <w:bookmarkEnd w:id="19"/>
       <w:bookmarkEnd w:id="20"/>
       <w:bookmarkEnd w:id="21"/>
-      <w:bookmarkEnd w:id="22"/>
-      <w:bookmarkEnd w:id="23"/>
-    </w:p>
-    <w:p>
-      <w:pPr>
-        <w:pStyle w:val="Bibliography"/>
-        <w:rPr>
-          <w:szCs w:val="24"/>
-        </w:rPr>
-      </w:pPr>
-      <w:r>
-        <w:rPr>
-          <w:szCs w:val="24"/>
-        </w:rPr>
-        <w:t>Karimi-</w:t>
-      </w:r>
-      <w:proofErr w:type="spellStart"/>
-      <w:r>
-        <w:rPr>
-          <w:szCs w:val="24"/>
-        </w:rPr>
-        <w:t>Rouzbahani</w:t>
-      </w:r>
-      <w:proofErr w:type="spellEnd"/>
-      <w:r>
-        <w:rPr>
-          <w:szCs w:val="24"/>
-        </w:rPr>
-        <w:t xml:space="preserve">, Hamid. 2018. </w:t>
-      </w:r>
-      <w:r>
-        <w:rPr>
-          <w:szCs w:val="24"/>
-        </w:rPr>
-        <w:t>"</w:t>
-      </w:r>
-      <w:r>
-        <w:rPr>
-          <w:szCs w:val="24"/>
-        </w:rPr>
-        <w:t>Three-Stage Processing of Category and Variation Information by Entangled Interactive Mechanisms of Peri-Occipital and Peri-Frontal Cortices.</w:t>
-      </w:r>
-      <w:r>
-        <w:rPr>
-          <w:szCs w:val="24"/>
-        </w:rPr>
-        <w:t>"</w:t>
-      </w:r>
-      <w:r>
-        <w:rPr>
-          <w:szCs w:val="24"/>
-        </w:rPr>
-        <w:t xml:space="preserve"> </w:t>
-      </w:r>
-      <w:r>
-        <w:rPr>
-          <w:i/>
-          <w:iCs/>
-          <w:szCs w:val="24"/>
-        </w:rPr>
-        <w:t>Scientific Reports</w:t>
-      </w:r>
-      <w:r>
-        <w:rPr>
-          <w:szCs w:val="24"/>
-        </w:rPr>
-        <w:t xml:space="preserve"> 8 (1): 12213.</w:t>
-      </w:r>
-    </w:p>
-    <w:p>
-      <w:pPr>
-        <w:pStyle w:val="Bibliography"/>
-        <w:rPr>
-          <w:szCs w:val="24"/>
-        </w:rPr>
-      </w:pPr>
-      <w:r>
-        <w:rPr>
-          <w:szCs w:val="24"/>
-        </w:rPr>
-        <w:t>Karimi-</w:t>
-      </w:r>
-      <w:proofErr w:type="spellStart"/>
-      <w:r>
-        <w:rPr>
-          <w:szCs w:val="24"/>
-        </w:rPr>
-        <w:t>Rouzbahani</w:t>
-      </w:r>
-      <w:proofErr w:type="spellEnd"/>
-      <w:r>
-        <w:rPr>
-          <w:szCs w:val="24"/>
-        </w:rPr>
-        <w:t xml:space="preserve">, Hamid, Ehsan </w:t>
-      </w:r>
-      <w:proofErr w:type="spellStart"/>
-      <w:r>
-        <w:rPr>
-          <w:szCs w:val="24"/>
-        </w:rPr>
-        <w:t>Vahab</w:t>
-      </w:r>
-      <w:proofErr w:type="spellEnd"/>
-      <w:r>
-        <w:rPr>
-          <w:szCs w:val="24"/>
-        </w:rPr>
-        <w:t xml:space="preserve">, Reza </w:t>
-      </w:r>
-      <w:proofErr w:type="spellStart"/>
-      <w:r>
-        <w:rPr>
-          <w:szCs w:val="24"/>
-        </w:rPr>
-        <w:t>Ebrahimpour</w:t>
-      </w:r>
-      <w:proofErr w:type="spellEnd"/>
-      <w:r>
-        <w:rPr>
-          <w:szCs w:val="24"/>
-        </w:rPr>
-        <w:t xml:space="preserve">, and Mohammad Bagher </w:t>
-      </w:r>
-      <w:proofErr w:type="spellStart"/>
-      <w:r>
-        <w:rPr>
-          <w:szCs w:val="24"/>
-        </w:rPr>
-        <w:t>Menhaj</w:t>
-      </w:r>
-      <w:proofErr w:type="spellEnd"/>
-      <w:r>
-        <w:rPr>
-          <w:szCs w:val="24"/>
-        </w:rPr>
-        <w:t xml:space="preserve">. 2019. </w:t>
-      </w:r>
-      <w:r>
-        <w:rPr>
-          <w:szCs w:val="24"/>
-        </w:rPr>
-        <w:t>"</w:t>
-      </w:r>
-      <w:r>
-        <w:rPr>
-          <w:szCs w:val="24"/>
-        </w:rPr>
-        <w:t>Spatiotemporal Analysis of Category and Target-Related Information Processing in the Brain during Object Detection.</w:t>
-      </w:r>
-      <w:r>
-        <w:rPr>
-          <w:szCs w:val="24"/>
-        </w:rPr>
-        <w:t>"</w:t>
-      </w:r>
-      <w:r>
-        <w:rPr>
-          <w:szCs w:val="24"/>
-        </w:rPr>
-        <w:t xml:space="preserve"> </w:t>
-      </w:r>
-      <w:r>
-        <w:rPr>
-          <w:i/>
-          <w:iCs/>
-          <w:szCs w:val="24"/>
-        </w:rPr>
-        <w:t>Behavioral Brain Research</w:t>
-      </w:r>
-      <w:r>
-        <w:rPr>
-          <w:szCs w:val="24"/>
-        </w:rPr>
-        <w:t xml:space="preserve"> 362: 224–239.</w:t>
-      </w:r>
-    </w:p>
-    <w:p>
-      <w:pPr>
-        <w:pStyle w:val="Bibliography"/>
-        <w:rPr>
-          <w:szCs w:val="24"/>
-        </w:rPr>
-      </w:pPr>
-      <w:r>
-        <w:rPr>
-          <w:szCs w:val="24"/>
-        </w:rPr>
-        <w:t xml:space="preserve">Kaufmann, Jürgen M., Stefan R. </w:t>
-      </w:r>
-      <w:proofErr w:type="spellStart"/>
-      <w:r>
-        <w:rPr>
-          <w:szCs w:val="24"/>
-        </w:rPr>
-        <w:t>Schweinberger</w:t>
-      </w:r>
-      <w:proofErr w:type="spellEnd"/>
-      <w:r>
-        <w:rPr>
-          <w:szCs w:val="24"/>
-        </w:rPr>
-        <w:t xml:space="preserve">, and A. Mike Burton. 2009. </w:t>
-      </w:r>
-      <w:r>
-        <w:rPr>
-          <w:szCs w:val="24"/>
-        </w:rPr>
-        <w:t>"</w:t>
-      </w:r>
-      <w:r>
-        <w:rPr>
-          <w:szCs w:val="24"/>
-        </w:rPr>
-        <w:t xml:space="preserve">N250 ERP Correlates of the Acquisition of Face Representations across Different Images.” </w:t>
-      </w:r>
-      <w:r>
-        <w:rPr>
-          <w:i/>
-          <w:iCs/>
-          <w:szCs w:val="24"/>
-        </w:rPr>
-        <w:t>Journal of Cognitive Neuroscience</w:t>
-      </w:r>
-      <w:r>
-        <w:rPr>
-          <w:szCs w:val="24"/>
-        </w:rPr>
-        <w:t xml:space="preserve"> 21 (4): 625–641.</w:t>
-      </w:r>
-    </w:p>
-    <w:p>
-      <w:r>
-        <w:t xml:space="preserve">Kay, K.N. and </w:t>
-      </w:r>
-      <w:proofErr w:type="spellStart"/>
-      <w:r>
-        <w:t>Yeatman</w:t>
-      </w:r>
-      <w:proofErr w:type="spellEnd"/>
-      <w:r>
-        <w:t xml:space="preserve">, J.D., 2017. Bottom-up and top-down computations in word-and face-selective cortex. </w:t>
-      </w:r>
-      <w:proofErr w:type="spellStart"/>
-      <w:r>
-        <w:t>Elife</w:t>
-      </w:r>
-      <w:proofErr w:type="spellEnd"/>
-      <w:r>
-        <w:t>, 6, p.e22341.</w:t>
-      </w:r>
-    </w:p>
-    <w:p>
-      <w:pPr>
-        <w:pStyle w:val="Bibliography"/>
-        <w:rPr>
-          <w:szCs w:val="24"/>
-        </w:rPr>
-      </w:pPr>
-      <w:r>
-        <w:rPr>
-          <w:szCs w:val="24"/>
-        </w:rPr>
-        <w:lastRenderedPageBreak/>
-        <w:t xml:space="preserve">Kelly, Simon P., and Redmond G. O’Connell. 2013. “Internal and External Influences on the Rate of Sensory Evidence Accumulation in the Human Brain.” </w:t>
-      </w:r>
-      <w:r>
-        <w:rPr>
-          <w:i/>
-          <w:iCs/>
-          <w:szCs w:val="24"/>
-        </w:rPr>
-        <w:t>Journal of Neuroscience</w:t>
-      </w:r>
-      <w:r>
-        <w:rPr>
-          <w:szCs w:val="24"/>
-        </w:rPr>
-        <w:t xml:space="preserve"> 33 (50): 19434–19441.</w:t>
-      </w:r>
-    </w:p>
-    <w:p>
-      <w:pPr>
-        <w:pStyle w:val="Bibliography"/>
-        <w:rPr>
-          <w:szCs w:val="24"/>
-        </w:rPr>
-      </w:pPr>
-      <w:proofErr w:type="spellStart"/>
-      <w:r>
-        <w:rPr>
-          <w:szCs w:val="24"/>
-        </w:rPr>
-        <w:t>Kietzmann</w:t>
-      </w:r>
-      <w:proofErr w:type="spellEnd"/>
-      <w:r>
-        <w:rPr>
-          <w:szCs w:val="24"/>
-        </w:rPr>
-        <w:t xml:space="preserve">, Tim C., Courtney J. </w:t>
-      </w:r>
-      <w:proofErr w:type="spellStart"/>
-      <w:r>
-        <w:rPr>
-          <w:szCs w:val="24"/>
-        </w:rPr>
-        <w:t>Spoerer</w:t>
-      </w:r>
-      <w:proofErr w:type="spellEnd"/>
-      <w:r>
-        <w:rPr>
-          <w:szCs w:val="24"/>
-        </w:rPr>
-        <w:t xml:space="preserve">, Lynn </w:t>
-      </w:r>
-      <w:proofErr w:type="spellStart"/>
-      <w:r>
-        <w:rPr>
-          <w:szCs w:val="24"/>
-        </w:rPr>
-        <w:t>Sörensen</w:t>
-      </w:r>
-      <w:proofErr w:type="spellEnd"/>
-      <w:r>
-        <w:rPr>
-          <w:szCs w:val="24"/>
-        </w:rPr>
-        <w:t xml:space="preserve">, Radoslaw M. </w:t>
-      </w:r>
-      <w:proofErr w:type="spellStart"/>
-      <w:r>
-        <w:rPr>
-          <w:szCs w:val="24"/>
-        </w:rPr>
-        <w:t>Cichy</w:t>
-      </w:r>
-      <w:proofErr w:type="spellEnd"/>
-      <w:r>
-        <w:rPr>
-          <w:szCs w:val="24"/>
-        </w:rPr>
-        <w:t xml:space="preserve">, Olaf Hauk, and Nikolaus </w:t>
-      </w:r>
-      <w:proofErr w:type="spellStart"/>
-      <w:r>
-        <w:rPr>
-          <w:szCs w:val="24"/>
-        </w:rPr>
-        <w:t>Kriegeskorte</w:t>
-      </w:r>
-      <w:proofErr w:type="spellEnd"/>
-      <w:r>
-        <w:rPr>
-          <w:szCs w:val="24"/>
-        </w:rPr>
-        <w:t xml:space="preserve">. 2019 "Recurrence required to capture the dynamic computations of the human ventral visual stream." </w:t>
-      </w:r>
-      <w:r>
-        <w:rPr>
-          <w:i/>
-          <w:iCs/>
-          <w:szCs w:val="24"/>
-        </w:rPr>
-        <w:t>Proceedings of the National Academy of Sciences</w:t>
-      </w:r>
-      <w:r>
-        <w:rPr>
-          <w:szCs w:val="24"/>
-        </w:rPr>
-        <w:t xml:space="preserve"> 116 (43): E21854–E21863</w:t>
-      </w:r>
-    </w:p>
-    <w:p>
-      <w:pPr>
-        <w:pStyle w:val="Bibliography"/>
-        <w:rPr>
-          <w:szCs w:val="24"/>
-        </w:rPr>
-      </w:pPr>
-      <w:r>
-        <w:rPr>
-          <w:szCs w:val="24"/>
-        </w:rPr>
-        <w:t xml:space="preserve">Kramer, Robin S. S., Andrew W. Young, and A. Mike Burton. 2018. “Understanding Face Familiarity.” </w:t>
-      </w:r>
-      <w:r>
-        <w:rPr>
-          <w:i/>
-          <w:iCs/>
-          <w:szCs w:val="24"/>
-        </w:rPr>
-        <w:t>Cognition</w:t>
-      </w:r>
-      <w:r>
-        <w:rPr>
-          <w:szCs w:val="24"/>
-        </w:rPr>
-        <w:t xml:space="preserve"> 172 (March): 46–58. https://doi.org/10.1016/j.cognition.2017.12.005.</w:t>
-      </w:r>
-    </w:p>
-    <w:p>
-      <w:pPr>
-        <w:pStyle w:val="Bibliography"/>
-        <w:rPr>
-          <w:szCs w:val="24"/>
-        </w:rPr>
-      </w:pPr>
-      <w:proofErr w:type="spellStart"/>
-      <w:r>
-        <w:rPr>
-          <w:szCs w:val="24"/>
-        </w:rPr>
-        <w:t>Lamme</w:t>
-      </w:r>
-      <w:proofErr w:type="spellEnd"/>
-      <w:r>
-        <w:rPr>
-          <w:szCs w:val="24"/>
-        </w:rPr>
-        <w:t xml:space="preserve">, Victor AF, and Pieter R. </w:t>
-      </w:r>
-      <w:proofErr w:type="spellStart"/>
-      <w:r>
-        <w:rPr>
-          <w:szCs w:val="24"/>
-        </w:rPr>
-        <w:t>Roelfsema</w:t>
-      </w:r>
-      <w:proofErr w:type="spellEnd"/>
-      <w:r>
-        <w:rPr>
-          <w:szCs w:val="24"/>
-        </w:rPr>
-        <w:t xml:space="preserve">. 2000. “The Distinct Modes of Vision Offered by Feedforward and Recurrent Processing.” </w:t>
-      </w:r>
-      <w:r>
-        <w:rPr>
-          <w:i/>
-          <w:iCs/>
-          <w:szCs w:val="24"/>
-        </w:rPr>
-        <w:t>Trends in Neurosciences</w:t>
-      </w:r>
-      <w:r>
-        <w:rPr>
-          <w:szCs w:val="24"/>
-        </w:rPr>
-        <w:t xml:space="preserve"> 23 (11): 571–579.</w:t>
-      </w:r>
-    </w:p>
-    <w:p>
-      <w:proofErr w:type="spellStart"/>
-      <w:r>
-        <w:t>Lamme</w:t>
-      </w:r>
-      <w:proofErr w:type="spellEnd"/>
-      <w:r>
-        <w:t xml:space="preserve">, V.A., </w:t>
-      </w:r>
-      <w:proofErr w:type="spellStart"/>
-      <w:r>
-        <w:t>Zipser</w:t>
-      </w:r>
-      <w:proofErr w:type="spellEnd"/>
-      <w:r>
-        <w:t xml:space="preserve">, K. and </w:t>
-      </w:r>
-      <w:proofErr w:type="spellStart"/>
-      <w:r>
-        <w:t>Spekreijse</w:t>
-      </w:r>
-      <w:proofErr w:type="spellEnd"/>
-      <w:r>
-        <w:t>, H., 2002. Masking interrupts figure-ground signals in V1. Journal of cognitive neuroscience, 14(7), pp.1044-1053.</w:t>
-      </w:r>
-    </w:p>
-    <w:p>
-      <w:pPr>
-        <w:pStyle w:val="Bibliography"/>
-        <w:rPr>
-          <w:szCs w:val="24"/>
-        </w:rPr>
-      </w:pPr>
-      <w:proofErr w:type="spellStart"/>
-      <w:r>
-        <w:rPr>
-          <w:szCs w:val="24"/>
-        </w:rPr>
-        <w:t>Landi</w:t>
-      </w:r>
-      <w:proofErr w:type="spellEnd"/>
-      <w:r>
-        <w:rPr>
-          <w:szCs w:val="24"/>
-        </w:rPr>
-        <w:t xml:space="preserve">, Sofia M., and </w:t>
-      </w:r>
-      <w:proofErr w:type="spellStart"/>
-      <w:r>
-        <w:rPr>
-          <w:szCs w:val="24"/>
-        </w:rPr>
-        <w:t>Winrich</w:t>
-      </w:r>
-      <w:proofErr w:type="spellEnd"/>
-      <w:r>
-        <w:rPr>
-          <w:szCs w:val="24"/>
-        </w:rPr>
-        <w:t xml:space="preserve"> A. </w:t>
-      </w:r>
-      <w:proofErr w:type="spellStart"/>
-      <w:r>
-        <w:rPr>
-          <w:szCs w:val="24"/>
-        </w:rPr>
-        <w:t>Freiwald</w:t>
-      </w:r>
-      <w:proofErr w:type="spellEnd"/>
-      <w:r>
-        <w:rPr>
-          <w:szCs w:val="24"/>
-        </w:rPr>
-        <w:t xml:space="preserve">. 2017. “Two Areas for Familiar Face Recognition in the Primate Brain.” </w:t>
-      </w:r>
-      <w:r>
-        <w:rPr>
-          <w:i/>
-          <w:iCs/>
-          <w:szCs w:val="24"/>
-        </w:rPr>
-        <w:t>Science</w:t>
-      </w:r>
-      <w:r>
-        <w:rPr>
-          <w:szCs w:val="24"/>
-        </w:rPr>
-        <w:t xml:space="preserve"> 357 (6351): 591–595.</w:t>
-      </w:r>
-    </w:p>
-    <w:p>
-      <w:r>
-        <w:t xml:space="preserve">Lee, Tai Sing, and David Mumford. 2003. “Hierarchical Bayesian inference in the visual cortex.” JOSA A 20 (7): 1434-1448. </w:t>
-      </w:r>
-    </w:p>
-    <w:p>
-      <w:pPr>
-        <w:pStyle w:val="Bibliography"/>
-        <w:rPr>
-          <w:szCs w:val="24"/>
-        </w:rPr>
-      </w:pPr>
-      <w:proofErr w:type="spellStart"/>
-      <w:r>
-        <w:rPr>
-          <w:szCs w:val="24"/>
-        </w:rPr>
-        <w:t>Leibenluft</w:t>
-      </w:r>
-      <w:proofErr w:type="spellEnd"/>
-      <w:r>
-        <w:rPr>
-          <w:szCs w:val="24"/>
-        </w:rPr>
-        <w:t xml:space="preserve">, Ellen, M. Ida </w:t>
-      </w:r>
-      <w:proofErr w:type="spellStart"/>
-      <w:r>
-        <w:rPr>
-          <w:szCs w:val="24"/>
-        </w:rPr>
-        <w:t>Gobbini</w:t>
-      </w:r>
-      <w:proofErr w:type="spellEnd"/>
-      <w:r>
-        <w:rPr>
-          <w:szCs w:val="24"/>
-        </w:rPr>
-        <w:t xml:space="preserve">, Tara Harrison, and James V. </w:t>
-      </w:r>
-      <w:proofErr w:type="spellStart"/>
-      <w:r>
-        <w:rPr>
-          <w:szCs w:val="24"/>
-        </w:rPr>
-        <w:t>Haxby</w:t>
-      </w:r>
-      <w:proofErr w:type="spellEnd"/>
-      <w:r>
-        <w:rPr>
-          <w:szCs w:val="24"/>
-        </w:rPr>
-        <w:t xml:space="preserve">. 2004. “Mothers’ Neural Activation in Response to Pictures of Their Children and Other Children.” </w:t>
-      </w:r>
-      <w:r>
-        <w:rPr>
-          <w:i/>
-          <w:iCs/>
-          <w:szCs w:val="24"/>
-        </w:rPr>
-        <w:t>Biological Psychiatry</w:t>
-      </w:r>
-      <w:r>
-        <w:rPr>
-          <w:szCs w:val="24"/>
-        </w:rPr>
-        <w:t xml:space="preserve"> 56 (4): 225–232.</w:t>
-      </w:r>
-    </w:p>
-    <w:p>
-      <w:pPr>
-        <w:pStyle w:val="Bibliography"/>
-      </w:pPr>
-      <w:r>
-        <w:fldChar w:fldCharType="begin"/>
-      </w:r>
-      <w:r>
-        <w:instrText xml:space="preserve"> ADDIN ZOTERO_BIBL {"uncited":[],"omitted":[],"custom":[]} CSL_BIBLIOGRAPHY </w:instrText>
-      </w:r>
-      <w:r>
-        <w:fldChar w:fldCharType="separate"/>
-      </w:r>
-      <w:bookmarkStart w:id="24" w:name="Bookmark4"/>
-      <w:r>
-        <w:rPr>
-          <w:szCs w:val="24"/>
-        </w:rPr>
-        <w:t>Mo</w:t>
-      </w:r>
-      <w:bookmarkStart w:id="25" w:name="Bookmark41"/>
-      <w:r>
-        <w:rPr>
-          <w:szCs w:val="24"/>
-        </w:rPr>
-        <w:t>g</w:t>
-      </w:r>
-      <w:bookmarkStart w:id="26" w:name="Bookmark3111"/>
-      <w:r>
-        <w:rPr>
-          <w:szCs w:val="24"/>
-        </w:rPr>
-        <w:t xml:space="preserve">non, Andrea, Jorge Jovicich, Lorenzo Bruzzone, and Marco Buiatti. 2011. “ADJUST: An Automatic EEG Artifact Detector Based on the Joint Use of Spatial and Temporal Features: Automatic Spatio-Temporal EEG Artifact Detection.” </w:t>
-      </w:r>
-      <w:r>
-        <w:rPr>
-          <w:i/>
-          <w:iCs/>
-          <w:szCs w:val="24"/>
-        </w:rPr>
-        <w:t>Psychophysiology</w:t>
-      </w:r>
-      <w:r>
-        <w:rPr>
-          <w:szCs w:val="24"/>
-        </w:rPr>
-        <w:t xml:space="preserve"> 48 (2): 229–40.</w:t>
-      </w:r>
-      <w:r>
-        <w:fldChar w:fldCharType="end"/>
-      </w:r>
-      <w:bookmarkEnd w:id="24"/>
-      <w:bookmarkEnd w:id="25"/>
-      <w:bookmarkEnd w:id="26"/>
-    </w:p>
-    <w:p>
-      <w:proofErr w:type="spellStart"/>
-      <w:r>
-        <w:lastRenderedPageBreak/>
-        <w:t>Mohsenzadeh</w:t>
-      </w:r>
-      <w:proofErr w:type="spellEnd"/>
-      <w:r>
-        <w:t xml:space="preserve">, </w:t>
-      </w:r>
-      <w:proofErr w:type="spellStart"/>
-      <w:r>
-        <w:t>Yalda</w:t>
-      </w:r>
-      <w:proofErr w:type="spellEnd"/>
-      <w:r>
-        <w:t xml:space="preserve">, Sheng Qin, Radoslaw M. </w:t>
-      </w:r>
-      <w:proofErr w:type="spellStart"/>
-      <w:r>
-        <w:t>Cichy</w:t>
-      </w:r>
-      <w:proofErr w:type="spellEnd"/>
-      <w:r>
-        <w:t xml:space="preserve">, and </w:t>
-      </w:r>
-      <w:proofErr w:type="spellStart"/>
-      <w:r>
-        <w:t>Dimitrios</w:t>
-      </w:r>
-      <w:proofErr w:type="spellEnd"/>
-      <w:r>
-        <w:t xml:space="preserve"> </w:t>
-      </w:r>
-      <w:proofErr w:type="spellStart"/>
-      <w:r>
-        <w:t>Pantazis</w:t>
-      </w:r>
-      <w:proofErr w:type="spellEnd"/>
-      <w:r>
-        <w:t>. 2018. "Ultra-Rapid serial visual presentation reveals dynamics of feed</w:t>
-      </w:r>
-      <w:r>
-        <w:t>-</w:t>
-      </w:r>
-      <w:r>
-        <w:t xml:space="preserve">forward and feedback processes in the ventral visual pathway." </w:t>
-      </w:r>
-      <w:proofErr w:type="spellStart"/>
-      <w:r>
-        <w:rPr>
-          <w:i/>
-          <w:iCs/>
-        </w:rPr>
-        <w:t>Elife</w:t>
-      </w:r>
-      <w:proofErr w:type="spellEnd"/>
-      <w:r>
-        <w:t xml:space="preserve"> 7: e36329.</w:t>
-      </w:r>
-    </w:p>
-    <w:p>
-      <w:pPr>
-        <w:pStyle w:val="Bibliography"/>
-        <w:rPr>
-          <w:szCs w:val="24"/>
-        </w:rPr>
-      </w:pPr>
-      <w:proofErr w:type="spellStart"/>
-      <w:r>
-        <w:rPr>
-          <w:szCs w:val="24"/>
-        </w:rPr>
-        <w:t>Nili</w:t>
-      </w:r>
-      <w:proofErr w:type="spellEnd"/>
-      <w:r>
-        <w:rPr>
-          <w:szCs w:val="24"/>
-        </w:rPr>
-        <w:t xml:space="preserve">, Hamed, Alessio Basti, Olaf Hauk, Laura Marzetti, and Richard Henson. </w:t>
-      </w:r>
-      <w:r>
-        <w:rPr>
-          <w:szCs w:val="24"/>
-        </w:rPr>
-        <w:t>2020. “</w:t>
-      </w:r>
-      <w:r>
-        <w:rPr>
-          <w:szCs w:val="24"/>
-        </w:rPr>
-        <w:t>Multivariate connectivity: a conceptual and mathematical review.</w:t>
-      </w:r>
-      <w:r>
-        <w:rPr>
-          <w:szCs w:val="24"/>
-        </w:rPr>
-        <w:t xml:space="preserve">” </w:t>
-      </w:r>
-      <w:r>
-        <w:rPr>
-          <w:szCs w:val="24"/>
-        </w:rPr>
-        <w:t>https://doi.org/10.31219/osf.io/2q9v4</w:t>
-      </w:r>
-    </w:p>
-    <w:p>
-      <w:pPr>
-        <w:pStyle w:val="Bibliography"/>
-        <w:rPr>
-          <w:szCs w:val="24"/>
-        </w:rPr>
-      </w:pPr>
-      <w:proofErr w:type="spellStart"/>
-      <w:r>
-        <w:rPr>
-          <w:szCs w:val="24"/>
-        </w:rPr>
-        <w:t>Pelli</w:t>
-      </w:r>
-      <w:proofErr w:type="spellEnd"/>
-      <w:r>
-        <w:rPr>
-          <w:szCs w:val="24"/>
-        </w:rPr>
-        <w:t xml:space="preserve">, Denis G. 1997. “The </w:t>
-      </w:r>
-      <w:proofErr w:type="spellStart"/>
-      <w:r>
-        <w:rPr>
-          <w:szCs w:val="24"/>
-        </w:rPr>
-        <w:t>VideoToolbox</w:t>
-      </w:r>
-      <w:proofErr w:type="spellEnd"/>
-      <w:r>
-        <w:rPr>
-          <w:szCs w:val="24"/>
-        </w:rPr>
-        <w:t xml:space="preserve"> Software for Visual Psychophysics: Transforming Numbers into Movies.” </w:t>
-      </w:r>
-      <w:r>
-        <w:rPr>
-          <w:i/>
-          <w:iCs/>
-          <w:szCs w:val="24"/>
-        </w:rPr>
-        <w:t>Spatial Vision</w:t>
-      </w:r>
-      <w:r>
-        <w:rPr>
-          <w:szCs w:val="24"/>
-        </w:rPr>
-        <w:t xml:space="preserve"> 10 (4): 437–442.</w:t>
-      </w:r>
-    </w:p>
-    <w:p>
-      <w:pPr>
-        <w:pStyle w:val="Bibliography"/>
-        <w:rPr>
-          <w:szCs w:val="24"/>
-        </w:rPr>
-      </w:pPr>
-      <w:proofErr w:type="spellStart"/>
-      <w:r>
-        <w:rPr>
-          <w:szCs w:val="24"/>
-        </w:rPr>
-        <w:t>Philiastides</w:t>
-      </w:r>
-      <w:proofErr w:type="spellEnd"/>
-      <w:r>
-        <w:rPr>
-          <w:szCs w:val="24"/>
-        </w:rPr>
-        <w:t xml:space="preserve">, </w:t>
-      </w:r>
-      <w:proofErr w:type="spellStart"/>
-      <w:r>
-        <w:rPr>
-          <w:szCs w:val="24"/>
-        </w:rPr>
-        <w:t>Marios</w:t>
-      </w:r>
-      <w:proofErr w:type="spellEnd"/>
-      <w:r>
-        <w:rPr>
-          <w:szCs w:val="24"/>
-        </w:rPr>
-        <w:t xml:space="preserve"> G., Roger Ratcliff, and Paul </w:t>
-      </w:r>
-      <w:proofErr w:type="spellStart"/>
-      <w:r>
-        <w:rPr>
-          <w:szCs w:val="24"/>
-        </w:rPr>
-        <w:t>Sajda</w:t>
-      </w:r>
-      <w:proofErr w:type="spellEnd"/>
-      <w:r>
-        <w:rPr>
-          <w:szCs w:val="24"/>
-        </w:rPr>
-        <w:t xml:space="preserve">. 2006. “Neural Representation of Task Difficulty and Decision Making during Perceptual Categorization: A Timing Diagram.” </w:t>
-      </w:r>
-      <w:r>
-        <w:rPr>
-          <w:i/>
-          <w:iCs/>
-          <w:szCs w:val="24"/>
-        </w:rPr>
-        <w:t>Journal of Neuroscience</w:t>
-      </w:r>
-      <w:r>
-        <w:rPr>
-          <w:szCs w:val="24"/>
-        </w:rPr>
-        <w:t xml:space="preserve"> 26 (35): 8965–8975.</w:t>
-      </w:r>
-    </w:p>
-    <w:p>
-      <w:pPr>
-        <w:pStyle w:val="Bibliography"/>
-        <w:rPr>
-          <w:szCs w:val="24"/>
-        </w:rPr>
-      </w:pPr>
-      <w:proofErr w:type="spellStart"/>
-      <w:r>
-        <w:rPr>
-          <w:szCs w:val="24"/>
-        </w:rPr>
-        <w:t>Philiastides</w:t>
-      </w:r>
-      <w:proofErr w:type="spellEnd"/>
-      <w:r>
-        <w:rPr>
-          <w:szCs w:val="24"/>
-        </w:rPr>
-        <w:t>,</w:t>
-      </w:r>
-      <w:r>
-        <w:rPr>
-          <w:szCs w:val="24"/>
-        </w:rPr>
-        <w:t xml:space="preserve"> </w:t>
-      </w:r>
-      <w:proofErr w:type="spellStart"/>
-      <w:r>
-        <w:rPr>
-          <w:szCs w:val="24"/>
-        </w:rPr>
-        <w:t>Marios</w:t>
-      </w:r>
-      <w:proofErr w:type="spellEnd"/>
-      <w:r>
-        <w:rPr>
-          <w:szCs w:val="24"/>
-        </w:rPr>
-        <w:t xml:space="preserve"> G., and Paul </w:t>
-      </w:r>
-      <w:proofErr w:type="spellStart"/>
-      <w:r>
-        <w:rPr>
-          <w:szCs w:val="24"/>
-        </w:rPr>
-        <w:t>Sajda</w:t>
-      </w:r>
-      <w:proofErr w:type="spellEnd"/>
-      <w:r>
-        <w:rPr>
-          <w:szCs w:val="24"/>
-        </w:rPr>
-        <w:t>. 2006</w:t>
-      </w:r>
-      <w:r>
-        <w:rPr>
-          <w:szCs w:val="24"/>
-        </w:rPr>
-        <w:t xml:space="preserve">. “Temporal Characterization of the Neural Correlates of Perceptual Decision Making in the Human Brain.” </w:t>
-      </w:r>
-      <w:r>
-        <w:rPr>
-          <w:i/>
-          <w:iCs/>
-          <w:szCs w:val="24"/>
-        </w:rPr>
-        <w:t>Cerebral Cortex</w:t>
-      </w:r>
-      <w:r>
-        <w:rPr>
-          <w:szCs w:val="24"/>
-        </w:rPr>
-        <w:t xml:space="preserve"> 16 (4): 509–518.</w:t>
-      </w:r>
-    </w:p>
-    <w:p>
-      <w:pPr>
-        <w:pStyle w:val="Bibliography"/>
-        <w:rPr>
-          <w:szCs w:val="24"/>
-        </w:rPr>
-      </w:pPr>
-      <w:proofErr w:type="spellStart"/>
-      <w:r>
-        <w:rPr>
-          <w:szCs w:val="24"/>
-        </w:rPr>
-        <w:t>Praß</w:t>
-      </w:r>
-      <w:proofErr w:type="spellEnd"/>
-      <w:r>
-        <w:rPr>
-          <w:szCs w:val="24"/>
-        </w:rPr>
-        <w:t xml:space="preserve">, Maren, Cathleen </w:t>
-      </w:r>
-      <w:proofErr w:type="spellStart"/>
-      <w:r>
-        <w:rPr>
-          <w:szCs w:val="24"/>
-        </w:rPr>
-        <w:t>Grimsen</w:t>
-      </w:r>
-      <w:proofErr w:type="spellEnd"/>
-      <w:r>
-        <w:rPr>
-          <w:szCs w:val="24"/>
-        </w:rPr>
-        <w:t xml:space="preserve">, Martina König, </w:t>
-      </w:r>
-      <w:r>
-        <w:rPr>
-          <w:szCs w:val="24"/>
-        </w:rPr>
-        <w:t xml:space="preserve">and Manfred </w:t>
-      </w:r>
-      <w:proofErr w:type="spellStart"/>
-      <w:r>
-        <w:rPr>
-          <w:szCs w:val="24"/>
-        </w:rPr>
-        <w:t>Fahle</w:t>
-      </w:r>
-      <w:proofErr w:type="spellEnd"/>
-      <w:r>
-        <w:rPr>
-          <w:szCs w:val="24"/>
-        </w:rPr>
-        <w:t>. 2013. “Ultra-</w:t>
-      </w:r>
-      <w:r>
-        <w:rPr>
-          <w:szCs w:val="24"/>
-        </w:rPr>
-        <w:t xml:space="preserve">rapid object categorization: effects of level, animacy and context.” </w:t>
-      </w:r>
-      <w:proofErr w:type="spellStart"/>
-      <w:r>
-        <w:rPr>
-          <w:szCs w:val="24"/>
-        </w:rPr>
-        <w:t>PLoS</w:t>
-      </w:r>
-      <w:proofErr w:type="spellEnd"/>
-      <w:r>
-        <w:rPr>
-          <w:szCs w:val="24"/>
-        </w:rPr>
-        <w:t xml:space="preserve"> One, 8(6).</w:t>
-      </w:r>
-    </w:p>
-    <w:p>
-      <w:pPr>
-        <w:pStyle w:val="Bibliography"/>
-        <w:rPr>
-          <w:szCs w:val="24"/>
-        </w:rPr>
-      </w:pPr>
-      <w:r>
-        <w:rPr>
-          <w:szCs w:val="24"/>
-        </w:rPr>
-        <w:t xml:space="preserve">Pratte, Michael S., Sam Ling, </w:t>
-      </w:r>
-      <w:proofErr w:type="spellStart"/>
-      <w:r>
-        <w:rPr>
-          <w:szCs w:val="24"/>
-        </w:rPr>
-        <w:t>Jascha</w:t>
-      </w:r>
-      <w:proofErr w:type="spellEnd"/>
-      <w:r>
-        <w:rPr>
-          <w:szCs w:val="24"/>
-        </w:rPr>
-        <w:t xml:space="preserve"> D. Swisher, and Frank Tong. 2013. “How Attention Extracts Objects from Noise.” </w:t>
-      </w:r>
-      <w:r>
-        <w:rPr>
-          <w:i/>
-          <w:iCs/>
-          <w:szCs w:val="24"/>
-        </w:rPr>
-        <w:t>Journal of Neurophysiology</w:t>
-      </w:r>
-      <w:r>
-        <w:rPr>
-          <w:szCs w:val="24"/>
-        </w:rPr>
-        <w:t xml:space="preserve"> 110 (6): 1346–1356.</w:t>
-      </w:r>
-    </w:p>
-    <w:p>
-      <w:pPr>
-        <w:pStyle w:val="Bibliography"/>
-        <w:rPr>
-          <w:szCs w:val="24"/>
-        </w:rPr>
-      </w:pPr>
-      <w:r>
-        <w:rPr>
-          <w:szCs w:val="24"/>
-        </w:rPr>
-        <w:t xml:space="preserve">Ramon, </w:t>
-      </w:r>
-      <w:proofErr w:type="spellStart"/>
-      <w:r>
-        <w:rPr>
-          <w:szCs w:val="24"/>
-        </w:rPr>
-        <w:t>Meike</w:t>
-      </w:r>
-      <w:proofErr w:type="spellEnd"/>
-      <w:r>
-        <w:rPr>
-          <w:szCs w:val="24"/>
-        </w:rPr>
-        <w:t xml:space="preserve">, and Maria Ida </w:t>
-      </w:r>
-      <w:proofErr w:type="spellStart"/>
-      <w:r>
-        <w:rPr>
-          <w:szCs w:val="24"/>
-        </w:rPr>
-        <w:t>Gobbini</w:t>
-      </w:r>
-      <w:proofErr w:type="spellEnd"/>
-      <w:r>
-        <w:rPr>
-          <w:szCs w:val="24"/>
-        </w:rPr>
-        <w:t xml:space="preserve">. 2018. “Familiarity Matters: A Review on Prioritized Processing of Personally Familiar Faces.” </w:t>
-      </w:r>
-      <w:r>
-        <w:rPr>
-          <w:i/>
-          <w:iCs/>
-          <w:szCs w:val="24"/>
-        </w:rPr>
-        <w:t>Visual Cognition</w:t>
-      </w:r>
-      <w:r>
-        <w:rPr>
-          <w:szCs w:val="24"/>
-        </w:rPr>
-        <w:t xml:space="preserve"> 26 (3): 179–195.</w:t>
-      </w:r>
-    </w:p>
-    <w:p>
-      <w:pPr>
-        <w:pStyle w:val="Bibliography"/>
-        <w:rPr>
-          <w:szCs w:val="24"/>
-        </w:rPr>
-      </w:pPr>
-      <w:r>
-        <w:rPr>
-          <w:szCs w:val="24"/>
-        </w:rPr>
-        <w:t xml:space="preserve">Ramon, </w:t>
-      </w:r>
-      <w:proofErr w:type="spellStart"/>
-      <w:r>
-        <w:rPr>
-          <w:szCs w:val="24"/>
-        </w:rPr>
-        <w:t>Meike</w:t>
-      </w:r>
-      <w:proofErr w:type="spellEnd"/>
-      <w:r>
-        <w:rPr>
-          <w:szCs w:val="24"/>
-        </w:rPr>
-        <w:t xml:space="preserve">, Luca </w:t>
-      </w:r>
-      <w:proofErr w:type="spellStart"/>
-      <w:r>
-        <w:rPr>
-          <w:szCs w:val="24"/>
-        </w:rPr>
-        <w:t>Vizioli</w:t>
-      </w:r>
-      <w:proofErr w:type="spellEnd"/>
-      <w:r>
-        <w:rPr>
-          <w:szCs w:val="24"/>
-        </w:rPr>
-        <w:t xml:space="preserve">, Joan Liu-Shuang, and Bruno </w:t>
-      </w:r>
-      <w:proofErr w:type="spellStart"/>
-      <w:r>
-        <w:rPr>
-          <w:szCs w:val="24"/>
-        </w:rPr>
-        <w:t>Rossion</w:t>
-      </w:r>
-      <w:proofErr w:type="spellEnd"/>
-      <w:r>
-        <w:rPr>
-          <w:szCs w:val="24"/>
-        </w:rPr>
-        <w:t xml:space="preserve">. 2015. “Neural </w:t>
-      </w:r>
-      <w:proofErr w:type="spellStart"/>
-      <w:r>
-        <w:rPr>
-          <w:szCs w:val="24"/>
-        </w:rPr>
-        <w:t>Microgenesis</w:t>
-      </w:r>
-      <w:proofErr w:type="spellEnd"/>
-      <w:r>
-        <w:rPr>
-          <w:szCs w:val="24"/>
-        </w:rPr>
-        <w:t xml:space="preserve"> of Personally Familiar Face Recognition.” </w:t>
-      </w:r>
-      <w:r>
-        <w:rPr>
-          <w:i/>
-          <w:iCs/>
-          <w:szCs w:val="24"/>
-        </w:rPr>
-        <w:t>Proceedings of the National Academy of Sciences</w:t>
-      </w:r>
-      <w:r>
-        <w:rPr>
-          <w:szCs w:val="24"/>
-        </w:rPr>
-        <w:t xml:space="preserve"> 112 (35): E4835–E4844.</w:t>
-      </w:r>
-    </w:p>
-    <w:p>
-      <w:pPr>
-        <w:pStyle w:val="Bibliography"/>
-        <w:rPr>
-          <w:szCs w:val="24"/>
-        </w:rPr>
-      </w:pPr>
-      <w:proofErr w:type="spellStart"/>
-      <w:r>
-        <w:rPr>
-          <w:szCs w:val="24"/>
-        </w:rPr>
-        <w:t>Ress</w:t>
-      </w:r>
-      <w:proofErr w:type="spellEnd"/>
-      <w:r>
-        <w:rPr>
-          <w:szCs w:val="24"/>
-        </w:rPr>
-        <w:t xml:space="preserve">, D., Backus, B.T. and </w:t>
-      </w:r>
-      <w:proofErr w:type="spellStart"/>
-      <w:r>
-        <w:rPr>
-          <w:szCs w:val="24"/>
-        </w:rPr>
-        <w:t>Heeger</w:t>
-      </w:r>
-      <w:proofErr w:type="spellEnd"/>
-      <w:r>
-        <w:rPr>
-          <w:szCs w:val="24"/>
-        </w:rPr>
-        <w:t>, D.J., 2000. Activity in primary visual cortex predicts performance in a visual detection task. Nature neuroscience, 3(9), pp.940-945.</w:t>
-      </w:r>
-    </w:p>
-    <w:p>
-      <w:pPr>
-        <w:pStyle w:val="Bibliography"/>
-        <w:rPr>
-          <w:szCs w:val="24"/>
-        </w:rPr>
-      </w:pPr>
-      <w:proofErr w:type="spellStart"/>
-      <w:r>
-        <w:rPr>
-          <w:szCs w:val="24"/>
-        </w:rPr>
-        <w:lastRenderedPageBreak/>
-        <w:t>Schweinberger</w:t>
-      </w:r>
-      <w:proofErr w:type="spellEnd"/>
-      <w:r>
-        <w:rPr>
-          <w:szCs w:val="24"/>
-        </w:rPr>
-        <w:t xml:space="preserve">, Stefan R., Esther C. Pickering, Ines </w:t>
-      </w:r>
-      <w:proofErr w:type="spellStart"/>
-      <w:r>
-        <w:rPr>
-          <w:szCs w:val="24"/>
-        </w:rPr>
-        <w:t>Jentzsch</w:t>
-      </w:r>
-      <w:proofErr w:type="spellEnd"/>
-      <w:r>
-        <w:rPr>
-          <w:szCs w:val="24"/>
-        </w:rPr>
-        <w:t xml:space="preserve">, A. Mike Burton, and Jürgen M. Kaufmann. 2002. “Event-Related Brain Potential Evidence for a Response of Inferior Temporal Cortex to Familiar Face Repetitions.” </w:t>
-      </w:r>
-      <w:r>
-        <w:rPr>
-          <w:i/>
-          <w:iCs/>
-          <w:szCs w:val="24"/>
-        </w:rPr>
-        <w:t>Cognitive Brain Research</w:t>
-      </w:r>
-      <w:r>
-        <w:rPr>
-          <w:szCs w:val="24"/>
-        </w:rPr>
-        <w:t xml:space="preserve"> 14 (3): 398–409.</w:t>
-      </w:r>
-    </w:p>
-    <w:p>
-      <w:pPr>
-        <w:pStyle w:val="Bibliography"/>
-        <w:rPr>
-          <w:szCs w:val="24"/>
-        </w:rPr>
-      </w:pPr>
-      <w:proofErr w:type="spellStart"/>
-      <w:r>
-        <w:rPr>
-          <w:szCs w:val="24"/>
-        </w:rPr>
-        <w:t>Shadlen</w:t>
-      </w:r>
-      <w:proofErr w:type="spellEnd"/>
-      <w:r>
-        <w:rPr>
-          <w:szCs w:val="24"/>
-        </w:rPr>
-        <w:t xml:space="preserve">, Michael N., and William T. Newsome. 2001. “Neural Basis of a Perceptual Decision in the Parietal Cortex (Area LIP) of the Rhesus Monkey.” </w:t>
-      </w:r>
-      <w:r>
-        <w:rPr>
-          <w:i/>
-          <w:iCs/>
-          <w:szCs w:val="24"/>
-        </w:rPr>
-        <w:t>Journal of Neurophysiology</w:t>
-      </w:r>
-      <w:r>
-        <w:rPr>
-          <w:szCs w:val="24"/>
-        </w:rPr>
-        <w:t xml:space="preserve"> 86 (4): 1916–1936.</w:t>
-      </w:r>
-    </w:p>
-    <w:p>
-      <w:pPr>
-        <w:pStyle w:val="Bibliography"/>
-        <w:rPr>
-          <w:szCs w:val="24"/>
-        </w:rPr>
-      </w:pPr>
-      <w:r>
-        <w:rPr>
-          <w:rFonts w:asciiTheme="minorBidi" w:hAnsiTheme="minorBidi"/>
-          <w:sz w:val="28"/>
-          <w:szCs w:val="28"/>
-        </w:rPr>
-        <w:fldChar w:fldCharType="begin"/>
-      </w:r>
-      <w:r>
-        <w:rPr>
-          <w:rFonts w:asciiTheme="minorBidi" w:hAnsiTheme="minorBidi"/>
-          <w:sz w:val="28"/>
-          <w:szCs w:val="28"/>
-        </w:rPr>
-        <w:instrText xml:space="preserve"> ADDIN ZOTERO_BIBL {"uncited":[],"omitted":[],"custom":[]} CSL_BIBLIOGRAPHY </w:instrText>
-      </w:r>
-      <w:r>
-        <w:rPr>
-          <w:rFonts w:asciiTheme="minorBidi" w:hAnsiTheme="minorBidi"/>
-          <w:sz w:val="28"/>
-          <w:szCs w:val="28"/>
-        </w:rPr>
-        <w:fldChar w:fldCharType="separate"/>
-      </w:r>
-      <w:r>
-        <w:rPr>
-          <w:szCs w:val="24"/>
-        </w:rPr>
-        <w:t xml:space="preserve">Spacek, Martin A., Gregory Born, Davide Crombie, Steffen A. Katzner, and Laura Busse. 2019. “Robust Effects of Cortical Feedback on Thalamic Firing Mode during Naturalistic Stimulation.” </w:t>
-      </w:r>
-      <w:r>
-        <w:rPr>
-          <w:i/>
-          <w:iCs/>
-          <w:szCs w:val="24"/>
-        </w:rPr>
-        <w:t>BioRxiv</w:t>
-      </w:r>
-      <w:r>
-        <w:rPr>
-          <w:szCs w:val="24"/>
-        </w:rPr>
-        <w:t>, 776237.</w:t>
-      </w:r>
-    </w:p>
-    <w:p>
-      <w:r>
-        <w:rPr>
-          <w:rFonts w:asciiTheme="minorBidi" w:hAnsiTheme="minorBidi"/>
-          <w:sz w:val="28"/>
-          <w:szCs w:val="28"/>
-        </w:rPr>
-        <w:fldChar w:fldCharType="end"/>
-      </w:r>
-      <w:proofErr w:type="spellStart"/>
-      <w:r>
-        <w:t>Sugiura</w:t>
-      </w:r>
-      <w:proofErr w:type="spellEnd"/>
-      <w:r>
-        <w:t xml:space="preserve">, Motoaki, Carlos Makoto </w:t>
-      </w:r>
-      <w:proofErr w:type="spellStart"/>
-      <w:r>
-        <w:t>Miyauchi</w:t>
-      </w:r>
-      <w:proofErr w:type="spellEnd"/>
-      <w:r>
-        <w:t xml:space="preserve">, Yuka </w:t>
-      </w:r>
-      <w:proofErr w:type="spellStart"/>
-      <w:r>
-        <w:t>Kotozaki</w:t>
-      </w:r>
-      <w:proofErr w:type="spellEnd"/>
-      <w:r>
-        <w:t xml:space="preserve">, </w:t>
-      </w:r>
-      <w:proofErr w:type="spellStart"/>
-      <w:r>
-        <w:t>Yoritaka</w:t>
-      </w:r>
-      <w:proofErr w:type="spellEnd"/>
-      <w:r>
-        <w:t xml:space="preserve"> Akimoto, Takayuki Nozawa, </w:t>
-      </w:r>
-      <w:proofErr w:type="spellStart"/>
-      <w:r>
-        <w:t>Yukihito</w:t>
-      </w:r>
-      <w:proofErr w:type="spellEnd"/>
-      <w:r>
-        <w:t xml:space="preserve"> </w:t>
-      </w:r>
-      <w:proofErr w:type="spellStart"/>
-      <w:r>
-        <w:t>Yomogida</w:t>
-      </w:r>
-      <w:proofErr w:type="spellEnd"/>
-      <w:r>
-        <w:t xml:space="preserve">, </w:t>
-      </w:r>
-      <w:proofErr w:type="spellStart"/>
-      <w:r>
-        <w:t>Sugiko</w:t>
-      </w:r>
-      <w:proofErr w:type="spellEnd"/>
-      <w:r>
-        <w:t xml:space="preserve"> </w:t>
-      </w:r>
-      <w:proofErr w:type="spellStart"/>
-      <w:r>
-        <w:t>Hanawa</w:t>
-      </w:r>
-      <w:proofErr w:type="spellEnd"/>
-      <w:r>
-        <w:t xml:space="preserve"> et al. </w:t>
-      </w:r>
-      <w:r>
-        <w:t>2014</w:t>
-      </w:r>
-      <w:r>
-        <w:t xml:space="preserve">. “Neural mechanism for mirrored self-face recognition.” </w:t>
-      </w:r>
-      <w:r>
-        <w:rPr>
-          <w:i/>
-          <w:iCs/>
-        </w:rPr>
-        <w:t>Cerebral Cortex</w:t>
-      </w:r>
-      <w:r>
-        <w:t xml:space="preserve"> 25 (9): 2806-2814. </w:t>
-      </w:r>
-    </w:p>
-    <w:p>
-      <w:pPr>
-        <w:pStyle w:val="Bibliography"/>
-        <w:rPr>
-          <w:szCs w:val="24"/>
-        </w:rPr>
-      </w:pPr>
-      <w:r>
-        <w:rPr>
-          <w:szCs w:val="24"/>
-        </w:rPr>
-        <w:t xml:space="preserve">Summerfield, Jennifer J., </w:t>
-      </w:r>
-      <w:proofErr w:type="spellStart"/>
-      <w:r>
-        <w:rPr>
-          <w:szCs w:val="24"/>
-        </w:rPr>
-        <w:t>Jöran</w:t>
-      </w:r>
-      <w:proofErr w:type="spellEnd"/>
-      <w:r>
-        <w:rPr>
-          <w:szCs w:val="24"/>
-        </w:rPr>
-        <w:t xml:space="preserve"> </w:t>
-      </w:r>
-      <w:proofErr w:type="spellStart"/>
-      <w:r>
-        <w:rPr>
-          <w:szCs w:val="24"/>
-        </w:rPr>
-        <w:t>Lepsien</w:t>
-      </w:r>
-      <w:proofErr w:type="spellEnd"/>
-      <w:r>
-        <w:rPr>
-          <w:szCs w:val="24"/>
-        </w:rPr>
-        <w:t xml:space="preserve">, Darren R. </w:t>
-      </w:r>
-      <w:proofErr w:type="spellStart"/>
-      <w:r>
-        <w:rPr>
-          <w:szCs w:val="24"/>
-        </w:rPr>
-        <w:t>Gitelman</w:t>
-      </w:r>
-      <w:proofErr w:type="spellEnd"/>
-      <w:r>
-        <w:rPr>
-          <w:szCs w:val="24"/>
-        </w:rPr>
-        <w:t xml:space="preserve">, M. </w:t>
-      </w:r>
-      <w:proofErr w:type="spellStart"/>
-      <w:r>
-        <w:rPr>
-          <w:szCs w:val="24"/>
-        </w:rPr>
-        <w:t>Marsel</w:t>
-      </w:r>
-      <w:proofErr w:type="spellEnd"/>
-      <w:r>
-        <w:rPr>
-          <w:szCs w:val="24"/>
-        </w:rPr>
-        <w:t xml:space="preserve"> </w:t>
-      </w:r>
-      <w:proofErr w:type="spellStart"/>
-      <w:r>
-        <w:rPr>
-          <w:szCs w:val="24"/>
-        </w:rPr>
-        <w:t>Mesulam</w:t>
-      </w:r>
-      <w:proofErr w:type="spellEnd"/>
-      <w:r>
-        <w:rPr>
-          <w:szCs w:val="24"/>
-        </w:rPr>
-        <w:t xml:space="preserve">, and Anna C. </w:t>
-      </w:r>
-      <w:proofErr w:type="spellStart"/>
-      <w:r>
-        <w:rPr>
-          <w:szCs w:val="24"/>
-        </w:rPr>
-        <w:t>Nobre</w:t>
-      </w:r>
-      <w:proofErr w:type="spellEnd"/>
-      <w:r>
-        <w:rPr>
-          <w:szCs w:val="24"/>
-        </w:rPr>
-        <w:t xml:space="preserve">. 2006. “Orienting Attention Based on Long-Term Memory Experience.” </w:t>
-      </w:r>
-      <w:r>
-        <w:rPr>
-          <w:i/>
-          <w:iCs/>
-          <w:szCs w:val="24"/>
-        </w:rPr>
-        <w:t>Neuron</w:t>
-      </w:r>
-      <w:r>
-        <w:rPr>
-          <w:szCs w:val="24"/>
-        </w:rPr>
-        <w:t xml:space="preserve"> 49 (6): 905–916.</w:t>
-      </w:r>
-    </w:p>
-    <w:p>
-      <w:pPr>
-        <w:pStyle w:val="Bibliography"/>
-        <w:rPr>
-          <w:szCs w:val="24"/>
-        </w:rPr>
-      </w:pPr>
-      <w:proofErr w:type="spellStart"/>
-      <w:r>
-        <w:rPr>
-          <w:szCs w:val="24"/>
-        </w:rPr>
-        <w:t>Supèr</w:t>
-      </w:r>
-      <w:proofErr w:type="spellEnd"/>
-      <w:r>
-        <w:rPr>
-          <w:szCs w:val="24"/>
-        </w:rPr>
-        <w:t xml:space="preserve">, H., </w:t>
-      </w:r>
-      <w:proofErr w:type="spellStart"/>
-      <w:r>
-        <w:rPr>
-          <w:szCs w:val="24"/>
-        </w:rPr>
-        <w:t>Spekreijse</w:t>
-      </w:r>
-      <w:proofErr w:type="spellEnd"/>
-      <w:r>
-        <w:rPr>
-          <w:szCs w:val="24"/>
-        </w:rPr>
-        <w:t xml:space="preserve">, H. and </w:t>
-      </w:r>
-      <w:proofErr w:type="spellStart"/>
-      <w:r>
-        <w:rPr>
-          <w:szCs w:val="24"/>
-        </w:rPr>
-        <w:t>Lamme</w:t>
-      </w:r>
-      <w:proofErr w:type="spellEnd"/>
-      <w:r>
-        <w:rPr>
-          <w:szCs w:val="24"/>
-        </w:rPr>
-        <w:t>, V.A., 2001. Two distinct modes of sensory processing observed in monkey primary visual cortex (V1). Nature neuroscience, 4(3), pp.304-310.</w:t>
-      </w:r>
-    </w:p>
-    <w:p>
-      <w:pPr>
-        <w:pStyle w:val="Bibliography"/>
-      </w:pPr>
-      <w:r>
-        <w:fldChar w:fldCharType="begin"/>
-      </w:r>
-      <w:r>
-        <w:instrText xml:space="preserve"> ADDIN ZOTERO_BIBL {"uncited":[],"omitted":[],"custom":[]} CSL_BIBLIOGRAPHY </w:instrText>
-      </w:r>
-      <w:r>
-        <w:fldChar w:fldCharType="separate"/>
-      </w:r>
-      <w:bookmarkStart w:id="27" w:name="Bookmark5"/>
-      <w:r>
-        <w:rPr>
-          <w:szCs w:val="24"/>
-        </w:rPr>
-        <w:t>Ta</w:t>
-      </w:r>
-      <w:bookmarkStart w:id="28" w:name="Bookmark51"/>
-      <w:r>
-        <w:rPr>
-          <w:szCs w:val="24"/>
-        </w:rPr>
-        <w:t>y</w:t>
-      </w:r>
-      <w:bookmarkStart w:id="29" w:name="Bookmark411"/>
-      <w:r>
-        <w:rPr>
-          <w:szCs w:val="24"/>
-        </w:rPr>
-        <w:t xml:space="preserve">lor, Margot J., Marie Arsalidou, Sarah J. Bayless, Drew Morris, Jennifer W. Evans, and Emmanuel J. Barbeau. 2009. “Neural Correlates of Personally Familiar Faces: Parents, Partner and Own Faces.” </w:t>
-      </w:r>
-      <w:r>
-        <w:rPr>
-          <w:i/>
-          <w:iCs/>
-          <w:szCs w:val="24"/>
-        </w:rPr>
-        <w:t>Human Brain Mapping</w:t>
-      </w:r>
-      <w:r>
-        <w:rPr>
-          <w:szCs w:val="24"/>
-        </w:rPr>
-        <w:t xml:space="preserve"> 30 (7): 2008–20. </w:t>
-      </w:r>
-      <w:r>
-        <w:fldChar w:fldCharType="end"/>
-      </w:r>
-      <w:bookmarkEnd w:id="27"/>
-      <w:bookmarkEnd w:id="28"/>
-      <w:bookmarkEnd w:id="29"/>
     </w:p>
     <w:p>
       <w:pPr>
@@ -14901,7 +15071,7 @@
                     </pic:cNvPicPr>
                   </pic:nvPicPr>
                   <pic:blipFill>
-                    <a:blip r:embed="rId17">
+                    <a:blip r:embed="rId14">
                       <a:extLst>
                         <a:ext uri="{28A0092B-C50C-407E-A947-70E740481C1C}">
                           <a14:useLocalDpi xmlns:a14="http://schemas.microsoft.com/office/drawing/2010/main" val="0"/>
@@ -15071,7 +15241,7 @@
       </w:r>
     </w:p>
     <w:sectPr>
-      <w:footerReference w:type="default" r:id="rId18"/>
+      <w:footerReference w:type="default" r:id="rId15"/>
       <w:pgSz w:w="12240" w:h="15840"/>
       <w:pgMar w:top="1440" w:right="1440" w:bottom="1440" w:left="1440" w:header="0" w:footer="0" w:gutter="0"/>
       <w:pgNumType w:start="1"/>
@@ -15081,215 +15251,6 @@
     </w:sectPr>
   </w:body>
 </w:document>
-</file>
-
-<file path=word/comments.xml><?xml version="1.0" encoding="utf-8"?>
-<w:comments xmlns:wpc="http://schemas.microsoft.com/office/word/2010/wordprocessingCanvas" xmlns:cx="http://schemas.microsoft.com/office/drawing/2014/chartex" xmlns:cx1="http://schemas.microsoft.com/office/drawing/2015/9/8/chartex" xmlns:cx2="http://schemas.microsoft.com/office/drawing/2015/10/21/chartex" xmlns:cx3="http://schemas.microsoft.com/office/drawing/2016/5/9/chartex" xmlns:cx4="http://schemas.microsoft.com/office/drawing/2016/5/10/chartex" xmlns:cx5="http://schemas.microsoft.com/office/drawing/2016/5/11/chartex" xmlns:cx6="http://schemas.microsoft.com/office/drawing/2016/5/12/chartex" xmlns:cx7="http://schemas.microsoft.com/office/drawing/2016/5/13/chartex" xmlns:cx8="http://schemas.microsoft.com/office/drawing/2016/5/14/chartex" xmlns:mc="http://schemas.openxmlformats.org/markup-compatibility/2006" xmlns:aink="http://schemas.microsoft.com/office/drawing/2016/ink" xmlns:am3d="http://schemas.microsoft.com/office/drawing/2017/model3d" xmlns:o="urn:schemas-microsoft-com:office:office" xmlns:r="http://schemas.openxmlformats.org/officeDocument/2006/relationships" xmlns:m="http://schemas.openxmlformats.org/officeDocument/2006/math" xmlns:v="urn:schemas-microsoft-com:vml" xmlns:wp14="http://schemas.microsoft.com/office/word/2010/wordprocessingDrawing" xmlns:wp="http://schemas.openxmlformats.org/drawingml/2006/wordprocessingDrawing" xmlns:w10="urn:schemas-microsoft-com:office:word" xmlns:w="http://schemas.openxmlformats.org/wordprocessingml/2006/main" xmlns:w14="http://schemas.microsoft.com/office/word/2010/wordml" xmlns:w15="http://schemas.microsoft.com/office/word/2012/wordml" xmlns:w16cid="http://schemas.microsoft.com/office/word/2016/wordml/cid" xmlns:w16se="http://schemas.microsoft.com/office/word/2015/wordml/symex" xmlns:wpg="http://schemas.microsoft.com/office/word/2010/wordprocessingGroup" xmlns:wpi="http://schemas.microsoft.com/office/word/2010/wordprocessingInk" xmlns:wne="http://schemas.microsoft.com/office/word/2006/wordml" xmlns:wps="http://schemas.microsoft.com/office/word/2010/wordprocessingShape" mc:Ignorable="w14 w15 w16se w16cid wp14">
-  <w:comment w:id="2" w:author="Anina Rich" w:date="2020-05-01T15:22:00Z" w:initials="AR">
-    <w:p>
-      <w:pPr>
-        <w:pStyle w:val="CommentText"/>
-      </w:pPr>
-      <w:r>
-        <w:rPr>
-          <w:rStyle w:val="CommentReference"/>
-        </w:rPr>
-        <w:annotationRef/>
-      </w:r>
-      <w:r>
-        <w:t xml:space="preserve">F(df)=XXX, p&lt;0.001. </w:t>
-      </w:r>
-      <w:proofErr w:type="gramStart"/>
-      <w:r>
-        <w:t>also</w:t>
-      </w:r>
-      <w:proofErr w:type="gramEnd"/>
-      <w:r>
-        <w:t xml:space="preserve"> would give the number of levels of the factor…</w:t>
-      </w:r>
-    </w:p>
-  </w:comment>
-  <w:comment w:id="3" w:author="Hamid Karimi-Rouzbahani" w:date="2020-05-20T17:10:00Z" w:initials="HK">
-    <w:p>
-      <w:pPr>
-        <w:pStyle w:val="CommentText"/>
-      </w:pPr>
-      <w:r>
-        <w:rPr>
-          <w:rStyle w:val="CommentReference"/>
-        </w:rPr>
-        <w:annotationRef/>
-      </w:r>
-      <w:r>
-        <w:t>I agree. Can you add it Masoud?</w:t>
-      </w:r>
-    </w:p>
-  </w:comment>
-  <w:comment w:id="4" w:author="Anina Rich" w:date="2020-05-04T11:40:00Z" w:initials="AR">
-    <w:p>
-      <w:pPr>
-        <w:pStyle w:val="CommentText"/>
-      </w:pPr>
-      <w:r>
-        <w:rPr>
-          <w:rStyle w:val="CommentReference"/>
-        </w:rPr>
-        <w:annotationRef/>
-      </w:r>
-      <w:r>
-        <w:t>I would present the stats in a different order:</w:t>
-      </w:r>
-    </w:p>
-    <w:p>
-      <w:pPr>
-        <w:pStyle w:val="CommentText"/>
-      </w:pPr>
-      <w:r>
-        <w:t>Figure 1D; Two-way ANOVA (factors: coherence level (3) x face category (3)); F(df)=188.708, p&lt;0.001…</w:t>
-      </w:r>
-    </w:p>
-    <w:p>
-      <w:pPr>
-        <w:pStyle w:val="CommentText"/>
-        <w:numPr>
-          <w:ilvl w:val="0"/>
-          <w:numId w:val="3"/>
-        </w:numPr>
-      </w:pPr>
-      <w:r>
-        <w:t>But it’s not clear what the F value relates to, is it the main effect or an interaction? Even though you’re being brief, I’d put more details of the analyses in to back up your claim that it’s a gradual increase in acc with these factors…I’d identify the two main effects, the interaction, then say what’s different within that (that’s where the corrections might come in).</w:t>
-      </w:r>
-    </w:p>
-  </w:comment>
-  <w:comment w:id="5" w:author="Hamid Karimi-Rouzbahani" w:date="2020-05-20T17:11:00Z" w:initials="HK">
-    <w:p>
-      <w:pPr>
-        <w:pStyle w:val="CommentText"/>
-      </w:pPr>
-      <w:r>
-        <w:rPr>
-          <w:rStyle w:val="CommentReference"/>
-        </w:rPr>
-        <w:annotationRef/>
-      </w:r>
-      <w:r>
-        <w:t>Agreed. I think we need to clarify these stats by giving more info about the factors, etc.</w:t>
-      </w:r>
-    </w:p>
-  </w:comment>
-  <w:comment w:id="6" w:author="Anina Rich" w:date="2020-05-04T11:43:00Z" w:initials="AR">
-    <w:p>
-      <w:pPr>
-        <w:pStyle w:val="CommentText"/>
-      </w:pPr>
-      <w:r>
-        <w:rPr>
-          <w:rStyle w:val="CommentReference"/>
-        </w:rPr>
-        <w:annotationRef/>
-      </w:r>
-      <w:r>
-        <w:t>? regardless of coherence (i.e., this was a main effect?)?</w:t>
-      </w:r>
-    </w:p>
-  </w:comment>
-  <w:comment w:id="7" w:author="Anina Rich" w:date="2020-05-04T11:43:00Z" w:initials="AR">
-    <w:p>
-      <w:pPr>
-        <w:pStyle w:val="CommentText"/>
-      </w:pPr>
-      <w:r>
-        <w:rPr>
-          <w:rStyle w:val="CommentReference"/>
-        </w:rPr>
-        <w:annotationRef/>
-      </w:r>
-      <w:r>
-        <w:t>Any diff between these latter two? Not clear.</w:t>
-      </w:r>
-    </w:p>
-  </w:comment>
-  <w:comment w:id="8" w:author="Anina Rich" w:date="2020-05-04T11:43:00Z" w:initials="AR">
-    <w:p>
-      <w:pPr>
-        <w:pStyle w:val="CommentText"/>
-      </w:pPr>
-      <w:r>
-        <w:rPr>
-          <w:rStyle w:val="CommentReference"/>
-        </w:rPr>
-        <w:annotationRef/>
-      </w:r>
-      <w:r>
-        <w:t xml:space="preserve">The presentation of the </w:t>
-      </w:r>
-      <w:proofErr w:type="spellStart"/>
-      <w:r>
-        <w:t>behavioural</w:t>
-      </w:r>
-      <w:proofErr w:type="spellEnd"/>
-      <w:r>
-        <w:t xml:space="preserve"> results needs a bit more work (sorry!) to be clear.</w:t>
-      </w:r>
-    </w:p>
-    <w:p>
-      <w:pPr>
-        <w:pStyle w:val="CommentText"/>
-      </w:pPr>
-      <w:r>
-        <w:t xml:space="preserve">The graphs are </w:t>
-      </w:r>
-      <w:proofErr w:type="gramStart"/>
-      <w:r>
-        <w:t>really clear</w:t>
-      </w:r>
-      <w:proofErr w:type="gramEnd"/>
-      <w:r>
-        <w:t xml:space="preserve"> though </w:t>
-      </w:r>
-      <w:r>
-        <w:sym w:font="Wingdings" w:char="F04A"/>
-      </w:r>
-    </w:p>
-  </w:comment>
-  <w:comment w:id="9" w:author="Hamid Karimi-Rouzbahani" w:date="2020-05-20T23:23:00Z" w:initials="HK">
-    <w:p>
-      <w:pPr>
-        <w:pStyle w:val="CommentText"/>
-      </w:pPr>
-      <w:r>
-        <w:rPr>
-          <w:rStyle w:val="CommentReference"/>
-        </w:rPr>
-        <w:annotationRef/>
-      </w:r>
-      <w:r>
-        <w:t xml:space="preserve">Masoud </w:t>
-      </w:r>
-      <w:proofErr w:type="spellStart"/>
-      <w:r>
-        <w:t>jaan</w:t>
-      </w:r>
-      <w:proofErr w:type="spellEnd"/>
-      <w:r>
-        <w:t>, please.</w:t>
-      </w:r>
-    </w:p>
-  </w:comment>
-</w:comments>
-</file>
-
-<file path=word/commentsExtended.xml><?xml version="1.0" encoding="utf-8"?>
-<w15:commentsEx xmlns:wpc="http://schemas.microsoft.com/office/word/2010/wordprocessingCanvas" xmlns:cx="http://schemas.microsoft.com/office/drawing/2014/chartex" xmlns:cx1="http://schemas.microsoft.com/office/drawing/2015/9/8/chartex" xmlns:cx2="http://schemas.microsoft.com/office/drawing/2015/10/21/chartex" xmlns:cx3="http://schemas.microsoft.com/office/drawing/2016/5/9/chartex" xmlns:cx4="http://schemas.microsoft.com/office/drawing/2016/5/10/chartex" xmlns:cx5="http://schemas.microsoft.com/office/drawing/2016/5/11/chartex" xmlns:cx6="http://schemas.microsoft.com/office/drawing/2016/5/12/chartex" xmlns:cx7="http://schemas.microsoft.com/office/drawing/2016/5/13/chartex" xmlns:cx8="http://schemas.microsoft.com/office/drawing/2016/5/14/chartex" xmlns:mc="http://schemas.openxmlformats.org/markup-compatibility/2006" xmlns:aink="http://schemas.microsoft.com/office/drawing/2016/ink" xmlns:am3d="http://schemas.microsoft.com/office/drawing/2017/model3d" xmlns:o="urn:schemas-microsoft-com:office:office" xmlns:r="http://schemas.openxmlformats.org/officeDocument/2006/relationships" xmlns:m="http://schemas.openxmlformats.org/officeDocument/2006/math" xmlns:v="urn:schemas-microsoft-com:vml" xmlns:wp14="http://schemas.microsoft.com/office/word/2010/wordprocessingDrawing" xmlns:wp="http://schemas.openxmlformats.org/drawingml/2006/wordprocessingDrawing" xmlns:w10="urn:schemas-microsoft-com:office:word" xmlns:w="http://schemas.openxmlformats.org/wordprocessingml/2006/main" xmlns:w14="http://schemas.microsoft.com/office/word/2010/wordml" xmlns:w15="http://schemas.microsoft.com/office/word/2012/wordml" xmlns:w16cid="http://schemas.microsoft.com/office/word/2016/wordml/cid" xmlns:w16se="http://schemas.microsoft.com/office/word/2015/wordml/symex" xmlns:wpg="http://schemas.microsoft.com/office/word/2010/wordprocessingGroup" xmlns:wpi="http://schemas.microsoft.com/office/word/2010/wordprocessingInk" xmlns:wne="http://schemas.microsoft.com/office/word/2006/wordml" xmlns:wps="http://schemas.microsoft.com/office/word/2010/wordprocessingShape" mc:Ignorable="w14 w15 w16se w16cid wp14">
-  <w15:commentEx w15:paraId="559175A1" w15:done="0"/>
-  <w15:commentEx w15:paraId="73C8CE8E" w15:paraIdParent="559175A1" w15:done="0"/>
-  <w15:commentEx w15:paraId="18CF533E" w15:done="0"/>
-  <w15:commentEx w15:paraId="2F027075" w15:paraIdParent="18CF533E" w15:done="0"/>
-  <w15:commentEx w15:paraId="13848F3A" w15:done="0"/>
-  <w15:commentEx w15:paraId="49AFD2F6" w15:done="0"/>
-  <w15:commentEx w15:paraId="33FFE5CB" w15:done="0"/>
-  <w15:commentEx w15:paraId="28116950" w15:paraIdParent="33FFE5CB" w15:done="0"/>
-</w15:commentsEx>
 </file>
 
 <file path=word/commentsExtensible.xml><?xml version="1.0" encoding="utf-8"?>
@@ -15357,19 +15318,6 @@
 </w16cex:commentsExtensible>
 </file>
 
-<file path=word/commentsIds.xml><?xml version="1.0" encoding="utf-8"?>
-<w16cid:commentsIds xmlns:wpc="http://schemas.microsoft.com/office/word/2010/wordprocessingCanvas" xmlns:cx="http://schemas.microsoft.com/office/drawing/2014/chartex" xmlns:cx1="http://schemas.microsoft.com/office/drawing/2015/9/8/chartex" xmlns:cx2="http://schemas.microsoft.com/office/drawing/2015/10/21/chartex" xmlns:cx3="http://schemas.microsoft.com/office/drawing/2016/5/9/chartex" xmlns:cx4="http://schemas.microsoft.com/office/drawing/2016/5/10/chartex" xmlns:cx5="http://schemas.microsoft.com/office/drawing/2016/5/11/chartex" xmlns:cx6="http://schemas.microsoft.com/office/drawing/2016/5/12/chartex" xmlns:cx7="http://schemas.microsoft.com/office/drawing/2016/5/13/chartex" xmlns:cx8="http://schemas.microsoft.com/office/drawing/2016/5/14/chartex" xmlns:mc="http://schemas.openxmlformats.org/markup-compatibility/2006" xmlns:aink="http://schemas.microsoft.com/office/drawing/2016/ink" xmlns:am3d="http://schemas.microsoft.com/office/drawing/2017/model3d" xmlns:o="urn:schemas-microsoft-com:office:office" xmlns:r="http://schemas.openxmlformats.org/officeDocument/2006/relationships" xmlns:m="http://schemas.openxmlformats.org/officeDocument/2006/math" xmlns:v="urn:schemas-microsoft-com:vml" xmlns:wp14="http://schemas.microsoft.com/office/word/2010/wordprocessingDrawing" xmlns:wp="http://schemas.openxmlformats.org/drawingml/2006/wordprocessingDrawing" xmlns:w10="urn:schemas-microsoft-com:office:word" xmlns:w="http://schemas.openxmlformats.org/wordprocessingml/2006/main" xmlns:w14="http://schemas.microsoft.com/office/word/2010/wordml" xmlns:w15="http://schemas.microsoft.com/office/word/2012/wordml" xmlns:w16cid="http://schemas.microsoft.com/office/word/2016/wordml/cid" xmlns:w16se="http://schemas.microsoft.com/office/word/2015/wordml/symex" xmlns:wpg="http://schemas.microsoft.com/office/word/2010/wordprocessingGroup" xmlns:wpi="http://schemas.microsoft.com/office/word/2010/wordprocessingInk" xmlns:wne="http://schemas.microsoft.com/office/word/2006/wordml" xmlns:wps="http://schemas.microsoft.com/office/word/2010/wordprocessingShape" mc:Ignorable="w14 w15 w16se w16cid wp14">
-  <w16cid:commentId w16cid:paraId="559175A1" w16cid:durableId="2256BD1A"/>
-  <w16cid:commentId w16cid:paraId="73C8CE8E" w16cid:durableId="22715442"/>
-  <w16cid:commentId w16cid:paraId="18CF533E" w16cid:durableId="225A7DA1"/>
-  <w16cid:commentId w16cid:paraId="2F027075" w16cid:durableId="22715444"/>
-  <w16cid:commentId w16cid:paraId="13848F3A" w16cid:durableId="225A7E4A"/>
-  <w16cid:commentId w16cid:paraId="49AFD2F6" w16cid:durableId="225A7E72"/>
-  <w16cid:commentId w16cid:paraId="33FFE5CB" w16cid:durableId="225A7E7B"/>
-  <w16cid:commentId w16cid:paraId="28116950" w16cid:durableId="22715448"/>
-</w16cid:commentsIds>
-</file>
-
 <file path=word/endnotes.xml><?xml version="1.0" encoding="utf-8"?>
 <w:endnotes xmlns:wpc="http://schemas.microsoft.com/office/word/2010/wordprocessingCanvas" xmlns:cx="http://schemas.microsoft.com/office/drawing/2014/chartex" xmlns:cx1="http://schemas.microsoft.com/office/drawing/2015/9/8/chartex" xmlns:cx2="http://schemas.microsoft.com/office/drawing/2015/10/21/chartex" xmlns:cx3="http://schemas.microsoft.com/office/drawing/2016/5/9/chartex" xmlns:cx4="http://schemas.microsoft.com/office/drawing/2016/5/10/chartex" xmlns:cx5="http://schemas.microsoft.com/office/drawing/2016/5/11/chartex" xmlns:cx6="http://schemas.microsoft.com/office/drawing/2016/5/12/chartex" xmlns:cx7="http://schemas.microsoft.com/office/drawing/2016/5/13/chartex" xmlns:cx8="http://schemas.microsoft.com/office/drawing/2016/5/14/chartex" xmlns:mc="http://schemas.openxmlformats.org/markup-compatibility/2006" xmlns:aink="http://schemas.microsoft.com/office/drawing/2016/ink" xmlns:am3d="http://schemas.microsoft.com/office/drawing/2017/model3d" xmlns:o="urn:schemas-microsoft-com:office:office" xmlns:r="http://schemas.openxmlformats.org/officeDocument/2006/relationships" xmlns:m="http://schemas.openxmlformats.org/officeDocument/2006/math" xmlns:v="urn:schemas-microsoft-com:vml" xmlns:wp14="http://schemas.microsoft.com/office/word/2010/wordprocessingDrawing" xmlns:wp="http://schemas.openxmlformats.org/drawingml/2006/wordprocessingDrawing" xmlns:w10="urn:schemas-microsoft-com:office:word" xmlns:w="http://schemas.openxmlformats.org/wordprocessingml/2006/main" xmlns:w14="http://schemas.microsoft.com/office/word/2010/wordml" xmlns:w15="http://schemas.microsoft.com/office/word/2012/wordml" xmlns:w16cid="http://schemas.microsoft.com/office/word/2016/wordml/cid" xmlns:w16se="http://schemas.microsoft.com/office/word/2015/wordml/symex" xmlns:wpg="http://schemas.microsoft.com/office/word/2010/wordprocessingGroup" xmlns:wpi="http://schemas.microsoft.com/office/word/2010/wordprocessingInk" xmlns:wne="http://schemas.microsoft.com/office/word/2006/wordml" xmlns:wps="http://schemas.microsoft.com/office/word/2010/wordprocessingShape" mc:Ignorable="w14 w15 w16se w16cid wp14">
   <w:endnote w:type="separator" w:id="-1">
@@ -15521,8 +15469,6 @@
           <w:t>https://github.com/Masoud-Ghodrati/face_familiarity</w:t>
         </w:r>
       </w:hyperlink>
-      <w:bookmarkStart w:id="14" w:name="_GoBack"/>
-      <w:bookmarkEnd w:id="14"/>
     </w:p>
   </w:footnote>
 </w:footnotes>
@@ -15870,17 +15816,6 @@
     <w:abstractNumId w:val="0"/>
   </w:num>
 </w:numbering>
-</file>
-
-<file path=word/people.xml><?xml version="1.0" encoding="utf-8"?>
-<w15:people xmlns:wpc="http://schemas.microsoft.com/office/word/2010/wordprocessingCanvas" xmlns:cx="http://schemas.microsoft.com/office/drawing/2014/chartex" xmlns:cx1="http://schemas.microsoft.com/office/drawing/2015/9/8/chartex" xmlns:cx2="http://schemas.microsoft.com/office/drawing/2015/10/21/chartex" xmlns:cx3="http://schemas.microsoft.com/office/drawing/2016/5/9/chartex" xmlns:cx4="http://schemas.microsoft.com/office/drawing/2016/5/10/chartex" xmlns:cx5="http://schemas.microsoft.com/office/drawing/2016/5/11/chartex" xmlns:cx6="http://schemas.microsoft.com/office/drawing/2016/5/12/chartex" xmlns:cx7="http://schemas.microsoft.com/office/drawing/2016/5/13/chartex" xmlns:cx8="http://schemas.microsoft.com/office/drawing/2016/5/14/chartex" xmlns:mc="http://schemas.openxmlformats.org/markup-compatibility/2006" xmlns:aink="http://schemas.microsoft.com/office/drawing/2016/ink" xmlns:am3d="http://schemas.microsoft.com/office/drawing/2017/model3d" xmlns:o="urn:schemas-microsoft-com:office:office" xmlns:r="http://schemas.openxmlformats.org/officeDocument/2006/relationships" xmlns:m="http://schemas.openxmlformats.org/officeDocument/2006/math" xmlns:v="urn:schemas-microsoft-com:vml" xmlns:wp14="http://schemas.microsoft.com/office/word/2010/wordprocessingDrawing" xmlns:wp="http://schemas.openxmlformats.org/drawingml/2006/wordprocessingDrawing" xmlns:w10="urn:schemas-microsoft-com:office:word" xmlns:w="http://schemas.openxmlformats.org/wordprocessingml/2006/main" xmlns:w14="http://schemas.microsoft.com/office/word/2010/wordml" xmlns:w15="http://schemas.microsoft.com/office/word/2012/wordml" xmlns:w16cid="http://schemas.microsoft.com/office/word/2016/wordml/cid" xmlns:w16se="http://schemas.microsoft.com/office/word/2015/wordml/symex" xmlns:wpg="http://schemas.microsoft.com/office/word/2010/wordprocessingGroup" xmlns:wpi="http://schemas.microsoft.com/office/word/2010/wordprocessingInk" xmlns:wne="http://schemas.microsoft.com/office/word/2006/wordml" xmlns:wps="http://schemas.microsoft.com/office/word/2010/wordprocessingShape" mc:Ignorable="w14 w15 w16se w16cid wp14">
-  <w15:person w15:author="Anina Rich">
-    <w15:presenceInfo w15:providerId="AD" w15:userId="S::anina.rich@mq.edu.au::402a0ae2-7e95-4bfc-a467-54c54c0c764b"/>
-  </w15:person>
-  <w15:person w15:author="Hamid Karimi-Rouzbahani">
-    <w15:presenceInfo w15:providerId="None" w15:userId="Hamid Karimi-Rouzbahani"/>
-  </w15:person>
-</w15:people>
 </file>
 
 <file path=word/styles.xml><?xml version="1.0" encoding="utf-8"?>
@@ -17431,7 +17366,7 @@
 </file>
 
 <file path=customXml/itemProps1.xml><?xml version="1.0" encoding="utf-8"?>
-<ds:datastoreItem xmlns:ds="http://schemas.openxmlformats.org/officeDocument/2006/customXml" ds:itemID="{B6311C67-A0B2-4595-8150-11521CF17821}">
+<ds:datastoreItem xmlns:ds="http://schemas.openxmlformats.org/officeDocument/2006/customXml" ds:itemID="{B5C99F15-7F21-417A-890C-DF80A72D78BC}">
   <ds:schemaRefs>
     <ds:schemaRef ds:uri="http://schemas.openxmlformats.org/officeDocument/2006/bibliography"/>
   </ds:schemaRefs>

--- a/docs/Karimi et al_24May2020.docx
+++ b/docs/Karimi et al_24May2020.docx
@@ -9,8 +9,6 @@
           <w:szCs w:val="36"/>
         </w:rPr>
       </w:pPr>
-      <w:bookmarkStart w:id="0" w:name="_GoBack"/>
-      <w:bookmarkEnd w:id="0"/>
       <w:r>
         <w:rPr>
           <w:sz w:val="36"/>
@@ -566,49 +564,7 @@
         <w:rPr>
           <w:szCs w:val="24"/>
         </w:rPr>
-        <w:t xml:space="preserve">our social interactions, allowing us to extract information about identity, gender, age, familiarity, intent and emotion. Familiar faces are categorized more quickly and accurately than unfamiliar ones, and this advantage is more pronounced under difficult viewing conditions, where categorizing unfamiliar faces often fails (Ramon and </w:t>
-      </w:r>
-      <w:proofErr w:type="spellStart"/>
-      <w:r>
-        <w:rPr>
-          <w:szCs w:val="24"/>
-        </w:rPr>
-        <w:t>Gobbini</w:t>
-      </w:r>
-      <w:proofErr w:type="spellEnd"/>
-      <w:r>
-        <w:rPr>
-          <w:szCs w:val="24"/>
-        </w:rPr>
-        <w:t xml:space="preserve">, 2018; Young and Burton, 2018). The neural correlates of this behavioral advantage suggest an enhanced representation of familiar over unfamiliar faces in the brain (Dobs et al., 2019; </w:t>
-      </w:r>
-      <w:proofErr w:type="spellStart"/>
-      <w:r>
-        <w:rPr>
-          <w:szCs w:val="24"/>
-        </w:rPr>
-        <w:t>Landi</w:t>
-      </w:r>
-      <w:proofErr w:type="spellEnd"/>
-      <w:r>
-        <w:rPr>
-          <w:szCs w:val="24"/>
-        </w:rPr>
-        <w:t xml:space="preserve"> and </w:t>
-      </w:r>
-      <w:proofErr w:type="spellStart"/>
-      <w:r>
-        <w:rPr>
-          <w:szCs w:val="24"/>
-        </w:rPr>
-        <w:t>Freiwald</w:t>
-      </w:r>
-      <w:proofErr w:type="spellEnd"/>
-      <w:r>
-        <w:rPr>
-          <w:szCs w:val="24"/>
-        </w:rPr>
-        <w:t xml:space="preserve">, 2017). </w:t>
+        <w:t xml:space="preserve">our social interactions, allowing us to extract information about identity, gender, age, familiarity, intent and emotion. Familiar faces are categorized more quickly and accurately than unfamiliar ones, and this advantage is more pronounced under difficult viewing conditions, where categorizing unfamiliar faces often fails (Ramon and Gobbini, 2018; Young and Burton, 2018). The neural correlates of this behavioral advantage suggest an enhanced representation of familiar over unfamiliar faces in the brain (Dobs et al., 2019; Landi and Freiwald, 2017). </w:t>
       </w:r>
       <w:r>
         <w:rPr>
@@ -647,32 +603,10 @@
         <w:rPr>
           <w:szCs w:val="24"/>
         </w:rPr>
-        <w:t>Recent human studies have compared the neural dynamics for familiar versus unfamiliar face processing (</w:t>
-      </w:r>
-      <w:proofErr w:type="spellStart"/>
-      <w:r>
-        <w:rPr>
-          <w:szCs w:val="24"/>
-        </w:rPr>
-        <w:t>Ambrus</w:t>
-      </w:r>
-      <w:proofErr w:type="spellEnd"/>
-      <w:r>
-        <w:rPr>
-          <w:szCs w:val="24"/>
-        </w:rPr>
-        <w:t xml:space="preserve"> et al., 2019; Collins et al., 2018; Dobs et al., 2019). In particular, they have explored the </w:t>
-      </w:r>
-      <w:r>
-        <w:t xml:space="preserve">possibility that the face familiarity effect occurs because these faces have been seen repeatedly, which facilitates the flow of information through the </w:t>
-      </w:r>
-      <w:proofErr w:type="spellStart"/>
-      <w:r>
-        <w:t>occipito</w:t>
-      </w:r>
-      <w:proofErr w:type="spellEnd"/>
-      <w:r>
-        <w:t>-temporal system in a bottom-up feed</w:t>
+        <w:t xml:space="preserve">Recent human studies have compared the neural dynamics for familiar versus unfamiliar face processing (Ambrus et al., 2019; Collins et al., 2018; Dobs et al., 2019). In particular, they have explored the </w:t>
+      </w:r>
+      <w:r>
+        <w:t>possibility that the face familiarity effect occurs because these faces have been seen repeatedly, which facilitates the flow of information through the occipito-temporal system in a bottom-up feed</w:t>
       </w:r>
       <w:r>
         <w:t>-</w:t>
@@ -690,35 +624,7 @@
         <w:rPr>
           <w:szCs w:val="24"/>
         </w:rPr>
-        <w:t xml:space="preserve">di </w:t>
-      </w:r>
-      <w:proofErr w:type="spellStart"/>
-      <w:r>
-        <w:rPr>
-          <w:szCs w:val="24"/>
-        </w:rPr>
-        <w:t>Oleggio</w:t>
-      </w:r>
-      <w:proofErr w:type="spellEnd"/>
-      <w:r>
-        <w:rPr>
-          <w:szCs w:val="24"/>
-        </w:rPr>
-        <w:t xml:space="preserve"> Castello and </w:t>
-      </w:r>
-      <w:proofErr w:type="spellStart"/>
-      <w:r>
-        <w:rPr>
-          <w:szCs w:val="24"/>
-        </w:rPr>
-        <w:t>Gobbini</w:t>
-      </w:r>
-      <w:proofErr w:type="spellEnd"/>
-      <w:r>
-        <w:rPr>
-          <w:szCs w:val="24"/>
-        </w:rPr>
-        <w:t>, 2015; Ellis et al., 1979; Young and Burton, 2018</w:t>
+        <w:t>di Oleggio Castello and Gobbini, 2015; Ellis et al., 1979; Young and Burton, 2018</w:t>
       </w:r>
       <w:r>
         <w:t xml:space="preserve">). Alternatively, it maybe that familiar faces have existing representations that facilitate </w:t>
@@ -733,56 +639,14 @@
         <w:rPr>
           <w:szCs w:val="24"/>
         </w:rPr>
-        <w:t>(</w:t>
-      </w:r>
-      <w:proofErr w:type="spellStart"/>
-      <w:r>
-        <w:rPr>
-          <w:szCs w:val="24"/>
-        </w:rPr>
-        <w:t>Gobbini</w:t>
-      </w:r>
-      <w:proofErr w:type="spellEnd"/>
-      <w:r>
-        <w:rPr>
-          <w:szCs w:val="24"/>
-        </w:rPr>
-        <w:t xml:space="preserve"> and </w:t>
-      </w:r>
-      <w:proofErr w:type="spellStart"/>
-      <w:r>
-        <w:rPr>
-          <w:szCs w:val="24"/>
-        </w:rPr>
-        <w:t>Haxby</w:t>
-      </w:r>
-      <w:proofErr w:type="spellEnd"/>
-      <w:r>
-        <w:rPr>
-          <w:szCs w:val="24"/>
-        </w:rPr>
-        <w:t xml:space="preserve">, 2006; Kramer et al., 2018). Using the high temporal resolution of electroencephalography </w:t>
+        <w:t xml:space="preserve">(Gobbini and Haxby, 2006; Kramer et al., 2018). Using the high temporal resolution of electroencephalography </w:t>
       </w:r>
       <w:r>
         <w:rPr>
           <w:szCs w:val="24"/>
         </w:rPr>
         <w:lastRenderedPageBreak/>
-        <w:t>(EEG) and magnetoencephalography (MEG), the most recent studies have shown that familiarity affects the initial time windows of face processing in the brain, which are generally attributed to the feed-forward mechanisms of the brain (</w:t>
-      </w:r>
-      <w:proofErr w:type="spellStart"/>
-      <w:r>
-        <w:rPr>
-          <w:szCs w:val="24"/>
-        </w:rPr>
-        <w:t>Ambrus</w:t>
-      </w:r>
-      <w:proofErr w:type="spellEnd"/>
-      <w:r>
-        <w:rPr>
-          <w:szCs w:val="24"/>
-        </w:rPr>
-        <w:t xml:space="preserve"> et al., 2019; Dobs et al., 2019). </w:t>
+        <w:t xml:space="preserve">(EEG) and magnetoencephalography (MEG), the most recent studies have shown that familiarity affects the initial time windows of face processing in the brain, which are generally attributed to the feed-forward mechanisms of the brain (Ambrus et al., 2019; Dobs et al., 2019). </w:t>
       </w:r>
       <w:r>
         <w:rPr>
@@ -857,41 +721,27 @@
         <w:rPr>
           <w:szCs w:val="24"/>
         </w:rPr>
+        <w:t xml:space="preserve">(Ambrus et al., 2019) </w:t>
+      </w:r>
+      <w:r>
+        <w:rPr>
+          <w:szCs w:val="24"/>
+        </w:rPr>
+        <w:t xml:space="preserve">or find a match between faces in series of consecutively presented </w:t>
+      </w:r>
+      <w:proofErr w:type="gramStart"/>
+      <w:r>
+        <w:rPr>
+          <w:szCs w:val="24"/>
+        </w:rPr>
+        <w:t xml:space="preserve">faces  </w:t>
+      </w:r>
+      <w:r>
+        <w:rPr>
+          <w:szCs w:val="24"/>
+        </w:rPr>
         <w:t>(</w:t>
       </w:r>
-      <w:proofErr w:type="spellStart"/>
-      <w:r>
-        <w:rPr>
-          <w:szCs w:val="24"/>
-        </w:rPr>
-        <w:t>Ambrus</w:t>
-      </w:r>
-      <w:proofErr w:type="spellEnd"/>
-      <w:r>
-        <w:rPr>
-          <w:szCs w:val="24"/>
-        </w:rPr>
-        <w:t xml:space="preserve"> et al., 2019) </w:t>
-      </w:r>
-      <w:r>
-        <w:rPr>
-          <w:szCs w:val="24"/>
-        </w:rPr>
-        <w:t xml:space="preserve">or find a match between faces in series of consecutively presented </w:t>
-      </w:r>
-      <w:proofErr w:type="gramStart"/>
-      <w:r>
-        <w:rPr>
-          <w:szCs w:val="24"/>
-        </w:rPr>
-        <w:t xml:space="preserve">faces  </w:t>
-      </w:r>
-      <w:r>
-        <w:rPr>
-          <w:szCs w:val="24"/>
-        </w:rPr>
-        <w:t>(</w:t>
-      </w:r>
       <w:proofErr w:type="gramEnd"/>
       <w:r>
         <w:rPr>
@@ -1023,21 +873,7 @@
         <w:rPr>
           <w:szCs w:val="24"/>
         </w:rPr>
-        <w:t xml:space="preserve">on et al., 2008; Kaufmann et al., 2009; </w:t>
-      </w:r>
-      <w:proofErr w:type="spellStart"/>
-      <w:r>
-        <w:rPr>
-          <w:szCs w:val="24"/>
-        </w:rPr>
-        <w:t>Schweinberger</w:t>
-      </w:r>
-      <w:proofErr w:type="spellEnd"/>
-      <w:r>
-        <w:rPr>
-          <w:szCs w:val="24"/>
-        </w:rPr>
-        <w:t xml:space="preserve"> et al., 2002; Huang et al., 2017), </w:t>
+        <w:t xml:space="preserve">on et al., 2008; Kaufmann et al., 2009; Schweinberger et al., 2002; Huang et al., 2017), </w:t>
       </w:r>
       <w:r>
         <w:rPr>
@@ -1145,21 +981,7 @@
         <w:rPr>
           <w:szCs w:val="24"/>
         </w:rPr>
-        <w:t>; (</w:t>
-      </w:r>
-      <w:proofErr w:type="spellStart"/>
-      <w:r>
-        <w:rPr>
-          <w:szCs w:val="24"/>
-        </w:rPr>
-        <w:t>Ambrus</w:t>
-      </w:r>
-      <w:proofErr w:type="spellEnd"/>
-      <w:r>
-        <w:rPr>
-          <w:szCs w:val="24"/>
-        </w:rPr>
-        <w:t xml:space="preserve"> et al., 2019)</w:t>
+        <w:t>; (Ambrus et al., 2019)</w:t>
       </w:r>
       <w:r>
         <w:rPr>
@@ -1224,21 +1046,7 @@
         <w:rPr>
           <w:szCs w:val="24"/>
         </w:rPr>
-        <w:t xml:space="preserve">s own face (Ramon and </w:t>
-      </w:r>
-      <w:proofErr w:type="spellStart"/>
-      <w:r>
-        <w:rPr>
-          <w:szCs w:val="24"/>
-        </w:rPr>
-        <w:t>Gobbini</w:t>
-      </w:r>
-      <w:proofErr w:type="spellEnd"/>
-      <w:r>
-        <w:rPr>
-          <w:szCs w:val="24"/>
-        </w:rPr>
-        <w:t xml:space="preserve">, 2018), these results might not reflect the full </w:t>
+        <w:t xml:space="preserve">s own face (Ramon and Gobbini, 2018), these results might not reflect the full </w:t>
       </w:r>
       <w:r>
         <w:rPr>
@@ -1274,21 +1082,7 @@
         <w:rPr>
           <w:szCs w:val="24"/>
         </w:rPr>
-        <w:t xml:space="preserve">understanding of familiar face recognition requires characterizing the computational steps and representations for sub-categories of familiar faces, including personally familiar, visually familiar, famous, and experimentally learned faces. Such face categories might not only differ in terms of their visual representations and their information coding, but also the availability of personal knowledge, relationships, and emotions associated with the identities in question (Ramon and </w:t>
-      </w:r>
-      <w:proofErr w:type="spellStart"/>
-      <w:r>
-        <w:rPr>
-          <w:szCs w:val="24"/>
-        </w:rPr>
-        <w:t>Gobbini</w:t>
-      </w:r>
-      <w:proofErr w:type="spellEnd"/>
-      <w:r>
-        <w:rPr>
-          <w:szCs w:val="24"/>
-        </w:rPr>
-        <w:t>, 2018). These categories may</w:t>
+        <w:t>understanding of familiar face recognition requires characterizing the computational steps and representations for sub-categories of familiar faces, including personally familiar, visually familiar, famous, and experimentally learned faces. Such face categories might not only differ in terms of their visual representations and their information coding, but also the availability of personal knowledge, relationships, and emotions associated with the identities in question (Ramon and Gobbini, 2018). These categories may</w:t>
       </w:r>
       <w:r>
         <w:rPr>
@@ -1319,77 +1113,7 @@
         <w:rPr>
           <w:szCs w:val="24"/>
         </w:rPr>
-        <w:t xml:space="preserve">of familiar faces (Ida </w:t>
-      </w:r>
-      <w:proofErr w:type="spellStart"/>
-      <w:r>
-        <w:rPr>
-          <w:szCs w:val="24"/>
-        </w:rPr>
-        <w:t>Gobbini</w:t>
-      </w:r>
-      <w:proofErr w:type="spellEnd"/>
-      <w:r>
-        <w:rPr>
-          <w:szCs w:val="24"/>
-        </w:rPr>
-        <w:t xml:space="preserve"> et al., 2004; </w:t>
-      </w:r>
-      <w:proofErr w:type="spellStart"/>
-      <w:r>
-        <w:rPr>
-          <w:szCs w:val="24"/>
-        </w:rPr>
-        <w:t>Landi</w:t>
-      </w:r>
-      <w:proofErr w:type="spellEnd"/>
-      <w:r>
-        <w:rPr>
-          <w:szCs w:val="24"/>
-        </w:rPr>
-        <w:t xml:space="preserve"> and </w:t>
-      </w:r>
-      <w:proofErr w:type="spellStart"/>
-      <w:r>
-        <w:rPr>
-          <w:szCs w:val="24"/>
-        </w:rPr>
-        <w:t>Freiwald</w:t>
-      </w:r>
-      <w:proofErr w:type="spellEnd"/>
-      <w:r>
-        <w:rPr>
-          <w:szCs w:val="24"/>
-        </w:rPr>
-        <w:t xml:space="preserve">, 2017; </w:t>
-      </w:r>
-      <w:proofErr w:type="spellStart"/>
-      <w:r>
-        <w:rPr>
-          <w:szCs w:val="24"/>
-        </w:rPr>
-        <w:t>Leibenluft</w:t>
-      </w:r>
-      <w:proofErr w:type="spellEnd"/>
-      <w:r>
-        <w:rPr>
-          <w:szCs w:val="24"/>
-        </w:rPr>
-        <w:t xml:space="preserve"> et al., 2004; Ramon et al., 2015; </w:t>
-      </w:r>
-      <w:proofErr w:type="spellStart"/>
-      <w:r>
-        <w:rPr>
-          <w:szCs w:val="24"/>
-        </w:rPr>
-        <w:t>Sugiura</w:t>
-      </w:r>
-      <w:proofErr w:type="spellEnd"/>
-      <w:r>
-        <w:rPr>
-          <w:szCs w:val="24"/>
-        </w:rPr>
-        <w:t xml:space="preserve"> et al., 2015; Taylor et al., 2009), and there are no studies that systematically compare the temporal dynamics of information processing for this "familiarity spectrum". </w:t>
+        <w:t xml:space="preserve">of familiar faces (Ida Gobbini et al., 2004; Landi and Freiwald, 2017; Leibenluft et al., 2004; Ramon et al., 2015; Sugiura et al., 2015; Taylor et al., 2009), and there are no studies that systematically compare the temporal dynamics of information processing for this "familiarity spectrum". </w:t>
       </w:r>
     </w:p>
     <w:p>
@@ -1448,33 +1172,11 @@
         </w:rPr>
         <w:t xml:space="preserve">Goddard et al., 2016; </w:t>
       </w:r>
-      <w:proofErr w:type="spellStart"/>
-      <w:r>
-        <w:rPr>
-          <w:szCs w:val="24"/>
-        </w:rPr>
-        <w:t>Anzellotti</w:t>
-      </w:r>
-      <w:proofErr w:type="spellEnd"/>
-      <w:r>
-        <w:rPr>
-          <w:szCs w:val="24"/>
-        </w:rPr>
-        <w:t xml:space="preserve"> and </w:t>
-      </w:r>
-      <w:proofErr w:type="spellStart"/>
-      <w:r>
-        <w:rPr>
-          <w:szCs w:val="24"/>
-        </w:rPr>
-        <w:t>Coutanche</w:t>
-      </w:r>
-      <w:proofErr w:type="spellEnd"/>
-      <w:r>
-        <w:rPr>
-          <w:szCs w:val="24"/>
-        </w:rPr>
-        <w:t>, 2018</w:t>
+      <w:r>
+        <w:rPr>
+          <w:szCs w:val="24"/>
+        </w:rPr>
+        <w:t>Anzellotti and Coutanche, 2018</w:t>
       </w:r>
       <w:r>
         <w:rPr>
@@ -1482,19 +1184,11 @@
         </w:rPr>
         <w:t xml:space="preserve">; </w:t>
       </w:r>
-      <w:proofErr w:type="spellStart"/>
-      <w:r>
-        <w:rPr>
-          <w:szCs w:val="24"/>
-        </w:rPr>
-        <w:t>Nili</w:t>
-      </w:r>
-      <w:proofErr w:type="spellEnd"/>
-      <w:r>
-        <w:rPr>
-          <w:szCs w:val="24"/>
-        </w:rPr>
-        <w:t xml:space="preserve"> et al., 2020</w:t>
+      <w:r>
+        <w:rPr>
+          <w:szCs w:val="24"/>
+        </w:rPr>
+        <w:t>Nili et al., 2020</w:t>
       </w:r>
       <w:r>
         <w:rPr>
@@ -1816,8 +1510,8 @@
       <w:pPr>
         <w:pStyle w:val="Heading1"/>
       </w:pPr>
-      <w:bookmarkStart w:id="1" w:name="_bldudi4loio1"/>
-      <w:bookmarkEnd w:id="1"/>
+      <w:bookmarkStart w:id="0" w:name="_bldudi4loio1"/>
+      <w:bookmarkEnd w:id="0"/>
       <w:r>
         <w:t>Results</w:t>
       </w:r>
@@ -1830,8 +1524,8 @@
           <w:szCs w:val="24"/>
         </w:rPr>
       </w:pPr>
-      <w:bookmarkStart w:id="2" w:name="_ywyp85cvwlt5"/>
-      <w:bookmarkEnd w:id="2"/>
+      <w:bookmarkStart w:id="1" w:name="_ywyp85cvwlt5"/>
+      <w:bookmarkEnd w:id="1"/>
       <w:r>
         <w:rPr>
           <w:color w:val="222222"/>
@@ -2109,19 +1803,7 @@
         <w:rPr>
           <w:szCs w:val="24"/>
         </w:rPr>
-        <w:t xml:space="preserve">797, </w:t>
-      </w:r>
-      <w:r>
-        <w:rPr>
-          <w:szCs w:val="24"/>
-        </w:rPr>
-        <w:t>p&lt;0.001</w:t>
-      </w:r>
-      <w:r>
-        <w:rPr>
-          <w:szCs w:val="24"/>
-        </w:rPr>
-        <w:t>, main effect</w:t>
+        <w:t>797, p&lt;0.001, main effect</w:t>
       </w:r>
       <w:r>
         <w:rPr>
@@ -2253,7 +1935,67 @@
         <w:rPr>
           <w:szCs w:val="24"/>
         </w:rPr>
-        <w:t>=188.708</w:t>
+        <w:t>=188.708, p&lt;0.001</w:t>
+      </w:r>
+      <w:r>
+        <w:rPr>
+          <w:szCs w:val="24"/>
+        </w:rPr>
+        <w:t>, coherence main effect: F(3)=</w:t>
+      </w:r>
+      <w:r>
+        <w:rPr>
+          <w:szCs w:val="24"/>
+        </w:rPr>
+        <w:t xml:space="preserve"> </w:t>
+      </w:r>
+      <w:r>
+        <w:rPr>
+          <w:szCs w:val="24"/>
+        </w:rPr>
+        <w:t>188.708, p&lt;0.001, and interaction: F(6)=12.979, p&lt;0.001</w:t>
+      </w:r>
+      <w:r>
+        <w:rPr>
+          <w:szCs w:val="24"/>
+        </w:rPr>
+        <w:t xml:space="preserve">), </w:t>
+      </w:r>
+      <w:r>
+        <w:rPr>
+          <w:szCs w:val="24"/>
+        </w:rPr>
+        <w:t xml:space="preserve">with </w:t>
+      </w:r>
+      <w:r>
+        <w:rPr>
+          <w:szCs w:val="24"/>
+        </w:rPr>
+        <w:t xml:space="preserve">the </w:t>
+      </w:r>
+      <w:r>
+        <w:rPr>
+          <w:szCs w:val="24"/>
+        </w:rPr>
+        <w:t>highest</w:t>
+      </w:r>
+      <w:r>
+        <w:rPr>
+          <w:szCs w:val="24"/>
+        </w:rPr>
+        <w:t xml:space="preserve"> accura</w:t>
+      </w:r>
+      <w:r>
+        <w:rPr>
+          <w:szCs w:val="24"/>
+        </w:rPr>
+        <w:t>cy</w:t>
+      </w:r>
+      <w:r>
+        <w:rPr>
+          <w:szCs w:val="24"/>
+        </w:rPr>
+        <w:t xml:space="preserve"> in categorizing their own (self), then personally familiar, and finally famous (or visually familiar) faces. The reaction time analysis also showed a similar pattern where participants were fastest to categorize self faces</w:t>
       </w:r>
       <w:r>
         <w:rPr>
@@ -2265,31 +2007,39 @@
         <w:rPr>
           <w:szCs w:val="24"/>
         </w:rPr>
-        <w:t>p&lt;0.001</w:t>
-      </w:r>
-      <w:r>
-        <w:rPr>
-          <w:szCs w:val="24"/>
-        </w:rPr>
-        <w:t xml:space="preserve">, coherence main effect: </w:t>
-      </w:r>
+        <w:t>th</w:t>
+      </w:r>
+      <w:r>
+        <w:rPr>
+          <w:szCs w:val="24"/>
+        </w:rPr>
+        <w:t>e</w:t>
+      </w:r>
+      <w:r>
+        <w:rPr>
+          <w:szCs w:val="24"/>
+        </w:rPr>
+        <w:t xml:space="preserve">n personally familiar and famous faces (Figure 1E, </w:t>
+      </w:r>
+      <w:r>
+        <w:rPr>
+          <w:szCs w:val="24"/>
+        </w:rPr>
+        <w:t xml:space="preserve">two-way ANOVA. Bonferroni corrected p-value, factors: coherence level and face category. Face category main effect: </w:t>
+      </w:r>
+      <w:proofErr w:type="gramStart"/>
       <w:r>
         <w:rPr>
           <w:szCs w:val="24"/>
         </w:rPr>
         <w:t>F(</w:t>
       </w:r>
-      <w:r>
-        <w:rPr>
-          <w:szCs w:val="24"/>
-        </w:rPr>
-        <w:t>3</w:t>
-      </w:r>
-      <w:r>
-        <w:rPr>
-          <w:szCs w:val="24"/>
-        </w:rPr>
-        <w:t>)=</w:t>
+      <w:proofErr w:type="gramEnd"/>
+      <w:r>
+        <w:rPr>
+          <w:szCs w:val="24"/>
+        </w:rPr>
+        <w:t>2)=174.063, p&lt;0.001, coherence main effect: F(3)=</w:t>
       </w:r>
       <w:r>
         <w:rPr>
@@ -2301,231 +2051,7 @@
         <w:rPr>
           <w:szCs w:val="24"/>
         </w:rPr>
-        <w:t>188.708, p&lt;0.001</w:t>
-      </w:r>
-      <w:r>
-        <w:rPr>
-          <w:szCs w:val="24"/>
-        </w:rPr>
-        <w:t xml:space="preserve">, and interaction: </w:t>
-      </w:r>
-      <w:r>
-        <w:rPr>
-          <w:szCs w:val="24"/>
-        </w:rPr>
-        <w:t>F(</w:t>
-      </w:r>
-      <w:r>
-        <w:rPr>
-          <w:szCs w:val="24"/>
-        </w:rPr>
-        <w:t>6</w:t>
-      </w:r>
-      <w:r>
-        <w:rPr>
-          <w:szCs w:val="24"/>
-        </w:rPr>
-        <w:t>)=</w:t>
-      </w:r>
-      <w:r>
-        <w:rPr>
-          <w:szCs w:val="24"/>
-        </w:rPr>
-        <w:t>12</w:t>
-      </w:r>
-      <w:r>
-        <w:rPr>
-          <w:szCs w:val="24"/>
-        </w:rPr>
-        <w:t>.</w:t>
-      </w:r>
-      <w:r>
-        <w:rPr>
-          <w:szCs w:val="24"/>
-        </w:rPr>
-        <w:t>979</w:t>
-      </w:r>
-      <w:r>
-        <w:rPr>
-          <w:szCs w:val="24"/>
-        </w:rPr>
-        <w:t>, p&lt;0.001</w:t>
-      </w:r>
-      <w:r>
-        <w:rPr>
-          <w:szCs w:val="24"/>
-        </w:rPr>
-        <w:t xml:space="preserve">), </w:t>
-      </w:r>
-      <w:r>
-        <w:rPr>
-          <w:szCs w:val="24"/>
-        </w:rPr>
-        <w:t xml:space="preserve">with </w:t>
-      </w:r>
-      <w:r>
-        <w:rPr>
-          <w:szCs w:val="24"/>
-        </w:rPr>
-        <w:t xml:space="preserve">the </w:t>
-      </w:r>
-      <w:r>
-        <w:rPr>
-          <w:szCs w:val="24"/>
-        </w:rPr>
-        <w:t>highest</w:t>
-      </w:r>
-      <w:r>
-        <w:rPr>
-          <w:szCs w:val="24"/>
-        </w:rPr>
-        <w:t xml:space="preserve"> accura</w:t>
-      </w:r>
-      <w:r>
-        <w:rPr>
-          <w:szCs w:val="24"/>
-        </w:rPr>
-        <w:t>cy</w:t>
-      </w:r>
-      <w:r>
-        <w:rPr>
-          <w:szCs w:val="24"/>
-        </w:rPr>
-        <w:t xml:space="preserve"> in categorizing their own (self), then personally familiar, and finally famous (or visually familiar) faces. The reaction time analysis also showed a similar pattern where participants were fastest to categorize self faces</w:t>
-      </w:r>
-      <w:r>
-        <w:rPr>
-          <w:szCs w:val="24"/>
-        </w:rPr>
-        <w:t xml:space="preserve">, </w:t>
-      </w:r>
-      <w:r>
-        <w:rPr>
-          <w:szCs w:val="24"/>
-        </w:rPr>
-        <w:t>th</w:t>
-      </w:r>
-      <w:r>
-        <w:rPr>
-          <w:szCs w:val="24"/>
-        </w:rPr>
-        <w:t>e</w:t>
-      </w:r>
-      <w:r>
-        <w:rPr>
-          <w:szCs w:val="24"/>
-        </w:rPr>
-        <w:t xml:space="preserve">n personally familiar and famous faces (Figure 1E, </w:t>
-      </w:r>
-      <w:r>
-        <w:rPr>
-          <w:szCs w:val="24"/>
-        </w:rPr>
-        <w:t>two-way ANOVA. Bonferroni corrected p-value, factors: coherence level and face category</w:t>
-      </w:r>
-      <w:r>
-        <w:rPr>
-          <w:szCs w:val="24"/>
-        </w:rPr>
-        <w:t>. F</w:t>
-      </w:r>
-      <w:r>
-        <w:rPr>
-          <w:szCs w:val="24"/>
-        </w:rPr>
-        <w:t xml:space="preserve">ace category main effect: </w:t>
-      </w:r>
-      <w:proofErr w:type="gramStart"/>
-      <w:r>
-        <w:rPr>
-          <w:szCs w:val="24"/>
-        </w:rPr>
-        <w:t>F(</w:t>
-      </w:r>
-      <w:proofErr w:type="gramEnd"/>
-      <w:r>
-        <w:rPr>
-          <w:szCs w:val="24"/>
-        </w:rPr>
-        <w:t>2)=</w:t>
-      </w:r>
-      <w:r>
-        <w:rPr>
-          <w:szCs w:val="24"/>
-        </w:rPr>
-        <w:t>174</w:t>
-      </w:r>
-      <w:r>
-        <w:rPr>
-          <w:szCs w:val="24"/>
-        </w:rPr>
-        <w:t>.0</w:t>
-      </w:r>
-      <w:r>
-        <w:rPr>
-          <w:szCs w:val="24"/>
-        </w:rPr>
-        <w:t>63</w:t>
-      </w:r>
-      <w:r>
-        <w:rPr>
-          <w:szCs w:val="24"/>
-        </w:rPr>
-        <w:t>, p&lt;0.001, coherence main effect: F(3)=</w:t>
-      </w:r>
-      <w:r>
-        <w:rPr>
-          <w:szCs w:val="24"/>
-        </w:rPr>
-        <w:t xml:space="preserve"> </w:t>
-      </w:r>
-      <w:r>
-        <w:rPr>
-          <w:szCs w:val="24"/>
-        </w:rPr>
-        <w:t>104</w:t>
-      </w:r>
-      <w:r>
-        <w:rPr>
-          <w:szCs w:val="24"/>
-        </w:rPr>
-        <w:t>.</w:t>
-      </w:r>
-      <w:r>
-        <w:rPr>
-          <w:szCs w:val="24"/>
-        </w:rPr>
-        <w:t>861</w:t>
-      </w:r>
-      <w:r>
-        <w:rPr>
-          <w:szCs w:val="24"/>
-        </w:rPr>
-        <w:t>, p&lt;0.001, and interaction: F(6)=1</w:t>
-      </w:r>
-      <w:r>
-        <w:rPr>
-          <w:szCs w:val="24"/>
-        </w:rPr>
-        <w:t>7</w:t>
-      </w:r>
-      <w:r>
-        <w:rPr>
-          <w:szCs w:val="24"/>
-        </w:rPr>
-        <w:t>.</w:t>
-      </w:r>
-      <w:r>
-        <w:rPr>
-          <w:szCs w:val="24"/>
-        </w:rPr>
-        <w:t>051</w:t>
-      </w:r>
-      <w:r>
-        <w:rPr>
-          <w:szCs w:val="24"/>
-        </w:rPr>
-        <w:t>, p&lt;0.001</w:t>
+        <w:t>104.861, p&lt;0.001, and interaction: F(6)=17.051, p&lt;0.001</w:t>
       </w:r>
       <w:r>
         <w:rPr>
@@ -2551,13 +2077,14 @@
       <w:r>
         <w:rPr>
           <w:noProof/>
+          <w:lang w:eastAsia="en-US"/>
         </w:rPr>
         <w:lastRenderedPageBreak/>
         <w:drawing>
-          <wp:inline distT="0" distB="0" distL="0" distR="0" wp14:anchorId="1AD6CE72" wp14:editId="217B2121">
-            <wp:extent cx="4538980" cy="7350539"/>
-            <wp:effectExtent l="0" t="0" r="0" b="3175"/>
-            <wp:docPr id="3" name="Picture 3"/>
+          <wp:inline distT="0" distB="0" distL="0" distR="0" wp14:anchorId="32237E08" wp14:editId="0184A70F">
+            <wp:extent cx="3959225" cy="6664325"/>
+            <wp:effectExtent l="0" t="0" r="3175" b="3175"/>
+            <wp:docPr id="2" name="Picture 2"/>
             <wp:cNvGraphicFramePr>
               <a:graphicFrameLocks xmlns:a="http://schemas.openxmlformats.org/drawingml/2006/main" noChangeAspect="1"/>
             </wp:cNvGraphicFramePr>
@@ -2565,13 +2092,13 @@
               <a:graphicData uri="http://schemas.openxmlformats.org/drawingml/2006/picture">
                 <pic:pic xmlns:pic="http://schemas.openxmlformats.org/drawingml/2006/picture">
                   <pic:nvPicPr>
-                    <pic:cNvPr id="0" name="Picture 1"/>
+                    <pic:cNvPr id="0" name="Picture 2"/>
                     <pic:cNvPicPr>
                       <a:picLocks noChangeAspect="1" noChangeArrowheads="1"/>
                     </pic:cNvPicPr>
                   </pic:nvPicPr>
                   <pic:blipFill>
-                    <a:blip r:embed="rId8">
+                    <a:blip r:embed="rId8" cstate="print">
                       <a:extLst>
                         <a:ext uri="{28A0092B-C50C-407E-A947-70E740481C1C}">
                           <a14:useLocalDpi xmlns:a14="http://schemas.microsoft.com/office/drawing/2010/main" val="0"/>
@@ -2586,7 +2113,7 @@
                   <pic:spPr bwMode="auto">
                     <a:xfrm>
                       <a:off x="0" y="0"/>
-                      <a:ext cx="4539544" cy="7351452"/>
+                      <a:ext cx="3959225" cy="6664325"/>
                     </a:xfrm>
                     <a:prstGeom prst="rect">
                       <a:avLst/>
@@ -2655,7 +2182,7 @@
           <w:sz w:val="20"/>
           <w:szCs w:val="20"/>
         </w:rPr>
-        <w:t xml:space="preserve"> (A) Upper row shows a sample face image (from the famous category) at the four different phase coherence levels (22, 30, 45, and 55%) used in this experiment, in addition to the original image (not used). Lower row shows schematic representation of the experimental paradigm. In each trial, a black fixation cross was </w:t>
+        <w:t xml:space="preserve"> (A) Upper row shows a sample face image (from the famous category) at the four different phase coherence levels (22, 30, 45, and 55%) used in this experiment, in addition to the original image (not used). Lower row shows schematic representation of the experimental paradigm. In each trial, a black fixation cross was presented for 300-600 ms (randomly selected). Then, a noisy and rapidly updating (every 16.7 ms) stimulus of a face image (unfamiliar, famous, personally familiar, or self), at one of the four possible phase coherence levels, was presented until response, for a maximum of 1.2 s. Participants had to categorize the stimulus as familiar or unfamiliar by pressing one of two buttons (button mappings counterbalanced over blocks). There was then a variable intertrial interval (ITI) lasting between 1-1.2 s (chosen</w:t>
       </w:r>
       <w:r>
         <w:rPr>
@@ -2664,10 +2191,8 @@
           <w:sz w:val="20"/>
           <w:szCs w:val="20"/>
         </w:rPr>
-        <w:lastRenderedPageBreak/>
-        <w:t xml:space="preserve">presented for 300-600 </w:t>
-      </w:r>
-      <w:proofErr w:type="spellStart"/>
+        <w:t xml:space="preserve"> from a uniform random </w:t>
+      </w:r>
       <w:r>
         <w:rPr>
           <w:i w:val="0"/>
@@ -2675,9 +2200,9 @@
           <w:sz w:val="20"/>
           <w:szCs w:val="20"/>
         </w:rPr>
-        <w:t>ms</w:t>
-      </w:r>
-      <w:proofErr w:type="spellEnd"/>
+        <w:lastRenderedPageBreak/>
+        <w:t>distribution</w:t>
+      </w:r>
       <w:r>
         <w:rPr>
           <w:i w:val="0"/>
@@ -2685,9 +2210,8 @@
           <w:sz w:val="20"/>
           <w:szCs w:val="20"/>
         </w:rPr>
-        <w:t xml:space="preserve"> (randomly selected). Then, a noisy and rapidly updating (every 16.7 </w:t>
-      </w:r>
-      <w:proofErr w:type="spellStart"/>
+        <w:t xml:space="preserve">). (B) Mean accuracy for face categorization, as a function of coherence levels; (C) Median reaction times for the face categorization, as a function of coherence levels. (D) and (E) show the results for </w:t>
+      </w:r>
       <w:r>
         <w:rPr>
           <w:i w:val="0"/>
@@ -2695,9 +2219,8 @@
           <w:sz w:val="20"/>
           <w:szCs w:val="20"/>
         </w:rPr>
-        <w:t>ms</w:t>
-      </w:r>
-      <w:proofErr w:type="spellEnd"/>
+        <w:t>different</w:t>
+      </w:r>
       <w:r>
         <w:rPr>
           <w:i w:val="0"/>
@@ -2705,7 +2228,7 @@
           <w:sz w:val="20"/>
           <w:szCs w:val="20"/>
         </w:rPr>
-        <w:t>) stimulus of a face image (unfamiliar, famous, personally familiar, or self), at one of the four possible phase coherence levels, was presented until response, for a maximum of 1.2 s. Participants had to categorize the stimulus as familiar or unfamiliar by pressing one of two buttons (button mappings counterbalanced over blocks). There was then a variable intertrial interval (ITI) lasting between 1-1.2 s (chosen</w:t>
+        <w:t xml:space="preserve"> familiar face sub-categor</w:t>
       </w:r>
       <w:r>
         <w:rPr>
@@ -2714,7 +2237,7 @@
           <w:sz w:val="20"/>
           <w:szCs w:val="20"/>
         </w:rPr>
-        <w:t xml:space="preserve"> from a uniform random distribution</w:t>
+        <w:t>ies</w:t>
       </w:r>
       <w:r>
         <w:rPr>
@@ -2723,7 +2246,7 @@
           <w:sz w:val="20"/>
           <w:szCs w:val="20"/>
         </w:rPr>
-        <w:t xml:space="preserve">). (B) Mean accuracy for face categorization, as a function of coherence levels; (C) Median reaction times for the face categorization, as a function of coherence levels. (D) and (E) show the results for </w:t>
+        <w:t>. Error bars</w:t>
       </w:r>
       <w:r>
         <w:rPr>
@@ -2732,7 +2255,7 @@
           <w:sz w:val="20"/>
           <w:szCs w:val="20"/>
         </w:rPr>
-        <w:t>different</w:t>
+        <w:t xml:space="preserve"> in all panels</w:t>
       </w:r>
       <w:r>
         <w:rPr>
@@ -2741,42 +2264,6 @@
           <w:sz w:val="20"/>
           <w:szCs w:val="20"/>
         </w:rPr>
-        <w:t xml:space="preserve"> familiar face sub-categor</w:t>
-      </w:r>
-      <w:r>
-        <w:rPr>
-          <w:i w:val="0"/>
-          <w:iCs w:val="0"/>
-          <w:sz w:val="20"/>
-          <w:szCs w:val="20"/>
-        </w:rPr>
-        <w:t>ies</w:t>
-      </w:r>
-      <w:r>
-        <w:rPr>
-          <w:i w:val="0"/>
-          <w:iCs w:val="0"/>
-          <w:sz w:val="20"/>
-          <w:szCs w:val="20"/>
-        </w:rPr>
-        <w:t>. Error bars</w:t>
-      </w:r>
-      <w:r>
-        <w:rPr>
-          <w:i w:val="0"/>
-          <w:iCs w:val="0"/>
-          <w:sz w:val="20"/>
-          <w:szCs w:val="20"/>
-        </w:rPr>
-        <w:t xml:space="preserve"> in all panels</w:t>
-      </w:r>
-      <w:r>
-        <w:rPr>
-          <w:i w:val="0"/>
-          <w:iCs w:val="0"/>
-          <w:sz w:val="20"/>
-          <w:szCs w:val="20"/>
-        </w:rPr>
         <w:t xml:space="preserve"> are the standard error of the mean across participants.</w:t>
       </w:r>
     </w:p>
@@ -2818,21 +2305,7 @@
         <w:rPr>
           <w:szCs w:val="24"/>
         </w:rPr>
-        <w:t>initial, more traditional, pass at the data, we explored how the neural responses were modulated by different levels of familiarity and coherence by averaging event-related potentials (ERP) across participants for different familiarity levels and phase coherences (Figure 2B). This is important as recent work failed to capture familiar face identity information from single electrodes (</w:t>
-      </w:r>
-      <w:proofErr w:type="spellStart"/>
-      <w:r>
-        <w:rPr>
-          <w:szCs w:val="24"/>
-        </w:rPr>
-        <w:t>Ambrus</w:t>
-      </w:r>
-      <w:proofErr w:type="spellEnd"/>
-      <w:r>
-        <w:rPr>
-          <w:szCs w:val="24"/>
-        </w:rPr>
-        <w:t xml:space="preserve"> et al., 2019). At high coherence, the averaged ERPs</w:t>
+        <w:t>initial, more traditional, pass at the data, we explored how the neural responses were modulated by different levels of familiarity and coherence by averaging event-related potentials (ERP) across participants for different familiarity levels and phase coherences (Figure 2B). This is important as recent work failed to capture familiar face identity information from single electrodes (Ambrus et al., 2019). At high coherence, the averaged ERPs</w:t>
       </w:r>
       <w:r>
         <w:rPr>
@@ -2972,13 +2445,14 @@
       <w:r>
         <w:rPr>
           <w:noProof/>
+          <w:lang w:eastAsia="en-US"/>
         </w:rPr>
         <w:lastRenderedPageBreak/>
         <w:drawing>
-          <wp:inline distT="0" distB="0" distL="0" distR="0" wp14:anchorId="71BE521B" wp14:editId="3A5C4AC9">
-            <wp:extent cx="5706484" cy="6441743"/>
-            <wp:effectExtent l="0" t="0" r="8890" b="0"/>
-            <wp:docPr id="4" name="Picture 4"/>
+          <wp:inline distT="0" distB="0" distL="0" distR="0" wp14:anchorId="65BA66FC" wp14:editId="0430D86B">
+            <wp:extent cx="4949825" cy="5651500"/>
+            <wp:effectExtent l="0" t="0" r="3175" b="6350"/>
+            <wp:docPr id="6" name="Picture 6"/>
             <wp:cNvGraphicFramePr>
               <a:graphicFrameLocks xmlns:a="http://schemas.openxmlformats.org/drawingml/2006/main" noChangeAspect="1"/>
             </wp:cNvGraphicFramePr>
@@ -2986,13 +2460,13 @@
               <a:graphicData uri="http://schemas.openxmlformats.org/drawingml/2006/picture">
                 <pic:pic xmlns:pic="http://schemas.openxmlformats.org/drawingml/2006/picture">
                   <pic:nvPicPr>
-                    <pic:cNvPr id="0" name="Picture 2"/>
+                    <pic:cNvPr id="0" name="Picture 3"/>
                     <pic:cNvPicPr>
                       <a:picLocks noChangeAspect="1" noChangeArrowheads="1"/>
                     </pic:cNvPicPr>
                   </pic:nvPicPr>
                   <pic:blipFill>
-                    <a:blip r:embed="rId9">
+                    <a:blip r:embed="rId9" cstate="print">
                       <a:extLst>
                         <a:ext uri="{28A0092B-C50C-407E-A947-70E740481C1C}">
                           <a14:useLocalDpi xmlns:a14="http://schemas.microsoft.com/office/drawing/2010/main" val="0"/>
@@ -3007,7 +2481,7 @@
                   <pic:spPr bwMode="auto">
                     <a:xfrm>
                       <a:off x="0" y="0"/>
-                      <a:ext cx="5711551" cy="6447463"/>
+                      <a:ext cx="4949825" cy="5651500"/>
                     </a:xfrm>
                     <a:prstGeom prst="rect">
                       <a:avLst/>
@@ -3134,8 +2608,8 @@
       <w:pPr>
         <w:pStyle w:val="Heading2"/>
       </w:pPr>
-      <w:bookmarkStart w:id="3" w:name="_kvwk1mp4tcqm"/>
-      <w:bookmarkEnd w:id="3"/>
+      <w:bookmarkStart w:id="2" w:name="_kvwk1mp4tcqm"/>
+      <w:bookmarkEnd w:id="2"/>
       <w:r>
         <w:lastRenderedPageBreak/>
         <w:t xml:space="preserve">Dynamics of neural representation and evidence accumulation for different face familiarity levels </w:t>
@@ -3161,21 +2635,7 @@
         <w:rPr>
           <w:szCs w:val="24"/>
         </w:rPr>
-        <w:t xml:space="preserve">Henson et al., 2008; Kaufmann et al., 2009; </w:t>
-      </w:r>
-      <w:proofErr w:type="spellStart"/>
-      <w:r>
-        <w:rPr>
-          <w:szCs w:val="24"/>
-        </w:rPr>
-        <w:t>Schweinberger</w:t>
-      </w:r>
-      <w:proofErr w:type="spellEnd"/>
-      <w:r>
-        <w:rPr>
-          <w:szCs w:val="24"/>
-        </w:rPr>
-        <w:t xml:space="preserve"> et al., 2002; Huang et al., 2017</w:t>
+        <w:t>Henson et al., 2008; Kaufmann et al., 2009; Schweinberger et al., 2002; Huang et al., 2017</w:t>
       </w:r>
       <w:r>
         <w:rPr>
@@ -3224,21 +2684,7 @@
         <w:rPr>
           <w:szCs w:val="24"/>
         </w:rPr>
-        <w:t>dynamics of different familiarity levels (</w:t>
-      </w:r>
-      <w:proofErr w:type="spellStart"/>
-      <w:r>
-        <w:rPr>
-          <w:szCs w:val="24"/>
-        </w:rPr>
-        <w:t>Ambrus</w:t>
-      </w:r>
-      <w:proofErr w:type="spellEnd"/>
-      <w:r>
-        <w:rPr>
-          <w:szCs w:val="24"/>
-        </w:rPr>
-        <w:t xml:space="preserve"> et al., 2019; Dobs et al., 2019).</w:t>
+        <w:t>dynamics of different familiarity levels (Ambrus et al., 2019; Dobs et al., 2019).</w:t>
       </w:r>
       <w:r>
         <w:rPr>
@@ -3346,21 +2792,7 @@
         <w:rPr>
           <w:szCs w:val="24"/>
         </w:rPr>
-        <w:t xml:space="preserve">until ~200 </w:t>
-      </w:r>
-      <w:proofErr w:type="spellStart"/>
-      <w:r>
-        <w:rPr>
-          <w:szCs w:val="24"/>
-        </w:rPr>
-        <w:t>ms</w:t>
-      </w:r>
-      <w:proofErr w:type="spellEnd"/>
-      <w:r>
-        <w:rPr>
-          <w:szCs w:val="24"/>
-        </w:rPr>
-        <w:t xml:space="preserve"> after stimulus onset, decoding accuracy </w:t>
+        <w:t xml:space="preserve">until ~200 ms after stimulus onset, decoding accuracy </w:t>
       </w:r>
       <w:r>
         <w:rPr>
@@ -3386,19 +2818,11 @@
         </w:rPr>
         <w:t>, decoding accuracy for face identity in previous studies peaked around this time point (</w:t>
       </w:r>
-      <w:proofErr w:type="spellStart"/>
-      <w:r>
-        <w:rPr>
-          <w:szCs w:val="24"/>
-        </w:rPr>
-        <w:t>Amrus</w:t>
-      </w:r>
-      <w:proofErr w:type="spellEnd"/>
-      <w:r>
-        <w:rPr>
-          <w:szCs w:val="24"/>
-        </w:rPr>
-        <w:t xml:space="preserve"> et al., 2019; </w:t>
+      <w:r>
+        <w:rPr>
+          <w:szCs w:val="24"/>
+        </w:rPr>
+        <w:t xml:space="preserve">Amrus et al., 2019; </w:t>
       </w:r>
       <w:r>
         <w:rPr>
@@ -3541,21 +2965,7 @@
         <w:rPr>
           <w:szCs w:val="24"/>
         </w:rPr>
-        <w:t xml:space="preserve">shows that the decoding gradually increased to peak decoding ~100 </w:t>
-      </w:r>
-      <w:proofErr w:type="spellStart"/>
-      <w:r>
-        <w:rPr>
-          <w:szCs w:val="24"/>
-        </w:rPr>
-        <w:t>ms</w:t>
-      </w:r>
-      <w:proofErr w:type="spellEnd"/>
-      <w:r>
-        <w:rPr>
-          <w:szCs w:val="24"/>
-        </w:rPr>
-        <w:t xml:space="preserve"> before the response was given</w:t>
+        <w:t>shows that the decoding gradually increased to peak decoding ~100 ms before the response was given</w:t>
       </w:r>
       <w:r>
         <w:rPr>
@@ -3567,21 +2977,7 @@
         <w:rPr>
           <w:szCs w:val="24"/>
         </w:rPr>
-        <w:t xml:space="preserve">. This temporal evolution of decoding accuracy is indicative of an evidence accumulation process which begins after early visual perception and has a processing time that depends on the strength of the sensory evidence (Hanks and Summerfield, 2017; </w:t>
-      </w:r>
-      <w:proofErr w:type="spellStart"/>
-      <w:r>
-        <w:rPr>
-          <w:szCs w:val="24"/>
-        </w:rPr>
-        <w:t>Philiastides</w:t>
-      </w:r>
-      <w:proofErr w:type="spellEnd"/>
-      <w:r>
-        <w:rPr>
-          <w:szCs w:val="24"/>
-        </w:rPr>
-        <w:t xml:space="preserve"> et al., 2006).</w:t>
+        <w:t>. This temporal evolution of decoding accuracy is indicative of an evidence accumulation process which begins after early visual perception and has a processing time that depends on the strength of the sensory evidence (Hanks and Summerfield, 2017; Philiastides et al., 2006).</w:t>
       </w:r>
     </w:p>
     <w:p>
@@ -3656,21 +3052,7 @@
         <w:rPr>
           <w:szCs w:val="24"/>
         </w:rPr>
-        <w:t xml:space="preserve">500 </w:t>
-      </w:r>
-      <w:proofErr w:type="spellStart"/>
-      <w:r>
-        <w:rPr>
-          <w:szCs w:val="24"/>
-        </w:rPr>
-        <w:t>ms</w:t>
-      </w:r>
-      <w:proofErr w:type="spellEnd"/>
-      <w:r>
-        <w:rPr>
-          <w:szCs w:val="24"/>
-        </w:rPr>
-        <w:t xml:space="preserve"> post</w:t>
+        <w:t>500 ms post</w:t>
       </w:r>
       <w:r>
         <w:rPr>
@@ -3730,21 +3112,7 @@
         <w:rPr>
           <w:szCs w:val="24"/>
         </w:rPr>
-        <w:t xml:space="preserve">, which took another ~100 </w:t>
-      </w:r>
-      <w:proofErr w:type="spellStart"/>
-      <w:r>
-        <w:rPr>
-          <w:szCs w:val="24"/>
-        </w:rPr>
-        <w:t>ms</w:t>
-      </w:r>
-      <w:proofErr w:type="spellEnd"/>
-      <w:r>
-        <w:rPr>
-          <w:szCs w:val="24"/>
-        </w:rPr>
-        <w:t xml:space="preserve"> to turn into action (finger movement).</w:t>
+        <w:t>, which took another ~100 ms to turn into action (finger movement).</w:t>
       </w:r>
     </w:p>
     <w:p>
@@ -3766,13 +3134,14 @@
       <w:r>
         <w:rPr>
           <w:noProof/>
+          <w:lang w:eastAsia="en-US"/>
         </w:rPr>
         <w:lastRenderedPageBreak/>
         <w:drawing>
-          <wp:inline distT="0" distB="0" distL="0" distR="0" wp14:anchorId="03CB37AA" wp14:editId="43727F0D">
-            <wp:extent cx="4223982" cy="6707830"/>
-            <wp:effectExtent l="0" t="0" r="5715" b="0"/>
-            <wp:docPr id="5" name="Picture 5"/>
+          <wp:inline distT="0" distB="0" distL="0" distR="0" wp14:anchorId="519A6662" wp14:editId="55BCCAAA">
+            <wp:extent cx="3746500" cy="6134100"/>
+            <wp:effectExtent l="0" t="0" r="6350" b="0"/>
+            <wp:docPr id="7" name="Picture 7"/>
             <wp:cNvGraphicFramePr>
               <a:graphicFrameLocks xmlns:a="http://schemas.openxmlformats.org/drawingml/2006/main" noChangeAspect="1"/>
             </wp:cNvGraphicFramePr>
@@ -3780,13 +3149,13 @@
               <a:graphicData uri="http://schemas.openxmlformats.org/drawingml/2006/picture">
                 <pic:pic xmlns:pic="http://schemas.openxmlformats.org/drawingml/2006/picture">
                   <pic:nvPicPr>
-                    <pic:cNvPr id="0" name="Picture 3"/>
+                    <pic:cNvPr id="0" name="Picture 4"/>
                     <pic:cNvPicPr>
                       <a:picLocks noChangeAspect="1" noChangeArrowheads="1"/>
                     </pic:cNvPicPr>
                   </pic:nvPicPr>
                   <pic:blipFill>
-                    <a:blip r:embed="rId10">
+                    <a:blip r:embed="rId10" cstate="print">
                       <a:extLst>
                         <a:ext uri="{28A0092B-C50C-407E-A947-70E740481C1C}">
                           <a14:useLocalDpi xmlns:a14="http://schemas.microsoft.com/office/drawing/2010/main" val="0"/>
@@ -3801,7 +3170,7 @@
                   <pic:spPr bwMode="auto">
                     <a:xfrm>
                       <a:off x="0" y="0"/>
-                      <a:ext cx="4228338" cy="6714747"/>
+                      <a:ext cx="3746500" cy="6134100"/>
                     </a:xfrm>
                     <a:prstGeom prst="rect">
                       <a:avLst/>
@@ -3864,7 +3233,7 @@
           <w:sz w:val="20"/>
           <w:szCs w:val="20"/>
         </w:rPr>
-        <w:t xml:space="preserve">) from EEG signals collapsed over phase coherence levels. The chance accuracy is 0.5. Thickened lines indicate the time points when the accuracy was significantly above chance level (sign rank test, FDR corrected across time, p&lt;0.05). (C) Correlation between behavioral performance and decoding accuracy (across all conditions) over time. Thickened lines indicate the time points when the </w:t>
+        <w:t xml:space="preserve">) from EEG signals collapsed over phase coherence levels. The chance accuracy is 0.5. Thickened lines indicate the time points when the accuracy was significantly above chance level (sign rank test, FDR corrected across time, p&lt;0.05). (C) Correlation between behavioral performance and decoding accuracy (across all conditions) over time. Thickened lines indicate the time points when the correlation was significant. The left panels show </w:t>
       </w:r>
       <w:r>
         <w:rPr>
@@ -3873,8 +3242,7 @@
           <w:sz w:val="20"/>
           <w:szCs w:val="20"/>
         </w:rPr>
-        <w:lastRenderedPageBreak/>
-        <w:t xml:space="preserve">correlation was significant. The left panels show </w:t>
+        <w:t>the results</w:t>
       </w:r>
       <w:r>
         <w:rPr>
@@ -3883,7 +3251,7 @@
           <w:sz w:val="20"/>
           <w:szCs w:val="20"/>
         </w:rPr>
-        <w:t>the results</w:t>
+        <w:t xml:space="preserve"> for stimulus-aligned </w:t>
       </w:r>
       <w:r>
         <w:rPr>
@@ -3892,7 +3260,7 @@
           <w:sz w:val="20"/>
           <w:szCs w:val="20"/>
         </w:rPr>
-        <w:t xml:space="preserve"> for stimulus-aligned </w:t>
+        <w:t>analysis</w:t>
       </w:r>
       <w:r>
         <w:rPr>
@@ -3901,7 +3269,7 @@
           <w:sz w:val="20"/>
           <w:szCs w:val="20"/>
         </w:rPr>
-        <w:t>analysis</w:t>
+        <w:t xml:space="preserve"> </w:t>
       </w:r>
       <w:r>
         <w:rPr>
@@ -3910,7 +3278,7 @@
           <w:sz w:val="20"/>
           <w:szCs w:val="20"/>
         </w:rPr>
-        <w:t xml:space="preserve"> </w:t>
+        <w:t>while the right panel</w:t>
       </w:r>
       <w:r>
         <w:rPr>
@@ -3919,7 +3287,7 @@
           <w:sz w:val="20"/>
           <w:szCs w:val="20"/>
         </w:rPr>
-        <w:t>while the right panel</w:t>
+        <w:t>s</w:t>
       </w:r>
       <w:r>
         <w:rPr>
@@ -3928,7 +3296,7 @@
           <w:sz w:val="20"/>
           <w:szCs w:val="20"/>
         </w:rPr>
-        <w:t>s</w:t>
+        <w:t xml:space="preserve"> show</w:t>
       </w:r>
       <w:r>
         <w:rPr>
@@ -3937,7 +3305,7 @@
           <w:sz w:val="20"/>
           <w:szCs w:val="20"/>
         </w:rPr>
-        <w:t xml:space="preserve"> show</w:t>
+        <w:t xml:space="preserve"> </w:t>
       </w:r>
       <w:r>
         <w:rPr>
@@ -3946,7 +3314,7 @@
           <w:sz w:val="20"/>
           <w:szCs w:val="20"/>
         </w:rPr>
-        <w:t xml:space="preserve"> </w:t>
+        <w:t xml:space="preserve">the results for response-aligned </w:t>
       </w:r>
       <w:r>
         <w:rPr>
@@ -3955,7 +3323,7 @@
           <w:sz w:val="20"/>
           <w:szCs w:val="20"/>
         </w:rPr>
-        <w:t xml:space="preserve">the results for response-aligned </w:t>
+        <w:t>analysis</w:t>
       </w:r>
       <w:r>
         <w:rPr>
@@ -3964,7 +3332,7 @@
           <w:sz w:val="20"/>
           <w:szCs w:val="20"/>
         </w:rPr>
-        <w:t>analysis</w:t>
+        <w:t xml:space="preserve"> </w:t>
       </w:r>
       <w:r>
         <w:rPr>
@@ -3973,7 +3341,7 @@
           <w:sz w:val="20"/>
           <w:szCs w:val="20"/>
         </w:rPr>
-        <w:t xml:space="preserve"> </w:t>
+        <w:t>(averaged over 18 participants).</w:t>
       </w:r>
       <w:r>
         <w:rPr>
@@ -3982,25 +3350,16 @@
           <w:sz w:val="20"/>
           <w:szCs w:val="20"/>
         </w:rPr>
-        <w:t>(averaged over 18 participants).</w:t>
-      </w:r>
-      <w:r>
-        <w:rPr>
-          <w:i w:val="0"/>
-          <w:iCs w:val="0"/>
+        <w:t xml:space="preserve">  </w:t>
+      </w:r>
+    </w:p>
+    <w:p>
+      <w:pPr>
+        <w:jc w:val="both"/>
+        <w:rPr>
           <w:sz w:val="20"/>
           <w:szCs w:val="20"/>
         </w:rPr>
-        <w:t xml:space="preserve">  </w:t>
-      </w:r>
-    </w:p>
-    <w:p>
-      <w:pPr>
-        <w:jc w:val="both"/>
-        <w:rPr>
-          <w:sz w:val="20"/>
-          <w:szCs w:val="20"/>
-        </w:rPr>
       </w:pPr>
     </w:p>
     <w:p>
@@ -4015,6 +3374,7 @@
         <w:rPr>
           <w:szCs w:val="24"/>
         </w:rPr>
+        <w:lastRenderedPageBreak/>
         <w:t>L</w:t>
       </w:r>
       <w:r>
@@ -4054,21 +3414,7 @@
         <w:rPr>
           <w:szCs w:val="24"/>
         </w:rPr>
-        <w:t xml:space="preserve"> we carried out a supplementary analysis using RSA (Dobs et al., 2019; </w:t>
-      </w:r>
-      <w:proofErr w:type="spellStart"/>
-      <w:r>
-        <w:rPr>
-          <w:szCs w:val="24"/>
-        </w:rPr>
-        <w:t>Ambrus</w:t>
-      </w:r>
-      <w:proofErr w:type="spellEnd"/>
-      <w:r>
-        <w:rPr>
-          <w:szCs w:val="24"/>
-        </w:rPr>
-        <w:t xml:space="preserve"> et al., 2019). </w:t>
+        <w:t xml:space="preserve"> we carried out a supplementary analysis using RSA (Dobs et al., 2019; Ambrus et al., 2019). </w:t>
       </w:r>
       <w:r>
         <w:rPr>
@@ -4242,21 +3588,7 @@
         <w:rPr>
           <w:szCs w:val="24"/>
         </w:rPr>
-        <w:t xml:space="preserve"> correlations between the corresponding model and neural RDMs for every time point and participant, while </w:t>
-      </w:r>
-      <w:proofErr w:type="spellStart"/>
-      <w:r>
-        <w:rPr>
-          <w:szCs w:val="24"/>
-        </w:rPr>
-        <w:t>partialling</w:t>
-      </w:r>
-      <w:proofErr w:type="spellEnd"/>
-      <w:r>
-        <w:rPr>
-          <w:szCs w:val="24"/>
-        </w:rPr>
-        <w:t xml:space="preserve"> out </w:t>
+        <w:t xml:space="preserve"> correlations between the corresponding model and neural RDMs for every time point and participant, while partialling out </w:t>
       </w:r>
       <w:r>
         <w:rPr>
@@ -4268,21 +3600,7 @@
         <w:rPr>
           <w:szCs w:val="24"/>
         </w:rPr>
-        <w:t xml:space="preserve">/not </w:t>
-      </w:r>
-      <w:proofErr w:type="spellStart"/>
-      <w:r>
-        <w:rPr>
-          <w:szCs w:val="24"/>
-        </w:rPr>
-        <w:t>partialling</w:t>
-      </w:r>
-      <w:proofErr w:type="spellEnd"/>
-      <w:r>
-        <w:rPr>
-          <w:szCs w:val="24"/>
-        </w:rPr>
-        <w:t xml:space="preserve"> out (Supplementary Figure 1) </w:t>
+        <w:t xml:space="preserve">/not partialling out (Supplementary Figure 1) </w:t>
       </w:r>
       <w:r>
         <w:rPr>
@@ -4353,21 +3671,7 @@
         <w:rPr>
           <w:szCs w:val="24"/>
         </w:rPr>
-        <w:t xml:space="preserve">level categories (familiar vs. unfamiliar faces) at around 270 </w:t>
-      </w:r>
-      <w:proofErr w:type="spellStart"/>
-      <w:r>
-        <w:rPr>
-          <w:szCs w:val="24"/>
-        </w:rPr>
-        <w:t>ms</w:t>
-      </w:r>
-      <w:proofErr w:type="spellEnd"/>
-      <w:r>
-        <w:rPr>
-          <w:szCs w:val="24"/>
-        </w:rPr>
-        <w:t xml:space="preserve"> post</w:t>
+        <w:t>level categories (familiar vs. unfamiliar faces) at around 270 ms post</w:t>
       </w:r>
       <w:r>
         <w:rPr>
@@ -4463,14 +3767,86 @@
         <w:rPr>
           <w:szCs w:val="24"/>
         </w:rPr>
-        <w:t xml:space="preserve"> it completely </w:t>
+        <w:t xml:space="preserve"> it completely matches, which might be a reason for </w:t>
+      </w:r>
+      <w:r>
+        <w:rPr>
+          <w:szCs w:val="24"/>
+        </w:rPr>
+        <w:t xml:space="preserve">the </w:t>
+      </w:r>
+      <w:r>
+        <w:rPr>
+          <w:szCs w:val="24"/>
+        </w:rPr>
+        <w:t>less noisy representation.</w:t>
+      </w:r>
+      <w:r>
+        <w:rPr>
+          <w:szCs w:val="24"/>
+        </w:rPr>
+        <w:t xml:space="preserve"> </w:t>
+      </w:r>
+      <w:r>
+        <w:rPr>
+          <w:szCs w:val="24"/>
+        </w:rPr>
+        <w:t>Apart from a small difference in absolute decoding rates, t</w:t>
+      </w:r>
+      <w:r>
+        <w:rPr>
+          <w:szCs w:val="24"/>
+        </w:rPr>
+        <w:t>he dynamics of neural representations were similar when not partialling out the low-level feature model RDM</w:t>
+      </w:r>
+      <w:r>
+        <w:rPr>
+          <w:szCs w:val="24"/>
+        </w:rPr>
+        <w:t xml:space="preserve"> (Supplementary Figure 1), </w:t>
       </w:r>
       <w:r>
         <w:rPr>
           <w:szCs w:val="24"/>
         </w:rPr>
         <w:lastRenderedPageBreak/>
-        <w:t xml:space="preserve">matches, which might be a reason for </w:t>
+        <w:t>presenting</w:t>
+      </w:r>
+      <w:r>
+        <w:rPr>
+          <w:szCs w:val="24"/>
+        </w:rPr>
+        <w:t xml:space="preserve"> the ramping up of information, with </w:t>
+      </w:r>
+      <w:r>
+        <w:rPr>
+          <w:szCs w:val="24"/>
+        </w:rPr>
+        <w:t>earlier and most mounting</w:t>
+      </w:r>
+      <w:r>
+        <w:rPr>
+          <w:szCs w:val="24"/>
+        </w:rPr>
+        <w:t xml:space="preserve"> trends for highest coherence levels</w:t>
+      </w:r>
+      <w:r>
+        <w:rPr>
+          <w:szCs w:val="24"/>
+        </w:rPr>
+        <w:t xml:space="preserve"> (i.e. 45% and 55%)</w:t>
+      </w:r>
+      <w:r>
+        <w:rPr>
+          <w:szCs w:val="24"/>
+        </w:rPr>
+        <w:t>.</w:t>
+      </w:r>
+      <w:r>
+        <w:rPr>
+          <w:szCs w:val="24"/>
+        </w:rPr>
+        <w:t xml:space="preserve"> The similar patterns of neural information decoding between the correlation patterns with and without </w:t>
       </w:r>
       <w:r>
         <w:rPr>
@@ -4482,113 +3858,7 @@
         <w:rPr>
           <w:szCs w:val="24"/>
         </w:rPr>
-        <w:t>less noisy representation.</w:t>
-      </w:r>
-      <w:r>
-        <w:rPr>
-          <w:szCs w:val="24"/>
-        </w:rPr>
-        <w:t xml:space="preserve"> </w:t>
-      </w:r>
-      <w:r>
-        <w:rPr>
-          <w:szCs w:val="24"/>
-        </w:rPr>
-        <w:t>Apart from a small difference in absolute decoding rates, t</w:t>
-      </w:r>
-      <w:r>
-        <w:rPr>
-          <w:szCs w:val="24"/>
-        </w:rPr>
-        <w:t xml:space="preserve">he dynamics of neural representations were similar when not </w:t>
-      </w:r>
-      <w:proofErr w:type="spellStart"/>
-      <w:r>
-        <w:rPr>
-          <w:szCs w:val="24"/>
-        </w:rPr>
-        <w:t>partialling</w:t>
-      </w:r>
-      <w:proofErr w:type="spellEnd"/>
-      <w:r>
-        <w:rPr>
-          <w:szCs w:val="24"/>
-        </w:rPr>
-        <w:t xml:space="preserve"> out the low-level feature model RDM</w:t>
-      </w:r>
-      <w:r>
-        <w:rPr>
-          <w:szCs w:val="24"/>
-        </w:rPr>
-        <w:t xml:space="preserve"> (Supplementary Figure 1), </w:t>
-      </w:r>
-      <w:r>
-        <w:rPr>
-          <w:szCs w:val="24"/>
-        </w:rPr>
-        <w:t>presenting</w:t>
-      </w:r>
-      <w:r>
-        <w:rPr>
-          <w:szCs w:val="24"/>
-        </w:rPr>
-        <w:t xml:space="preserve"> the ramping up of information, with </w:t>
-      </w:r>
-      <w:r>
-        <w:rPr>
-          <w:szCs w:val="24"/>
-        </w:rPr>
-        <w:t>earlier and most mounting</w:t>
-      </w:r>
-      <w:r>
-        <w:rPr>
-          <w:szCs w:val="24"/>
-        </w:rPr>
-        <w:t xml:space="preserve"> trends for highest coherence levels</w:t>
-      </w:r>
-      <w:r>
-        <w:rPr>
-          <w:szCs w:val="24"/>
-        </w:rPr>
-        <w:t xml:space="preserve"> (i.e. 45% and 55%)</w:t>
-      </w:r>
-      <w:r>
-        <w:rPr>
-          <w:szCs w:val="24"/>
-        </w:rPr>
-        <w:t>.</w:t>
-      </w:r>
-      <w:r>
-        <w:rPr>
-          <w:szCs w:val="24"/>
-        </w:rPr>
-        <w:t xml:space="preserve"> The similar patterns of neural information decoding between the correlation patterns with and without </w:t>
-      </w:r>
-      <w:r>
-        <w:rPr>
-          <w:szCs w:val="24"/>
-        </w:rPr>
-        <w:t xml:space="preserve">the </w:t>
-      </w:r>
-      <w:r>
-        <w:rPr>
-          <w:szCs w:val="24"/>
-        </w:rPr>
-        <w:t xml:space="preserve">low-level feature model suggest that low-level image statistics may only play a minor role in driving the observed decoding analyses. In all the following RSA-based analyses, however, we </w:t>
-      </w:r>
-      <w:proofErr w:type="spellStart"/>
-      <w:r>
-        <w:rPr>
-          <w:szCs w:val="24"/>
-        </w:rPr>
-        <w:t>partialled</w:t>
-      </w:r>
-      <w:proofErr w:type="spellEnd"/>
-      <w:r>
-        <w:rPr>
-          <w:szCs w:val="24"/>
-        </w:rPr>
-        <w:t xml:space="preserve"> out the low-level feature model to avoid their potential contribution to the results.</w:t>
+        <w:t>low-level feature model suggest that low-level image statistics may only play a minor role in driving the observed decoding analyses. In all the following RSA-based analyses, however, we partialled out the low-level feature model to avoid their potential contribution to the results.</w:t>
       </w:r>
     </w:p>
     <w:p>
@@ -4599,13 +3869,13 @@
       <w:r>
         <w:rPr>
           <w:noProof/>
-        </w:rPr>
-        <w:lastRenderedPageBreak/>
+          <w:lang w:eastAsia="en-US"/>
+        </w:rPr>
         <w:drawing>
-          <wp:inline distT="0" distB="0" distL="0" distR="0" wp14:anchorId="7A3242ED" wp14:editId="220DA58B">
-            <wp:extent cx="5943600" cy="6208395"/>
-            <wp:effectExtent l="0" t="0" r="0" b="1905"/>
-            <wp:docPr id="16" name="Picture 16"/>
+          <wp:inline distT="0" distB="0" distL="0" distR="0" wp14:anchorId="203009C9" wp14:editId="15D6B7BB">
+            <wp:extent cx="5086350" cy="5368925"/>
+            <wp:effectExtent l="0" t="0" r="0" b="3175"/>
+            <wp:docPr id="11" name="Picture 11"/>
             <wp:cNvGraphicFramePr>
               <a:graphicFrameLocks xmlns:a="http://schemas.openxmlformats.org/drawingml/2006/main" noChangeAspect="1"/>
             </wp:cNvGraphicFramePr>
@@ -4613,13 +3883,13 @@
               <a:graphicData uri="http://schemas.openxmlformats.org/drawingml/2006/picture">
                 <pic:pic xmlns:pic="http://schemas.openxmlformats.org/drawingml/2006/picture">
                   <pic:nvPicPr>
-                    <pic:cNvPr id="0" name="Picture 9"/>
+                    <pic:cNvPr id="0" name="Picture 8"/>
                     <pic:cNvPicPr>
                       <a:picLocks noChangeAspect="1" noChangeArrowheads="1"/>
                     </pic:cNvPicPr>
                   </pic:nvPicPr>
                   <pic:blipFill>
-                    <a:blip r:embed="rId11">
+                    <a:blip r:embed="rId11" cstate="print">
                       <a:extLst>
                         <a:ext uri="{28A0092B-C50C-407E-A947-70E740481C1C}">
                           <a14:useLocalDpi xmlns:a14="http://schemas.microsoft.com/office/drawing/2010/main" val="0"/>
@@ -4634,7 +3904,7 @@
                   <pic:spPr bwMode="auto">
                     <a:xfrm>
                       <a:off x="0" y="0"/>
-                      <a:ext cx="5943600" cy="6208395"/>
+                      <a:ext cx="5086350" cy="5368925"/>
                     </a:xfrm>
                     <a:prstGeom prst="rect">
                       <a:avLst/>
@@ -4740,9 +4010,8 @@
           <w:sz w:val="20"/>
           <w:szCs w:val="20"/>
         </w:rPr>
-        <w:t xml:space="preserve"> correlations between neural RDMs and model RDM (shown as insets) for (A) face familiarity; and (B) face categories, unfamiliar, famous, personally familiar and self faces, after </w:t>
-      </w:r>
-      <w:proofErr w:type="spellStart"/>
+        <w:t xml:space="preserve"> correlations between neural RDMs and model RDM (shown as insets) for (A) face familiarity; and (B) face categories, unfamiliar, famous, personally familiar and self faces, after partialling out contributions from low-level features (see Methods). Each </w:t>
+      </w:r>
       <w:r>
         <w:rPr>
           <w:i w:val="0"/>
@@ -4750,9 +4019,8 @@
           <w:sz w:val="20"/>
           <w:szCs w:val="20"/>
         </w:rPr>
-        <w:t>partialling</w:t>
-      </w:r>
-      <w:proofErr w:type="spellEnd"/>
+        <w:t>colored</w:t>
+      </w:r>
       <w:r>
         <w:rPr>
           <w:i w:val="0"/>
@@ -4760,7 +4028,7 @@
           <w:sz w:val="20"/>
           <w:szCs w:val="20"/>
         </w:rPr>
-        <w:t xml:space="preserve"> out contributions from low-level features (see Methods). Each </w:t>
+        <w:t xml:space="preserve"> trace shows the correlations over time for one phase coherence level. Thickened lines indicate time</w:t>
       </w:r>
       <w:r>
         <w:rPr>
@@ -4769,7 +4037,7 @@
           <w:sz w:val="20"/>
           <w:szCs w:val="20"/>
         </w:rPr>
-        <w:t>colored</w:t>
+        <w:t xml:space="preserve"> </w:t>
       </w:r>
       <w:r>
         <w:rPr>
@@ -4778,7 +4046,7 @@
           <w:sz w:val="20"/>
           <w:szCs w:val="20"/>
         </w:rPr>
-        <w:t xml:space="preserve"> trace shows the correlations over time for one phase coherence level. Thickened lines indicate time</w:t>
+        <w:t xml:space="preserve">points where the correlation is significant (sign permutation test, FDR-corrected significance level at p &lt; 0.05), and black horizontal dotted lines indicate 0 </w:t>
       </w:r>
       <w:r>
         <w:rPr>
@@ -4787,7 +4055,8 @@
           <w:sz w:val="20"/>
           <w:szCs w:val="20"/>
         </w:rPr>
-        <w:t xml:space="preserve"> </w:t>
+        <w:lastRenderedPageBreak/>
+        <w:t xml:space="preserve">correlation. The left panels show the results for stimulus aligned </w:t>
       </w:r>
       <w:r>
         <w:rPr>
@@ -4796,7 +4065,7 @@
           <w:sz w:val="20"/>
           <w:szCs w:val="20"/>
         </w:rPr>
-        <w:t xml:space="preserve">points where the correlation is significant (sign permutation test, FDR-corrected significance level at p &lt; 0.05), and black horizontal dotted lines indicate 0 correlation. The left panels show the results for stimulus aligned </w:t>
+        <w:t xml:space="preserve">analysis </w:t>
       </w:r>
       <w:r>
         <w:rPr>
@@ -4805,7 +4074,7 @@
           <w:sz w:val="20"/>
           <w:szCs w:val="20"/>
         </w:rPr>
-        <w:t xml:space="preserve">analysis </w:t>
+        <w:t xml:space="preserve">while the right panels represent the results for response-aligned </w:t>
       </w:r>
       <w:r>
         <w:rPr>
@@ -4814,7 +4083,7 @@
           <w:sz w:val="20"/>
           <w:szCs w:val="20"/>
         </w:rPr>
-        <w:t xml:space="preserve">while the right panels represent the results for response-aligned </w:t>
+        <w:t>analysis</w:t>
       </w:r>
       <w:r>
         <w:rPr>
@@ -4823,15 +4092,6 @@
           <w:sz w:val="20"/>
           <w:szCs w:val="20"/>
         </w:rPr>
-        <w:t>analysis</w:t>
-      </w:r>
-      <w:r>
-        <w:rPr>
-          <w:i w:val="0"/>
-          <w:iCs w:val="0"/>
-          <w:sz w:val="20"/>
-          <w:szCs w:val="20"/>
-        </w:rPr>
         <w:t xml:space="preserve">. </w:t>
       </w:r>
     </w:p>
@@ -4848,15 +4108,14 @@
         </w:rPr>
         <w:tab/>
       </w:r>
-      <w:bookmarkStart w:id="4" w:name="_syng2k8uvbo5"/>
-      <w:bookmarkEnd w:id="4"/>
+      <w:bookmarkStart w:id="3" w:name="_syng2k8uvbo5"/>
+      <w:bookmarkEnd w:id="3"/>
     </w:p>
     <w:p>
       <w:pPr>
         <w:pStyle w:val="Heading2"/>
       </w:pPr>
       <w:r>
-        <w:lastRenderedPageBreak/>
         <w:t>Task difficulty and familiarity level affect information flow across the brain</w:t>
       </w:r>
     </w:p>
@@ -5071,13 +4330,14 @@
       <w:r>
         <w:rPr>
           <w:noProof/>
+          <w:lang w:eastAsia="en-US"/>
         </w:rPr>
         <w:lastRenderedPageBreak/>
         <w:drawing>
-          <wp:inline distT="0" distB="0" distL="0" distR="0" wp14:anchorId="281429F3" wp14:editId="01BFFDAE">
-            <wp:extent cx="4401403" cy="8113481"/>
-            <wp:effectExtent l="0" t="0" r="0" b="1905"/>
-            <wp:docPr id="13" name="Picture 13"/>
+          <wp:inline distT="0" distB="0" distL="0" distR="0" wp14:anchorId="12F42760" wp14:editId="0A9E7D4B">
+            <wp:extent cx="3530600" cy="6442075"/>
+            <wp:effectExtent l="0" t="0" r="0" b="0"/>
+            <wp:docPr id="17" name="Picture 17"/>
             <wp:cNvGraphicFramePr>
               <a:graphicFrameLocks xmlns:a="http://schemas.openxmlformats.org/drawingml/2006/main" noChangeAspect="1"/>
             </wp:cNvGraphicFramePr>
@@ -5085,13 +4345,13 @@
               <a:graphicData uri="http://schemas.openxmlformats.org/drawingml/2006/picture">
                 <pic:pic xmlns:pic="http://schemas.openxmlformats.org/drawingml/2006/picture">
                   <pic:nvPicPr>
-                    <pic:cNvPr id="0" name="Picture 6"/>
+                    <pic:cNvPr id="0" name="Picture 10"/>
                     <pic:cNvPicPr>
                       <a:picLocks noChangeAspect="1" noChangeArrowheads="1"/>
                     </pic:cNvPicPr>
                   </pic:nvPicPr>
                   <pic:blipFill>
-                    <a:blip r:embed="rId12">
+                    <a:blip r:embed="rId12" cstate="print">
                       <a:extLst>
                         <a:ext uri="{28A0092B-C50C-407E-A947-70E740481C1C}">
                           <a14:useLocalDpi xmlns:a14="http://schemas.microsoft.com/office/drawing/2010/main" val="0"/>
@@ -5106,7 +4366,7 @@
                   <pic:spPr bwMode="auto">
                     <a:xfrm>
                       <a:off x="0" y="0"/>
-                      <a:ext cx="4404894" cy="8119917"/>
+                      <a:ext cx="3530600" cy="6442075"/>
                     </a:xfrm>
                     <a:prstGeom prst="rect">
                       <a:avLst/>
@@ -5143,7 +4403,6 @@
           <w:sz w:val="20"/>
           <w:szCs w:val="20"/>
         </w:rPr>
-        <w:lastRenderedPageBreak/>
         <w:t>Figure 5</w:t>
       </w:r>
       <w:r>
@@ -5284,27 +4543,7 @@
           <w:sz w:val="20"/>
           <w:szCs w:val="20"/>
         </w:rPr>
-        <w:t xml:space="preserve"> peri-occipital neural RDM is </w:t>
-      </w:r>
-      <w:proofErr w:type="spellStart"/>
-      <w:r>
-        <w:rPr>
-          <w:i w:val="0"/>
-          <w:iCs w:val="0"/>
-          <w:sz w:val="20"/>
-          <w:szCs w:val="20"/>
-        </w:rPr>
-        <w:t>partialled</w:t>
-      </w:r>
-      <w:proofErr w:type="spellEnd"/>
-      <w:r>
-        <w:rPr>
-          <w:i w:val="0"/>
-          <w:iCs w:val="0"/>
-          <w:sz w:val="20"/>
-          <w:szCs w:val="20"/>
-        </w:rPr>
-        <w:t xml:space="preserve"> out from it. </w:t>
+        <w:t xml:space="preserve"> peri-occipital neural RDM is partialled out from it. </w:t>
       </w:r>
       <w:r>
         <w:rPr>
@@ -5368,9 +4607,8 @@
           <w:sz w:val="20"/>
           <w:szCs w:val="20"/>
         </w:rPr>
-        <w:t>s and the model (see the inset in A) while including (solid) and excluding (dashed) the effect of the other area at phase coherence of 55%. The shaded area shows the decline in partial correlation of the current area with the model after excluding (</w:t>
-      </w:r>
-      <w:proofErr w:type="spellStart"/>
+        <w:t xml:space="preserve">s and the model (see the inset in A) while including (solid) and excluding (dashed) the effect of the other area at phase coherence of 55%. The shaded area shows the decline in partial correlation of the current area with the model after excluding (partialling out) the RDM of the other area. Note that in both the dashed and solid lines, the low-level image statistics are partialled out of the </w:t>
+      </w:r>
       <w:r>
         <w:rPr>
           <w:i w:val="0"/>
@@ -5378,37 +4616,8 @@
           <w:sz w:val="20"/>
           <w:szCs w:val="20"/>
         </w:rPr>
-        <w:t>partialling</w:t>
-      </w:r>
-      <w:proofErr w:type="spellEnd"/>
-      <w:r>
-        <w:rPr>
-          <w:i w:val="0"/>
-          <w:iCs w:val="0"/>
-          <w:sz w:val="20"/>
-          <w:szCs w:val="20"/>
-        </w:rPr>
-        <w:t xml:space="preserve"> out) the RDM of the other area. Note that in both the dashed and solid lines, the low-level image statistics are </w:t>
-      </w:r>
-      <w:proofErr w:type="spellStart"/>
-      <w:r>
-        <w:rPr>
-          <w:i w:val="0"/>
-          <w:iCs w:val="0"/>
-          <w:sz w:val="20"/>
-          <w:szCs w:val="20"/>
-        </w:rPr>
-        <w:t>partialled</w:t>
-      </w:r>
-      <w:proofErr w:type="spellEnd"/>
-      <w:r>
-        <w:rPr>
-          <w:i w:val="0"/>
-          <w:iCs w:val="0"/>
-          <w:sz w:val="20"/>
-          <w:szCs w:val="20"/>
-        </w:rPr>
-        <w:t xml:space="preserve"> out of the correlations, so we call them partial in both cases. </w:t>
+        <w:lastRenderedPageBreak/>
+        <w:t xml:space="preserve">correlations, so we call them partial in both cases. </w:t>
       </w:r>
       <w:r>
         <w:rPr>
@@ -5550,21 +4759,7 @@
         <w:rPr>
           <w:szCs w:val="24"/>
         </w:rPr>
-        <w:t xml:space="preserve">the shaded area in Figure 5B where </w:t>
-      </w:r>
-      <w:proofErr w:type="spellStart"/>
-      <w:r>
-        <w:rPr>
-          <w:szCs w:val="24"/>
-        </w:rPr>
-        <w:t>partialling</w:t>
-      </w:r>
-      <w:proofErr w:type="spellEnd"/>
-      <w:r>
-        <w:rPr>
-          <w:szCs w:val="24"/>
-        </w:rPr>
-        <w:t xml:space="preserve"> out the peri-frontal from peri-occipital correlations only marginally reduces the total peri-occipital correlation (Figure 5B, black curves and shaded area), meaning that there is limited information transformation from peri-frontal to </w:t>
+        <w:t xml:space="preserve">the shaded area in Figure 5B where partialling out the peri-frontal from peri-occipital correlations only marginally reduces the total peri-occipital correlation (Figure 5B, black curves and shaded area), meaning that there is limited information transformation from peri-frontal to </w:t>
       </w:r>
       <w:r>
         <w:rPr>
@@ -5576,21 +4771,7 @@
         <w:rPr>
           <w:szCs w:val="24"/>
         </w:rPr>
-        <w:t xml:space="preserve">occipital. In contrast, </w:t>
-      </w:r>
-      <w:proofErr w:type="spellStart"/>
-      <w:r>
-        <w:rPr>
-          <w:szCs w:val="24"/>
-        </w:rPr>
-        <w:t>partialling</w:t>
-      </w:r>
-      <w:proofErr w:type="spellEnd"/>
-      <w:r>
-        <w:rPr>
-          <w:szCs w:val="24"/>
-        </w:rPr>
-        <w:t xml:space="preserve"> out the peri-occipital from peri-frontal correlations leads to </w:t>
+        <w:t xml:space="preserve">occipital. In contrast, partialling out the peri-occipital from peri-frontal correlations leads to </w:t>
       </w:r>
       <w:r>
         <w:rPr>
@@ -5771,14 +4952,7 @@
         <w:rPr>
           <w:szCs w:val="24"/>
         </w:rPr>
-        <w:t xml:space="preserve">ur </w:t>
-      </w:r>
-      <w:r>
-        <w:rPr>
-          <w:szCs w:val="24"/>
-        </w:rPr>
-        <w:lastRenderedPageBreak/>
-        <w:t xml:space="preserve">systematic manipulation of </w:t>
+        <w:t xml:space="preserve">ur systematic manipulation of </w:t>
       </w:r>
       <w:r>
         <w:rPr>
@@ -5889,7 +5063,11 @@
         <w:t>'</w:t>
       </w:r>
       <w:r>
-        <w:t>s decision and response. This might contribute to the observed feedback information in the low coherence (22%) condition. To reduce the influence of decision and response</w:t>
+        <w:t xml:space="preserve">s decision and </w:t>
+      </w:r>
+      <w:r>
+        <w:lastRenderedPageBreak/>
+        <w:t>response. This might contribute to the observed feedback information in the low coherence (22%) condition. To reduce the influence of decision and response</w:t>
       </w:r>
       <w:r>
         <w:t xml:space="preserve"> factors</w:t>
@@ -5925,15 +5103,7 @@
         <w:t>~</w:t>
       </w:r>
       <w:r>
-        <w:t xml:space="preserve">500 </w:t>
-      </w:r>
-      <w:proofErr w:type="spellStart"/>
-      <w:r>
-        <w:t>ms.</w:t>
-      </w:r>
-      <w:proofErr w:type="spellEnd"/>
-      <w:r>
-        <w:t xml:space="preserve"> However, less familiar categories </w:t>
+        <w:t xml:space="preserve">500 ms. However, less familiar categories </w:t>
       </w:r>
       <w:r>
         <w:t>do not</w:t>
@@ -5980,7 +5150,6 @@
       <w:r>
         <w:t xml:space="preserve"> for the </w:t>
       </w:r>
-      <w:proofErr w:type="spellStart"/>
       <w:r>
         <w:t>s</w:t>
       </w:r>
@@ -5991,11 +5160,7 @@
         <w:t xml:space="preserve"> </w:t>
       </w:r>
       <w:r>
-        <w:t>face</w:t>
-      </w:r>
-      <w:proofErr w:type="spellEnd"/>
-      <w:r>
-        <w:t xml:space="preserve"> category</w:t>
+        <w:t>face category</w:t>
       </w:r>
       <w:r>
         <w:t xml:space="preserve">. </w:t>
@@ -6009,7 +5174,6 @@
       <w:r>
         <w:t xml:space="preserve">forward visual stream, only the familiarity information in the </w:t>
       </w:r>
-      <w:proofErr w:type="spellStart"/>
       <w:r>
         <w:t>s</w:t>
       </w:r>
@@ -6017,11 +5181,7 @@
         <w:t xml:space="preserve">elf </w:t>
       </w:r>
       <w:r>
-        <w:t>face</w:t>
-      </w:r>
-      <w:proofErr w:type="spellEnd"/>
-      <w:r>
-        <w:t xml:space="preserve"> </w:t>
+        <w:t xml:space="preserve">face </w:t>
       </w:r>
       <w:r>
         <w:t>category is reliable enough to be captured by our connectivity analysis method.</w:t>
@@ -6104,35 +5264,30 @@
       <w:r>
         <w:rPr>
           <w:szCs w:val="24"/>
-          <w:highlight w:val="yellow"/>
         </w:rPr>
         <w:t>It also suggests that the degree to which sensory information is processed feed</w:t>
       </w:r>
       <w:r>
         <w:rPr>
           <w:szCs w:val="24"/>
-          <w:highlight w:val="yellow"/>
         </w:rPr>
         <w:t>-</w:t>
       </w:r>
       <w:r>
         <w:rPr>
           <w:szCs w:val="24"/>
-          <w:highlight w:val="yellow"/>
         </w:rPr>
         <w:t>forward can be modulated by the familiarity level</w:t>
       </w:r>
       <w:r>
         <w:rPr>
           <w:szCs w:val="24"/>
-          <w:highlight w:val="yellow"/>
         </w:rPr>
         <w:t xml:space="preserve"> of the stimulus</w:t>
       </w:r>
       <w:r>
         <w:rPr>
           <w:szCs w:val="24"/>
-          <w:highlight w:val="yellow"/>
         </w:rPr>
         <w:t>.</w:t>
       </w:r>
@@ -6157,12 +5312,14 @@
       <w:r>
         <w:rPr>
           <w:noProof/>
-        </w:rPr>
+          <w:lang w:eastAsia="en-US"/>
+        </w:rPr>
+        <w:lastRenderedPageBreak/>
         <w:drawing>
-          <wp:inline distT="0" distB="0" distL="0" distR="0" wp14:anchorId="7606E251" wp14:editId="52635052">
-            <wp:extent cx="5745480" cy="3398520"/>
-            <wp:effectExtent l="0" t="0" r="7620" b="0"/>
-            <wp:docPr id="14" name="Picture 14"/>
+          <wp:inline distT="0" distB="0" distL="0" distR="0" wp14:anchorId="6FEA22DD" wp14:editId="1B0C2ACC">
+            <wp:extent cx="4933950" cy="3101975"/>
+            <wp:effectExtent l="0" t="0" r="0" b="3175"/>
+            <wp:docPr id="19" name="Picture 19"/>
             <wp:cNvGraphicFramePr>
               <a:graphicFrameLocks xmlns:a="http://schemas.openxmlformats.org/drawingml/2006/main" noChangeAspect="1"/>
             </wp:cNvGraphicFramePr>
@@ -6170,13 +5327,13 @@
               <a:graphicData uri="http://schemas.openxmlformats.org/drawingml/2006/picture">
                 <pic:pic xmlns:pic="http://schemas.openxmlformats.org/drawingml/2006/picture">
                   <pic:nvPicPr>
-                    <pic:cNvPr id="0" name="Picture 7"/>
+                    <pic:cNvPr id="0" name="Picture 12"/>
                     <pic:cNvPicPr>
                       <a:picLocks noChangeAspect="1" noChangeArrowheads="1"/>
                     </pic:cNvPicPr>
                   </pic:nvPicPr>
                   <pic:blipFill>
-                    <a:blip r:embed="rId13">
+                    <a:blip r:embed="rId13" cstate="print">
                       <a:extLst>
                         <a:ext uri="{28A0092B-C50C-407E-A947-70E740481C1C}">
                           <a14:useLocalDpi xmlns:a14="http://schemas.microsoft.com/office/drawing/2010/main" val="0"/>
@@ -6191,7 +5348,7 @@
                   <pic:spPr bwMode="auto">
                     <a:xfrm>
                       <a:off x="0" y="0"/>
-                      <a:ext cx="5745480" cy="3398520"/>
+                      <a:ext cx="4933950" cy="3101975"/>
                     </a:xfrm>
                     <a:prstGeom prst="rect">
                       <a:avLst/>
@@ -6440,8 +5597,8 @@
       <w:pPr>
         <w:pStyle w:val="Heading1"/>
       </w:pPr>
-      <w:bookmarkStart w:id="5" w:name="_9eaywytfo5jt"/>
-      <w:bookmarkEnd w:id="5"/>
+      <w:bookmarkStart w:id="4" w:name="_9eaywytfo5jt"/>
+      <w:bookmarkEnd w:id="4"/>
       <w:r>
         <w:t>Discussion</w:t>
       </w:r>
@@ -6548,14 +5705,7 @@
         <w:rPr>
           <w:szCs w:val="24"/>
         </w:rPr>
-        <w:t xml:space="preserve"> neural correlates </w:t>
-      </w:r>
-      <w:r>
-        <w:rPr>
-          <w:szCs w:val="24"/>
-        </w:rPr>
-        <w:lastRenderedPageBreak/>
-        <w:t xml:space="preserve">for a large body of behavioral literature </w:t>
+        <w:t xml:space="preserve"> neural correlates for a large body of behavioral literature </w:t>
       </w:r>
       <w:r>
         <w:rPr>
@@ -6610,7 +5760,14 @@
         <w:rPr>
           <w:szCs w:val="24"/>
         </w:rPr>
-        <w:t xml:space="preserve"> show</w:t>
+        <w:t xml:space="preserve"> </w:t>
+      </w:r>
+      <w:r>
+        <w:rPr>
+          <w:szCs w:val="24"/>
+        </w:rPr>
+        <w:lastRenderedPageBreak/>
+        <w:t>show</w:t>
       </w:r>
       <w:r>
         <w:rPr>
@@ -6729,81 +5886,17 @@
         </w:rPr>
         <w:t>forward and feedback neural mechanisms (</w:t>
       </w:r>
-      <w:proofErr w:type="spellStart"/>
-      <w:r>
-        <w:rPr>
-          <w:szCs w:val="24"/>
-        </w:rPr>
-        <w:t>Lamme</w:t>
-      </w:r>
-      <w:proofErr w:type="spellEnd"/>
-      <w:r>
-        <w:rPr>
-          <w:szCs w:val="24"/>
-        </w:rPr>
-        <w:t xml:space="preserve"> and </w:t>
-      </w:r>
-      <w:proofErr w:type="spellStart"/>
-      <w:r>
-        <w:rPr>
-          <w:szCs w:val="24"/>
-        </w:rPr>
-        <w:t>Roelfsema</w:t>
-      </w:r>
-      <w:proofErr w:type="spellEnd"/>
-      <w:r>
-        <w:rPr>
-          <w:szCs w:val="24"/>
-        </w:rPr>
-        <w:t xml:space="preserve">, 2000; Super et al., 2001; </w:t>
-      </w:r>
-      <w:proofErr w:type="spellStart"/>
-      <w:r>
-        <w:rPr>
-          <w:szCs w:val="24"/>
-        </w:rPr>
-        <w:t>Ress</w:t>
-      </w:r>
-      <w:proofErr w:type="spellEnd"/>
-      <w:r>
-        <w:rPr>
-          <w:szCs w:val="24"/>
-        </w:rPr>
-        <w:t xml:space="preserve"> et al., 2000; </w:t>
-      </w:r>
-      <w:proofErr w:type="spellStart"/>
-      <w:r>
-        <w:rPr>
-          <w:szCs w:val="24"/>
-        </w:rPr>
-        <w:t>Lamme</w:t>
-      </w:r>
-      <w:proofErr w:type="spellEnd"/>
-      <w:r>
-        <w:rPr>
-          <w:szCs w:val="24"/>
-        </w:rPr>
-        <w:t xml:space="preserve"> et al., 2002; Pratte et al., 2013; </w:t>
-      </w:r>
-      <w:r>
-        <w:rPr>
-          <w:szCs w:val="24"/>
-        </w:rPr>
-        <w:t xml:space="preserve">Fenske et al., 2006; Lee and Mumford, 2003; </w:t>
-      </w:r>
-      <w:proofErr w:type="spellStart"/>
-      <w:r>
-        <w:rPr>
-          <w:szCs w:val="24"/>
-        </w:rPr>
-        <w:t>Felleman</w:t>
-      </w:r>
-      <w:proofErr w:type="spellEnd"/>
-      <w:r>
-        <w:rPr>
-          <w:szCs w:val="24"/>
-        </w:rPr>
-        <w:t xml:space="preserve"> et al., 1991</w:t>
+      <w:r>
+        <w:rPr>
+          <w:szCs w:val="24"/>
+        </w:rPr>
+        <w:t xml:space="preserve">Lamme and Roelfsema, 2000; Super et al., 2001; Ress et al., 2000; Lamme et al., 2002; Pratte et al., 2013; </w:t>
+      </w:r>
+      <w:r>
+        <w:rPr>
+          <w:szCs w:val="24"/>
+        </w:rPr>
+        <w:t>Fenske et al., 2006; Lee and Mumford, 2003; Felleman et al., 1991</w:t>
       </w:r>
       <w:r>
         <w:rPr>
@@ -6875,35 +5968,7 @@
         <w:rPr>
           <w:szCs w:val="24"/>
         </w:rPr>
-        <w:t xml:space="preserve">such as other factors including levels of categorization (superordinate vs. basic level; Besson et al., 2017; </w:t>
-      </w:r>
-      <w:proofErr w:type="spellStart"/>
-      <w:r>
-        <w:rPr>
-          <w:szCs w:val="24"/>
-        </w:rPr>
-        <w:t>Praß</w:t>
-      </w:r>
-      <w:proofErr w:type="spellEnd"/>
-      <w:r>
-        <w:rPr>
-          <w:szCs w:val="24"/>
-        </w:rPr>
-        <w:t xml:space="preserve"> et al., 2013), task difficulty (Chen et al., 2008; </w:t>
-      </w:r>
-      <w:proofErr w:type="spellStart"/>
-      <w:r>
-        <w:rPr>
-          <w:szCs w:val="24"/>
-        </w:rPr>
-        <w:t>Woolgar</w:t>
-      </w:r>
-      <w:proofErr w:type="spellEnd"/>
-      <w:r>
-        <w:rPr>
-          <w:szCs w:val="24"/>
-        </w:rPr>
-        <w:t xml:space="preserve"> et al., 2015</w:t>
+        <w:t>such as other factors including levels of categorization (superordinate vs. basic level; Besson et al., 2017; Praß et al., 2013), task difficulty (Chen et al., 2008; Woolgar et al., 2015</w:t>
       </w:r>
       <w:r>
         <w:rPr>
@@ -6915,63 +5980,7 @@
         <w:rPr>
           <w:szCs w:val="24"/>
         </w:rPr>
-        <w:t xml:space="preserve">) and perceptual difficulty (Fan et al., 2020; </w:t>
-      </w:r>
-      <w:proofErr w:type="spellStart"/>
-      <w:r>
-        <w:rPr>
-          <w:szCs w:val="24"/>
-        </w:rPr>
-        <w:t>Hupe</w:t>
-      </w:r>
-      <w:proofErr w:type="spellEnd"/>
-      <w:r>
-        <w:rPr>
-          <w:szCs w:val="24"/>
-        </w:rPr>
-        <w:t xml:space="preserve"> et al., 1998; Gilbert and Li, 2013; Gilbert and </w:t>
-      </w:r>
-      <w:proofErr w:type="spellStart"/>
-      <w:r>
-        <w:rPr>
-          <w:szCs w:val="24"/>
-        </w:rPr>
-        <w:t>Sigman</w:t>
-      </w:r>
-      <w:proofErr w:type="spellEnd"/>
-      <w:r>
-        <w:rPr>
-          <w:szCs w:val="24"/>
-        </w:rPr>
-        <w:t xml:space="preserve">, 2007; </w:t>
-      </w:r>
-      <w:proofErr w:type="spellStart"/>
-      <w:r>
-        <w:rPr>
-          <w:szCs w:val="24"/>
-        </w:rPr>
-        <w:t>Lamme</w:t>
-      </w:r>
-      <w:proofErr w:type="spellEnd"/>
-      <w:r>
-        <w:rPr>
-          <w:szCs w:val="24"/>
-        </w:rPr>
-        <w:t xml:space="preserve"> and </w:t>
-      </w:r>
-      <w:proofErr w:type="spellStart"/>
-      <w:r>
-        <w:rPr>
-          <w:szCs w:val="24"/>
-        </w:rPr>
-        <w:t>Roelfsema</w:t>
-      </w:r>
-      <w:proofErr w:type="spellEnd"/>
-      <w:r>
-        <w:rPr>
-          <w:szCs w:val="24"/>
-        </w:rPr>
-        <w:t xml:space="preserve">, 2000), </w:t>
+        <w:t xml:space="preserve">) and perceptual difficulty (Fan et al., 2020; Hupe et al., 1998; Gilbert and Li, 2013; Gilbert and Sigman, 2007; Lamme and Roelfsema, 2000), </w:t>
       </w:r>
       <w:r>
         <w:rPr>
@@ -7073,55 +6082,49 @@
         <w:rPr>
           <w:szCs w:val="24"/>
         </w:rPr>
-        <w:t xml:space="preserve"> (Bar et al., 2006; </w:t>
-      </w:r>
-      <w:proofErr w:type="spellStart"/>
-      <w:r>
-        <w:rPr>
-          <w:szCs w:val="24"/>
-        </w:rPr>
-        <w:t>Kietzmann</w:t>
-      </w:r>
-      <w:proofErr w:type="spellEnd"/>
-      <w:r>
-        <w:rPr>
-          <w:szCs w:val="24"/>
-        </w:rPr>
-        <w:t xml:space="preserve"> et al., 2019; </w:t>
-      </w:r>
-      <w:proofErr w:type="spellStart"/>
-      <w:r>
-        <w:rPr>
-          <w:szCs w:val="24"/>
-        </w:rPr>
-        <w:t>Mohsenzadeh</w:t>
-      </w:r>
-      <w:proofErr w:type="spellEnd"/>
-      <w:r>
-        <w:rPr>
-          <w:szCs w:val="24"/>
-        </w:rPr>
-        <w:t xml:space="preserve"> et al., 2018</w:t>
-      </w:r>
-      <w:r>
-        <w:rPr>
-          <w:szCs w:val="24"/>
-        </w:rPr>
-        <w:t>; Karimi-</w:t>
-      </w:r>
-      <w:proofErr w:type="spellStart"/>
-      <w:r>
-        <w:rPr>
-          <w:szCs w:val="24"/>
-        </w:rPr>
-        <w:t>Rouzbahani</w:t>
-      </w:r>
-      <w:proofErr w:type="spellEnd"/>
-      <w:r>
-        <w:rPr>
-          <w:szCs w:val="24"/>
-        </w:rPr>
-        <w:t xml:space="preserve"> et al., 2019</w:t>
+        <w:t xml:space="preserve"> (Bar et al., 2006; Kietzmann et al., 2019; Mohsenzadeh et al., 2018</w:t>
+      </w:r>
+      <w:r>
+        <w:rPr>
+          <w:szCs w:val="24"/>
+        </w:rPr>
+        <w:t xml:space="preserve">; </w:t>
+      </w:r>
+      <w:r>
+        <w:rPr>
+          <w:szCs w:val="24"/>
+        </w:rPr>
+        <w:t>Karimi-Rouzbahani et al., 2017</w:t>
+      </w:r>
+      <w:r>
+        <w:rPr>
+          <w:szCs w:val="24"/>
+        </w:rPr>
+        <w:t>a</w:t>
+      </w:r>
+      <w:r>
+        <w:rPr>
+          <w:szCs w:val="24"/>
+        </w:rPr>
+        <w:t xml:space="preserve">; </w:t>
+      </w:r>
+      <w:r>
+        <w:rPr>
+          <w:szCs w:val="24"/>
+        </w:rPr>
+        <w:t>Karimi-Ro</w:t>
+      </w:r>
+      <w:r>
+        <w:rPr>
+          <w:szCs w:val="24"/>
+        </w:rPr>
+        <w:t xml:space="preserve">uzbahani et al., 2017b; </w:t>
+      </w:r>
+      <w:r>
+        <w:rPr>
+          <w:szCs w:val="24"/>
+        </w:rPr>
+        <w:t>Karimi-Rouzbahani et al., 2019</w:t>
       </w:r>
       <w:r>
         <w:rPr>
@@ -7181,11 +6184,116 @@
         </w:rPr>
       </w:pPr>
       <w:r>
-        <w:t xml:space="preserve">We only observed feedback when the sensory evidence was low (high perceptual difficulty) for the most familiar faces. This is consistent with electrophysiological studies in animals that show cortical feedback projections modulate early visual responses when </w:t>
-      </w:r>
-      <w:r>
+        <w:t>We only observed feedback when the sensory evidence was low (high perceptual difficulty) for the most familiar faces. This is consistent with electrophysiological studies in animals that show cortical feedback projections modulate early visual responses when sensory information is low.</w:t>
+      </w:r>
+      <w:r>
+        <w:rPr>
+          <w:szCs w:val="24"/>
+        </w:rPr>
+        <w:t xml:space="preserve"> </w:t>
+      </w:r>
+      <w:r>
+        <w:rPr>
+          <w:szCs w:val="24"/>
+        </w:rPr>
+        <w:t xml:space="preserve">For example, </w:t>
+      </w:r>
+      <w:r>
+        <w:rPr>
+          <w:szCs w:val="24"/>
+        </w:rPr>
+        <w:t>previous human studies observed increased activity in lower visual areas when the cognitive and perceptual tasks were difficult</w:t>
+      </w:r>
+      <w:r>
+        <w:rPr>
+          <w:szCs w:val="24"/>
+        </w:rPr>
+        <w:t xml:space="preserve"> relative to easy</w:t>
+      </w:r>
+      <w:r>
+        <w:rPr>
+          <w:szCs w:val="24"/>
+        </w:rPr>
+        <w:t>, which the</w:t>
+      </w:r>
+      <w:r>
+        <w:rPr>
+          <w:szCs w:val="24"/>
+        </w:rPr>
+        <w:t xml:space="preserve"> authors</w:t>
+      </w:r>
+      <w:r>
+        <w:rPr>
+          <w:szCs w:val="24"/>
+        </w:rPr>
+        <w:t xml:space="preserve"> attributed to top-down contributions (Ress et al., 2000; Kay et </w:t>
+      </w:r>
+      <w:r>
+        <w:rPr>
+          <w:szCs w:val="24"/>
+        </w:rPr>
         <w:lastRenderedPageBreak/>
-        <w:t>sensory information is low.</w:t>
+        <w:t xml:space="preserve">al., 2017). However, </w:t>
+      </w:r>
+      <w:r>
+        <w:rPr>
+          <w:szCs w:val="24"/>
+        </w:rPr>
+        <w:t>due to the</w:t>
+      </w:r>
+      <w:r>
+        <w:rPr>
+          <w:szCs w:val="24"/>
+        </w:rPr>
+        <w:t xml:space="preserve"> low temporal resolution of fMRI, </w:t>
+      </w:r>
+      <w:r>
+        <w:rPr>
+          <w:szCs w:val="24"/>
+        </w:rPr>
+        <w:t xml:space="preserve">these </w:t>
+      </w:r>
+      <w:r>
+        <w:rPr>
+          <w:szCs w:val="24"/>
+        </w:rPr>
+        <w:t xml:space="preserve">studies </w:t>
+      </w:r>
+      <w:r>
+        <w:rPr>
+          <w:szCs w:val="24"/>
+        </w:rPr>
+        <w:t>cannot show</w:t>
+      </w:r>
+      <w:r>
+        <w:rPr>
+          <w:szCs w:val="24"/>
+        </w:rPr>
+        <w:t xml:space="preserve"> the temporal evolution of </w:t>
+      </w:r>
+      <w:r>
+        <w:rPr>
+          <w:szCs w:val="24"/>
+        </w:rPr>
+        <w:t xml:space="preserve">these </w:t>
+      </w:r>
+      <w:r>
+        <w:rPr>
+          <w:szCs w:val="24"/>
+        </w:rPr>
+        <w:t xml:space="preserve">top-down contributions or the validity of the hypothesized direction. Importantly, the observed </w:t>
+      </w:r>
+      <w:r>
+        <w:rPr>
+          <w:szCs w:val="24"/>
+        </w:rPr>
+        <w:t xml:space="preserve">increase in </w:t>
+      </w:r>
+      <w:r>
+        <w:rPr>
+          <w:szCs w:val="24"/>
+        </w:rPr>
+        <w:t>activity in lower visual areas does not necessarily correspond to the enhancement of neural representations in those areas</w:t>
       </w:r>
       <w:r>
         <w:rPr>
@@ -7197,122 +6305,6 @@
         <w:rPr>
           <w:szCs w:val="24"/>
         </w:rPr>
-        <w:t xml:space="preserve">For example, </w:t>
-      </w:r>
-      <w:r>
-        <w:rPr>
-          <w:szCs w:val="24"/>
-        </w:rPr>
-        <w:t>previous human studies observed increased activity in lower visual areas when the cognitive and perceptual tasks were difficult</w:t>
-      </w:r>
-      <w:r>
-        <w:rPr>
-          <w:szCs w:val="24"/>
-        </w:rPr>
-        <w:t xml:space="preserve"> relative to easy</w:t>
-      </w:r>
-      <w:r>
-        <w:rPr>
-          <w:szCs w:val="24"/>
-        </w:rPr>
-        <w:t>, which the</w:t>
-      </w:r>
-      <w:r>
-        <w:rPr>
-          <w:szCs w:val="24"/>
-        </w:rPr>
-        <w:t xml:space="preserve"> authors</w:t>
-      </w:r>
-      <w:r>
-        <w:rPr>
-          <w:szCs w:val="24"/>
-        </w:rPr>
-        <w:t xml:space="preserve"> attributed to top-down contributions (</w:t>
-      </w:r>
-      <w:proofErr w:type="spellStart"/>
-      <w:r>
-        <w:rPr>
-          <w:szCs w:val="24"/>
-        </w:rPr>
-        <w:t>Ress</w:t>
-      </w:r>
-      <w:proofErr w:type="spellEnd"/>
-      <w:r>
-        <w:rPr>
-          <w:szCs w:val="24"/>
-        </w:rPr>
-        <w:t xml:space="preserve"> et al., 2000; Kay et al., 2017). However, </w:t>
-      </w:r>
-      <w:r>
-        <w:rPr>
-          <w:szCs w:val="24"/>
-        </w:rPr>
-        <w:t>due to the</w:t>
-      </w:r>
-      <w:r>
-        <w:rPr>
-          <w:szCs w:val="24"/>
-        </w:rPr>
-        <w:t xml:space="preserve"> low temporal resolution of fMRI, </w:t>
-      </w:r>
-      <w:r>
-        <w:rPr>
-          <w:szCs w:val="24"/>
-        </w:rPr>
-        <w:t xml:space="preserve">these </w:t>
-      </w:r>
-      <w:r>
-        <w:rPr>
-          <w:szCs w:val="24"/>
-        </w:rPr>
-        <w:t xml:space="preserve">studies </w:t>
-      </w:r>
-      <w:r>
-        <w:rPr>
-          <w:szCs w:val="24"/>
-        </w:rPr>
-        <w:t>cannot show</w:t>
-      </w:r>
-      <w:r>
-        <w:rPr>
-          <w:szCs w:val="24"/>
-        </w:rPr>
-        <w:t xml:space="preserve"> the temporal evolution of </w:t>
-      </w:r>
-      <w:r>
-        <w:rPr>
-          <w:szCs w:val="24"/>
-        </w:rPr>
-        <w:t xml:space="preserve">these </w:t>
-      </w:r>
-      <w:r>
-        <w:rPr>
-          <w:szCs w:val="24"/>
-        </w:rPr>
-        <w:t xml:space="preserve">top-down contributions or the validity of the hypothesized direction. Importantly, the observed </w:t>
-      </w:r>
-      <w:r>
-        <w:rPr>
-          <w:szCs w:val="24"/>
-        </w:rPr>
-        <w:t xml:space="preserve">increase in </w:t>
-      </w:r>
-      <w:r>
-        <w:rPr>
-          <w:szCs w:val="24"/>
-        </w:rPr>
-        <w:t>activity in lower visual areas does not necessarily correspond to the enhancement of neural representations in those areas</w:t>
-      </w:r>
-      <w:r>
-        <w:rPr>
-          <w:szCs w:val="24"/>
-        </w:rPr>
-        <w:t xml:space="preserve"> </w:t>
-      </w:r>
-      <w:r>
-        <w:rPr>
-          <w:szCs w:val="24"/>
-        </w:rPr>
         <w:t xml:space="preserve">- </w:t>
       </w:r>
       <w:r>
@@ -7349,35 +6341,7 @@
         <w:rPr>
           <w:szCs w:val="24"/>
         </w:rPr>
-        <w:t xml:space="preserve"> or the stimulus is difficult to segregate from the background figure (</w:t>
-      </w:r>
-      <w:proofErr w:type="spellStart"/>
-      <w:r>
-        <w:rPr>
-          <w:szCs w:val="24"/>
-        </w:rPr>
-        <w:t>Hupe</w:t>
-      </w:r>
-      <w:proofErr w:type="spellEnd"/>
-      <w:r>
-        <w:rPr>
-          <w:szCs w:val="24"/>
-        </w:rPr>
-        <w:t xml:space="preserve"> et al., 1998). A recent study has also found cortical feedback modulated the activity of neurons in the dorsolateral geniculate nucleus (</w:t>
-      </w:r>
-      <w:proofErr w:type="spellStart"/>
-      <w:r>
-        <w:rPr>
-          <w:szCs w:val="24"/>
-        </w:rPr>
-        <w:t>dLGN</w:t>
-      </w:r>
-      <w:proofErr w:type="spellEnd"/>
-      <w:r>
-        <w:rPr>
-          <w:szCs w:val="24"/>
-        </w:rPr>
-        <w:t xml:space="preserve">), which was less consistent when using simple </w:t>
+        <w:t xml:space="preserve"> or the stimulus is difficult to segregate from the background figure (Hupe et al., 1998). A recent study has also found cortical feedback modulated the activity of neurons in the dorsolateral geniculate nucleus (dLGN), which was less consistent when using simple </w:t>
       </w:r>
       <w:r>
         <w:rPr>
@@ -7389,21 +6353,7 @@
         <w:rPr>
           <w:szCs w:val="24"/>
         </w:rPr>
-        <w:t>grating stimuli (</w:t>
-      </w:r>
-      <w:proofErr w:type="spellStart"/>
-      <w:r>
-        <w:rPr>
-          <w:szCs w:val="24"/>
-        </w:rPr>
-        <w:t>Spacek</w:t>
-      </w:r>
-      <w:proofErr w:type="spellEnd"/>
-      <w:r>
-        <w:rPr>
-          <w:szCs w:val="24"/>
-        </w:rPr>
-        <w:t xml:space="preserve"> et al., 2019). </w:t>
+        <w:t xml:space="preserve">grating stimuli (Spacek et al., 2019). </w:t>
       </w:r>
       <w:r>
         <w:rPr>
@@ -7538,35 +6488,7 @@
         <w:rPr>
           <w:szCs w:val="24"/>
         </w:rPr>
-        <w:t xml:space="preserve">We also found that the direction of information flow is influenced by the familiarity of the stimulus. Self and personally familiar faces were predominantly processed through feed-forward mechanisms, which was not the case for the other less-familiar categories. This is consistent with enhanced representations of more familiar face categories in the feed-forward pathways (Dobs et al., 2019; di </w:t>
-      </w:r>
-      <w:proofErr w:type="spellStart"/>
-      <w:r>
-        <w:rPr>
-          <w:szCs w:val="24"/>
-        </w:rPr>
-        <w:t>Oleggio</w:t>
-      </w:r>
-      <w:proofErr w:type="spellEnd"/>
-      <w:r>
-        <w:rPr>
-          <w:szCs w:val="24"/>
-        </w:rPr>
-        <w:t xml:space="preserve"> Castello and </w:t>
-      </w:r>
-      <w:proofErr w:type="spellStart"/>
-      <w:r>
-        <w:rPr>
-          <w:szCs w:val="24"/>
-        </w:rPr>
-        <w:t>Gobbini</w:t>
-      </w:r>
-      <w:proofErr w:type="spellEnd"/>
-      <w:r>
-        <w:rPr>
-          <w:szCs w:val="24"/>
-        </w:rPr>
-        <w:t>, 2015; Ellis et al., 1979; Young and Burton, 2018), which then</w:t>
+        <w:t>We also found that the direction of information flow is influenced by the familiarity of the stimulus. Self and personally familiar faces were predominantly processed through feed-forward mechanisms, which was not the case for the other less-familiar categories. This is consistent with enhanced representations of more familiar face categories in the feed-forward pathways (Dobs et al., 2019; di Oleggio Castello and Gobbini, 2015; Ellis et al., 1979; Young and Burton, 2018), which then</w:t>
       </w:r>
       <w:r>
         <w:rPr>
@@ -7578,21 +6500,7 @@
         <w:rPr>
           <w:szCs w:val="24"/>
         </w:rPr>
-        <w:t xml:space="preserve"> requires less top-down contributions to facilitate the perception of relevant information (Bar et al., 2006; Gilbert and </w:t>
-      </w:r>
-      <w:proofErr w:type="spellStart"/>
-      <w:r>
-        <w:rPr>
-          <w:szCs w:val="24"/>
-        </w:rPr>
-        <w:t>Sigman</w:t>
-      </w:r>
-      <w:proofErr w:type="spellEnd"/>
-      <w:r>
-        <w:rPr>
-          <w:szCs w:val="24"/>
-        </w:rPr>
-        <w:t>, 2007). Our results might initially seem inconsistent with Fan et al.</w:t>
+        <w:t xml:space="preserve"> requires less top-down contributions to facilitate the perception of relevant information (Bar et al., 2006; Gilbert and Sigman, 2007). Our results might initially seem inconsistent with Fan et al.</w:t>
       </w:r>
       <w:r>
         <w:rPr>
@@ -7640,14 +6548,7 @@
         <w:rPr>
           <w:szCs w:val="24"/>
         </w:rPr>
-        <w:t xml:space="preserve"> our main findings were from </w:t>
-      </w:r>
-      <w:r>
-        <w:rPr>
-          <w:szCs w:val="24"/>
-        </w:rPr>
-        <w:lastRenderedPageBreak/>
-        <w:t>highly familiar faces (self and personally familiar). Overall, then, our results suggest that processing of highly familiar faces is dominated by feed-forward information flow.</w:t>
+        <w:t xml:space="preserve"> our main findings were from highly familiar faces (self and personally familiar). Overall, then, our results suggest that processing of highly familiar faces is dominated by feed-forward information flow.</w:t>
       </w:r>
     </w:p>
     <w:p>
@@ -7662,6 +6563,7 @@
         <w:rPr>
           <w:szCs w:val="24"/>
         </w:rPr>
+        <w:lastRenderedPageBreak/>
         <w:t xml:space="preserve">The RSA-based connectivity method proposed in this study </w:t>
       </w:r>
       <w:r>
@@ -7674,75 +6576,19 @@
         <w:rPr>
           <w:szCs w:val="24"/>
         </w:rPr>
-        <w:t>develops a recent shift towards multivariate brain connectivity methods (</w:t>
-      </w:r>
-      <w:proofErr w:type="spellStart"/>
-      <w:r>
-        <w:rPr>
-          <w:szCs w:val="24"/>
-        </w:rPr>
-        <w:t>Anzellotti</w:t>
-      </w:r>
-      <w:proofErr w:type="spellEnd"/>
-      <w:r>
-        <w:rPr>
-          <w:szCs w:val="24"/>
-        </w:rPr>
-        <w:t xml:space="preserve"> and </w:t>
-      </w:r>
-      <w:proofErr w:type="spellStart"/>
-      <w:r>
-        <w:rPr>
-          <w:szCs w:val="24"/>
-        </w:rPr>
-        <w:t>Coutanche</w:t>
-      </w:r>
-      <w:proofErr w:type="spellEnd"/>
-      <w:r>
-        <w:rPr>
-          <w:szCs w:val="24"/>
-        </w:rPr>
-        <w:t>, 2018</w:t>
-      </w:r>
-      <w:r>
-        <w:rPr>
-          <w:szCs w:val="24"/>
-        </w:rPr>
-        <w:t xml:space="preserve">; </w:t>
-      </w:r>
-      <w:proofErr w:type="spellStart"/>
-      <w:r>
-        <w:rPr>
-          <w:szCs w:val="24"/>
-        </w:rPr>
-        <w:t>Nili</w:t>
-      </w:r>
-      <w:proofErr w:type="spellEnd"/>
-      <w:r>
-        <w:rPr>
-          <w:szCs w:val="24"/>
-        </w:rPr>
-        <w:t xml:space="preserve"> et al., 2020</w:t>
-      </w:r>
-      <w:r>
-        <w:rPr>
-          <w:szCs w:val="24"/>
-        </w:rPr>
-        <w:t xml:space="preserve">; </w:t>
-      </w:r>
-      <w:proofErr w:type="spellStart"/>
-      <w:r>
-        <w:rPr>
-          <w:szCs w:val="24"/>
-        </w:rPr>
-        <w:t>Keitzmann</w:t>
-      </w:r>
-      <w:proofErr w:type="spellEnd"/>
-      <w:r>
-        <w:rPr>
-          <w:szCs w:val="24"/>
-        </w:rPr>
-        <w:t xml:space="preserve"> et al., 2019; Goddard et al., 2016;</w:t>
+        <w:t>develops a recent shift towards multivariate brain connectivity methods (Anzellotti and Coutanche, 2018</w:t>
+      </w:r>
+      <w:r>
+        <w:rPr>
+          <w:szCs w:val="24"/>
+        </w:rPr>
+        <w:t>; Nili et al., 2020</w:t>
+      </w:r>
+      <w:r>
+        <w:rPr>
+          <w:szCs w:val="24"/>
+        </w:rPr>
+        <w:t>; Keitzmann et al., 2019; Goddard et al., 2016;</w:t>
       </w:r>
       <w:r>
         <w:rPr>
@@ -7754,35 +6600,7 @@
         <w:rPr>
           <w:szCs w:val="24"/>
         </w:rPr>
-        <w:t>Karimi-</w:t>
-      </w:r>
-      <w:proofErr w:type="spellStart"/>
-      <w:r>
-        <w:rPr>
-          <w:szCs w:val="24"/>
-        </w:rPr>
-        <w:t>Rouzbahani</w:t>
-      </w:r>
-      <w:proofErr w:type="spellEnd"/>
-      <w:r>
-        <w:rPr>
-          <w:szCs w:val="24"/>
-        </w:rPr>
-        <w:t>, 2018; Karimi-</w:t>
-      </w:r>
-      <w:proofErr w:type="spellStart"/>
-      <w:r>
-        <w:rPr>
-          <w:szCs w:val="24"/>
-        </w:rPr>
-        <w:t>Rouzbahani</w:t>
-      </w:r>
-      <w:proofErr w:type="spellEnd"/>
-      <w:r>
-        <w:rPr>
-          <w:szCs w:val="24"/>
-        </w:rPr>
-        <w:t xml:space="preserve"> et al., 2019</w:t>
+        <w:t>Karimi-Rouzbahani, 2018; Karimi-Rouzbahani et al., 2019</w:t>
       </w:r>
       <w:r>
         <w:rPr>
@@ -7812,21 +6630,7 @@
         <w:rPr>
           <w:szCs w:val="24"/>
         </w:rPr>
-        <w:t>These methods examine inter-area interactions through indirect measures of connectivity such as gamma-band synchronization (</w:t>
-      </w:r>
-      <w:proofErr w:type="spellStart"/>
-      <w:r>
-        <w:rPr>
-          <w:szCs w:val="24"/>
-        </w:rPr>
-        <w:t>Gregoriou</w:t>
-      </w:r>
-      <w:proofErr w:type="spellEnd"/>
-      <w:r>
-        <w:rPr>
-          <w:szCs w:val="24"/>
-        </w:rPr>
-        <w:t xml:space="preserve"> et al., 2009), shifting power (Bar et al., 2006) or causality in the activity patterns (Summerfield et al., 2006; Fan et al., 2020). Such</w:t>
+        <w:t>These methods examine inter-area interactions through indirect measures of connectivity such as gamma-band synchronization (Gregoriou et al., 2009), shifting power (Bar et al., 2006) or causality in the activity patterns (Summerfield et al., 2006; Fan et al., 2020). Such</w:t>
       </w:r>
       <w:r>
         <w:rPr>
@@ -7888,55 +6692,13 @@
         <w:rPr>
           <w:szCs w:val="24"/>
         </w:rPr>
-        <w:t>to track the millisecond transfer of object category information across peri-frontal and peri-occipital brain areas (Karimi-</w:t>
-      </w:r>
-      <w:proofErr w:type="spellStart"/>
-      <w:r>
-        <w:rPr>
-          <w:szCs w:val="24"/>
-        </w:rPr>
-        <w:t>Rouzbahani</w:t>
-      </w:r>
-      <w:proofErr w:type="spellEnd"/>
-      <w:r>
-        <w:rPr>
-          <w:szCs w:val="24"/>
-        </w:rPr>
-        <w:t>, 2018; Karimi-</w:t>
-      </w:r>
-      <w:proofErr w:type="spellStart"/>
-      <w:r>
-        <w:rPr>
-          <w:szCs w:val="24"/>
-        </w:rPr>
-        <w:t>Rouzbahani</w:t>
-      </w:r>
-      <w:proofErr w:type="spellEnd"/>
-      <w:r>
-        <w:rPr>
-          <w:szCs w:val="24"/>
-        </w:rPr>
-        <w:t xml:space="preserve"> et al., 2019</w:t>
-      </w:r>
-      <w:r>
-        <w:rPr>
-          <w:szCs w:val="24"/>
-        </w:rPr>
-        <w:t xml:space="preserve">; </w:t>
-      </w:r>
-      <w:proofErr w:type="spellStart"/>
-      <w:r>
-        <w:rPr>
-          <w:szCs w:val="24"/>
-        </w:rPr>
-        <w:t>Keitzmann</w:t>
-      </w:r>
-      <w:proofErr w:type="spellEnd"/>
-      <w:r>
-        <w:rPr>
-          <w:szCs w:val="24"/>
-        </w:rPr>
-        <w:t xml:space="preserve"> et al., 2019</w:t>
+        <w:t>to track the millisecond transfer of object category information across peri-frontal and peri-occipital brain areas (Karimi-Rouzbahani, 2018; Karimi-Rouzbahani et al., 2019</w:t>
+      </w:r>
+      <w:r>
+        <w:rPr>
+          <w:szCs w:val="24"/>
+        </w:rPr>
+        <w:t>; Keitzmann et al., 2019</w:t>
       </w:r>
       <w:r>
         <w:rPr>
@@ -8220,14 +6982,7 @@
         <w:rPr>
           <w:szCs w:val="24"/>
         </w:rPr>
-        <w:t xml:space="preserve">This informational connectivity method is an </w:t>
-      </w:r>
-      <w:r>
-        <w:rPr>
-          <w:szCs w:val="24"/>
-        </w:rPr>
-        <w:lastRenderedPageBreak/>
-        <w:t xml:space="preserve">MVPA-based method and can be used to address any </w:t>
+        <w:t xml:space="preserve">This informational connectivity method is an MVPA-based method and can be used to address any </w:t>
       </w:r>
       <w:r>
         <w:rPr>
@@ -8272,6 +7027,7 @@
         <w:rPr>
           <w:szCs w:val="24"/>
         </w:rPr>
+        <w:lastRenderedPageBreak/>
         <w:t xml:space="preserve">Our MVPA results </w:t>
       </w:r>
       <w:r>
@@ -8488,21 +7244,7 @@
         <w:rPr>
           <w:szCs w:val="24"/>
         </w:rPr>
-        <w:t xml:space="preserve"> and reached its maximum ~100 </w:t>
-      </w:r>
-      <w:proofErr w:type="spellStart"/>
-      <w:r>
-        <w:rPr>
-          <w:szCs w:val="24"/>
-        </w:rPr>
-        <w:t>ms</w:t>
-      </w:r>
-      <w:proofErr w:type="spellEnd"/>
-      <w:r>
-        <w:rPr>
-          <w:szCs w:val="24"/>
-        </w:rPr>
-        <w:t xml:space="preserve"> before participants</w:t>
+        <w:t xml:space="preserve"> and reached its maximum ~100 ms before participants</w:t>
       </w:r>
       <w:r>
         <w:rPr>
@@ -8514,63 +7256,7 @@
         <w:rPr>
           <w:szCs w:val="24"/>
         </w:rPr>
-        <w:t xml:space="preserve"> expressed their decisions (key press). These results provide direct evidence for sensory evidence accumulation and decision making processes during face processing in humans, consistent with previously reported data in monkey and recent single-trial ERP studies (Kelly et al., 2013; Hanks and Summerfield, 2017; </w:t>
-      </w:r>
-      <w:proofErr w:type="spellStart"/>
-      <w:r>
-        <w:rPr>
-          <w:szCs w:val="24"/>
-        </w:rPr>
-        <w:t>Philiastides</w:t>
-      </w:r>
-      <w:proofErr w:type="spellEnd"/>
-      <w:r>
-        <w:rPr>
-          <w:szCs w:val="24"/>
-        </w:rPr>
-        <w:t xml:space="preserve"> et al., 2006; </w:t>
-      </w:r>
-      <w:proofErr w:type="spellStart"/>
-      <w:r>
-        <w:rPr>
-          <w:szCs w:val="24"/>
-        </w:rPr>
-        <w:t>Philiastides</w:t>
-      </w:r>
-      <w:proofErr w:type="spellEnd"/>
-      <w:r>
-        <w:rPr>
-          <w:szCs w:val="24"/>
-        </w:rPr>
-        <w:t xml:space="preserve"> and </w:t>
-      </w:r>
-      <w:proofErr w:type="spellStart"/>
-      <w:r>
-        <w:rPr>
-          <w:szCs w:val="24"/>
-        </w:rPr>
-        <w:t>Sajda</w:t>
-      </w:r>
-      <w:proofErr w:type="spellEnd"/>
-      <w:r>
-        <w:rPr>
-          <w:szCs w:val="24"/>
-        </w:rPr>
-        <w:t xml:space="preserve">, 2006; </w:t>
-      </w:r>
-      <w:proofErr w:type="spellStart"/>
-      <w:r>
-        <w:rPr>
-          <w:szCs w:val="24"/>
-        </w:rPr>
-        <w:t>Shadlen</w:t>
-      </w:r>
-      <w:proofErr w:type="spellEnd"/>
-      <w:r>
-        <w:rPr>
-          <w:szCs w:val="24"/>
-        </w:rPr>
-        <w:t xml:space="preserve"> and Newsome, 2001). The significant correlation between MVPA and our behavioral results showed, for the first time, a direct relationship between neural representation and behavioral outcomes </w:t>
+        <w:t xml:space="preserve"> expressed their decisions (key press). These results provide direct evidence for sensory evidence accumulation and decision making processes during face processing in humans, consistent with previously reported data in monkey and recent single-trial ERP studies (Kelly et al., 2013; Hanks and Summerfield, 2017; Philiastides et al., 2006; Philiastides and Sajda, 2006; Shadlen and Newsome, 2001). The significant correlation between MVPA and our behavioral results showed, for the first time, a direct relationship between neural representation and behavioral outcomes </w:t>
       </w:r>
       <w:proofErr w:type="gramStart"/>
       <w:r>
@@ -8625,35 +7311,7 @@
         <w:rPr>
           <w:szCs w:val="24"/>
         </w:rPr>
-        <w:t xml:space="preserve">Dobs et al., 2019; </w:t>
-      </w:r>
-      <w:proofErr w:type="spellStart"/>
-      <w:r>
-        <w:rPr>
-          <w:szCs w:val="24"/>
-        </w:rPr>
-        <w:t>Ambrus</w:t>
-      </w:r>
-      <w:proofErr w:type="spellEnd"/>
-      <w:r>
-        <w:rPr>
-          <w:szCs w:val="24"/>
-        </w:rPr>
-        <w:t xml:space="preserve">, 2019; Fan et al., 2020; Henson et al., 2008; Kaufmann et al., 2009; </w:t>
-      </w:r>
-      <w:proofErr w:type="spellStart"/>
-      <w:r>
-        <w:rPr>
-          <w:szCs w:val="24"/>
-        </w:rPr>
-        <w:t>Schweinberger</w:t>
-      </w:r>
-      <w:proofErr w:type="spellEnd"/>
-      <w:r>
-        <w:rPr>
-          <w:szCs w:val="24"/>
-        </w:rPr>
-        <w:t xml:space="preserve"> et al., 2002; Huang et al., 2017</w:t>
+        <w:t>Dobs et al., 2019; Ambrus, 2019; Fan et al., 2020; Henson et al., 2008; Kaufmann et al., 2009; Schweinberger et al., 2002; Huang et al., 2017</w:t>
       </w:r>
       <w:r>
         <w:t>), which may seem in contrast to our results. Typically</w:t>
@@ -8677,50 +7335,20 @@
         <w:t xml:space="preserve"> periods</w:t>
       </w:r>
       <w:r>
-        <w:t xml:space="preserve"> (&gt;200ms). This can bias towards domination </w:t>
+        <w:t xml:space="preserve"> (&gt;200ms). This can bias towards domination of feed-forward processing </w:t>
+      </w:r>
+      <w:r>
+        <w:rPr>
+          <w:szCs w:val="24"/>
+        </w:rPr>
+        <w:t>(Goddard et al., 2016; Karimi-Rouzbahani, 2018)</w:t>
+      </w:r>
+      <w:r>
+        <w:t xml:space="preserve">, because of the co-processing of the incoming sensory information and the recurrence of earlier windows of the same input (Kietzmann et al., 2019; Mohsenzadeh et al., 2018), making </w:t>
       </w:r>
       <w:r>
         <w:lastRenderedPageBreak/>
-        <w:t xml:space="preserve">of feed-forward processing </w:t>
-      </w:r>
-      <w:r>
-        <w:rPr>
-          <w:szCs w:val="24"/>
-        </w:rPr>
-        <w:t>(Goddard et al., 2016; Karimi-</w:t>
-      </w:r>
-      <w:proofErr w:type="spellStart"/>
-      <w:r>
-        <w:rPr>
-          <w:szCs w:val="24"/>
-        </w:rPr>
-        <w:t>Rouzbahani</w:t>
-      </w:r>
-      <w:proofErr w:type="spellEnd"/>
-      <w:r>
-        <w:rPr>
-          <w:szCs w:val="24"/>
-        </w:rPr>
-        <w:t>, 2018)</w:t>
-      </w:r>
-      <w:r>
-        <w:t>, because of the co-processing of the incoming sensory information and the recurrence of earlier windows of the same input (</w:t>
-      </w:r>
-      <w:proofErr w:type="spellStart"/>
-      <w:r>
-        <w:t>Kietzmann</w:t>
-      </w:r>
-      <w:proofErr w:type="spellEnd"/>
-      <w:r>
-        <w:t xml:space="preserve"> et al., 2019; </w:t>
-      </w:r>
-      <w:proofErr w:type="spellStart"/>
-      <w:r>
-        <w:t>Mohsenzadeh</w:t>
-      </w:r>
-      <w:proofErr w:type="spellEnd"/>
-      <w:r>
-        <w:t xml:space="preserve"> et al., 2018), making it hard to measure feedback.</w:t>
+        <w:t>it hard to measure feedback.</w:t>
       </w:r>
       <w:r>
         <w:t xml:space="preserve"> Our dynamic masking paradigm avoids this </w:t>
@@ -8807,8 +7435,8 @@
       <w:pPr>
         <w:pStyle w:val="Heading1"/>
       </w:pPr>
-      <w:bookmarkStart w:id="6" w:name="_26ubr1x7qwqk"/>
-      <w:bookmarkEnd w:id="6"/>
+      <w:bookmarkStart w:id="5" w:name="_26ubr1x7qwqk"/>
+      <w:bookmarkEnd w:id="5"/>
       <w:r>
         <w:t>Materials and Methods</w:t>
       </w:r>
@@ -9163,13 +7791,8 @@
         </w:rPr>
         <w:t>We recorded EEG data from participants while they were performing the face categorization task. EEG data were acquired in an electrostatically shielded room using an ANT Neuro Amplifier (</w:t>
       </w:r>
-      <w:proofErr w:type="spellStart"/>
-      <w:r>
-        <w:t>eego</w:t>
-      </w:r>
-      <w:proofErr w:type="spellEnd"/>
-      <w:r>
-        <w:t xml:space="preserve"> 64 E</w:t>
+      <w:r>
+        <w:t>eego 64 E</w:t>
       </w:r>
       <w:r>
         <w:t>E</w:t>
@@ -9196,21 +7819,7 @@
         <w:rPr>
           <w:szCs w:val="24"/>
         </w:rPr>
-        <w:t xml:space="preserve"> and high-frequency noise and 50 and 100 Hz (harmonic) notch filters were applied to minimize line noise. These filters were applied non-causally (using MATLAB </w:t>
-      </w:r>
-      <w:proofErr w:type="spellStart"/>
-      <w:r>
-        <w:rPr>
-          <w:szCs w:val="24"/>
-        </w:rPr>
-        <w:t>filtfilt</w:t>
-      </w:r>
-      <w:proofErr w:type="spellEnd"/>
-      <w:r>
-        <w:rPr>
-          <w:szCs w:val="24"/>
-        </w:rPr>
-        <w:t>) to avoid phase-related distortions. We used Independent Component Analysis (ICA) to remove artefactual components in the signal. The components which were reflecting artefactual signals (eye movements, head movements) were removed based on ADJUST</w:t>
+        <w:t xml:space="preserve"> and high-frequency noise and 50 and 100 Hz (harmonic) notch filters were applied to minimize line noise. These filters were applied non-causally (using MATLAB filtfilt) to avoid phase-related distortions. We used Independent Component Analysis (ICA) to remove artefactual components in the signal. The components which were reflecting artefactual signals (eye movements, head movements) were removed based on ADJUST</w:t>
       </w:r>
       <w:r>
         <w:rPr>
@@ -9222,21 +7831,7 @@
         <w:rPr>
           <w:szCs w:val="24"/>
         </w:rPr>
-        <w:t>s criteria (</w:t>
-      </w:r>
-      <w:proofErr w:type="spellStart"/>
-      <w:r>
-        <w:rPr>
-          <w:szCs w:val="24"/>
-        </w:rPr>
-        <w:t>Mognon</w:t>
-      </w:r>
-      <w:proofErr w:type="spellEnd"/>
-      <w:r>
-        <w:rPr>
-          <w:szCs w:val="24"/>
-        </w:rPr>
-        <w:t xml:space="preserve"> et al., 2011). Next, trials with strong eye movement or other movement artifacts were removed using visual inspection. On average, we kept 98.74%±1.5% artifact-free trials for any given condition.</w:t>
+        <w:t>s criteria (Mognon et al., 2011). Next, trials with strong eye movement or other movement artifacts were removed using visual inspection. On average, we kept 98.74%±1.5% artifact-free trials for any given condition.</w:t>
       </w:r>
     </w:p>
     <w:p>
@@ -9263,35 +7858,7 @@
         <w:rPr>
           <w:szCs w:val="24"/>
         </w:rPr>
-        <w:t xml:space="preserve">, 144 Hz refresh rate, resolution of 1920 ×1080 pixels) and the stimulus presentation was controlled using custom-designed MATLAB codes and </w:t>
-      </w:r>
-      <w:proofErr w:type="spellStart"/>
-      <w:r>
-        <w:rPr>
-          <w:szCs w:val="24"/>
-        </w:rPr>
-        <w:t>Psychtoolbox</w:t>
-      </w:r>
-      <w:proofErr w:type="spellEnd"/>
-      <w:r>
-        <w:rPr>
-          <w:szCs w:val="24"/>
-        </w:rPr>
-        <w:t xml:space="preserve"> 3.0 (Brainard, 1997; </w:t>
-      </w:r>
-      <w:proofErr w:type="spellStart"/>
-      <w:r>
-        <w:rPr>
-          <w:szCs w:val="24"/>
-        </w:rPr>
-        <w:t>Pelli</w:t>
-      </w:r>
-      <w:proofErr w:type="spellEnd"/>
-      <w:r>
-        <w:rPr>
-          <w:szCs w:val="24"/>
-        </w:rPr>
-        <w:t xml:space="preserve">, 1997). We presented stimuli at </w:t>
+        <w:t xml:space="preserve">, 144 Hz refresh rate, resolution of 1920 ×1080 pixels) and the stimulus presentation was controlled using custom-designed MATLAB codes and Psychtoolbox 3.0 (Brainard, 1997; Pelli, 1997). We presented stimuli at </w:t>
       </w:r>
       <w:proofErr w:type="gramStart"/>
       <w:r>
@@ -9353,21 +7920,7 @@
         <w:rPr>
           <w:szCs w:val="24"/>
         </w:rPr>
-        <w:t xml:space="preserve">frames per second (i.e.,16.67 </w:t>
-      </w:r>
-      <w:proofErr w:type="spellStart"/>
-      <w:r>
-        <w:rPr>
-          <w:szCs w:val="24"/>
-        </w:rPr>
-        <w:t>ms</w:t>
-      </w:r>
-      <w:proofErr w:type="spellEnd"/>
-      <w:r>
-        <w:rPr>
-          <w:szCs w:val="24"/>
-        </w:rPr>
-        <w:t xml:space="preserve"> per frame without gaps). Each trial consisted of a single sequence of up to 1.2 seconds </w:t>
+        <w:t xml:space="preserve">frames per second (i.e.,16.67 ms per frame without gaps). Each trial consisted of a single sequence of up to 1.2 seconds </w:t>
       </w:r>
       <w:r>
         <w:rPr>
@@ -9386,49 +7939,7 @@
         <w:rPr>
           <w:szCs w:val="24"/>
         </w:rPr>
-        <w:t>forward flow of information simply due to the incoming information (Goddard et al., 2016; Karimi-</w:t>
-      </w:r>
-      <w:proofErr w:type="spellStart"/>
-      <w:r>
-        <w:rPr>
-          <w:szCs w:val="24"/>
-        </w:rPr>
-        <w:t>Rouzbahani</w:t>
-      </w:r>
-      <w:proofErr w:type="spellEnd"/>
-      <w:r>
-        <w:rPr>
-          <w:szCs w:val="24"/>
-        </w:rPr>
-        <w:t xml:space="preserve">, 2019; </w:t>
-      </w:r>
-      <w:proofErr w:type="spellStart"/>
-      <w:r>
-        <w:rPr>
-          <w:szCs w:val="24"/>
-        </w:rPr>
-        <w:t>Lamme</w:t>
-      </w:r>
-      <w:proofErr w:type="spellEnd"/>
-      <w:r>
-        <w:rPr>
-          <w:szCs w:val="24"/>
-        </w:rPr>
-        <w:t xml:space="preserve"> et al., 2000). On the other hand, if we present stimuli for very brief durations (e.g. &lt; 50 </w:t>
-      </w:r>
-      <w:proofErr w:type="spellStart"/>
-      <w:r>
-        <w:rPr>
-          <w:szCs w:val="24"/>
-        </w:rPr>
-        <w:t>ms</w:t>
-      </w:r>
-      <w:proofErr w:type="spellEnd"/>
-      <w:r>
-        <w:rPr>
-          <w:szCs w:val="24"/>
-        </w:rPr>
-        <w:t>), there may be insufficient time to evoke familiarity processing.</w:t>
+        <w:t>forward flow of information simply due to the incoming information (Goddard et al., 2016; Karimi-Rouzbahani, 2019; Lamme et al., 2000). On the other hand, if we present stimuli for very brief durations (e.g. &lt; 50 ms), there may be insufficient time to evoke familiarity processing.</w:t>
       </w:r>
     </w:p>
     <w:p>
@@ -9535,8 +8046,8 @@
       <w:pPr>
         <w:pStyle w:val="Heading2"/>
       </w:pPr>
-      <w:bookmarkStart w:id="7" w:name="_7emfp6l5tnx6"/>
-      <w:bookmarkEnd w:id="7"/>
+      <w:bookmarkStart w:id="6" w:name="_7emfp6l5tnx6"/>
+      <w:bookmarkEnd w:id="6"/>
       <w:r>
         <w:t>Decoding (MVPA) analysis</w:t>
       </w:r>
@@ -9592,21 +8103,7 @@
         <w:rPr>
           <w:szCs w:val="24"/>
         </w:rPr>
-        <w:t xml:space="preserve">(including personally familiar, famous, and </w:t>
-      </w:r>
-      <w:proofErr w:type="spellStart"/>
-      <w:r>
-        <w:rPr>
-          <w:szCs w:val="24"/>
-        </w:rPr>
-        <w:t>self categories</w:t>
-      </w:r>
-      <w:proofErr w:type="spellEnd"/>
-      <w:r>
-        <w:rPr>
-          <w:szCs w:val="24"/>
-        </w:rPr>
-        <w:t xml:space="preserve">) and 90% of </w:t>
+        <w:t xml:space="preserve">(including personally familiar, famous, and self categories) and 90% of </w:t>
       </w:r>
       <w:r>
         <w:rPr>
@@ -9647,49 +8144,7 @@
         <w:rPr>
           <w:szCs w:val="24"/>
         </w:rPr>
-        <w:t xml:space="preserve"> the EEG signals to 100 Hz and repeated the same classification procedure for every 10 </w:t>
-      </w:r>
-      <w:proofErr w:type="spellStart"/>
-      <w:r>
-        <w:rPr>
-          <w:szCs w:val="24"/>
-        </w:rPr>
-        <w:t>ms</w:t>
-      </w:r>
-      <w:proofErr w:type="spellEnd"/>
-      <w:r>
-        <w:rPr>
-          <w:szCs w:val="24"/>
-        </w:rPr>
-        <w:t xml:space="preserve"> time point from -100 to 600 </w:t>
-      </w:r>
-      <w:proofErr w:type="spellStart"/>
-      <w:r>
-        <w:rPr>
-          <w:szCs w:val="24"/>
-        </w:rPr>
-        <w:t>ms</w:t>
-      </w:r>
-      <w:proofErr w:type="spellEnd"/>
-      <w:r>
-        <w:rPr>
-          <w:szCs w:val="24"/>
-        </w:rPr>
-        <w:t xml:space="preserve"> relative to the onset of the stimulus, and from -500 to 100 </w:t>
-      </w:r>
-      <w:proofErr w:type="spellStart"/>
-      <w:r>
-        <w:rPr>
-          <w:szCs w:val="24"/>
-        </w:rPr>
-        <w:t>ms</w:t>
-      </w:r>
-      <w:proofErr w:type="spellEnd"/>
-      <w:r>
-        <w:rPr>
-          <w:szCs w:val="24"/>
-        </w:rPr>
-        <w:t xml:space="preserve"> relative to the response. This allowed us to assess the evolution of face familiarity information relative to the stimulus onset and response separately. </w:t>
+        <w:t xml:space="preserve"> the EEG signals to 100 Hz and repeated the same classification procedure for every 10 ms time point from -100 to 600 ms relative to the onset of the stimulus, and from -500 to 100 ms relative to the response. This allowed us to assess the evolution of face familiarity information relative to the stimulus onset and response separately. </w:t>
       </w:r>
     </w:p>
     <w:p>
@@ -9804,21 +8259,7 @@
         <w:rPr>
           <w:szCs w:val="24"/>
         </w:rPr>
-        <w:t xml:space="preserve">s </w:t>
-      </w:r>
-      <w:proofErr w:type="spellStart"/>
-      <w:r>
-        <w:rPr>
-          <w:szCs w:val="24"/>
-        </w:rPr>
-        <w:t>mafdr</w:t>
-      </w:r>
-      <w:proofErr w:type="spellEnd"/>
-      <w:r>
-        <w:rPr>
-          <w:szCs w:val="24"/>
-        </w:rPr>
-        <w:t xml:space="preserve"> function). After the correction, the true decoding values with p &lt; 0.05 were considered significantly above chance (e.g., 50%).</w:t>
+        <w:t>s mafdr function). After the correction, the true decoding values with p &lt; 0.05 were considered significantly above chance (e.g., 50%).</w:t>
       </w:r>
       <w:r>
         <w:t xml:space="preserve"> </w:t>
@@ -9828,8 +8269,8 @@
       <w:pPr>
         <w:pStyle w:val="Heading2"/>
       </w:pPr>
-      <w:bookmarkStart w:id="8" w:name="_mivuw5sahh0b"/>
-      <w:bookmarkEnd w:id="8"/>
+      <w:bookmarkStart w:id="7" w:name="_mivuw5sahh0b"/>
+      <w:bookmarkEnd w:id="7"/>
       <w:r>
         <w:lastRenderedPageBreak/>
         <w:t>Brain-</w:t>
@@ -9913,8 +8354,8 @@
       <w:pPr>
         <w:pStyle w:val="Heading2"/>
       </w:pPr>
-      <w:bookmarkStart w:id="9" w:name="_plzipzyg4gmo"/>
-      <w:bookmarkEnd w:id="9"/>
+      <w:bookmarkStart w:id="8" w:name="_plzipzyg4gmo"/>
+      <w:bookmarkEnd w:id="8"/>
       <w:r>
         <w:t>Representational similarity analysis</w:t>
       </w:r>
@@ -10139,21 +8580,7 @@
         <w:rPr>
           <w:szCs w:val="24"/>
         </w:rPr>
-        <w:t xml:space="preserve">partial correlation in which we calculated the correlation between the neural and the model RDV while </w:t>
-      </w:r>
-      <w:proofErr w:type="spellStart"/>
-      <w:r>
-        <w:rPr>
-          <w:szCs w:val="24"/>
-        </w:rPr>
-        <w:t>partialling</w:t>
-      </w:r>
-      <w:proofErr w:type="spellEnd"/>
-      <w:r>
-        <w:rPr>
-          <w:szCs w:val="24"/>
-        </w:rPr>
-        <w:t xml:space="preserve"> out the image RDV as in equation (1):</w:t>
+        <w:t>partial correlation in which we calculated the correlation between the neural and the model RDV while partialling out the image RDV as in equation (1):</w:t>
       </w:r>
     </w:p>
     <w:p/>
@@ -10318,21 +8745,7 @@
         <w:rPr>
           <w:szCs w:val="24"/>
         </w:rPr>
-        <w:t xml:space="preserve">As indicated in the equation, the partial correlation was calculated for every time point of the neural data (10 </w:t>
-      </w:r>
-      <w:proofErr w:type="spellStart"/>
-      <w:r>
-        <w:rPr>
-          <w:szCs w:val="24"/>
-        </w:rPr>
-        <w:t>ms</w:t>
-      </w:r>
-      <w:proofErr w:type="spellEnd"/>
-      <w:r>
-        <w:rPr>
-          <w:szCs w:val="24"/>
-        </w:rPr>
-        <w:t xml:space="preserve"> time steps), relative to the stimulus onset and response separately using the time-invariant model and image RDVs. To evaluate the significance of the partial correlations, we used a similar bootstrapping procedure as was used in decoding. However, here we randomized the elements of the model RDV 10,000 times (while keeping the number of ones and zeros equal to the original RDV) and calculated 10,000 random partial correlations. Finally, we compared the true partial correlation at every time point with the randomly generated partial correlations for the same time point </w:t>
+        <w:t xml:space="preserve">As indicated in the equation, the partial correlation was calculated for every time point of the neural data (10 ms time steps), relative to the stimulus onset and response separately using the time-invariant model and image RDVs. To evaluate the significance of the partial correlations, we used a similar bootstrapping procedure as was used in decoding. However, here we randomized the elements of the model RDV 10,000 times (while keeping the number of ones and zeros equal to the original RDV) and calculated 10,000 random partial correlations. Finally, we compared the true partial correlation at every time point with the randomly generated partial correlations for the same time point </w:t>
       </w:r>
       <w:r>
         <w:rPr>
@@ -10346,8 +8759,8 @@
       <w:pPr>
         <w:pStyle w:val="Heading2"/>
       </w:pPr>
-      <w:bookmarkStart w:id="10" w:name="_9l891nfw8ucg"/>
-      <w:bookmarkEnd w:id="10"/>
+      <w:bookmarkStart w:id="9" w:name="_9l891nfw8ucg"/>
+      <w:bookmarkEnd w:id="9"/>
       <w:r>
         <w:t>Information flow analysis</w:t>
       </w:r>
@@ -10376,63 +8789,7 @@
         <w:rPr>
           <w:szCs w:val="24"/>
         </w:rPr>
-        <w:t xml:space="preserve"> information content of other brain areas contributes to the present-time information content of a given area. While several recent approaches have suggested for information flow analysis in the brain (Goddard et al., 2016; Karimi-</w:t>
-      </w:r>
-      <w:proofErr w:type="spellStart"/>
-      <w:r>
-        <w:rPr>
-          <w:szCs w:val="24"/>
-        </w:rPr>
-        <w:t>Rouzbahani</w:t>
-      </w:r>
-      <w:proofErr w:type="spellEnd"/>
-      <w:r>
-        <w:rPr>
-          <w:szCs w:val="24"/>
-        </w:rPr>
-        <w:t>, 2018; Karimi-</w:t>
-      </w:r>
-      <w:proofErr w:type="spellStart"/>
-      <w:r>
-        <w:rPr>
-          <w:szCs w:val="24"/>
-        </w:rPr>
-        <w:t>Rouzbahani</w:t>
-      </w:r>
-      <w:proofErr w:type="spellEnd"/>
-      <w:r>
-        <w:rPr>
-          <w:szCs w:val="24"/>
-        </w:rPr>
-        <w:t xml:space="preserve"> et al., 2019), following the recent needs for these approaches in answering neuroscience questions (</w:t>
-      </w:r>
-      <w:proofErr w:type="spellStart"/>
-      <w:r>
-        <w:rPr>
-          <w:szCs w:val="24"/>
-        </w:rPr>
-        <w:t>Anzellotti</w:t>
-      </w:r>
-      <w:proofErr w:type="spellEnd"/>
-      <w:r>
-        <w:rPr>
-          <w:szCs w:val="24"/>
-        </w:rPr>
-        <w:t xml:space="preserve"> and </w:t>
-      </w:r>
-      <w:proofErr w:type="spellStart"/>
-      <w:r>
-        <w:rPr>
-          <w:szCs w:val="24"/>
-        </w:rPr>
-        <w:t>Coutanche</w:t>
-      </w:r>
-      <w:proofErr w:type="spellEnd"/>
-      <w:r>
-        <w:rPr>
-          <w:szCs w:val="24"/>
-        </w:rPr>
-        <w:t xml:space="preserve">, 2018), none of the previously developed methods could answer the question of whether the transferred information was improving the representation of the target area in line with the behavioral task demands. Our proposed model, however, explicitly incorporates the behavioral goals in its formulation and allows us to measure if the representations of target areas are shifted towards the task goals by the received information. An alternative would be that the incoming information from other areas are just epiphenomenal and are </w:t>
+        <w:t xml:space="preserve"> information content of other brain areas contributes to the present-time information content of a given area. While several recent approaches have suggested for information flow analysis in the brain (Goddard et al., 2016; Karimi-Rouzbahani, 2018; Karimi-Rouzbahani et al., 2019), following the recent needs for these approaches in answering neuroscience questions (Anzellotti and Coutanche, 2018), none of the previously developed methods could answer the question of whether the transferred information was improving the representation of the target area in line with the behavioral task demands. Our proposed model, however, explicitly incorporates the behavioral goals in its formulation and allows us to measure if the representations of target areas are shifted towards the task goals by the received information. An alternative would be that the incoming information from other areas are just epiphenomenal and are </w:t>
       </w:r>
       <w:proofErr w:type="gramStart"/>
       <w:r>
@@ -10667,35 +9024,7 @@
         <w:rPr>
           <w:szCs w:val="24"/>
         </w:rPr>
-        <w:t xml:space="preserve"> brain areas, respectively. We calculated the neural RDMs for each area separately and calculated the correlation between the neural RDV and the model RDV, </w:t>
-      </w:r>
-      <w:proofErr w:type="spellStart"/>
-      <w:r>
-        <w:rPr>
-          <w:szCs w:val="24"/>
-        </w:rPr>
-        <w:t>partialling</w:t>
-      </w:r>
-      <w:proofErr w:type="spellEnd"/>
-      <w:r>
-        <w:rPr>
-          <w:szCs w:val="24"/>
-        </w:rPr>
-        <w:t xml:space="preserve"> out the image RDM from the correlation (as explained in equation (1)). This resulted in a curve when calculating the partial correlation at every time point in 10 </w:t>
-      </w:r>
-      <w:proofErr w:type="spellStart"/>
-      <w:r>
-        <w:rPr>
-          <w:szCs w:val="24"/>
-        </w:rPr>
-        <w:t>ms</w:t>
-      </w:r>
-      <w:proofErr w:type="spellEnd"/>
-      <w:r>
-        <w:rPr>
-          <w:szCs w:val="24"/>
-        </w:rPr>
-        <w:t xml:space="preserve"> intervals (see the solid lines in Figure 5B). Note that the partial correlation curve for the peri-frontal area could have received contributions from the present and </w:t>
+        <w:t xml:space="preserve"> brain areas, respectively. We calculated the neural RDMs for each area separately and calculated the correlation between the neural RDV and the model RDV, partialling out the image RDM from the correlation (as explained in equation (1)). This resulted in a curve when calculating the partial correlation at every time point in 10 ms intervals (see the solid lines in Figure 5B). Note that the partial correlation curve for the peri-frontal area could have received contributions from the present and </w:t>
       </w:r>
       <w:r>
         <w:rPr>
@@ -10738,21 +9067,7 @@
         <w:rPr>
           <w:szCs w:val="24"/>
         </w:rPr>
-        <w:t xml:space="preserve">peri-frontal area. To measure this potential contribution, we </w:t>
-      </w:r>
-      <w:proofErr w:type="spellStart"/>
-      <w:r>
-        <w:rPr>
-          <w:szCs w:val="24"/>
-        </w:rPr>
-        <w:t>partialled</w:t>
-      </w:r>
-      <w:proofErr w:type="spellEnd"/>
-      <w:r>
-        <w:rPr>
-          <w:szCs w:val="24"/>
-        </w:rPr>
-        <w:t xml:space="preserve"> out the </w:t>
+        <w:t xml:space="preserve">peri-frontal area. To measure this potential contribution, we partialled out the </w:t>
       </w:r>
       <w:r>
         <w:rPr>
@@ -11345,21 +9660,7 @@
         <w:rPr>
           <w:szCs w:val="24"/>
         </w:rPr>
-        <w:t xml:space="preserve">, we calculated the difference between the original partial correlation at the peri-occipital areas (using equation (1)) and the partial correlation calculated using equation (3). In equations (1) and (2), the delay time (T) was considered 50 </w:t>
-      </w:r>
-      <w:proofErr w:type="spellStart"/>
-      <w:r>
-        <w:rPr>
-          <w:szCs w:val="24"/>
-        </w:rPr>
-        <w:t>ms</w:t>
-      </w:r>
-      <w:proofErr w:type="spellEnd"/>
-      <w:r>
-        <w:rPr>
-          <w:szCs w:val="24"/>
-        </w:rPr>
-        <w:t xml:space="preserve"> and the </w:t>
+        <w:t xml:space="preserve">, we calculated the difference between the original partial correlation at the peri-occipital areas (using equation (1)) and the partial correlation calculated using equation (3). In equations (1) and (2), the delay time (T) was considered 50 ms and the </w:t>
       </w:r>
       <w:r>
         <w:rPr>
@@ -11371,21 +9672,7 @@
         <w:rPr>
           <w:szCs w:val="24"/>
         </w:rPr>
-        <w:t xml:space="preserve">representations were averaged in a 50 </w:t>
-      </w:r>
-      <w:proofErr w:type="spellStart"/>
-      <w:r>
-        <w:rPr>
-          <w:szCs w:val="24"/>
-        </w:rPr>
-        <w:t>ms</w:t>
-      </w:r>
-      <w:proofErr w:type="spellEnd"/>
-      <w:r>
-        <w:rPr>
-          <w:szCs w:val="24"/>
-        </w:rPr>
-        <w:t xml:space="preserve"> time window (including 5 RDVs obtained from </w:t>
+        <w:t xml:space="preserve">representations were averaged in a 50 ms time window (including 5 RDVs obtained from </w:t>
       </w:r>
       <w:r>
         <w:rPr>
@@ -11404,21 +9691,7 @@
         <w:rPr>
           <w:szCs w:val="24"/>
         </w:rPr>
-        <w:t>, Karimi-</w:t>
-      </w:r>
-      <w:proofErr w:type="spellStart"/>
-      <w:r>
-        <w:rPr>
-          <w:szCs w:val="24"/>
-        </w:rPr>
-        <w:t>Rouzbahani</w:t>
-      </w:r>
-      <w:proofErr w:type="spellEnd"/>
-      <w:r>
-        <w:rPr>
-          <w:szCs w:val="24"/>
-        </w:rPr>
-        <w:t xml:space="preserve"> et al., 2019). </w:t>
+        <w:t xml:space="preserve">, Karimi-Rouzbahani et al., 2019). </w:t>
       </w:r>
     </w:p>
     <w:p>
@@ -11469,35 +9742,7 @@
         <w:rPr>
           <w:szCs w:val="24"/>
         </w:rPr>
-        <w:t xml:space="preserve">rank test using p &lt; 0.05 threshold for significance after correction for multiple comparisons (using </w:t>
-      </w:r>
-      <w:proofErr w:type="spellStart"/>
-      <w:r>
-        <w:rPr>
-          <w:szCs w:val="24"/>
-        </w:rPr>
-        <w:t>Matlab</w:t>
-      </w:r>
-      <w:proofErr w:type="spellEnd"/>
-      <w:r>
-        <w:rPr>
-          <w:szCs w:val="24"/>
-        </w:rPr>
-        <w:t xml:space="preserve"> </w:t>
-      </w:r>
-      <w:proofErr w:type="spellStart"/>
-      <w:r>
-        <w:rPr>
-          <w:szCs w:val="24"/>
-        </w:rPr>
-        <w:t>mafdr</w:t>
-      </w:r>
-      <w:proofErr w:type="spellEnd"/>
-      <w:r>
-        <w:rPr>
-          <w:szCs w:val="24"/>
-        </w:rPr>
-        <w:t xml:space="preserve">). </w:t>
+        <w:t xml:space="preserve">rank test using p &lt; 0.05 threshold for significance after correction for multiple comparisons (using Matlab mafdr). </w:t>
       </w:r>
     </w:p>
     <w:p>
@@ -11509,8 +9754,8 @@
       <w:pPr>
         <w:pStyle w:val="Heading1"/>
       </w:pPr>
-      <w:bookmarkStart w:id="11" w:name="_z2yulc5wu8fw"/>
-      <w:bookmarkEnd w:id="11"/>
+      <w:bookmarkStart w:id="10" w:name="_z2yulc5wu8fw"/>
+      <w:bookmarkEnd w:id="10"/>
       <w:r>
         <w:t>References</w:t>
       </w:r>
@@ -11520,81 +9765,29 @@
         <w:pStyle w:val="Bibliography"/>
         <w:rPr>
           <w:rFonts w:asciiTheme="minorBidi" w:hAnsiTheme="minorBidi" w:cstheme="minorBidi"/>
-          <w:szCs w:val="28"/>
-        </w:rPr>
-      </w:pPr>
-      <w:r>
-        <w:rPr>
-          <w:rFonts w:asciiTheme="minorBidi" w:hAnsiTheme="minorBidi" w:cstheme="minorBidi"/>
-          <w:sz w:val="28"/>
-          <w:szCs w:val="24"/>
-        </w:rPr>
-        <w:fldChar w:fldCharType="begin"/>
-      </w:r>
-      <w:r>
-        <w:rPr>
-          <w:rFonts w:asciiTheme="minorBidi" w:hAnsiTheme="minorBidi" w:cstheme="minorBidi"/>
-          <w:sz w:val="28"/>
-          <w:szCs w:val="24"/>
-        </w:rPr>
-        <w:instrText xml:space="preserve"> ADDIN ZOTERO_BIBL {"uncited":[["http://zotero.org/users/local/wmQP5eUh/items/37BGUWWU"]],"omitted":[],"custom":[]} CSL_BIBLIOGRAPHY </w:instrText>
-      </w:r>
-      <w:r>
-        <w:rPr>
-          <w:rFonts w:asciiTheme="minorBidi" w:hAnsiTheme="minorBidi" w:cstheme="minorBidi"/>
-          <w:sz w:val="28"/>
-          <w:szCs w:val="24"/>
-        </w:rPr>
-        <w:fldChar w:fldCharType="separate"/>
-      </w:r>
-      <w:r>
-        <w:rPr>
-          <w:rFonts w:asciiTheme="minorBidi" w:hAnsiTheme="minorBidi" w:cstheme="minorBidi"/>
-          <w:szCs w:val="28"/>
-        </w:rPr>
-        <w:t xml:space="preserve">Ambrus, Géza Gergely, Daniel Kaiser, Radoslaw Martin Cichy, and Gyula Kovács. 2019. </w:t>
-      </w:r>
-      <w:r>
-        <w:rPr>
-          <w:rFonts w:asciiTheme="minorBidi" w:hAnsiTheme="minorBidi" w:cstheme="minorBidi"/>
-          <w:szCs w:val="28"/>
-        </w:rPr>
-        <w:t>"</w:t>
-      </w:r>
-      <w:r>
-        <w:rPr>
-          <w:rFonts w:asciiTheme="minorBidi" w:hAnsiTheme="minorBidi" w:cstheme="minorBidi"/>
-          <w:szCs w:val="28"/>
-        </w:rPr>
-        <w:t>The Neural Dynamics of Familiar Face Recognition.</w:t>
-      </w:r>
-      <w:r>
-        <w:rPr>
-          <w:rFonts w:asciiTheme="minorBidi" w:hAnsiTheme="minorBidi" w:cstheme="minorBidi"/>
-          <w:szCs w:val="28"/>
-        </w:rPr>
-        <w:t>"</w:t>
-      </w:r>
-      <w:r>
-        <w:rPr>
-          <w:rFonts w:asciiTheme="minorBidi" w:hAnsiTheme="minorBidi" w:cstheme="minorBidi"/>
-          <w:szCs w:val="28"/>
-        </w:rPr>
-        <w:t xml:space="preserve"> </w:t>
+          <w:szCs w:val="24"/>
+        </w:rPr>
+      </w:pPr>
+      <w:r>
+        <w:rPr>
+          <w:rFonts w:asciiTheme="minorBidi" w:hAnsiTheme="minorBidi" w:cstheme="minorBidi"/>
+          <w:szCs w:val="24"/>
+        </w:rPr>
+        <w:t xml:space="preserve">Ambrus, Géza Gergely, Daniel Kaiser, Radoslaw Martin Cichy, and Gyula Kovács. 2019. “The Neural Dynamics of Familiar Face Recognition.” </w:t>
       </w:r>
       <w:r>
         <w:rPr>
           <w:rFonts w:asciiTheme="minorBidi" w:hAnsiTheme="minorBidi" w:cstheme="minorBidi"/>
           <w:i/>
           <w:iCs/>
-          <w:szCs w:val="28"/>
+          <w:szCs w:val="24"/>
         </w:rPr>
         <w:t>Cerebral Cortex</w:t>
       </w:r>
       <w:r>
         <w:rPr>
           <w:rFonts w:asciiTheme="minorBidi" w:hAnsiTheme="minorBidi" w:cstheme="minorBidi"/>
-          <w:szCs w:val="28"/>
+          <w:szCs w:val="24"/>
         </w:rPr>
         <w:t xml:space="preserve"> 29 (11): 4775–4784.</w:t>
       </w:r>
@@ -11604,57 +9797,29 @@
         <w:pStyle w:val="Bibliography"/>
         <w:rPr>
           <w:rFonts w:asciiTheme="minorBidi" w:hAnsiTheme="minorBidi" w:cstheme="minorBidi"/>
-          <w:szCs w:val="28"/>
-        </w:rPr>
-      </w:pPr>
-      <w:r>
-        <w:rPr>
-          <w:rFonts w:asciiTheme="minorBidi" w:hAnsiTheme="minorBidi" w:cstheme="minorBidi"/>
-          <w:szCs w:val="28"/>
-        </w:rPr>
-        <w:t xml:space="preserve">Anzellotti, Stefano, and Marc N. Coutanche. 2018. </w:t>
-      </w:r>
-      <w:r>
-        <w:rPr>
-          <w:rFonts w:asciiTheme="minorBidi" w:hAnsiTheme="minorBidi" w:cstheme="minorBidi"/>
-          <w:szCs w:val="28"/>
-        </w:rPr>
-        <w:t>"</w:t>
-      </w:r>
-      <w:r>
-        <w:rPr>
-          <w:rFonts w:asciiTheme="minorBidi" w:hAnsiTheme="minorBidi" w:cstheme="minorBidi"/>
-          <w:szCs w:val="28"/>
-        </w:rPr>
-        <w:t>Beyond Functional Connectivity: Investigating Networks of Multivariate Representations.</w:t>
-      </w:r>
-      <w:r>
-        <w:rPr>
-          <w:rFonts w:asciiTheme="minorBidi" w:hAnsiTheme="minorBidi" w:cstheme="minorBidi"/>
-          <w:szCs w:val="28"/>
-        </w:rPr>
-        <w:t>"</w:t>
-      </w:r>
-      <w:r>
-        <w:rPr>
-          <w:rFonts w:asciiTheme="minorBidi" w:hAnsiTheme="minorBidi" w:cstheme="minorBidi"/>
-          <w:szCs w:val="28"/>
-        </w:rPr>
-        <w:t xml:space="preserve"> </w:t>
+          <w:szCs w:val="24"/>
+        </w:rPr>
+      </w:pPr>
+      <w:r>
+        <w:rPr>
+          <w:rFonts w:asciiTheme="minorBidi" w:hAnsiTheme="minorBidi" w:cstheme="minorBidi"/>
+          <w:szCs w:val="24"/>
+        </w:rPr>
+        <w:t xml:space="preserve">Anzellotti, Stefano, and Marc N. Coutanche. 2018. “Beyond Functional Connectivity: Investigating Networks of Multivariate Representations.” </w:t>
       </w:r>
       <w:r>
         <w:rPr>
           <w:rFonts w:asciiTheme="minorBidi" w:hAnsiTheme="minorBidi" w:cstheme="minorBidi"/>
           <w:i/>
           <w:iCs/>
-          <w:szCs w:val="28"/>
+          <w:szCs w:val="24"/>
         </w:rPr>
         <w:t>Trends in Cognitive Sciences</w:t>
       </w:r>
       <w:r>
         <w:rPr>
           <w:rFonts w:asciiTheme="minorBidi" w:hAnsiTheme="minorBidi" w:cstheme="minorBidi"/>
-          <w:szCs w:val="28"/>
+          <w:szCs w:val="24"/>
         </w:rPr>
         <w:t xml:space="preserve"> 22 (3): 258–269.</w:t>
       </w:r>
@@ -11664,57 +9829,29 @@
         <w:pStyle w:val="Bibliography"/>
         <w:rPr>
           <w:rFonts w:asciiTheme="minorBidi" w:hAnsiTheme="minorBidi" w:cstheme="minorBidi"/>
-          <w:szCs w:val="28"/>
-        </w:rPr>
-      </w:pPr>
-      <w:r>
-        <w:rPr>
-          <w:rFonts w:asciiTheme="minorBidi" w:hAnsiTheme="minorBidi" w:cstheme="minorBidi"/>
-          <w:szCs w:val="28"/>
-        </w:rPr>
-        <w:t xml:space="preserve">Bar, Moshe, Karim S. Kassam, Avniel Singh Ghuman, Jasmine Boshyan, Annette M. Schmid, Anders M. Dale, Matti S. Hämäläinen, Ksenija Marinkovic, Daniel L. Schacter, and Bruce R. Rosen. 2006. </w:t>
-      </w:r>
-      <w:r>
-        <w:rPr>
-          <w:rFonts w:asciiTheme="minorBidi" w:hAnsiTheme="minorBidi" w:cstheme="minorBidi"/>
-          <w:szCs w:val="28"/>
-        </w:rPr>
-        <w:t>"</w:t>
-      </w:r>
-      <w:r>
-        <w:rPr>
-          <w:rFonts w:asciiTheme="minorBidi" w:hAnsiTheme="minorBidi" w:cstheme="minorBidi"/>
-          <w:szCs w:val="28"/>
-        </w:rPr>
-        <w:t>Top-down Facilitation of Visual Recognition.</w:t>
-      </w:r>
-      <w:r>
-        <w:rPr>
-          <w:rFonts w:asciiTheme="minorBidi" w:hAnsiTheme="minorBidi" w:cstheme="minorBidi"/>
-          <w:szCs w:val="28"/>
-        </w:rPr>
-        <w:t>"</w:t>
-      </w:r>
-      <w:r>
-        <w:rPr>
-          <w:rFonts w:asciiTheme="minorBidi" w:hAnsiTheme="minorBidi" w:cstheme="minorBidi"/>
-          <w:szCs w:val="28"/>
-        </w:rPr>
-        <w:t xml:space="preserve"> </w:t>
+          <w:szCs w:val="24"/>
+        </w:rPr>
+      </w:pPr>
+      <w:r>
+        <w:rPr>
+          <w:rFonts w:asciiTheme="minorBidi" w:hAnsiTheme="minorBidi" w:cstheme="minorBidi"/>
+          <w:szCs w:val="24"/>
+        </w:rPr>
+        <w:t xml:space="preserve">Bar, Moshe, Karim S. Kassam, Avniel Singh Ghuman, Jasmine Boshyan, Annette M. Schmid, Anders M. Dale, Matti S. Hämäläinen, Ksenija Marinkovic, Daniel L. Schacter, and Bruce R. Rosen. 2006. “Top-down Facilitation of Visual Recognition.” </w:t>
       </w:r>
       <w:r>
         <w:rPr>
           <w:rFonts w:asciiTheme="minorBidi" w:hAnsiTheme="minorBidi" w:cstheme="minorBidi"/>
           <w:i/>
           <w:iCs/>
-          <w:szCs w:val="28"/>
+          <w:szCs w:val="24"/>
         </w:rPr>
         <w:t>Proceedings of the National Academy of Sciences</w:t>
       </w:r>
       <w:r>
         <w:rPr>
           <w:rFonts w:asciiTheme="minorBidi" w:hAnsiTheme="minorBidi" w:cstheme="minorBidi"/>
-          <w:szCs w:val="28"/>
+          <w:szCs w:val="24"/>
         </w:rPr>
         <w:t xml:space="preserve"> 103 (2): 449–454.</w:t>
       </w:r>
@@ -11724,13 +9861,13 @@
         <w:pStyle w:val="Bibliography"/>
         <w:rPr>
           <w:rFonts w:asciiTheme="minorBidi" w:hAnsiTheme="minorBidi" w:cstheme="minorBidi"/>
-          <w:szCs w:val="28"/>
-        </w:rPr>
-      </w:pPr>
-      <w:r>
-        <w:rPr>
-          <w:rFonts w:asciiTheme="minorBidi" w:hAnsiTheme="minorBidi" w:cstheme="minorBidi"/>
-          <w:szCs w:val="28"/>
+          <w:szCs w:val="24"/>
+        </w:rPr>
+      </w:pPr>
+      <w:r>
+        <w:rPr>
+          <w:rFonts w:asciiTheme="minorBidi" w:hAnsiTheme="minorBidi" w:cstheme="minorBidi"/>
+          <w:szCs w:val="24"/>
         </w:rPr>
         <w:lastRenderedPageBreak/>
         <w:t xml:space="preserve">Besson, Gabriel, Gladys Barragan-Jason, Simon J. Thorpe, Michèle Fabre-Thorpe, Sébastien Puma, Mathieu Ceccaldi, and Emmanuel J. Barbeau. 2017. “From Face Processing to Face Recognition: Comparing Three Different Processing Levels.” </w:t>
@@ -11740,14 +9877,14 @@
           <w:rFonts w:asciiTheme="minorBidi" w:hAnsiTheme="minorBidi" w:cstheme="minorBidi"/>
           <w:i/>
           <w:iCs/>
-          <w:szCs w:val="28"/>
+          <w:szCs w:val="24"/>
         </w:rPr>
         <w:t>Cognition</w:t>
       </w:r>
       <w:r>
         <w:rPr>
           <w:rFonts w:asciiTheme="minorBidi" w:hAnsiTheme="minorBidi" w:cstheme="minorBidi"/>
-          <w:szCs w:val="28"/>
+          <w:szCs w:val="24"/>
         </w:rPr>
         <w:t xml:space="preserve"> 158: 33–43.</w:t>
       </w:r>
@@ -11757,57 +9894,29 @@
         <w:pStyle w:val="Bibliography"/>
         <w:rPr>
           <w:rFonts w:asciiTheme="minorBidi" w:hAnsiTheme="minorBidi" w:cstheme="minorBidi"/>
-          <w:szCs w:val="28"/>
-        </w:rPr>
-      </w:pPr>
-      <w:r>
-        <w:rPr>
-          <w:rFonts w:asciiTheme="minorBidi" w:hAnsiTheme="minorBidi" w:cstheme="minorBidi"/>
-          <w:szCs w:val="28"/>
-        </w:rPr>
-        <w:t xml:space="preserve">Brainard, David H. 1997. </w:t>
-      </w:r>
-      <w:r>
-        <w:rPr>
-          <w:rFonts w:asciiTheme="minorBidi" w:hAnsiTheme="minorBidi" w:cstheme="minorBidi"/>
-          <w:szCs w:val="28"/>
-        </w:rPr>
-        <w:t>"</w:t>
-      </w:r>
-      <w:r>
-        <w:rPr>
-          <w:rFonts w:asciiTheme="minorBidi" w:hAnsiTheme="minorBidi" w:cstheme="minorBidi"/>
-          <w:szCs w:val="28"/>
-        </w:rPr>
-        <w:t>The Psychophysics Toolbox.</w:t>
-      </w:r>
-      <w:r>
-        <w:rPr>
-          <w:rFonts w:asciiTheme="minorBidi" w:hAnsiTheme="minorBidi" w:cstheme="minorBidi"/>
-          <w:szCs w:val="28"/>
-        </w:rPr>
-        <w:t>"</w:t>
-      </w:r>
-      <w:r>
-        <w:rPr>
-          <w:rFonts w:asciiTheme="minorBidi" w:hAnsiTheme="minorBidi" w:cstheme="minorBidi"/>
-          <w:szCs w:val="28"/>
-        </w:rPr>
-        <w:t xml:space="preserve"> </w:t>
+          <w:szCs w:val="24"/>
+        </w:rPr>
+      </w:pPr>
+      <w:r>
+        <w:rPr>
+          <w:rFonts w:asciiTheme="minorBidi" w:hAnsiTheme="minorBidi" w:cstheme="minorBidi"/>
+          <w:szCs w:val="24"/>
+        </w:rPr>
+        <w:t xml:space="preserve">Brainard, David H. 1997. “The Psychophysics Toolbox.” </w:t>
       </w:r>
       <w:r>
         <w:rPr>
           <w:rFonts w:asciiTheme="minorBidi" w:hAnsiTheme="minorBidi" w:cstheme="minorBidi"/>
           <w:i/>
           <w:iCs/>
-          <w:szCs w:val="28"/>
+          <w:szCs w:val="24"/>
         </w:rPr>
         <w:t>Spatial Vision</w:t>
       </w:r>
       <w:r>
         <w:rPr>
           <w:rFonts w:asciiTheme="minorBidi" w:hAnsiTheme="minorBidi" w:cstheme="minorBidi"/>
-          <w:szCs w:val="28"/>
+          <w:szCs w:val="24"/>
         </w:rPr>
         <w:t xml:space="preserve"> 10 (4): 433–436.</w:t>
       </w:r>
@@ -11817,57 +9926,29 @@
         <w:pStyle w:val="Bibliography"/>
         <w:rPr>
           <w:rFonts w:asciiTheme="minorBidi" w:hAnsiTheme="minorBidi" w:cstheme="minorBidi"/>
-          <w:szCs w:val="28"/>
-        </w:rPr>
-      </w:pPr>
-      <w:r>
-        <w:rPr>
-          <w:rFonts w:asciiTheme="minorBidi" w:hAnsiTheme="minorBidi" w:cstheme="minorBidi"/>
-          <w:szCs w:val="28"/>
-        </w:rPr>
-        <w:t xml:space="preserve">Chen, Yao, Susana Martinez-Conde, Stephen L. Macknik, Yulia Bereshpolova, Harvey A. Swadlow, and Jose-Manuel Alonso. 2008. </w:t>
-      </w:r>
-      <w:r>
-        <w:rPr>
-          <w:rFonts w:asciiTheme="minorBidi" w:hAnsiTheme="minorBidi" w:cstheme="minorBidi"/>
-          <w:szCs w:val="28"/>
-        </w:rPr>
-        <w:t>"</w:t>
-      </w:r>
-      <w:r>
-        <w:rPr>
-          <w:rFonts w:asciiTheme="minorBidi" w:hAnsiTheme="minorBidi" w:cstheme="minorBidi"/>
-          <w:szCs w:val="28"/>
-        </w:rPr>
-        <w:t>Task Difficulty Modulates the Activity of Specific Neuronal Populations in Primary Visual Cortex.</w:t>
-      </w:r>
-      <w:r>
-        <w:rPr>
-          <w:rFonts w:asciiTheme="minorBidi" w:hAnsiTheme="minorBidi" w:cstheme="minorBidi"/>
-          <w:szCs w:val="28"/>
-        </w:rPr>
-        <w:t>"</w:t>
-      </w:r>
-      <w:r>
-        <w:rPr>
-          <w:rFonts w:asciiTheme="minorBidi" w:hAnsiTheme="minorBidi" w:cstheme="minorBidi"/>
-          <w:szCs w:val="28"/>
-        </w:rPr>
-        <w:t xml:space="preserve"> </w:t>
+          <w:szCs w:val="24"/>
+        </w:rPr>
+      </w:pPr>
+      <w:r>
+        <w:rPr>
+          <w:rFonts w:asciiTheme="minorBidi" w:hAnsiTheme="minorBidi" w:cstheme="minorBidi"/>
+          <w:szCs w:val="24"/>
+        </w:rPr>
+        <w:t xml:space="preserve">Chen, Yao, Susana Martinez-Conde, Stephen L. Macknik, Yulia Bereshpolova, Harvey A. Swadlow, and Jose-Manuel Alonso. 2008. “Task Difficulty Modulates the Activity of Specific Neuronal Populations in Primary Visual Cortex.” </w:t>
       </w:r>
       <w:r>
         <w:rPr>
           <w:rFonts w:asciiTheme="minorBidi" w:hAnsiTheme="minorBidi" w:cstheme="minorBidi"/>
           <w:i/>
           <w:iCs/>
-          <w:szCs w:val="28"/>
+          <w:szCs w:val="24"/>
         </w:rPr>
         <w:t>Nature Neuroscience</w:t>
       </w:r>
       <w:r>
         <w:rPr>
           <w:rFonts w:asciiTheme="minorBidi" w:hAnsiTheme="minorBidi" w:cstheme="minorBidi"/>
-          <w:szCs w:val="28"/>
+          <w:szCs w:val="24"/>
         </w:rPr>
         <w:t xml:space="preserve"> 11 (8): 974.</w:t>
       </w:r>
@@ -11877,57 +9958,29 @@
         <w:pStyle w:val="Bibliography"/>
         <w:rPr>
           <w:rFonts w:asciiTheme="minorBidi" w:hAnsiTheme="minorBidi" w:cstheme="minorBidi"/>
-          <w:szCs w:val="28"/>
-        </w:rPr>
-      </w:pPr>
-      <w:r>
-        <w:rPr>
-          <w:rFonts w:asciiTheme="minorBidi" w:hAnsiTheme="minorBidi" w:cstheme="minorBidi"/>
-          <w:szCs w:val="28"/>
-        </w:rPr>
-        <w:t xml:space="preserve">Clarke, Alex, Barry J. Devereux, and Lorraine K. Tyler. 2018. </w:t>
-      </w:r>
-      <w:r>
-        <w:rPr>
-          <w:rFonts w:asciiTheme="minorBidi" w:hAnsiTheme="minorBidi" w:cstheme="minorBidi"/>
-          <w:szCs w:val="28"/>
-        </w:rPr>
-        <w:t>"</w:t>
-      </w:r>
-      <w:r>
-        <w:rPr>
-          <w:rFonts w:asciiTheme="minorBidi" w:hAnsiTheme="minorBidi" w:cstheme="minorBidi"/>
-          <w:szCs w:val="28"/>
-        </w:rPr>
-        <w:t>Oscillatory Dynamics of Perceptual to Conceptual Transformations in the Ventral Visual Pathway.</w:t>
-      </w:r>
-      <w:r>
-        <w:rPr>
-          <w:rFonts w:asciiTheme="minorBidi" w:hAnsiTheme="minorBidi" w:cstheme="minorBidi"/>
-          <w:szCs w:val="28"/>
-        </w:rPr>
-        <w:t>"</w:t>
-      </w:r>
-      <w:r>
-        <w:rPr>
-          <w:rFonts w:asciiTheme="minorBidi" w:hAnsiTheme="minorBidi" w:cstheme="minorBidi"/>
-          <w:szCs w:val="28"/>
-        </w:rPr>
-        <w:t xml:space="preserve"> </w:t>
+          <w:szCs w:val="24"/>
+        </w:rPr>
+      </w:pPr>
+      <w:r>
+        <w:rPr>
+          <w:rFonts w:asciiTheme="minorBidi" w:hAnsiTheme="minorBidi" w:cstheme="minorBidi"/>
+          <w:szCs w:val="24"/>
+        </w:rPr>
+        <w:t xml:space="preserve">Clarke, Alex, Barry J. Devereux, and Lorraine K. Tyler. 2018. “Oscillatory Dynamics of Perceptual to Conceptual Transformations in the Ventral Visual Pathway.” </w:t>
       </w:r>
       <w:r>
         <w:rPr>
           <w:rFonts w:asciiTheme="minorBidi" w:hAnsiTheme="minorBidi" w:cstheme="minorBidi"/>
           <w:i/>
           <w:iCs/>
-          <w:szCs w:val="28"/>
+          <w:szCs w:val="24"/>
         </w:rPr>
         <w:t>Journal of Cognitive Neuroscience</w:t>
       </w:r>
       <w:r>
         <w:rPr>
           <w:rFonts w:asciiTheme="minorBidi" w:hAnsiTheme="minorBidi" w:cstheme="minorBidi"/>
-          <w:szCs w:val="28"/>
+          <w:szCs w:val="24"/>
         </w:rPr>
         <w:t xml:space="preserve"> 30 (11): 1590–1605.</w:t>
       </w:r>
@@ -11937,57 +9990,29 @@
         <w:pStyle w:val="Bibliography"/>
         <w:rPr>
           <w:rFonts w:asciiTheme="minorBidi" w:hAnsiTheme="minorBidi" w:cstheme="minorBidi"/>
-          <w:szCs w:val="28"/>
-        </w:rPr>
-      </w:pPr>
-      <w:r>
-        <w:rPr>
-          <w:rFonts w:asciiTheme="minorBidi" w:hAnsiTheme="minorBidi" w:cstheme="minorBidi"/>
-          <w:szCs w:val="28"/>
-        </w:rPr>
-        <w:t xml:space="preserve">Collins, Elliot, Amanda K. Robinson, and Marlene Behrmann. 2018. </w:t>
-      </w:r>
-      <w:r>
-        <w:rPr>
-          <w:rFonts w:asciiTheme="minorBidi" w:hAnsiTheme="minorBidi" w:cstheme="minorBidi"/>
-          <w:szCs w:val="28"/>
-        </w:rPr>
-        <w:t>"</w:t>
-      </w:r>
-      <w:r>
-        <w:rPr>
-          <w:rFonts w:asciiTheme="minorBidi" w:hAnsiTheme="minorBidi" w:cstheme="minorBidi"/>
-          <w:szCs w:val="28"/>
-        </w:rPr>
-        <w:t>Distinct Neural Processes for the Perception of Familiar versus Unfamiliar Faces along the Visual Hierarchy Revealed by EEG.</w:t>
-      </w:r>
-      <w:r>
-        <w:rPr>
-          <w:rFonts w:asciiTheme="minorBidi" w:hAnsiTheme="minorBidi" w:cstheme="minorBidi"/>
-          <w:szCs w:val="28"/>
-        </w:rPr>
-        <w:t>"</w:t>
-      </w:r>
-      <w:r>
-        <w:rPr>
-          <w:rFonts w:asciiTheme="minorBidi" w:hAnsiTheme="minorBidi" w:cstheme="minorBidi"/>
-          <w:szCs w:val="28"/>
-        </w:rPr>
-        <w:t xml:space="preserve"> </w:t>
+          <w:szCs w:val="24"/>
+        </w:rPr>
+      </w:pPr>
+      <w:r>
+        <w:rPr>
+          <w:rFonts w:asciiTheme="minorBidi" w:hAnsiTheme="minorBidi" w:cstheme="minorBidi"/>
+          <w:szCs w:val="24"/>
+        </w:rPr>
+        <w:t xml:space="preserve">Collins, Elliot, Amanda K. Robinson, and Marlene Behrmann. 2018. “Distinct Neural Processes for the Perception of Familiar versus Unfamiliar Faces along the Visual Hierarchy Revealed by EEG.” </w:t>
       </w:r>
       <w:r>
         <w:rPr>
           <w:rFonts w:asciiTheme="minorBidi" w:hAnsiTheme="minorBidi" w:cstheme="minorBidi"/>
           <w:i/>
           <w:iCs/>
-          <w:szCs w:val="28"/>
+          <w:szCs w:val="24"/>
         </w:rPr>
         <w:t>NeuroImage</w:t>
       </w:r>
       <w:r>
         <w:rPr>
           <w:rFonts w:asciiTheme="minorBidi" w:hAnsiTheme="minorBidi" w:cstheme="minorBidi"/>
-          <w:szCs w:val="28"/>
+          <w:szCs w:val="24"/>
         </w:rPr>
         <w:t xml:space="preserve"> 181: 120–131.</w:t>
       </w:r>
@@ -11997,57 +10022,29 @@
         <w:pStyle w:val="Bibliography"/>
         <w:rPr>
           <w:rFonts w:asciiTheme="minorBidi" w:hAnsiTheme="minorBidi" w:cstheme="minorBidi"/>
-          <w:szCs w:val="28"/>
-        </w:rPr>
-      </w:pPr>
-      <w:r>
-        <w:rPr>
-          <w:rFonts w:asciiTheme="minorBidi" w:hAnsiTheme="minorBidi" w:cstheme="minorBidi"/>
-          <w:szCs w:val="28"/>
-        </w:rPr>
-        <w:t xml:space="preserve">Dakin, S. C., R. F. Hess, T. Ledgeway, and R. L. Achtman. 2002. </w:t>
-      </w:r>
-      <w:r>
-        <w:rPr>
-          <w:rFonts w:asciiTheme="minorBidi" w:hAnsiTheme="minorBidi" w:cstheme="minorBidi"/>
-          <w:szCs w:val="28"/>
-        </w:rPr>
-        <w:t>"</w:t>
-      </w:r>
-      <w:r>
-        <w:rPr>
-          <w:rFonts w:asciiTheme="minorBidi" w:hAnsiTheme="minorBidi" w:cstheme="minorBidi"/>
-          <w:szCs w:val="28"/>
-        </w:rPr>
-        <w:t>What Causes Non-Monotonic Tuning of FMRI Response to Noisy Images?</w:t>
-      </w:r>
-      <w:r>
-        <w:rPr>
-          <w:rFonts w:asciiTheme="minorBidi" w:hAnsiTheme="minorBidi" w:cstheme="minorBidi"/>
-          <w:szCs w:val="28"/>
-        </w:rPr>
-        <w:t>"</w:t>
-      </w:r>
-      <w:r>
-        <w:rPr>
-          <w:rFonts w:asciiTheme="minorBidi" w:hAnsiTheme="minorBidi" w:cstheme="minorBidi"/>
-          <w:szCs w:val="28"/>
-        </w:rPr>
-        <w:t xml:space="preserve"> </w:t>
+          <w:szCs w:val="24"/>
+        </w:rPr>
+      </w:pPr>
+      <w:r>
+        <w:rPr>
+          <w:rFonts w:asciiTheme="minorBidi" w:hAnsiTheme="minorBidi" w:cstheme="minorBidi"/>
+          <w:szCs w:val="24"/>
+        </w:rPr>
+        <w:t xml:space="preserve">Dakin, S. C., R. F. Hess, T. Ledgeway, and R. L. Achtman. 2002. “What Causes Non-Monotonic Tuning of FMRI Response to Noisy Images?” </w:t>
       </w:r>
       <w:r>
         <w:rPr>
           <w:rFonts w:asciiTheme="minorBidi" w:hAnsiTheme="minorBidi" w:cstheme="minorBidi"/>
           <w:i/>
           <w:iCs/>
-          <w:szCs w:val="28"/>
+          <w:szCs w:val="24"/>
         </w:rPr>
         <w:t>Current Biology</w:t>
       </w:r>
       <w:r>
         <w:rPr>
           <w:rFonts w:asciiTheme="minorBidi" w:hAnsiTheme="minorBidi" w:cstheme="minorBidi"/>
-          <w:szCs w:val="28"/>
+          <w:szCs w:val="24"/>
         </w:rPr>
         <w:t xml:space="preserve"> 12 (14): R476–R477.</w:t>
       </w:r>
@@ -12057,57 +10054,45 @@
         <w:pStyle w:val="Bibliography"/>
         <w:rPr>
           <w:rFonts w:asciiTheme="minorBidi" w:hAnsiTheme="minorBidi" w:cstheme="minorBidi"/>
-          <w:szCs w:val="28"/>
-        </w:rPr>
-      </w:pPr>
-      <w:r>
-        <w:rPr>
-          <w:rFonts w:asciiTheme="minorBidi" w:hAnsiTheme="minorBidi" w:cstheme="minorBidi"/>
-          <w:szCs w:val="28"/>
-        </w:rPr>
-        <w:t xml:space="preserve">Delorme, Arnaud, Guillaume A. Rousselet, Marc J.-M. Macé, and Michele Fabre-Thorpe. 2004. </w:t>
-      </w:r>
-      <w:r>
-        <w:rPr>
-          <w:rFonts w:asciiTheme="minorBidi" w:hAnsiTheme="minorBidi" w:cstheme="minorBidi"/>
-          <w:szCs w:val="28"/>
-        </w:rPr>
-        <w:t>"</w:t>
-      </w:r>
-      <w:r>
-        <w:rPr>
-          <w:rFonts w:asciiTheme="minorBidi" w:hAnsiTheme="minorBidi" w:cstheme="minorBidi"/>
-          <w:szCs w:val="28"/>
-        </w:rPr>
-        <w:t>Interaction of Top-down and Bottom-up Processing in the Fast Visual Analysis of Natural Scenes.</w:t>
-      </w:r>
-      <w:r>
-        <w:rPr>
-          <w:rFonts w:asciiTheme="minorBidi" w:hAnsiTheme="minorBidi" w:cstheme="minorBidi"/>
-          <w:szCs w:val="28"/>
-        </w:rPr>
-        <w:t>"</w:t>
-      </w:r>
-      <w:r>
-        <w:rPr>
-          <w:rFonts w:asciiTheme="minorBidi" w:hAnsiTheme="minorBidi" w:cstheme="minorBidi"/>
-          <w:szCs w:val="28"/>
-        </w:rPr>
-        <w:t xml:space="preserve"> </w:t>
+          <w:szCs w:val="24"/>
+        </w:rPr>
+      </w:pPr>
+      <w:r>
+        <w:rPr>
+          <w:rFonts w:asciiTheme="minorBidi" w:hAnsiTheme="minorBidi" w:cstheme="minorBidi"/>
+          <w:szCs w:val="24"/>
+        </w:rPr>
+        <w:t xml:space="preserve">Delorme, Arnaud, Guillaume A. Rousselet, Marc J.-M. Macé, and Michele Fabre-Thorpe. 2004. “Interaction of Top-down and Bottom-up Processing in the </w:t>
+      </w:r>
+      <w:proofErr w:type="gramStart"/>
+      <w:r>
+        <w:rPr>
+          <w:rFonts w:asciiTheme="minorBidi" w:hAnsiTheme="minorBidi" w:cstheme="minorBidi"/>
+          <w:szCs w:val="24"/>
+        </w:rPr>
+        <w:t>Fast Visual</w:t>
+      </w:r>
+      <w:proofErr w:type="gramEnd"/>
+      <w:r>
+        <w:rPr>
+          <w:rFonts w:asciiTheme="minorBidi" w:hAnsiTheme="minorBidi" w:cstheme="minorBidi"/>
+          <w:szCs w:val="24"/>
+        </w:rPr>
+        <w:t xml:space="preserve"> Analysis of Natural Scenes.” </w:t>
       </w:r>
       <w:r>
         <w:rPr>
           <w:rFonts w:asciiTheme="minorBidi" w:hAnsiTheme="minorBidi" w:cstheme="minorBidi"/>
           <w:i/>
           <w:iCs/>
-          <w:szCs w:val="28"/>
+          <w:szCs w:val="24"/>
         </w:rPr>
         <w:t>Cognitive Brain Research</w:t>
       </w:r>
       <w:r>
         <w:rPr>
           <w:rFonts w:asciiTheme="minorBidi" w:hAnsiTheme="minorBidi" w:cstheme="minorBidi"/>
-          <w:szCs w:val="28"/>
+          <w:szCs w:val="24"/>
         </w:rPr>
         <w:t xml:space="preserve"> 19 (2): 103–113.</w:t>
       </w:r>
@@ -12117,57 +10102,29 @@
         <w:pStyle w:val="Bibliography"/>
         <w:rPr>
           <w:rFonts w:asciiTheme="minorBidi" w:hAnsiTheme="minorBidi" w:cstheme="minorBidi"/>
-          <w:szCs w:val="28"/>
-        </w:rPr>
-      </w:pPr>
-      <w:r>
-        <w:rPr>
-          <w:rFonts w:asciiTheme="minorBidi" w:hAnsiTheme="minorBidi" w:cstheme="minorBidi"/>
-          <w:szCs w:val="28"/>
-        </w:rPr>
-        <w:t xml:space="preserve">Dobs, Katharina, Leyla Isik, Dimitrios Pantazis, and Nancy Kanwisher. 2019. </w:t>
-      </w:r>
-      <w:r>
-        <w:rPr>
-          <w:rFonts w:asciiTheme="minorBidi" w:hAnsiTheme="minorBidi" w:cstheme="minorBidi"/>
-          <w:szCs w:val="28"/>
-        </w:rPr>
-        <w:t>"</w:t>
-      </w:r>
-      <w:r>
-        <w:rPr>
-          <w:rFonts w:asciiTheme="minorBidi" w:hAnsiTheme="minorBidi" w:cstheme="minorBidi"/>
-          <w:szCs w:val="28"/>
-        </w:rPr>
-        <w:t>How Face Perception Unfolds over Time.</w:t>
-      </w:r>
-      <w:r>
-        <w:rPr>
-          <w:rFonts w:asciiTheme="minorBidi" w:hAnsiTheme="minorBidi" w:cstheme="minorBidi"/>
-          <w:szCs w:val="28"/>
-        </w:rPr>
-        <w:t>"</w:t>
-      </w:r>
-      <w:r>
-        <w:rPr>
-          <w:rFonts w:asciiTheme="minorBidi" w:hAnsiTheme="minorBidi" w:cstheme="minorBidi"/>
-          <w:szCs w:val="28"/>
-        </w:rPr>
-        <w:t xml:space="preserve"> </w:t>
+          <w:szCs w:val="24"/>
+        </w:rPr>
+      </w:pPr>
+      <w:r>
+        <w:rPr>
+          <w:rFonts w:asciiTheme="minorBidi" w:hAnsiTheme="minorBidi" w:cstheme="minorBidi"/>
+          <w:szCs w:val="24"/>
+        </w:rPr>
+        <w:t xml:space="preserve">Dobs, Katharina, Leyla Isik, Dimitrios Pantazis, and Nancy Kanwisher. 2019. “How Face Perception Unfolds over Time.” </w:t>
       </w:r>
       <w:r>
         <w:rPr>
           <w:rFonts w:asciiTheme="minorBidi" w:hAnsiTheme="minorBidi" w:cstheme="minorBidi"/>
           <w:i/>
           <w:iCs/>
-          <w:szCs w:val="28"/>
+          <w:szCs w:val="24"/>
         </w:rPr>
         <w:t>Nature Communications</w:t>
       </w:r>
       <w:r>
         <w:rPr>
           <w:rFonts w:asciiTheme="minorBidi" w:hAnsiTheme="minorBidi" w:cstheme="minorBidi"/>
-          <w:szCs w:val="28"/>
+          <w:szCs w:val="24"/>
         </w:rPr>
         <w:t xml:space="preserve"> 10 (1): 1–10.</w:t>
       </w:r>
@@ -12177,57 +10134,29 @@
         <w:pStyle w:val="Bibliography"/>
         <w:rPr>
           <w:rFonts w:asciiTheme="minorBidi" w:hAnsiTheme="minorBidi" w:cstheme="minorBidi"/>
-          <w:szCs w:val="28"/>
-        </w:rPr>
-      </w:pPr>
-      <w:r>
-        <w:rPr>
-          <w:rFonts w:asciiTheme="minorBidi" w:hAnsiTheme="minorBidi" w:cstheme="minorBidi"/>
-          <w:szCs w:val="28"/>
-        </w:rPr>
-        <w:t xml:space="preserve">Ellis, Hadyn D., John W. Shepherd, and Graham M. Davies. 1979. </w:t>
-      </w:r>
-      <w:r>
-        <w:rPr>
-          <w:rFonts w:asciiTheme="minorBidi" w:hAnsiTheme="minorBidi" w:cstheme="minorBidi"/>
-          <w:szCs w:val="28"/>
-        </w:rPr>
-        <w:t>"</w:t>
-      </w:r>
-      <w:r>
-        <w:rPr>
-          <w:rFonts w:asciiTheme="minorBidi" w:hAnsiTheme="minorBidi" w:cstheme="minorBidi"/>
-          <w:szCs w:val="28"/>
-        </w:rPr>
-        <w:t>Identification of Familiar and Unfamiliar Faces from Internal and External Features: Some Implications for Theories of Face Recognition.</w:t>
-      </w:r>
-      <w:r>
-        <w:rPr>
-          <w:rFonts w:asciiTheme="minorBidi" w:hAnsiTheme="minorBidi" w:cstheme="minorBidi"/>
-          <w:szCs w:val="28"/>
-        </w:rPr>
-        <w:t>"</w:t>
-      </w:r>
-      <w:r>
-        <w:rPr>
-          <w:rFonts w:asciiTheme="minorBidi" w:hAnsiTheme="minorBidi" w:cstheme="minorBidi"/>
-          <w:szCs w:val="28"/>
-        </w:rPr>
-        <w:t xml:space="preserve"> </w:t>
+          <w:szCs w:val="24"/>
+        </w:rPr>
+      </w:pPr>
+      <w:r>
+        <w:rPr>
+          <w:rFonts w:asciiTheme="minorBidi" w:hAnsiTheme="minorBidi" w:cstheme="minorBidi"/>
+          <w:szCs w:val="24"/>
+        </w:rPr>
+        <w:t xml:space="preserve">Ellis, Hadyn D., John W. Shepherd, and Graham M. Davies. 1979. “Identification of Familiar and Unfamiliar Faces from Internal and External Features: Some Implications for Theories of Face Recognition.” </w:t>
       </w:r>
       <w:r>
         <w:rPr>
           <w:rFonts w:asciiTheme="minorBidi" w:hAnsiTheme="minorBidi" w:cstheme="minorBidi"/>
           <w:i/>
           <w:iCs/>
-          <w:szCs w:val="28"/>
+          <w:szCs w:val="24"/>
         </w:rPr>
         <w:t>Perception</w:t>
       </w:r>
       <w:r>
         <w:rPr>
           <w:rFonts w:asciiTheme="minorBidi" w:hAnsiTheme="minorBidi" w:cstheme="minorBidi"/>
-          <w:szCs w:val="28"/>
+          <w:szCs w:val="24"/>
         </w:rPr>
         <w:t xml:space="preserve"> 8 (4): 431–439.</w:t>
       </w:r>
@@ -12237,58 +10166,30 @@
         <w:pStyle w:val="Bibliography"/>
         <w:rPr>
           <w:rFonts w:asciiTheme="minorBidi" w:hAnsiTheme="minorBidi" w:cstheme="minorBidi"/>
-          <w:szCs w:val="28"/>
-        </w:rPr>
-      </w:pPr>
-      <w:r>
-        <w:rPr>
-          <w:rFonts w:asciiTheme="minorBidi" w:hAnsiTheme="minorBidi" w:cstheme="minorBidi"/>
-          <w:szCs w:val="28"/>
+          <w:szCs w:val="24"/>
+        </w:rPr>
+      </w:pPr>
+      <w:r>
+        <w:rPr>
+          <w:rFonts w:asciiTheme="minorBidi" w:hAnsiTheme="minorBidi" w:cstheme="minorBidi"/>
+          <w:szCs w:val="24"/>
         </w:rPr>
         <w:lastRenderedPageBreak/>
-        <w:t xml:space="preserve">Fan, Xiaoxu, Fan Wang, Hanyu Shao, Peng Zhang, and Sheng He. 2020. </w:t>
-      </w:r>
-      <w:r>
-        <w:rPr>
-          <w:rFonts w:asciiTheme="minorBidi" w:hAnsiTheme="minorBidi" w:cstheme="minorBidi"/>
-          <w:szCs w:val="28"/>
-        </w:rPr>
-        <w:t>"</w:t>
-      </w:r>
-      <w:r>
-        <w:rPr>
-          <w:rFonts w:asciiTheme="minorBidi" w:hAnsiTheme="minorBidi" w:cstheme="minorBidi"/>
-          <w:szCs w:val="28"/>
-        </w:rPr>
-        <w:t>The Bottom-up and Top-down Processing of Faces in the Human Occipitotemporal Cortex.</w:t>
-      </w:r>
-      <w:r>
-        <w:rPr>
-          <w:rFonts w:asciiTheme="minorBidi" w:hAnsiTheme="minorBidi" w:cstheme="minorBidi"/>
-          <w:szCs w:val="28"/>
-        </w:rPr>
-        <w:t>"</w:t>
-      </w:r>
-      <w:r>
-        <w:rPr>
-          <w:rFonts w:asciiTheme="minorBidi" w:hAnsiTheme="minorBidi" w:cstheme="minorBidi"/>
-          <w:szCs w:val="28"/>
-        </w:rPr>
-        <w:t xml:space="preserve"> </w:t>
+        <w:t xml:space="preserve">Fan, Xiaoxu, Fan Wang, Hanyu Shao, Peng Zhang, and Sheng He. 2020. “The Bottom-up and Top-down Processing of Faces in the Human Occipitotemporal Cortex.” </w:t>
       </w:r>
       <w:r>
         <w:rPr>
           <w:rFonts w:asciiTheme="minorBidi" w:hAnsiTheme="minorBidi" w:cstheme="minorBidi"/>
           <w:i/>
           <w:iCs/>
-          <w:szCs w:val="28"/>
+          <w:szCs w:val="24"/>
         </w:rPr>
         <w:t>ELife</w:t>
       </w:r>
       <w:r>
         <w:rPr>
           <w:rFonts w:asciiTheme="minorBidi" w:hAnsiTheme="minorBidi" w:cstheme="minorBidi"/>
-          <w:szCs w:val="28"/>
+          <w:szCs w:val="24"/>
         </w:rPr>
         <w:t xml:space="preserve"> 9: e48764.</w:t>
       </w:r>
@@ -12298,57 +10199,29 @@
         <w:pStyle w:val="Bibliography"/>
         <w:rPr>
           <w:rFonts w:asciiTheme="minorBidi" w:hAnsiTheme="minorBidi" w:cstheme="minorBidi"/>
-          <w:szCs w:val="28"/>
-        </w:rPr>
-      </w:pPr>
-      <w:r>
-        <w:rPr>
-          <w:rFonts w:asciiTheme="minorBidi" w:hAnsiTheme="minorBidi" w:cstheme="minorBidi"/>
-          <w:szCs w:val="28"/>
-        </w:rPr>
-        <w:t xml:space="preserve">Felleman, Daniel J., and DC Essen Van. 1991. </w:t>
-      </w:r>
-      <w:r>
-        <w:rPr>
-          <w:rFonts w:asciiTheme="minorBidi" w:hAnsiTheme="minorBidi" w:cstheme="minorBidi"/>
-          <w:szCs w:val="28"/>
-        </w:rPr>
-        <w:t>"</w:t>
-      </w:r>
-      <w:r>
-        <w:rPr>
-          <w:rFonts w:asciiTheme="minorBidi" w:hAnsiTheme="minorBidi" w:cstheme="minorBidi"/>
-          <w:szCs w:val="28"/>
-        </w:rPr>
-        <w:t>Distributed Hierarchical Processing in the Primate Cerebral Cortex.</w:t>
-      </w:r>
-      <w:r>
-        <w:rPr>
-          <w:rFonts w:asciiTheme="minorBidi" w:hAnsiTheme="minorBidi" w:cstheme="minorBidi"/>
-          <w:szCs w:val="28"/>
-        </w:rPr>
-        <w:t>"</w:t>
-      </w:r>
-      <w:r>
-        <w:rPr>
-          <w:rFonts w:asciiTheme="minorBidi" w:hAnsiTheme="minorBidi" w:cstheme="minorBidi"/>
-          <w:szCs w:val="28"/>
-        </w:rPr>
-        <w:t xml:space="preserve"> </w:t>
+          <w:szCs w:val="24"/>
+        </w:rPr>
+      </w:pPr>
+      <w:r>
+        <w:rPr>
+          <w:rFonts w:asciiTheme="minorBidi" w:hAnsiTheme="minorBidi" w:cstheme="minorBidi"/>
+          <w:szCs w:val="24"/>
+        </w:rPr>
+        <w:t xml:space="preserve">Felleman, Daniel J., and DC Essen Van. 1991. “Distributed Hierarchical Processing in the Primate Cerebral Cortex.” </w:t>
       </w:r>
       <w:r>
         <w:rPr>
           <w:rFonts w:asciiTheme="minorBidi" w:hAnsiTheme="minorBidi" w:cstheme="minorBidi"/>
           <w:i/>
           <w:iCs/>
-          <w:szCs w:val="28"/>
+          <w:szCs w:val="24"/>
         </w:rPr>
         <w:t>Cerebral Cortex (New York, NY: 1991)</w:t>
       </w:r>
       <w:r>
         <w:rPr>
           <w:rFonts w:asciiTheme="minorBidi" w:hAnsiTheme="minorBidi" w:cstheme="minorBidi"/>
-          <w:szCs w:val="28"/>
+          <w:szCs w:val="24"/>
         </w:rPr>
         <w:t xml:space="preserve"> 1 (1): 1–47.</w:t>
       </w:r>
@@ -12358,57 +10231,29 @@
         <w:pStyle w:val="Bibliography"/>
         <w:rPr>
           <w:rFonts w:asciiTheme="minorBidi" w:hAnsiTheme="minorBidi" w:cstheme="minorBidi"/>
-          <w:szCs w:val="28"/>
-        </w:rPr>
-      </w:pPr>
-      <w:r>
-        <w:rPr>
-          <w:rFonts w:asciiTheme="minorBidi" w:hAnsiTheme="minorBidi" w:cstheme="minorBidi"/>
-          <w:szCs w:val="28"/>
-        </w:rPr>
-        <w:t xml:space="preserve">Fenske, Mark J., Elissa Aminoff, Nurit Gronau, and Moshe Bar. 2006. </w:t>
-      </w:r>
-      <w:r>
-        <w:rPr>
-          <w:rFonts w:asciiTheme="minorBidi" w:hAnsiTheme="minorBidi" w:cstheme="minorBidi"/>
-          <w:szCs w:val="28"/>
-        </w:rPr>
-        <w:t>"</w:t>
-      </w:r>
-      <w:r>
-        <w:rPr>
-          <w:rFonts w:asciiTheme="minorBidi" w:hAnsiTheme="minorBidi" w:cstheme="minorBidi"/>
-          <w:szCs w:val="28"/>
-        </w:rPr>
-        <w:t>Top-down Facilitation of Visual Object Recognition: Object-Based and Context-Based Contributions.</w:t>
-      </w:r>
-      <w:r>
-        <w:rPr>
-          <w:rFonts w:asciiTheme="minorBidi" w:hAnsiTheme="minorBidi" w:cstheme="minorBidi"/>
-          <w:szCs w:val="28"/>
-        </w:rPr>
-        <w:t>"</w:t>
-      </w:r>
-      <w:r>
-        <w:rPr>
-          <w:rFonts w:asciiTheme="minorBidi" w:hAnsiTheme="minorBidi" w:cstheme="minorBidi"/>
-          <w:szCs w:val="28"/>
-        </w:rPr>
-        <w:t xml:space="preserve"> </w:t>
+          <w:szCs w:val="24"/>
+        </w:rPr>
+      </w:pPr>
+      <w:r>
+        <w:rPr>
+          <w:rFonts w:asciiTheme="minorBidi" w:hAnsiTheme="minorBidi" w:cstheme="minorBidi"/>
+          <w:szCs w:val="24"/>
+        </w:rPr>
+        <w:t xml:space="preserve">Fenske, Mark J., Elissa Aminoff, Nurit Gronau, and Moshe Bar. 2006. “Top-down Facilitation of Visual Object Recognition: Object-Based and Context-Based Contributions.” </w:t>
       </w:r>
       <w:r>
         <w:rPr>
           <w:rFonts w:asciiTheme="minorBidi" w:hAnsiTheme="minorBidi" w:cstheme="minorBidi"/>
           <w:i/>
           <w:iCs/>
-          <w:szCs w:val="28"/>
+          <w:szCs w:val="24"/>
         </w:rPr>
         <w:t>Progress in Brain Research</w:t>
       </w:r>
       <w:r>
         <w:rPr>
           <w:rFonts w:asciiTheme="minorBidi" w:hAnsiTheme="minorBidi" w:cstheme="minorBidi"/>
-          <w:szCs w:val="28"/>
+          <w:szCs w:val="24"/>
         </w:rPr>
         <w:t xml:space="preserve"> 155: 3–21.</w:t>
       </w:r>
@@ -12418,57 +10263,29 @@
         <w:pStyle w:val="Bibliography"/>
         <w:rPr>
           <w:rFonts w:asciiTheme="minorBidi" w:hAnsiTheme="minorBidi" w:cstheme="minorBidi"/>
-          <w:szCs w:val="28"/>
-        </w:rPr>
-      </w:pPr>
-      <w:r>
-        <w:rPr>
-          <w:rFonts w:asciiTheme="minorBidi" w:hAnsiTheme="minorBidi" w:cstheme="minorBidi"/>
-          <w:szCs w:val="28"/>
-        </w:rPr>
-        <w:t xml:space="preserve">Foxe, John J., and Gregory V. Simpson. 2002. </w:t>
-      </w:r>
-      <w:r>
-        <w:rPr>
-          <w:rFonts w:asciiTheme="minorBidi" w:hAnsiTheme="minorBidi" w:cstheme="minorBidi"/>
-          <w:szCs w:val="28"/>
-        </w:rPr>
-        <w:t>"</w:t>
-      </w:r>
-      <w:r>
-        <w:rPr>
-          <w:rFonts w:asciiTheme="minorBidi" w:hAnsiTheme="minorBidi" w:cstheme="minorBidi"/>
-          <w:szCs w:val="28"/>
-        </w:rPr>
-        <w:t>Flow of Activation from V1 to Frontal Cortex in Humans.</w:t>
-      </w:r>
-      <w:r>
-        <w:rPr>
-          <w:rFonts w:asciiTheme="minorBidi" w:hAnsiTheme="minorBidi" w:cstheme="minorBidi"/>
-          <w:szCs w:val="28"/>
-        </w:rPr>
-        <w:t>"</w:t>
-      </w:r>
-      <w:r>
-        <w:rPr>
-          <w:rFonts w:asciiTheme="minorBidi" w:hAnsiTheme="minorBidi" w:cstheme="minorBidi"/>
-          <w:szCs w:val="28"/>
-        </w:rPr>
-        <w:t xml:space="preserve"> </w:t>
+          <w:szCs w:val="24"/>
+        </w:rPr>
+      </w:pPr>
+      <w:r>
+        <w:rPr>
+          <w:rFonts w:asciiTheme="minorBidi" w:hAnsiTheme="minorBidi" w:cstheme="minorBidi"/>
+          <w:szCs w:val="24"/>
+        </w:rPr>
+        <w:t xml:space="preserve">Foxe, John J., and Gregory V. Simpson. 2002. “Flow of Activation from V1 to Frontal Cortex in Humans.” </w:t>
       </w:r>
       <w:r>
         <w:rPr>
           <w:rFonts w:asciiTheme="minorBidi" w:hAnsiTheme="minorBidi" w:cstheme="minorBidi"/>
           <w:i/>
           <w:iCs/>
-          <w:szCs w:val="28"/>
+          <w:szCs w:val="24"/>
         </w:rPr>
         <w:t>Experimental Brain Research</w:t>
       </w:r>
       <w:r>
         <w:rPr>
           <w:rFonts w:asciiTheme="minorBidi" w:hAnsiTheme="minorBidi" w:cstheme="minorBidi"/>
-          <w:szCs w:val="28"/>
+          <w:szCs w:val="24"/>
         </w:rPr>
         <w:t xml:space="preserve"> 142 (1): 139–150.</w:t>
       </w:r>
@@ -12478,57 +10295,29 @@
         <w:pStyle w:val="Bibliography"/>
         <w:rPr>
           <w:rFonts w:asciiTheme="minorBidi" w:hAnsiTheme="minorBidi" w:cstheme="minorBidi"/>
-          <w:szCs w:val="28"/>
-        </w:rPr>
-      </w:pPr>
-      <w:r>
-        <w:rPr>
-          <w:rFonts w:asciiTheme="minorBidi" w:hAnsiTheme="minorBidi" w:cstheme="minorBidi"/>
-          <w:szCs w:val="28"/>
-        </w:rPr>
-        <w:t xml:space="preserve">Gilbert, Charles D., and Wu Li. 2013. </w:t>
-      </w:r>
-      <w:r>
-        <w:rPr>
-          <w:rFonts w:asciiTheme="minorBidi" w:hAnsiTheme="minorBidi" w:cstheme="minorBidi"/>
-          <w:szCs w:val="28"/>
-        </w:rPr>
-        <w:t>"</w:t>
-      </w:r>
-      <w:r>
-        <w:rPr>
-          <w:rFonts w:asciiTheme="minorBidi" w:hAnsiTheme="minorBidi" w:cstheme="minorBidi"/>
-          <w:szCs w:val="28"/>
-        </w:rPr>
-        <w:t>Top-down Influences on Visual Processing.</w:t>
-      </w:r>
-      <w:r>
-        <w:rPr>
-          <w:rFonts w:asciiTheme="minorBidi" w:hAnsiTheme="minorBidi" w:cstheme="minorBidi"/>
-          <w:szCs w:val="28"/>
-        </w:rPr>
-        <w:t>"</w:t>
-      </w:r>
-      <w:r>
-        <w:rPr>
-          <w:rFonts w:asciiTheme="minorBidi" w:hAnsiTheme="minorBidi" w:cstheme="minorBidi"/>
-          <w:szCs w:val="28"/>
-        </w:rPr>
-        <w:t xml:space="preserve"> </w:t>
+          <w:szCs w:val="24"/>
+        </w:rPr>
+      </w:pPr>
+      <w:r>
+        <w:rPr>
+          <w:rFonts w:asciiTheme="minorBidi" w:hAnsiTheme="minorBidi" w:cstheme="minorBidi"/>
+          <w:szCs w:val="24"/>
+        </w:rPr>
+        <w:t xml:space="preserve">Gilbert, Charles D., and Wu Li. 2013. “Top-down Influences on Visual Processing.” </w:t>
       </w:r>
       <w:r>
         <w:rPr>
           <w:rFonts w:asciiTheme="minorBidi" w:hAnsiTheme="minorBidi" w:cstheme="minorBidi"/>
           <w:i/>
           <w:iCs/>
-          <w:szCs w:val="28"/>
+          <w:szCs w:val="24"/>
         </w:rPr>
         <w:t>Nature Reviews Neuroscience</w:t>
       </w:r>
       <w:r>
         <w:rPr>
           <w:rFonts w:asciiTheme="minorBidi" w:hAnsiTheme="minorBidi" w:cstheme="minorBidi"/>
-          <w:szCs w:val="28"/>
+          <w:szCs w:val="24"/>
         </w:rPr>
         <w:t xml:space="preserve"> 14 (5): 350–363.</w:t>
       </w:r>
@@ -12538,57 +10327,29 @@
         <w:pStyle w:val="Bibliography"/>
         <w:rPr>
           <w:rFonts w:asciiTheme="minorBidi" w:hAnsiTheme="minorBidi" w:cstheme="minorBidi"/>
-          <w:szCs w:val="28"/>
-        </w:rPr>
-      </w:pPr>
-      <w:r>
-        <w:rPr>
-          <w:rFonts w:asciiTheme="minorBidi" w:hAnsiTheme="minorBidi" w:cstheme="minorBidi"/>
-          <w:szCs w:val="28"/>
-        </w:rPr>
-        <w:t xml:space="preserve">Gilbert, Charles D., and Mariano Sigman. 2007. </w:t>
-      </w:r>
-      <w:r>
-        <w:rPr>
-          <w:rFonts w:asciiTheme="minorBidi" w:hAnsiTheme="minorBidi" w:cstheme="minorBidi"/>
-          <w:szCs w:val="28"/>
-        </w:rPr>
-        <w:t>"</w:t>
-      </w:r>
-      <w:r>
-        <w:rPr>
-          <w:rFonts w:asciiTheme="minorBidi" w:hAnsiTheme="minorBidi" w:cstheme="minorBidi"/>
-          <w:szCs w:val="28"/>
-        </w:rPr>
-        <w:t>Brain States: Top-down Influences in Sensory Processing.</w:t>
-      </w:r>
-      <w:r>
-        <w:rPr>
-          <w:rFonts w:asciiTheme="minorBidi" w:hAnsiTheme="minorBidi" w:cstheme="minorBidi"/>
-          <w:szCs w:val="28"/>
-        </w:rPr>
-        <w:t>"</w:t>
-      </w:r>
-      <w:r>
-        <w:rPr>
-          <w:rFonts w:asciiTheme="minorBidi" w:hAnsiTheme="minorBidi" w:cstheme="minorBidi"/>
-          <w:szCs w:val="28"/>
-        </w:rPr>
-        <w:t xml:space="preserve"> </w:t>
+          <w:szCs w:val="24"/>
+        </w:rPr>
+      </w:pPr>
+      <w:r>
+        <w:rPr>
+          <w:rFonts w:asciiTheme="minorBidi" w:hAnsiTheme="minorBidi" w:cstheme="minorBidi"/>
+          <w:szCs w:val="24"/>
+        </w:rPr>
+        <w:t xml:space="preserve">Gilbert, Charles D., and Mariano Sigman. 2007. “Brain States: Top-down Influences in Sensory Processing.” </w:t>
       </w:r>
       <w:r>
         <w:rPr>
           <w:rFonts w:asciiTheme="minorBidi" w:hAnsiTheme="minorBidi" w:cstheme="minorBidi"/>
           <w:i/>
           <w:iCs/>
-          <w:szCs w:val="28"/>
+          <w:szCs w:val="24"/>
         </w:rPr>
         <w:t>Neuron</w:t>
       </w:r>
       <w:r>
         <w:rPr>
           <w:rFonts w:asciiTheme="minorBidi" w:hAnsiTheme="minorBidi" w:cstheme="minorBidi"/>
-          <w:szCs w:val="28"/>
+          <w:szCs w:val="24"/>
         </w:rPr>
         <w:t xml:space="preserve"> 54 (5): 677–696.</w:t>
       </w:r>
@@ -12598,57 +10359,29 @@
         <w:pStyle w:val="Bibliography"/>
         <w:rPr>
           <w:rFonts w:asciiTheme="minorBidi" w:hAnsiTheme="minorBidi" w:cstheme="minorBidi"/>
-          <w:szCs w:val="28"/>
-        </w:rPr>
-      </w:pPr>
-      <w:r>
-        <w:rPr>
-          <w:rFonts w:asciiTheme="minorBidi" w:hAnsiTheme="minorBidi" w:cstheme="minorBidi"/>
-          <w:szCs w:val="28"/>
-        </w:rPr>
-        <w:t xml:space="preserve">Gobbini, M. Ida, and James V. Haxby. 2006. </w:t>
-      </w:r>
-      <w:r>
-        <w:rPr>
-          <w:rFonts w:asciiTheme="minorBidi" w:hAnsiTheme="minorBidi" w:cstheme="minorBidi"/>
-          <w:szCs w:val="28"/>
-        </w:rPr>
-        <w:t>"</w:t>
-      </w:r>
-      <w:r>
-        <w:rPr>
-          <w:rFonts w:asciiTheme="minorBidi" w:hAnsiTheme="minorBidi" w:cstheme="minorBidi"/>
-          <w:szCs w:val="28"/>
-        </w:rPr>
-        <w:t>Neural Response to the Visual Familiarity of Faces.</w:t>
-      </w:r>
-      <w:r>
-        <w:rPr>
-          <w:rFonts w:asciiTheme="minorBidi" w:hAnsiTheme="minorBidi" w:cstheme="minorBidi"/>
-          <w:szCs w:val="28"/>
-        </w:rPr>
-        <w:t>"</w:t>
-      </w:r>
-      <w:r>
-        <w:rPr>
-          <w:rFonts w:asciiTheme="minorBidi" w:hAnsiTheme="minorBidi" w:cstheme="minorBidi"/>
-          <w:szCs w:val="28"/>
-        </w:rPr>
-        <w:t xml:space="preserve"> </w:t>
+          <w:szCs w:val="24"/>
+        </w:rPr>
+      </w:pPr>
+      <w:r>
+        <w:rPr>
+          <w:rFonts w:asciiTheme="minorBidi" w:hAnsiTheme="minorBidi" w:cstheme="minorBidi"/>
+          <w:szCs w:val="24"/>
+        </w:rPr>
+        <w:t xml:space="preserve">Gobbini, M. Ida, and James V. Haxby. 2006. “Neural Response to the Visual Familiarity of Faces.” </w:t>
       </w:r>
       <w:r>
         <w:rPr>
           <w:rFonts w:asciiTheme="minorBidi" w:hAnsiTheme="minorBidi" w:cstheme="minorBidi"/>
           <w:i/>
           <w:iCs/>
-          <w:szCs w:val="28"/>
+          <w:szCs w:val="24"/>
         </w:rPr>
         <w:t>Brain Research Bulletin</w:t>
       </w:r>
       <w:r>
         <w:rPr>
           <w:rFonts w:asciiTheme="minorBidi" w:hAnsiTheme="minorBidi" w:cstheme="minorBidi"/>
-          <w:szCs w:val="28"/>
+          <w:szCs w:val="24"/>
         </w:rPr>
         <w:t xml:space="preserve"> 71 (1–3): 76–82.</w:t>
       </w:r>
@@ -12658,57 +10391,29 @@
         <w:pStyle w:val="Bibliography"/>
         <w:rPr>
           <w:rFonts w:asciiTheme="minorBidi" w:hAnsiTheme="minorBidi" w:cstheme="minorBidi"/>
-          <w:szCs w:val="28"/>
-        </w:rPr>
-      </w:pPr>
-      <w:r>
-        <w:rPr>
-          <w:rFonts w:asciiTheme="minorBidi" w:hAnsiTheme="minorBidi" w:cstheme="minorBidi"/>
-          <w:szCs w:val="28"/>
-        </w:rPr>
-        <w:t xml:space="preserve">Gobbini, M. Ida, Ellen Leibenluft, Neil Santiago, and James V. Haxby. 2004. </w:t>
-      </w:r>
-      <w:r>
-        <w:rPr>
-          <w:rFonts w:asciiTheme="minorBidi" w:hAnsiTheme="minorBidi" w:cstheme="minorBidi"/>
-          <w:szCs w:val="28"/>
-        </w:rPr>
-        <w:t>"</w:t>
-      </w:r>
-      <w:r>
-        <w:rPr>
-          <w:rFonts w:asciiTheme="minorBidi" w:hAnsiTheme="minorBidi" w:cstheme="minorBidi"/>
-          <w:szCs w:val="28"/>
-        </w:rPr>
-        <w:t>Social and Emotional Attachment in the Neural Representation of Faces.</w:t>
-      </w:r>
-      <w:r>
-        <w:rPr>
-          <w:rFonts w:asciiTheme="minorBidi" w:hAnsiTheme="minorBidi" w:cstheme="minorBidi"/>
-          <w:szCs w:val="28"/>
-        </w:rPr>
-        <w:t>"</w:t>
-      </w:r>
-      <w:r>
-        <w:rPr>
-          <w:rFonts w:asciiTheme="minorBidi" w:hAnsiTheme="minorBidi" w:cstheme="minorBidi"/>
-          <w:szCs w:val="28"/>
-        </w:rPr>
-        <w:t xml:space="preserve"> </w:t>
+          <w:szCs w:val="24"/>
+        </w:rPr>
+      </w:pPr>
+      <w:r>
+        <w:rPr>
+          <w:rFonts w:asciiTheme="minorBidi" w:hAnsiTheme="minorBidi" w:cstheme="minorBidi"/>
+          <w:szCs w:val="24"/>
+        </w:rPr>
+        <w:t xml:space="preserve">Gobbini, M. Ida, Ellen Leibenluft, Neil Santiago, and James V. Haxby. 2004. “Social and Emotional Attachment in the Neural Representation of Faces.” </w:t>
       </w:r>
       <w:r>
         <w:rPr>
           <w:rFonts w:asciiTheme="minorBidi" w:hAnsiTheme="minorBidi" w:cstheme="minorBidi"/>
           <w:i/>
           <w:iCs/>
-          <w:szCs w:val="28"/>
+          <w:szCs w:val="24"/>
         </w:rPr>
         <w:t>Neuroimage</w:t>
       </w:r>
       <w:r>
         <w:rPr>
           <w:rFonts w:asciiTheme="minorBidi" w:hAnsiTheme="minorBidi" w:cstheme="minorBidi"/>
-          <w:szCs w:val="28"/>
+          <w:szCs w:val="24"/>
         </w:rPr>
         <w:t xml:space="preserve"> 22 (4): 1628–1635.</w:t>
       </w:r>
@@ -12718,57 +10423,29 @@
         <w:pStyle w:val="Bibliography"/>
         <w:rPr>
           <w:rFonts w:asciiTheme="minorBidi" w:hAnsiTheme="minorBidi" w:cstheme="minorBidi"/>
-          <w:szCs w:val="28"/>
-        </w:rPr>
-      </w:pPr>
-      <w:r>
-        <w:rPr>
-          <w:rFonts w:asciiTheme="minorBidi" w:hAnsiTheme="minorBidi" w:cstheme="minorBidi"/>
-          <w:szCs w:val="28"/>
-        </w:rPr>
-        <w:t xml:space="preserve">Goddard, Erin, Thomas A. Carlson, Nadene Dermody, and Alexandra Woolgar. 2016. </w:t>
-      </w:r>
-      <w:r>
-        <w:rPr>
-          <w:rFonts w:asciiTheme="minorBidi" w:hAnsiTheme="minorBidi" w:cstheme="minorBidi"/>
-          <w:szCs w:val="28"/>
-        </w:rPr>
-        <w:t>"</w:t>
-      </w:r>
-      <w:r>
-        <w:rPr>
-          <w:rFonts w:asciiTheme="minorBidi" w:hAnsiTheme="minorBidi" w:cstheme="minorBidi"/>
-          <w:szCs w:val="28"/>
-        </w:rPr>
-        <w:t>Representational Dynamics of Object Recognition: Feedforward and Feedback Information Flows.</w:t>
-      </w:r>
-      <w:r>
-        <w:rPr>
-          <w:rFonts w:asciiTheme="minorBidi" w:hAnsiTheme="minorBidi" w:cstheme="minorBidi"/>
-          <w:szCs w:val="28"/>
-        </w:rPr>
-        <w:t>"</w:t>
-      </w:r>
-      <w:r>
-        <w:rPr>
-          <w:rFonts w:asciiTheme="minorBidi" w:hAnsiTheme="minorBidi" w:cstheme="minorBidi"/>
-          <w:szCs w:val="28"/>
-        </w:rPr>
-        <w:t xml:space="preserve"> </w:t>
+          <w:szCs w:val="24"/>
+        </w:rPr>
+      </w:pPr>
+      <w:r>
+        <w:rPr>
+          <w:rFonts w:asciiTheme="minorBidi" w:hAnsiTheme="minorBidi" w:cstheme="minorBidi"/>
+          <w:szCs w:val="24"/>
+        </w:rPr>
+        <w:t xml:space="preserve">Goddard, Erin, Thomas A. Carlson, Nadene Dermody, and Alexandra Woolgar. 2016. “Representational Dynamics of Object Recognition: Feedforward and Feedback Information Flows.” </w:t>
       </w:r>
       <w:r>
         <w:rPr>
           <w:rFonts w:asciiTheme="minorBidi" w:hAnsiTheme="minorBidi" w:cstheme="minorBidi"/>
           <w:i/>
           <w:iCs/>
-          <w:szCs w:val="28"/>
+          <w:szCs w:val="24"/>
         </w:rPr>
         <w:t>Neuroimage</w:t>
       </w:r>
       <w:r>
         <w:rPr>
           <w:rFonts w:asciiTheme="minorBidi" w:hAnsiTheme="minorBidi" w:cstheme="minorBidi"/>
-          <w:szCs w:val="28"/>
+          <w:szCs w:val="24"/>
         </w:rPr>
         <w:t xml:space="preserve"> 128: 385–397.</w:t>
       </w:r>
@@ -12778,57 +10455,29 @@
         <w:pStyle w:val="Bibliography"/>
         <w:rPr>
           <w:rFonts w:asciiTheme="minorBidi" w:hAnsiTheme="minorBidi" w:cstheme="minorBidi"/>
-          <w:szCs w:val="28"/>
-        </w:rPr>
-      </w:pPr>
-      <w:r>
-        <w:rPr>
-          <w:rFonts w:asciiTheme="minorBidi" w:hAnsiTheme="minorBidi" w:cstheme="minorBidi"/>
-          <w:szCs w:val="28"/>
-        </w:rPr>
-        <w:t xml:space="preserve">Gregoriou, Georgia G., Stephen J. Gotts, Huihui Zhou, and Robert Desimone. 2009. </w:t>
-      </w:r>
-      <w:r>
-        <w:rPr>
-          <w:rFonts w:asciiTheme="minorBidi" w:hAnsiTheme="minorBidi" w:cstheme="minorBidi"/>
-          <w:szCs w:val="28"/>
-        </w:rPr>
-        <w:t>"</w:t>
-      </w:r>
-      <w:r>
-        <w:rPr>
-          <w:rFonts w:asciiTheme="minorBidi" w:hAnsiTheme="minorBidi" w:cstheme="minorBidi"/>
-          <w:szCs w:val="28"/>
-        </w:rPr>
-        <w:t>High-Frequency, Long-Range Coupling between Prefrontal and Visual Cortex during Attention.</w:t>
-      </w:r>
-      <w:r>
-        <w:rPr>
-          <w:rFonts w:asciiTheme="minorBidi" w:hAnsiTheme="minorBidi" w:cstheme="minorBidi"/>
-          <w:szCs w:val="28"/>
-        </w:rPr>
-        <w:t>"</w:t>
-      </w:r>
-      <w:r>
-        <w:rPr>
-          <w:rFonts w:asciiTheme="minorBidi" w:hAnsiTheme="minorBidi" w:cstheme="minorBidi"/>
-          <w:szCs w:val="28"/>
-        </w:rPr>
-        <w:t xml:space="preserve"> </w:t>
+          <w:szCs w:val="24"/>
+        </w:rPr>
+      </w:pPr>
+      <w:r>
+        <w:rPr>
+          <w:rFonts w:asciiTheme="minorBidi" w:hAnsiTheme="minorBidi" w:cstheme="minorBidi"/>
+          <w:szCs w:val="24"/>
+        </w:rPr>
+        <w:t xml:space="preserve">Gregoriou, Georgia G., Stephen J. Gotts, Huihui Zhou, and Robert Desimone. 2009. “High-Frequency, Long-Range Coupling between Prefrontal and Visual Cortex during Attention.” </w:t>
       </w:r>
       <w:r>
         <w:rPr>
           <w:rFonts w:asciiTheme="minorBidi" w:hAnsiTheme="minorBidi" w:cstheme="minorBidi"/>
           <w:i/>
           <w:iCs/>
-          <w:szCs w:val="28"/>
+          <w:szCs w:val="24"/>
         </w:rPr>
         <w:t>Science</w:t>
       </w:r>
       <w:r>
         <w:rPr>
           <w:rFonts w:asciiTheme="minorBidi" w:hAnsiTheme="minorBidi" w:cstheme="minorBidi"/>
-          <w:szCs w:val="28"/>
+          <w:szCs w:val="24"/>
         </w:rPr>
         <w:t xml:space="preserve"> 324 (5931): 1207–1210.</w:t>
       </w:r>
@@ -12838,58 +10487,30 @@
         <w:pStyle w:val="Bibliography"/>
         <w:rPr>
           <w:rFonts w:asciiTheme="minorBidi" w:hAnsiTheme="minorBidi" w:cstheme="minorBidi"/>
-          <w:szCs w:val="28"/>
-        </w:rPr>
-      </w:pPr>
-      <w:r>
-        <w:rPr>
-          <w:rFonts w:asciiTheme="minorBidi" w:hAnsiTheme="minorBidi" w:cstheme="minorBidi"/>
-          <w:szCs w:val="28"/>
+          <w:szCs w:val="24"/>
+        </w:rPr>
+      </w:pPr>
+      <w:r>
+        <w:rPr>
+          <w:rFonts w:asciiTheme="minorBidi" w:hAnsiTheme="minorBidi" w:cstheme="minorBidi"/>
+          <w:szCs w:val="24"/>
         </w:rPr>
         <w:lastRenderedPageBreak/>
-        <w:t xml:space="preserve">Hanks, Timothy D., and Christopher Summerfield. 2017. </w:t>
-      </w:r>
-      <w:r>
-        <w:rPr>
-          <w:rFonts w:asciiTheme="minorBidi" w:hAnsiTheme="minorBidi" w:cstheme="minorBidi"/>
-          <w:szCs w:val="28"/>
-        </w:rPr>
-        <w:t>"</w:t>
-      </w:r>
-      <w:r>
-        <w:rPr>
-          <w:rFonts w:asciiTheme="minorBidi" w:hAnsiTheme="minorBidi" w:cstheme="minorBidi"/>
-          <w:szCs w:val="28"/>
-        </w:rPr>
-        <w:t>Perceptual Decision Making in Rodents, Monkeys, and Humans.</w:t>
-      </w:r>
-      <w:r>
-        <w:rPr>
-          <w:rFonts w:asciiTheme="minorBidi" w:hAnsiTheme="minorBidi" w:cstheme="minorBidi"/>
-          <w:szCs w:val="28"/>
-        </w:rPr>
-        <w:t>"</w:t>
-      </w:r>
-      <w:r>
-        <w:rPr>
-          <w:rFonts w:asciiTheme="minorBidi" w:hAnsiTheme="minorBidi" w:cstheme="minorBidi"/>
-          <w:szCs w:val="28"/>
-        </w:rPr>
-        <w:t xml:space="preserve"> </w:t>
+        <w:t xml:space="preserve">Hanks, Timothy D., and Christopher Summerfield. 2017. “Perceptual Decision Making in Rodents, Monkeys, and Humans.” </w:t>
       </w:r>
       <w:r>
         <w:rPr>
           <w:rFonts w:asciiTheme="minorBidi" w:hAnsiTheme="minorBidi" w:cstheme="minorBidi"/>
           <w:i/>
           <w:iCs/>
-          <w:szCs w:val="28"/>
+          <w:szCs w:val="24"/>
         </w:rPr>
         <w:t>Neuron</w:t>
       </w:r>
       <w:r>
         <w:rPr>
           <w:rFonts w:asciiTheme="minorBidi" w:hAnsiTheme="minorBidi" w:cstheme="minorBidi"/>
-          <w:szCs w:val="28"/>
+          <w:szCs w:val="24"/>
         </w:rPr>
         <w:t xml:space="preserve"> 93 (1): 15–31.</w:t>
       </w:r>
@@ -12899,57 +10520,29 @@
         <w:pStyle w:val="Bibliography"/>
         <w:rPr>
           <w:rFonts w:asciiTheme="minorBidi" w:hAnsiTheme="minorBidi" w:cstheme="minorBidi"/>
-          <w:szCs w:val="28"/>
-        </w:rPr>
-      </w:pPr>
-      <w:r>
-        <w:rPr>
-          <w:rFonts w:asciiTheme="minorBidi" w:hAnsiTheme="minorBidi" w:cstheme="minorBidi"/>
-          <w:szCs w:val="28"/>
-        </w:rPr>
-        <w:t xml:space="preserve">Henson, Richard N., Elias Mouchlianitis, William J. Matthews, and Sid Kouider. 2008. </w:t>
-      </w:r>
-      <w:r>
-        <w:rPr>
-          <w:rFonts w:asciiTheme="minorBidi" w:hAnsiTheme="minorBidi" w:cstheme="minorBidi"/>
-          <w:szCs w:val="28"/>
-        </w:rPr>
-        <w:t>"</w:t>
-      </w:r>
-      <w:r>
-        <w:rPr>
-          <w:rFonts w:asciiTheme="minorBidi" w:hAnsiTheme="minorBidi" w:cstheme="minorBidi"/>
-          <w:szCs w:val="28"/>
-        </w:rPr>
-        <w:t>Electrophysiological Correlates of Masked Face Priming.</w:t>
-      </w:r>
-      <w:r>
-        <w:rPr>
-          <w:rFonts w:asciiTheme="minorBidi" w:hAnsiTheme="minorBidi" w:cstheme="minorBidi"/>
-          <w:szCs w:val="28"/>
-        </w:rPr>
-        <w:t>"</w:t>
-      </w:r>
-      <w:r>
-        <w:rPr>
-          <w:rFonts w:asciiTheme="minorBidi" w:hAnsiTheme="minorBidi" w:cstheme="minorBidi"/>
-          <w:szCs w:val="28"/>
-        </w:rPr>
-        <w:t xml:space="preserve"> </w:t>
+          <w:szCs w:val="24"/>
+        </w:rPr>
+      </w:pPr>
+      <w:r>
+        <w:rPr>
+          <w:rFonts w:asciiTheme="minorBidi" w:hAnsiTheme="minorBidi" w:cstheme="minorBidi"/>
+          <w:szCs w:val="24"/>
+        </w:rPr>
+        <w:t xml:space="preserve">Henson, Richard N., Elias Mouchlianitis, William J. Matthews, and Sid Kouider. 2008. “Electrophysiological Correlates of Masked Face Priming.” </w:t>
       </w:r>
       <w:r>
         <w:rPr>
           <w:rFonts w:asciiTheme="minorBidi" w:hAnsiTheme="minorBidi" w:cstheme="minorBidi"/>
           <w:i/>
           <w:iCs/>
-          <w:szCs w:val="28"/>
+          <w:szCs w:val="24"/>
         </w:rPr>
         <w:t>Neuroimage</w:t>
       </w:r>
       <w:r>
         <w:rPr>
           <w:rFonts w:asciiTheme="minorBidi" w:hAnsiTheme="minorBidi" w:cstheme="minorBidi"/>
-          <w:szCs w:val="28"/>
+          <w:szCs w:val="24"/>
         </w:rPr>
         <w:t xml:space="preserve"> 40 (2): 884–895.</w:t>
       </w:r>
@@ -12959,57 +10552,29 @@
         <w:pStyle w:val="Bibliography"/>
         <w:rPr>
           <w:rFonts w:asciiTheme="minorBidi" w:hAnsiTheme="minorBidi" w:cstheme="minorBidi"/>
-          <w:szCs w:val="28"/>
-        </w:rPr>
-      </w:pPr>
-      <w:r>
-        <w:rPr>
-          <w:rFonts w:asciiTheme="minorBidi" w:hAnsiTheme="minorBidi" w:cstheme="minorBidi"/>
-          <w:szCs w:val="28"/>
-        </w:rPr>
-        <w:t xml:space="preserve">Huang, Wanyi, Xia Wu, Liping Hu, Lei Wang, Yulong Ding, and Zhe Qu. 2017. </w:t>
-      </w:r>
-      <w:r>
-        <w:rPr>
-          <w:rFonts w:asciiTheme="minorBidi" w:hAnsiTheme="minorBidi" w:cstheme="minorBidi"/>
-          <w:szCs w:val="28"/>
-        </w:rPr>
-        <w:t>"</w:t>
-      </w:r>
-      <w:r>
-        <w:rPr>
-          <w:rFonts w:asciiTheme="minorBidi" w:hAnsiTheme="minorBidi" w:cstheme="minorBidi"/>
-          <w:szCs w:val="28"/>
-        </w:rPr>
-        <w:t>Revisiting the Earliest Electrophysiological Correlate of Familiar Face Recognition.</w:t>
-      </w:r>
-      <w:r>
-        <w:rPr>
-          <w:rFonts w:asciiTheme="minorBidi" w:hAnsiTheme="minorBidi" w:cstheme="minorBidi"/>
-          <w:szCs w:val="28"/>
-        </w:rPr>
-        <w:t>"</w:t>
-      </w:r>
-      <w:r>
-        <w:rPr>
-          <w:rFonts w:asciiTheme="minorBidi" w:hAnsiTheme="minorBidi" w:cstheme="minorBidi"/>
-          <w:szCs w:val="28"/>
-        </w:rPr>
-        <w:t xml:space="preserve"> </w:t>
+          <w:szCs w:val="24"/>
+        </w:rPr>
+      </w:pPr>
+      <w:r>
+        <w:rPr>
+          <w:rFonts w:asciiTheme="minorBidi" w:hAnsiTheme="minorBidi" w:cstheme="minorBidi"/>
+          <w:szCs w:val="24"/>
+        </w:rPr>
+        <w:t xml:space="preserve">Huang, Wanyi, Xia Wu, Liping Hu, Lei Wang, Yulong Ding, and Zhe Qu. 2017. “Revisiting the Earliest Electrophysiological Correlate of Familiar Face Recognition.” </w:t>
       </w:r>
       <w:r>
         <w:rPr>
           <w:rFonts w:asciiTheme="minorBidi" w:hAnsiTheme="minorBidi" w:cstheme="minorBidi"/>
           <w:i/>
           <w:iCs/>
-          <w:szCs w:val="28"/>
+          <w:szCs w:val="24"/>
         </w:rPr>
         <w:t>International Journal of Psychophysiology</w:t>
       </w:r>
       <w:r>
         <w:rPr>
           <w:rFonts w:asciiTheme="minorBidi" w:hAnsiTheme="minorBidi" w:cstheme="minorBidi"/>
-          <w:szCs w:val="28"/>
+          <w:szCs w:val="24"/>
         </w:rPr>
         <w:t xml:space="preserve"> 120: 42–53.</w:t>
       </w:r>
@@ -13019,57 +10584,29 @@
         <w:pStyle w:val="Bibliography"/>
         <w:rPr>
           <w:rFonts w:asciiTheme="minorBidi" w:hAnsiTheme="minorBidi" w:cstheme="minorBidi"/>
-          <w:szCs w:val="28"/>
-        </w:rPr>
-      </w:pPr>
-      <w:r>
-        <w:rPr>
-          <w:rFonts w:asciiTheme="minorBidi" w:hAnsiTheme="minorBidi" w:cstheme="minorBidi"/>
-          <w:szCs w:val="28"/>
-        </w:rPr>
-        <w:t xml:space="preserve">Hupé, J. M., A. C. James, B. R. Payne, S. G. Lomber, P. Girard, and J. Bullier. 1998. </w:t>
-      </w:r>
-      <w:r>
-        <w:rPr>
-          <w:rFonts w:asciiTheme="minorBidi" w:hAnsiTheme="minorBidi" w:cstheme="minorBidi"/>
-          <w:szCs w:val="28"/>
-        </w:rPr>
-        <w:t>"</w:t>
-      </w:r>
-      <w:r>
-        <w:rPr>
-          <w:rFonts w:asciiTheme="minorBidi" w:hAnsiTheme="minorBidi" w:cstheme="minorBidi"/>
-          <w:szCs w:val="28"/>
-        </w:rPr>
-        <w:t>Cortical Feedback Improves Discrimination between Figure and Background by V1, V2 and V3 Neurons.</w:t>
-      </w:r>
-      <w:r>
-        <w:rPr>
-          <w:rFonts w:asciiTheme="minorBidi" w:hAnsiTheme="minorBidi" w:cstheme="minorBidi"/>
-          <w:szCs w:val="28"/>
-        </w:rPr>
-        <w:t>"</w:t>
-      </w:r>
-      <w:r>
-        <w:rPr>
-          <w:rFonts w:asciiTheme="minorBidi" w:hAnsiTheme="minorBidi" w:cstheme="minorBidi"/>
-          <w:szCs w:val="28"/>
-        </w:rPr>
-        <w:t xml:space="preserve"> </w:t>
+          <w:szCs w:val="24"/>
+        </w:rPr>
+      </w:pPr>
+      <w:r>
+        <w:rPr>
+          <w:rFonts w:asciiTheme="minorBidi" w:hAnsiTheme="minorBidi" w:cstheme="minorBidi"/>
+          <w:szCs w:val="24"/>
+        </w:rPr>
+        <w:t xml:space="preserve">Hupé, J. M., A. C. James, B. R. Payne, S. G. Lomber, P. Girard, and J. Bullier. 1998. “Cortical Feedback Improves Discrimination between Figure and Background by V1, V2 and V3 Neurons.” </w:t>
       </w:r>
       <w:r>
         <w:rPr>
           <w:rFonts w:asciiTheme="minorBidi" w:hAnsiTheme="minorBidi" w:cstheme="minorBidi"/>
           <w:i/>
           <w:iCs/>
-          <w:szCs w:val="28"/>
+          <w:szCs w:val="24"/>
         </w:rPr>
         <w:t>Nature</w:t>
       </w:r>
       <w:r>
         <w:rPr>
           <w:rFonts w:asciiTheme="minorBidi" w:hAnsiTheme="minorBidi" w:cstheme="minorBidi"/>
-          <w:szCs w:val="28"/>
+          <w:szCs w:val="24"/>
         </w:rPr>
         <w:t xml:space="preserve"> 394 (6695): 784–787.</w:t>
       </w:r>
@@ -13078,1938 +10615,1098 @@
       <w:pPr>
         <w:pStyle w:val="Bibliography"/>
         <w:rPr>
-          <w:szCs w:val="24"/>
-        </w:rPr>
-      </w:pPr>
-      <w:r>
-        <w:rPr>
-          <w:rFonts w:asciiTheme="minorBidi" w:hAnsiTheme="minorBidi" w:cstheme="minorBidi"/>
-          <w:sz w:val="28"/>
-          <w:szCs w:val="24"/>
-        </w:rPr>
-        <w:fldChar w:fldCharType="end"/>
-      </w:r>
-      <w:r>
-        <w:fldChar w:fldCharType="begin"/>
-      </w:r>
-      <w:r>
-        <w:instrText xml:space="preserve"> ADDIN ZOTERO_BIBL {"uncited":[],"omitted":[],"custom":[]} CSL_BIBLIOGRAPHY </w:instrText>
-      </w:r>
-      <w:r>
-        <w:fldChar w:fldCharType="separate"/>
-      </w:r>
-      <w:bookmarkStart w:id="12" w:name="Bookmark3"/>
-      <w:r>
-        <w:rPr>
-          <w:szCs w:val="24"/>
-        </w:rPr>
-        <w:t>I</w:t>
-      </w:r>
-      <w:bookmarkStart w:id="13" w:name="Bookmark31"/>
-      <w:r>
-        <w:rPr>
-          <w:szCs w:val="24"/>
-        </w:rPr>
-        <w:t>d</w:t>
-      </w:r>
-      <w:bookmarkStart w:id="14" w:name="Bookmark311"/>
-      <w:r>
-        <w:rPr>
-          <w:szCs w:val="24"/>
-        </w:rPr>
-        <w:t>a</w:t>
-      </w:r>
-      <w:bookmarkStart w:id="15" w:name="Bookmark211"/>
-      <w:r>
-        <w:rPr>
-          <w:szCs w:val="24"/>
-        </w:rPr>
-        <w:t xml:space="preserve"> Gobbini, M, Ellen Leibenluft, Neil Santiago, and James V Haxby. 2004. </w:t>
-      </w:r>
-      <w:r>
-        <w:rPr>
-          <w:szCs w:val="24"/>
-        </w:rPr>
-        <w:t>"</w:t>
-      </w:r>
-      <w:r>
-        <w:rPr>
-          <w:szCs w:val="24"/>
-        </w:rPr>
-        <w:t>Social and Emotional Attachment in the Neural Representation of Faces.</w:t>
-      </w:r>
-      <w:r>
-        <w:rPr>
-          <w:szCs w:val="24"/>
-        </w:rPr>
-        <w:t>"</w:t>
-      </w:r>
-      <w:r>
-        <w:rPr>
-          <w:szCs w:val="24"/>
-        </w:rPr>
-        <w:t xml:space="preserve"> </w:t>
-      </w:r>
-      <w:r>
-        <w:rPr>
+          <w:rFonts w:asciiTheme="minorBidi" w:hAnsiTheme="minorBidi" w:cstheme="minorBidi"/>
+          <w:szCs w:val="24"/>
+        </w:rPr>
+      </w:pPr>
+      <w:r>
+        <w:rPr>
+          <w:rFonts w:asciiTheme="minorBidi" w:hAnsiTheme="minorBidi" w:cstheme="minorBidi"/>
+          <w:szCs w:val="24"/>
+        </w:rPr>
+        <w:t xml:space="preserve">Karimi-Rouzbahani, Hamid. 2018. “Three-Stage Processing of Category and Variation Information by Entangled Interactive Mechanisms of Peri-Occipital and Peri-Frontal Cortices.” </w:t>
+      </w:r>
+      <w:r>
+        <w:rPr>
+          <w:rFonts w:asciiTheme="minorBidi" w:hAnsiTheme="minorBidi" w:cstheme="minorBidi"/>
           <w:i/>
           <w:iCs/>
           <w:szCs w:val="24"/>
         </w:rPr>
-        <w:t>NeuroImage</w:t>
-      </w:r>
-      <w:r>
-        <w:rPr>
-          <w:szCs w:val="24"/>
-        </w:rPr>
-        <w:t xml:space="preserve"> 22 (4): 1628–35. </w:t>
-      </w:r>
-      <w:r>
-        <w:fldChar w:fldCharType="end"/>
-      </w:r>
-      <w:bookmarkEnd w:id="12"/>
-      <w:bookmarkEnd w:id="13"/>
-      <w:bookmarkEnd w:id="14"/>
-      <w:bookmarkEnd w:id="15"/>
+        <w:t>Scientific Reports</w:t>
+      </w:r>
+      <w:r>
+        <w:rPr>
+          <w:rFonts w:asciiTheme="minorBidi" w:hAnsiTheme="minorBidi" w:cstheme="minorBidi"/>
+          <w:szCs w:val="24"/>
+        </w:rPr>
+        <w:t xml:space="preserve"> 8 (1): 1–22.</w:t>
+      </w:r>
     </w:p>
     <w:p>
       <w:pPr>
         <w:pStyle w:val="Bibliography"/>
         <w:rPr>
-          <w:szCs w:val="24"/>
-        </w:rPr>
-      </w:pPr>
-      <w:r>
-        <w:rPr>
-          <w:szCs w:val="24"/>
-        </w:rPr>
-        <w:t>Karimi-</w:t>
-      </w:r>
-      <w:proofErr w:type="spellStart"/>
-      <w:r>
-        <w:rPr>
-          <w:szCs w:val="24"/>
-        </w:rPr>
-        <w:t>Rouzbahani</w:t>
-      </w:r>
-      <w:proofErr w:type="spellEnd"/>
-      <w:r>
-        <w:rPr>
-          <w:szCs w:val="24"/>
-        </w:rPr>
-        <w:t xml:space="preserve">, Hamid. 2018. </w:t>
-      </w:r>
-      <w:r>
-        <w:rPr>
-          <w:szCs w:val="24"/>
-        </w:rPr>
-        <w:t>"</w:t>
-      </w:r>
-      <w:r>
-        <w:rPr>
-          <w:szCs w:val="24"/>
-        </w:rPr>
-        <w:t>Three-Stage Processing of Category and Variation Information by Entangled Interactive Mechanisms of Peri-Occipital and Peri-Frontal Cortices.</w:t>
-      </w:r>
-      <w:r>
-        <w:rPr>
-          <w:szCs w:val="24"/>
-        </w:rPr>
-        <w:t>"</w:t>
-      </w:r>
-      <w:r>
-        <w:rPr>
-          <w:szCs w:val="24"/>
-        </w:rPr>
-        <w:t xml:space="preserve"> </w:t>
-      </w:r>
-      <w:r>
-        <w:rPr>
+          <w:rFonts w:asciiTheme="minorBidi" w:hAnsiTheme="minorBidi" w:cstheme="minorBidi"/>
+          <w:szCs w:val="24"/>
+        </w:rPr>
+      </w:pPr>
+      <w:r>
+        <w:rPr>
+          <w:rFonts w:asciiTheme="minorBidi" w:hAnsiTheme="minorBidi" w:cstheme="minorBidi"/>
+          <w:szCs w:val="24"/>
+        </w:rPr>
+        <w:t xml:space="preserve">Karimi-Rouzbahani, Hamid, Nasour Bagheri, and Reza Ebrahimpour. 2017a. “Hard-Wired Feed-Forward Visual Mechanisms of the Brain Compensate for Affine Variations in Object Recognition.” </w:t>
+      </w:r>
+      <w:r>
+        <w:rPr>
+          <w:rFonts w:asciiTheme="minorBidi" w:hAnsiTheme="minorBidi" w:cstheme="minorBidi"/>
           <w:i/>
           <w:iCs/>
           <w:szCs w:val="24"/>
         </w:rPr>
-        <w:t>Scientific Reports</w:t>
-      </w:r>
-      <w:r>
-        <w:rPr>
-          <w:szCs w:val="24"/>
-        </w:rPr>
-        <w:t xml:space="preserve"> 8 (1): 12213.</w:t>
+        <w:t>Neuroscience</w:t>
+      </w:r>
+      <w:r>
+        <w:rPr>
+          <w:rFonts w:asciiTheme="minorBidi" w:hAnsiTheme="minorBidi" w:cstheme="minorBidi"/>
+          <w:szCs w:val="24"/>
+        </w:rPr>
+        <w:t xml:space="preserve"> 349: 48–63.</w:t>
       </w:r>
     </w:p>
     <w:p>
       <w:pPr>
         <w:pStyle w:val="Bibliography"/>
         <w:rPr>
-          <w:szCs w:val="24"/>
-        </w:rPr>
-      </w:pPr>
-      <w:r>
-        <w:rPr>
-          <w:szCs w:val="24"/>
-        </w:rPr>
-        <w:t>Karimi-</w:t>
-      </w:r>
-      <w:proofErr w:type="spellStart"/>
-      <w:r>
-        <w:rPr>
-          <w:szCs w:val="24"/>
-        </w:rPr>
-        <w:t>Rouzbahani</w:t>
-      </w:r>
-      <w:proofErr w:type="spellEnd"/>
-      <w:r>
-        <w:rPr>
-          <w:szCs w:val="24"/>
-        </w:rPr>
-        <w:t xml:space="preserve">, Hamid, Ehsan </w:t>
-      </w:r>
-      <w:proofErr w:type="spellStart"/>
-      <w:r>
-        <w:rPr>
-          <w:szCs w:val="24"/>
-        </w:rPr>
-        <w:t>Vahab</w:t>
-      </w:r>
-      <w:proofErr w:type="spellEnd"/>
-      <w:r>
-        <w:rPr>
-          <w:szCs w:val="24"/>
-        </w:rPr>
-        <w:t xml:space="preserve">, Reza </w:t>
-      </w:r>
-      <w:proofErr w:type="spellStart"/>
-      <w:r>
-        <w:rPr>
-          <w:szCs w:val="24"/>
-        </w:rPr>
-        <w:t>Ebrahimpour</w:t>
-      </w:r>
-      <w:proofErr w:type="spellEnd"/>
-      <w:r>
-        <w:rPr>
-          <w:szCs w:val="24"/>
-        </w:rPr>
-        <w:t xml:space="preserve">, and Mohammad Bagher </w:t>
-      </w:r>
-      <w:proofErr w:type="spellStart"/>
-      <w:r>
-        <w:rPr>
-          <w:szCs w:val="24"/>
-        </w:rPr>
-        <w:t>Menhaj</w:t>
-      </w:r>
-      <w:proofErr w:type="spellEnd"/>
-      <w:r>
-        <w:rPr>
-          <w:szCs w:val="24"/>
-        </w:rPr>
-        <w:t xml:space="preserve">. 2019. </w:t>
-      </w:r>
-      <w:r>
-        <w:rPr>
-          <w:szCs w:val="24"/>
-        </w:rPr>
-        <w:t>"</w:t>
-      </w:r>
-      <w:r>
-        <w:rPr>
-          <w:szCs w:val="24"/>
-        </w:rPr>
-        <w:t>Spatiotemporal Analysis of Category and Target-Related Information Processing in the Brain during Object Detection.</w:t>
-      </w:r>
-      <w:r>
-        <w:rPr>
-          <w:szCs w:val="24"/>
-        </w:rPr>
-        <w:t>"</w:t>
-      </w:r>
-      <w:r>
-        <w:rPr>
-          <w:szCs w:val="24"/>
-        </w:rPr>
-        <w:t xml:space="preserve"> </w:t>
-      </w:r>
-      <w:r>
-        <w:rPr>
+          <w:rFonts w:asciiTheme="minorBidi" w:hAnsiTheme="minorBidi" w:cstheme="minorBidi"/>
+          <w:szCs w:val="24"/>
+        </w:rPr>
+      </w:pPr>
+      <w:r>
+        <w:rPr>
+          <w:rFonts w:asciiTheme="minorBidi" w:hAnsiTheme="minorBidi" w:cstheme="minorBidi"/>
+          <w:szCs w:val="24"/>
+        </w:rPr>
+        <w:t xml:space="preserve">———. 2017b. “Invariant Object Recognition Is a Personalized Selection of Invariant Features in Humans, Not Simply Explained by Hierarchical Feed-Forward Vision Models.” </w:t>
+      </w:r>
+      <w:r>
+        <w:rPr>
+          <w:rFonts w:asciiTheme="minorBidi" w:hAnsiTheme="minorBidi" w:cstheme="minorBidi"/>
           <w:i/>
           <w:iCs/>
           <w:szCs w:val="24"/>
         </w:rPr>
-        <w:t>Behavioral Brain Research</w:t>
-      </w:r>
-      <w:r>
-        <w:rPr>
-          <w:szCs w:val="24"/>
-        </w:rPr>
-        <w:t xml:space="preserve"> 362: 224–239.</w:t>
+        <w:t>Scientific Reports</w:t>
+      </w:r>
+      <w:r>
+        <w:rPr>
+          <w:rFonts w:asciiTheme="minorBidi" w:hAnsiTheme="minorBidi" w:cstheme="minorBidi"/>
+          <w:szCs w:val="24"/>
+        </w:rPr>
+        <w:t xml:space="preserve"> 7 (1): 1–24.</w:t>
       </w:r>
     </w:p>
     <w:p>
       <w:pPr>
         <w:pStyle w:val="Bibliography"/>
         <w:rPr>
-          <w:szCs w:val="24"/>
-        </w:rPr>
-      </w:pPr>
-      <w:r>
-        <w:rPr>
-          <w:szCs w:val="24"/>
-        </w:rPr>
-        <w:t xml:space="preserve">Kaufmann, Jürgen M., Stefan R. </w:t>
-      </w:r>
-      <w:proofErr w:type="spellStart"/>
-      <w:r>
-        <w:rPr>
-          <w:szCs w:val="24"/>
-        </w:rPr>
-        <w:t>Schweinberger</w:t>
-      </w:r>
-      <w:proofErr w:type="spellEnd"/>
-      <w:r>
-        <w:rPr>
-          <w:szCs w:val="24"/>
-        </w:rPr>
-        <w:t xml:space="preserve">, and A. Mike Burton. 2009. </w:t>
-      </w:r>
-      <w:r>
-        <w:rPr>
-          <w:szCs w:val="24"/>
-        </w:rPr>
-        <w:t>"</w:t>
-      </w:r>
-      <w:r>
-        <w:rPr>
-          <w:szCs w:val="24"/>
-        </w:rPr>
-        <w:t xml:space="preserve">N250 ERP Correlates of the Acquisition of Face Representations across Different Images.” </w:t>
-      </w:r>
-      <w:r>
-        <w:rPr>
+          <w:rFonts w:asciiTheme="minorBidi" w:hAnsiTheme="minorBidi" w:cstheme="minorBidi"/>
+          <w:szCs w:val="24"/>
+        </w:rPr>
+      </w:pPr>
+      <w:r>
+        <w:rPr>
+          <w:rFonts w:asciiTheme="minorBidi" w:hAnsiTheme="minorBidi" w:cstheme="minorBidi"/>
+          <w:szCs w:val="24"/>
+        </w:rPr>
+        <w:t xml:space="preserve">Karimi-Rouzbahani, Hamid, Ehsan Vahab, Reza Ebrahimpour, and Mohammad Bagher Menhaj. 2019. “Spatiotemporal Analysis of Category and Target-Related Information Processing in the Brain during Object Detection.” </w:t>
+      </w:r>
+      <w:r>
+        <w:rPr>
+          <w:rFonts w:asciiTheme="minorBidi" w:hAnsiTheme="minorBidi" w:cstheme="minorBidi"/>
           <w:i/>
           <w:iCs/>
           <w:szCs w:val="24"/>
         </w:rPr>
-        <w:t>Journal of Cognitive Neuroscience</w:t>
-      </w:r>
-      <w:r>
-        <w:rPr>
-          <w:szCs w:val="24"/>
-        </w:rPr>
-        <w:t xml:space="preserve"> 21 (4): 625–641.</w:t>
-      </w:r>
-    </w:p>
-    <w:p>
-      <w:r>
-        <w:t xml:space="preserve">Kay, K.N. and </w:t>
-      </w:r>
-      <w:proofErr w:type="spellStart"/>
-      <w:r>
-        <w:t>Yeatman</w:t>
-      </w:r>
-      <w:proofErr w:type="spellEnd"/>
-      <w:r>
-        <w:t xml:space="preserve">, J.D., 2017. Bottom-up and top-down computations in word-and face-selective cortex. </w:t>
-      </w:r>
-      <w:proofErr w:type="spellStart"/>
-      <w:r>
-        <w:t>Elife</w:t>
-      </w:r>
-      <w:proofErr w:type="spellEnd"/>
-      <w:r>
-        <w:t>, 6, p.e22341.</w:t>
+        <w:t>Behavioural Brain Research</w:t>
+      </w:r>
+      <w:r>
+        <w:rPr>
+          <w:rFonts w:asciiTheme="minorBidi" w:hAnsiTheme="minorBidi" w:cstheme="minorBidi"/>
+          <w:szCs w:val="24"/>
+        </w:rPr>
+        <w:t xml:space="preserve"> 362: 224–239.</w:t>
       </w:r>
     </w:p>
     <w:p>
       <w:pPr>
         <w:pStyle w:val="Bibliography"/>
         <w:rPr>
-          <w:szCs w:val="24"/>
-        </w:rPr>
-      </w:pPr>
-      <w:r>
-        <w:rPr>
-          <w:szCs w:val="24"/>
-        </w:rPr>
-        <w:lastRenderedPageBreak/>
-        <w:t xml:space="preserve">Kelly, Simon P., and Redmond G. O’Connell. 2013. “Internal and External Influences on the Rate of Sensory Evidence Accumulation in the Human Brain.” </w:t>
-      </w:r>
-      <w:r>
-        <w:rPr>
+          <w:rFonts w:asciiTheme="minorBidi" w:hAnsiTheme="minorBidi" w:cstheme="minorBidi"/>
+          <w:szCs w:val="24"/>
+        </w:rPr>
+      </w:pPr>
+      <w:r>
+        <w:rPr>
+          <w:rFonts w:asciiTheme="minorBidi" w:hAnsiTheme="minorBidi" w:cstheme="minorBidi"/>
+          <w:szCs w:val="24"/>
+        </w:rPr>
+        <w:t xml:space="preserve">Kaufmann, Jürgen M., Stefan R. Schweinberger, and A. Mike Burton. 2009. “N250 ERP Correlates of the Acquisition of Face Representations across Different Images.” </w:t>
+      </w:r>
+      <w:r>
+        <w:rPr>
+          <w:rFonts w:asciiTheme="minorBidi" w:hAnsiTheme="minorBidi" w:cstheme="minorBidi"/>
           <w:i/>
           <w:iCs/>
           <w:szCs w:val="24"/>
         </w:rPr>
-        <w:t>Journal of Neuroscience</w:t>
-      </w:r>
-      <w:r>
-        <w:rPr>
-          <w:szCs w:val="24"/>
-        </w:rPr>
-        <w:t xml:space="preserve"> 33 (50): 19434–19441.</w:t>
+        <w:t>Journal of Cognitive Neuroscience</w:t>
+      </w:r>
+      <w:r>
+        <w:rPr>
+          <w:rFonts w:asciiTheme="minorBidi" w:hAnsiTheme="minorBidi" w:cstheme="minorBidi"/>
+          <w:szCs w:val="24"/>
+        </w:rPr>
+        <w:t xml:space="preserve"> 21 (4): 625–641.</w:t>
       </w:r>
     </w:p>
     <w:p>
       <w:pPr>
         <w:pStyle w:val="Bibliography"/>
         <w:rPr>
-          <w:szCs w:val="24"/>
-        </w:rPr>
-      </w:pPr>
-      <w:proofErr w:type="spellStart"/>
-      <w:r>
-        <w:rPr>
-          <w:szCs w:val="24"/>
-        </w:rPr>
-        <w:t>Kietzmann</w:t>
-      </w:r>
-      <w:proofErr w:type="spellEnd"/>
-      <w:r>
-        <w:rPr>
-          <w:szCs w:val="24"/>
-        </w:rPr>
-        <w:t xml:space="preserve">, Tim C., Courtney J. </w:t>
-      </w:r>
-      <w:proofErr w:type="spellStart"/>
-      <w:r>
-        <w:rPr>
-          <w:szCs w:val="24"/>
-        </w:rPr>
-        <w:t>Spoerer</w:t>
-      </w:r>
-      <w:proofErr w:type="spellEnd"/>
-      <w:r>
-        <w:rPr>
-          <w:szCs w:val="24"/>
-        </w:rPr>
-        <w:t xml:space="preserve">, Lynn </w:t>
-      </w:r>
-      <w:proofErr w:type="spellStart"/>
-      <w:r>
-        <w:rPr>
-          <w:szCs w:val="24"/>
-        </w:rPr>
-        <w:t>Sörensen</w:t>
-      </w:r>
-      <w:proofErr w:type="spellEnd"/>
-      <w:r>
-        <w:rPr>
-          <w:szCs w:val="24"/>
-        </w:rPr>
-        <w:t xml:space="preserve">, Radoslaw M. </w:t>
-      </w:r>
-      <w:proofErr w:type="spellStart"/>
-      <w:r>
-        <w:rPr>
-          <w:szCs w:val="24"/>
-        </w:rPr>
-        <w:t>Cichy</w:t>
-      </w:r>
-      <w:proofErr w:type="spellEnd"/>
-      <w:r>
-        <w:rPr>
-          <w:szCs w:val="24"/>
-        </w:rPr>
-        <w:t xml:space="preserve">, Olaf Hauk, and Nikolaus </w:t>
-      </w:r>
-      <w:proofErr w:type="spellStart"/>
-      <w:r>
-        <w:rPr>
-          <w:szCs w:val="24"/>
-        </w:rPr>
-        <w:t>Kriegeskorte</w:t>
-      </w:r>
-      <w:proofErr w:type="spellEnd"/>
-      <w:r>
-        <w:rPr>
-          <w:szCs w:val="24"/>
-        </w:rPr>
-        <w:t xml:space="preserve">. 2019 "Recurrence required to capture the dynamic computations of the human ventral visual stream." </w:t>
-      </w:r>
-      <w:r>
-        <w:rPr>
+          <w:rFonts w:asciiTheme="minorBidi" w:hAnsiTheme="minorBidi" w:cstheme="minorBidi"/>
+          <w:szCs w:val="24"/>
+        </w:rPr>
+      </w:pPr>
+      <w:r>
+        <w:rPr>
+          <w:rFonts w:asciiTheme="minorBidi" w:hAnsiTheme="minorBidi" w:cstheme="minorBidi"/>
+          <w:szCs w:val="24"/>
+        </w:rPr>
+        <w:lastRenderedPageBreak/>
+        <w:t xml:space="preserve">Kay, Kendrick N., and Jason D. Yeatman. 2017. “Bottom-up and Top-down Computations in Word-and Face-Selective Cortex.” </w:t>
+      </w:r>
+      <w:r>
+        <w:rPr>
+          <w:rFonts w:asciiTheme="minorBidi" w:hAnsiTheme="minorBidi" w:cstheme="minorBidi"/>
           <w:i/>
           <w:iCs/>
           <w:szCs w:val="24"/>
         </w:rPr>
-        <w:t>Proceedings of the National Academy of Sciences</w:t>
-      </w:r>
-      <w:r>
-        <w:rPr>
-          <w:szCs w:val="24"/>
-        </w:rPr>
-        <w:t xml:space="preserve"> 116 (43): E21854–E21863</w:t>
+        <w:t>Elife</w:t>
+      </w:r>
+      <w:r>
+        <w:rPr>
+          <w:rFonts w:asciiTheme="minorBidi" w:hAnsiTheme="minorBidi" w:cstheme="minorBidi"/>
+          <w:szCs w:val="24"/>
+        </w:rPr>
+        <w:t xml:space="preserve"> 6: e22341.</w:t>
       </w:r>
     </w:p>
     <w:p>
       <w:pPr>
         <w:pStyle w:val="Bibliography"/>
         <w:rPr>
-          <w:szCs w:val="24"/>
-        </w:rPr>
-      </w:pPr>
-      <w:r>
-        <w:rPr>
-          <w:szCs w:val="24"/>
-        </w:rPr>
-        <w:t xml:space="preserve">Kramer, Robin S. S., Andrew W. Young, and A. Mike Burton. 2018. “Understanding Face Familiarity.” </w:t>
-      </w:r>
-      <w:r>
-        <w:rPr>
+          <w:rFonts w:asciiTheme="minorBidi" w:hAnsiTheme="minorBidi" w:cstheme="minorBidi"/>
+          <w:szCs w:val="24"/>
+        </w:rPr>
+      </w:pPr>
+      <w:r>
+        <w:rPr>
+          <w:rFonts w:asciiTheme="minorBidi" w:hAnsiTheme="minorBidi" w:cstheme="minorBidi"/>
+          <w:szCs w:val="24"/>
+        </w:rPr>
+        <w:t xml:space="preserve">Kelly, Simon P., and Redmond G. O’Connell. 2013. “Internal and External Influences on the Rate of Sensory Evidence Accumulation in the Human Brain.” </w:t>
+      </w:r>
+      <w:r>
+        <w:rPr>
+          <w:rFonts w:asciiTheme="minorBidi" w:hAnsiTheme="minorBidi" w:cstheme="minorBidi"/>
           <w:i/>
           <w:iCs/>
           <w:szCs w:val="24"/>
         </w:rPr>
-        <w:t>Cognition</w:t>
-      </w:r>
-      <w:r>
-        <w:rPr>
-          <w:szCs w:val="24"/>
-        </w:rPr>
-        <w:t xml:space="preserve"> 172 (March): 46–58. https://doi.org/10.1016/j.cognition.2017.12.005.</w:t>
+        <w:t>Journal of Neuroscience</w:t>
+      </w:r>
+      <w:r>
+        <w:rPr>
+          <w:rFonts w:asciiTheme="minorBidi" w:hAnsiTheme="minorBidi" w:cstheme="minorBidi"/>
+          <w:szCs w:val="24"/>
+        </w:rPr>
+        <w:t xml:space="preserve"> 33 (50): 19434–19441.</w:t>
       </w:r>
     </w:p>
     <w:p>
       <w:pPr>
         <w:pStyle w:val="Bibliography"/>
         <w:rPr>
-          <w:szCs w:val="24"/>
-        </w:rPr>
-      </w:pPr>
-      <w:proofErr w:type="spellStart"/>
-      <w:r>
-        <w:rPr>
-          <w:szCs w:val="24"/>
-        </w:rPr>
-        <w:t>Lamme</w:t>
-      </w:r>
-      <w:proofErr w:type="spellEnd"/>
-      <w:r>
-        <w:rPr>
-          <w:szCs w:val="24"/>
-        </w:rPr>
-        <w:t xml:space="preserve">, Victor AF, and Pieter R. </w:t>
-      </w:r>
-      <w:proofErr w:type="spellStart"/>
-      <w:r>
-        <w:rPr>
-          <w:szCs w:val="24"/>
-        </w:rPr>
-        <w:t>Roelfsema</w:t>
-      </w:r>
-      <w:proofErr w:type="spellEnd"/>
-      <w:r>
-        <w:rPr>
-          <w:szCs w:val="24"/>
-        </w:rPr>
-        <w:t xml:space="preserve">. 2000. “The Distinct Modes of Vision Offered by Feedforward and Recurrent Processing.” </w:t>
-      </w:r>
-      <w:r>
-        <w:rPr>
+          <w:rFonts w:asciiTheme="minorBidi" w:hAnsiTheme="minorBidi" w:cstheme="minorBidi"/>
+          <w:szCs w:val="24"/>
+        </w:rPr>
+      </w:pPr>
+      <w:r>
+        <w:rPr>
+          <w:rFonts w:asciiTheme="minorBidi" w:hAnsiTheme="minorBidi" w:cstheme="minorBidi"/>
+          <w:szCs w:val="24"/>
+        </w:rPr>
+        <w:t xml:space="preserve">Kietzmann, Tim C., Courtney J. Spoerer, Lynn Sörensen, Radoslaw M. Cichy, Olaf Hauk, and Nikolaus Kriegeskorte. 2019. “Recurrence Required to Capture the Dynamic Computations of the Human Ventral Visual Stream.” </w:t>
+      </w:r>
+      <w:r>
+        <w:rPr>
+          <w:rFonts w:asciiTheme="minorBidi" w:hAnsiTheme="minorBidi" w:cstheme="minorBidi"/>
           <w:i/>
           <w:iCs/>
           <w:szCs w:val="24"/>
         </w:rPr>
-        <w:t>Trends in Neurosciences</w:t>
-      </w:r>
-      <w:r>
-        <w:rPr>
-          <w:szCs w:val="24"/>
-        </w:rPr>
-        <w:t xml:space="preserve"> 23 (11): 571–579.</w:t>
-      </w:r>
-    </w:p>
-    <w:p>
-      <w:proofErr w:type="spellStart"/>
-      <w:r>
-        <w:t>Lamme</w:t>
-      </w:r>
-      <w:proofErr w:type="spellEnd"/>
-      <w:r>
-        <w:t xml:space="preserve">, V.A., </w:t>
-      </w:r>
-      <w:proofErr w:type="spellStart"/>
-      <w:r>
-        <w:t>Zipser</w:t>
-      </w:r>
-      <w:proofErr w:type="spellEnd"/>
-      <w:r>
-        <w:t xml:space="preserve">, K. and </w:t>
-      </w:r>
-      <w:proofErr w:type="spellStart"/>
-      <w:r>
-        <w:t>Spekreijse</w:t>
-      </w:r>
-      <w:proofErr w:type="spellEnd"/>
-      <w:r>
-        <w:t>, H., 2002. Masking interrupts figure-ground signals in V1. Journal of cognitive neuroscience, 14(7), pp.1044-1053.</w:t>
+        <w:t>ArXiv Preprint ArXiv:1903.05946</w:t>
+      </w:r>
+      <w:r>
+        <w:rPr>
+          <w:rFonts w:asciiTheme="minorBidi" w:hAnsiTheme="minorBidi" w:cstheme="minorBidi"/>
+          <w:szCs w:val="24"/>
+        </w:rPr>
+        <w:t>.</w:t>
       </w:r>
     </w:p>
     <w:p>
       <w:pPr>
         <w:pStyle w:val="Bibliography"/>
         <w:rPr>
-          <w:szCs w:val="24"/>
-        </w:rPr>
-      </w:pPr>
-      <w:proofErr w:type="spellStart"/>
-      <w:r>
-        <w:rPr>
-          <w:szCs w:val="24"/>
-        </w:rPr>
-        <w:t>Landi</w:t>
-      </w:r>
-      <w:proofErr w:type="spellEnd"/>
-      <w:r>
-        <w:rPr>
-          <w:szCs w:val="24"/>
-        </w:rPr>
-        <w:t xml:space="preserve">, Sofia M., and </w:t>
-      </w:r>
-      <w:proofErr w:type="spellStart"/>
-      <w:r>
-        <w:rPr>
-          <w:szCs w:val="24"/>
-        </w:rPr>
-        <w:t>Winrich</w:t>
-      </w:r>
-      <w:proofErr w:type="spellEnd"/>
-      <w:r>
-        <w:rPr>
-          <w:szCs w:val="24"/>
-        </w:rPr>
-        <w:t xml:space="preserve"> A. </w:t>
-      </w:r>
-      <w:proofErr w:type="spellStart"/>
-      <w:r>
-        <w:rPr>
-          <w:szCs w:val="24"/>
-        </w:rPr>
-        <w:t>Freiwald</w:t>
-      </w:r>
-      <w:proofErr w:type="spellEnd"/>
-      <w:r>
-        <w:rPr>
-          <w:szCs w:val="24"/>
-        </w:rPr>
-        <w:t xml:space="preserve">. 2017. “Two Areas for Familiar Face Recognition in the Primate Brain.” </w:t>
-      </w:r>
-      <w:r>
-        <w:rPr>
+          <w:rFonts w:asciiTheme="minorBidi" w:hAnsiTheme="minorBidi" w:cstheme="minorBidi"/>
+          <w:szCs w:val="24"/>
+        </w:rPr>
+      </w:pPr>
+      <w:r>
+        <w:rPr>
+          <w:rFonts w:asciiTheme="minorBidi" w:hAnsiTheme="minorBidi" w:cstheme="minorBidi"/>
+          <w:szCs w:val="24"/>
+        </w:rPr>
+        <w:t xml:space="preserve">Kramer, Robin SS, Andrew W. Young, and A. Mike Burton. 2018. “Understanding Face Familiarity.” </w:t>
+      </w:r>
+      <w:r>
+        <w:rPr>
+          <w:rFonts w:asciiTheme="minorBidi" w:hAnsiTheme="minorBidi" w:cstheme="minorBidi"/>
           <w:i/>
           <w:iCs/>
           <w:szCs w:val="24"/>
         </w:rPr>
-        <w:t>Science</w:t>
-      </w:r>
-      <w:r>
-        <w:rPr>
-          <w:szCs w:val="24"/>
-        </w:rPr>
-        <w:t xml:space="preserve"> 357 (6351): 591–595.</w:t>
-      </w:r>
-    </w:p>
-    <w:p>
-      <w:r>
-        <w:t xml:space="preserve">Lee, Tai Sing, and David Mumford. 2003. “Hierarchical Bayesian inference in the visual cortex.” JOSA A 20 (7): 1434-1448. </w:t>
+        <w:t>Cognition</w:t>
+      </w:r>
+      <w:r>
+        <w:rPr>
+          <w:rFonts w:asciiTheme="minorBidi" w:hAnsiTheme="minorBidi" w:cstheme="minorBidi"/>
+          <w:szCs w:val="24"/>
+        </w:rPr>
+        <w:t xml:space="preserve"> 172: 46–58.</w:t>
       </w:r>
     </w:p>
     <w:p>
       <w:pPr>
         <w:pStyle w:val="Bibliography"/>
         <w:rPr>
-          <w:szCs w:val="24"/>
-        </w:rPr>
-      </w:pPr>
-      <w:proofErr w:type="spellStart"/>
-      <w:r>
-        <w:rPr>
-          <w:szCs w:val="24"/>
-        </w:rPr>
-        <w:t>Leibenluft</w:t>
-      </w:r>
-      <w:proofErr w:type="spellEnd"/>
-      <w:r>
-        <w:rPr>
-          <w:szCs w:val="24"/>
-        </w:rPr>
-        <w:t xml:space="preserve">, Ellen, M. Ida </w:t>
-      </w:r>
-      <w:proofErr w:type="spellStart"/>
-      <w:r>
-        <w:rPr>
-          <w:szCs w:val="24"/>
-        </w:rPr>
-        <w:t>Gobbini</w:t>
-      </w:r>
-      <w:proofErr w:type="spellEnd"/>
-      <w:r>
-        <w:rPr>
-          <w:szCs w:val="24"/>
-        </w:rPr>
-        <w:t xml:space="preserve">, Tara Harrison, and James V. </w:t>
-      </w:r>
-      <w:proofErr w:type="spellStart"/>
-      <w:r>
-        <w:rPr>
-          <w:szCs w:val="24"/>
-        </w:rPr>
-        <w:t>Haxby</w:t>
-      </w:r>
-      <w:proofErr w:type="spellEnd"/>
-      <w:r>
-        <w:rPr>
-          <w:szCs w:val="24"/>
-        </w:rPr>
-        <w:t xml:space="preserve">. 2004. “Mothers’ Neural Activation in Response to Pictures of Their Children and Other Children.” </w:t>
-      </w:r>
-      <w:r>
-        <w:rPr>
+          <w:rFonts w:asciiTheme="minorBidi" w:hAnsiTheme="minorBidi" w:cstheme="minorBidi"/>
+          <w:szCs w:val="24"/>
+        </w:rPr>
+      </w:pPr>
+      <w:r>
+        <w:rPr>
+          <w:rFonts w:asciiTheme="minorBidi" w:hAnsiTheme="minorBidi" w:cstheme="minorBidi"/>
+          <w:szCs w:val="24"/>
+        </w:rPr>
+        <w:t xml:space="preserve">Lamme, Victor AF, and Pieter R. Roelfsema. 2000. “The Distinct Modes of Vision Offered by Feedforward and Recurrent Processing.” </w:t>
+      </w:r>
+      <w:r>
+        <w:rPr>
+          <w:rFonts w:asciiTheme="minorBidi" w:hAnsiTheme="minorBidi" w:cstheme="minorBidi"/>
           <w:i/>
           <w:iCs/>
           <w:szCs w:val="24"/>
         </w:rPr>
-        <w:t>Biological Psychiatry</w:t>
-      </w:r>
-      <w:r>
-        <w:rPr>
-          <w:szCs w:val="24"/>
-        </w:rPr>
-        <w:t xml:space="preserve"> 56 (4): 225–232.</w:t>
+        <w:t>Trends in Neurosciences</w:t>
+      </w:r>
+      <w:r>
+        <w:rPr>
+          <w:rFonts w:asciiTheme="minorBidi" w:hAnsiTheme="minorBidi" w:cstheme="minorBidi"/>
+          <w:szCs w:val="24"/>
+        </w:rPr>
+        <w:t xml:space="preserve"> 23 (11): 571–579.</w:t>
       </w:r>
     </w:p>
     <w:p>
       <w:pPr>
         <w:pStyle w:val="Bibliography"/>
-      </w:pPr>
-      <w:r>
-        <w:fldChar w:fldCharType="begin"/>
-      </w:r>
-      <w:r>
-        <w:instrText xml:space="preserve"> ADDIN ZOTERO_BIBL {"uncited":[],"omitted":[],"custom":[]} CSL_BIBLIOGRAPHY </w:instrText>
-      </w:r>
-      <w:r>
-        <w:fldChar w:fldCharType="separate"/>
-      </w:r>
-      <w:bookmarkStart w:id="16" w:name="Bookmark4"/>
-      <w:r>
-        <w:rPr>
-          <w:szCs w:val="24"/>
-        </w:rPr>
-        <w:t>Mo</w:t>
-      </w:r>
-      <w:bookmarkStart w:id="17" w:name="Bookmark41"/>
-      <w:r>
-        <w:rPr>
-          <w:szCs w:val="24"/>
-        </w:rPr>
-        <w:t>g</w:t>
-      </w:r>
-      <w:bookmarkStart w:id="18" w:name="Bookmark3111"/>
-      <w:r>
-        <w:rPr>
-          <w:szCs w:val="24"/>
-        </w:rPr>
-        <w:t xml:space="preserve">non, Andrea, Jorge Jovicich, Lorenzo Bruzzone, and Marco Buiatti. 2011. “ADJUST: An Automatic EEG Artifact Detector Based on the Joint Use of Spatial and Temporal Features: Automatic Spatio-Temporal EEG Artifact Detection.” </w:t>
-      </w:r>
-      <w:r>
-        <w:rPr>
+        <w:rPr>
+          <w:rFonts w:asciiTheme="minorBidi" w:hAnsiTheme="minorBidi" w:cstheme="minorBidi"/>
+          <w:szCs w:val="24"/>
+        </w:rPr>
+      </w:pPr>
+      <w:r>
+        <w:rPr>
+          <w:rFonts w:asciiTheme="minorBidi" w:hAnsiTheme="minorBidi" w:cstheme="minorBidi"/>
+          <w:szCs w:val="24"/>
+        </w:rPr>
+        <w:t xml:space="preserve">Lamme, Victor AF, Karl Zipser, and Henk Spekreijse. 2002. “Masking Interrupts Figure-Ground Signals in V1.” </w:t>
+      </w:r>
+      <w:r>
+        <w:rPr>
+          <w:rFonts w:asciiTheme="minorBidi" w:hAnsiTheme="minorBidi" w:cstheme="minorBidi"/>
           <w:i/>
           <w:iCs/>
           <w:szCs w:val="24"/>
         </w:rPr>
-        <w:t>Psychophysiology</w:t>
-      </w:r>
-      <w:r>
-        <w:rPr>
-          <w:szCs w:val="24"/>
-        </w:rPr>
-        <w:t xml:space="preserve"> 48 (2): 229–40.</w:t>
-      </w:r>
-      <w:r>
-        <w:fldChar w:fldCharType="end"/>
-      </w:r>
-      <w:bookmarkEnd w:id="16"/>
-      <w:bookmarkEnd w:id="17"/>
-      <w:bookmarkEnd w:id="18"/>
-    </w:p>
-    <w:p>
-      <w:proofErr w:type="spellStart"/>
-      <w:r>
-        <w:lastRenderedPageBreak/>
-        <w:t>Mohsenzadeh</w:t>
-      </w:r>
-      <w:proofErr w:type="spellEnd"/>
-      <w:r>
-        <w:t xml:space="preserve">, </w:t>
-      </w:r>
-      <w:proofErr w:type="spellStart"/>
-      <w:r>
-        <w:t>Yalda</w:t>
-      </w:r>
-      <w:proofErr w:type="spellEnd"/>
-      <w:r>
-        <w:t xml:space="preserve">, Sheng Qin, Radoslaw M. </w:t>
-      </w:r>
-      <w:proofErr w:type="spellStart"/>
-      <w:r>
-        <w:t>Cichy</w:t>
-      </w:r>
-      <w:proofErr w:type="spellEnd"/>
-      <w:r>
-        <w:t xml:space="preserve">, and </w:t>
-      </w:r>
-      <w:proofErr w:type="spellStart"/>
-      <w:r>
-        <w:t>Dimitrios</w:t>
-      </w:r>
-      <w:proofErr w:type="spellEnd"/>
-      <w:r>
-        <w:t xml:space="preserve"> </w:t>
-      </w:r>
-      <w:proofErr w:type="spellStart"/>
-      <w:r>
-        <w:t>Pantazis</w:t>
-      </w:r>
-      <w:proofErr w:type="spellEnd"/>
-      <w:r>
-        <w:t>. 2018. "Ultra-Rapid serial visual presentation reveals dynamics of feed</w:t>
-      </w:r>
-      <w:r>
-        <w:t>-</w:t>
-      </w:r>
-      <w:r>
-        <w:t xml:space="preserve">forward and feedback processes in the ventral visual pathway." </w:t>
-      </w:r>
-      <w:proofErr w:type="spellStart"/>
-      <w:r>
-        <w:rPr>
+        <w:t>Journal of Cognitive Neuroscience</w:t>
+      </w:r>
+      <w:r>
+        <w:rPr>
+          <w:rFonts w:asciiTheme="minorBidi" w:hAnsiTheme="minorBidi" w:cstheme="minorBidi"/>
+          <w:szCs w:val="24"/>
+        </w:rPr>
+        <w:t xml:space="preserve"> 14 (7): 1044–1053.</w:t>
+      </w:r>
+    </w:p>
+    <w:p>
+      <w:pPr>
+        <w:pStyle w:val="Bibliography"/>
+        <w:rPr>
+          <w:rFonts w:asciiTheme="minorBidi" w:hAnsiTheme="minorBidi" w:cstheme="minorBidi"/>
+          <w:szCs w:val="24"/>
+        </w:rPr>
+      </w:pPr>
+      <w:r>
+        <w:rPr>
+          <w:rFonts w:asciiTheme="minorBidi" w:hAnsiTheme="minorBidi" w:cstheme="minorBidi"/>
+          <w:szCs w:val="24"/>
+        </w:rPr>
+        <w:t xml:space="preserve">Landi, Sofia M., and Winrich A. Freiwald. 2017. “Two Areas for Familiar Face Recognition in the Primate Brain.” </w:t>
+      </w:r>
+      <w:r>
+        <w:rPr>
+          <w:rFonts w:asciiTheme="minorBidi" w:hAnsiTheme="minorBidi" w:cstheme="minorBidi"/>
           <w:i/>
           <w:iCs/>
-        </w:rPr>
-        <w:t>Elife</w:t>
-      </w:r>
-      <w:proofErr w:type="spellEnd"/>
-      <w:r>
-        <w:t xml:space="preserve"> 7: e36329.</w:t>
+          <w:szCs w:val="24"/>
+        </w:rPr>
+        <w:t>Science</w:t>
+      </w:r>
+      <w:r>
+        <w:rPr>
+          <w:rFonts w:asciiTheme="minorBidi" w:hAnsiTheme="minorBidi" w:cstheme="minorBidi"/>
+          <w:szCs w:val="24"/>
+        </w:rPr>
+        <w:t xml:space="preserve"> 357 (6351): 591–595.</w:t>
       </w:r>
     </w:p>
     <w:p>
       <w:pPr>
         <w:pStyle w:val="Bibliography"/>
         <w:rPr>
-          <w:szCs w:val="24"/>
-        </w:rPr>
-      </w:pPr>
-      <w:proofErr w:type="spellStart"/>
-      <w:r>
-        <w:rPr>
-          <w:szCs w:val="24"/>
-        </w:rPr>
-        <w:t>Nili</w:t>
-      </w:r>
-      <w:proofErr w:type="spellEnd"/>
-      <w:r>
-        <w:rPr>
-          <w:szCs w:val="24"/>
-        </w:rPr>
-        <w:t xml:space="preserve">, Hamed, Alessio Basti, Olaf Hauk, Laura Marzetti, and Richard Henson. </w:t>
-      </w:r>
-      <w:r>
-        <w:rPr>
-          <w:szCs w:val="24"/>
-        </w:rPr>
-        <w:t>2020. “</w:t>
-      </w:r>
-      <w:r>
-        <w:rPr>
-          <w:szCs w:val="24"/>
-        </w:rPr>
-        <w:t>Multivariate connectivity: a conceptual and mathematical review.</w:t>
-      </w:r>
-      <w:r>
-        <w:rPr>
-          <w:szCs w:val="24"/>
-        </w:rPr>
-        <w:t xml:space="preserve">” </w:t>
-      </w:r>
-      <w:r>
-        <w:rPr>
-          <w:szCs w:val="24"/>
-        </w:rPr>
-        <w:t>https://doi.org/10.31219/osf.io/2q9v4</w:t>
-      </w:r>
-    </w:p>
-    <w:p>
-      <w:pPr>
-        <w:pStyle w:val="Bibliography"/>
-        <w:rPr>
-          <w:szCs w:val="24"/>
-        </w:rPr>
-      </w:pPr>
-      <w:proofErr w:type="spellStart"/>
-      <w:r>
-        <w:rPr>
-          <w:szCs w:val="24"/>
-        </w:rPr>
-        <w:t>Pelli</w:t>
-      </w:r>
-      <w:proofErr w:type="spellEnd"/>
-      <w:r>
-        <w:rPr>
-          <w:szCs w:val="24"/>
-        </w:rPr>
-        <w:t xml:space="preserve">, Denis G. 1997. “The </w:t>
-      </w:r>
-      <w:proofErr w:type="spellStart"/>
-      <w:r>
-        <w:rPr>
-          <w:szCs w:val="24"/>
-        </w:rPr>
-        <w:t>VideoToolbox</w:t>
-      </w:r>
-      <w:proofErr w:type="spellEnd"/>
-      <w:r>
-        <w:rPr>
-          <w:szCs w:val="24"/>
-        </w:rPr>
-        <w:t xml:space="preserve"> Software for Visual Psychophysics: Transforming Numbers into Movies.” </w:t>
-      </w:r>
-      <w:r>
-        <w:rPr>
+          <w:rFonts w:asciiTheme="minorBidi" w:hAnsiTheme="minorBidi" w:cstheme="minorBidi"/>
+          <w:szCs w:val="24"/>
+        </w:rPr>
+      </w:pPr>
+      <w:r>
+        <w:rPr>
+          <w:rFonts w:asciiTheme="minorBidi" w:hAnsiTheme="minorBidi" w:cstheme="minorBidi"/>
+          <w:szCs w:val="24"/>
+        </w:rPr>
+        <w:t xml:space="preserve">Lee, Tai Sing, and David Mumford. 2003. “Hierarchical Bayesian Inference in the Visual Cortex.” </w:t>
+      </w:r>
+      <w:r>
+        <w:rPr>
+          <w:rFonts w:asciiTheme="minorBidi" w:hAnsiTheme="minorBidi" w:cstheme="minorBidi"/>
           <w:i/>
           <w:iCs/>
           <w:szCs w:val="24"/>
         </w:rPr>
-        <w:t>Spatial Vision</w:t>
-      </w:r>
-      <w:r>
-        <w:rPr>
-          <w:szCs w:val="24"/>
-        </w:rPr>
-        <w:t xml:space="preserve"> 10 (4): 437–442.</w:t>
+        <w:t>JOSA A</w:t>
+      </w:r>
+      <w:r>
+        <w:rPr>
+          <w:rFonts w:asciiTheme="minorBidi" w:hAnsiTheme="minorBidi" w:cstheme="minorBidi"/>
+          <w:szCs w:val="24"/>
+        </w:rPr>
+        <w:t xml:space="preserve"> 20 (7): 1434–1448.</w:t>
       </w:r>
     </w:p>
     <w:p>
       <w:pPr>
         <w:pStyle w:val="Bibliography"/>
         <w:rPr>
-          <w:szCs w:val="24"/>
-        </w:rPr>
-      </w:pPr>
-      <w:proofErr w:type="spellStart"/>
-      <w:r>
-        <w:rPr>
-          <w:szCs w:val="24"/>
-        </w:rPr>
-        <w:t>Philiastides</w:t>
-      </w:r>
-      <w:proofErr w:type="spellEnd"/>
-      <w:r>
-        <w:rPr>
-          <w:szCs w:val="24"/>
-        </w:rPr>
-        <w:t xml:space="preserve">, </w:t>
-      </w:r>
-      <w:proofErr w:type="spellStart"/>
-      <w:r>
-        <w:rPr>
-          <w:szCs w:val="24"/>
-        </w:rPr>
-        <w:t>Marios</w:t>
-      </w:r>
-      <w:proofErr w:type="spellEnd"/>
-      <w:r>
-        <w:rPr>
-          <w:szCs w:val="24"/>
-        </w:rPr>
-        <w:t xml:space="preserve"> G., Roger Ratcliff, and Paul </w:t>
-      </w:r>
-      <w:proofErr w:type="spellStart"/>
-      <w:r>
-        <w:rPr>
-          <w:szCs w:val="24"/>
-        </w:rPr>
-        <w:t>Sajda</w:t>
-      </w:r>
-      <w:proofErr w:type="spellEnd"/>
-      <w:r>
-        <w:rPr>
-          <w:szCs w:val="24"/>
-        </w:rPr>
-        <w:t xml:space="preserve">. 2006. “Neural Representation of Task Difficulty and Decision Making during Perceptual Categorization: A Timing Diagram.” </w:t>
-      </w:r>
-      <w:r>
-        <w:rPr>
+          <w:rFonts w:asciiTheme="minorBidi" w:hAnsiTheme="minorBidi" w:cstheme="minorBidi"/>
+          <w:szCs w:val="24"/>
+        </w:rPr>
+      </w:pPr>
+      <w:r>
+        <w:rPr>
+          <w:rFonts w:asciiTheme="minorBidi" w:hAnsiTheme="minorBidi" w:cstheme="minorBidi"/>
+          <w:szCs w:val="24"/>
+        </w:rPr>
+        <w:t xml:space="preserve">Leibenluft, Ellen, M. Ida Gobbini, Tara Harrison, and James V. Haxby. 2004. “Mothers’ Neural Activation in Response to Pictures of Their Children and Other Children.” </w:t>
+      </w:r>
+      <w:r>
+        <w:rPr>
+          <w:rFonts w:asciiTheme="minorBidi" w:hAnsiTheme="minorBidi" w:cstheme="minorBidi"/>
           <w:i/>
           <w:iCs/>
           <w:szCs w:val="24"/>
         </w:rPr>
-        <w:t>Journal of Neuroscience</w:t>
-      </w:r>
-      <w:r>
-        <w:rPr>
-          <w:szCs w:val="24"/>
-        </w:rPr>
-        <w:t xml:space="preserve"> 26 (35): 8965–8975.</w:t>
+        <w:t>Biological Psychiatry</w:t>
+      </w:r>
+      <w:r>
+        <w:rPr>
+          <w:rFonts w:asciiTheme="minorBidi" w:hAnsiTheme="minorBidi" w:cstheme="minorBidi"/>
+          <w:szCs w:val="24"/>
+        </w:rPr>
+        <w:t xml:space="preserve"> 56 (4): 225–232.</w:t>
       </w:r>
     </w:p>
     <w:p>
       <w:pPr>
         <w:pStyle w:val="Bibliography"/>
         <w:rPr>
-          <w:szCs w:val="24"/>
-        </w:rPr>
-      </w:pPr>
-      <w:proofErr w:type="spellStart"/>
-      <w:r>
-        <w:rPr>
-          <w:szCs w:val="24"/>
-        </w:rPr>
-        <w:t>Philiastides</w:t>
-      </w:r>
-      <w:proofErr w:type="spellEnd"/>
-      <w:r>
-        <w:rPr>
-          <w:szCs w:val="24"/>
-        </w:rPr>
-        <w:t>,</w:t>
-      </w:r>
-      <w:r>
-        <w:rPr>
-          <w:szCs w:val="24"/>
-        </w:rPr>
-        <w:t xml:space="preserve"> </w:t>
-      </w:r>
-      <w:proofErr w:type="spellStart"/>
-      <w:r>
-        <w:rPr>
-          <w:szCs w:val="24"/>
-        </w:rPr>
-        <w:t>Marios</w:t>
-      </w:r>
-      <w:proofErr w:type="spellEnd"/>
-      <w:r>
-        <w:rPr>
-          <w:szCs w:val="24"/>
-        </w:rPr>
-        <w:t xml:space="preserve"> G., and Paul </w:t>
-      </w:r>
-      <w:proofErr w:type="spellStart"/>
-      <w:r>
-        <w:rPr>
-          <w:szCs w:val="24"/>
-        </w:rPr>
-        <w:t>Sajda</w:t>
-      </w:r>
-      <w:proofErr w:type="spellEnd"/>
-      <w:r>
-        <w:rPr>
-          <w:szCs w:val="24"/>
-        </w:rPr>
-        <w:t>. 2006</w:t>
-      </w:r>
-      <w:r>
-        <w:rPr>
-          <w:szCs w:val="24"/>
-        </w:rPr>
-        <w:t xml:space="preserve">. “Temporal Characterization of the Neural Correlates of Perceptual Decision Making in the Human Brain.” </w:t>
-      </w:r>
-      <w:r>
-        <w:rPr>
+          <w:rFonts w:asciiTheme="minorBidi" w:hAnsiTheme="minorBidi" w:cstheme="minorBidi"/>
+          <w:szCs w:val="24"/>
+        </w:rPr>
+      </w:pPr>
+      <w:r>
+        <w:rPr>
+          <w:rFonts w:asciiTheme="minorBidi" w:hAnsiTheme="minorBidi" w:cstheme="minorBidi"/>
+          <w:szCs w:val="24"/>
+        </w:rPr>
+        <w:t xml:space="preserve">Mognon, Andrea, Jorge Jovicich, Lorenzo Bruzzone, and Marco Buiatti. 2011. “ADJUST: An Automatic EEG Artifact Detector Based on the Joint Use of Spatial and Temporal Features.” </w:t>
+      </w:r>
+      <w:r>
+        <w:rPr>
+          <w:rFonts w:asciiTheme="minorBidi" w:hAnsiTheme="minorBidi" w:cstheme="minorBidi"/>
           <w:i/>
           <w:iCs/>
           <w:szCs w:val="24"/>
         </w:rPr>
-        <w:t>Cerebral Cortex</w:t>
-      </w:r>
-      <w:r>
-        <w:rPr>
-          <w:szCs w:val="24"/>
-        </w:rPr>
-        <w:t xml:space="preserve"> 16 (4): 509–518.</w:t>
+        <w:t>Psychophysiology</w:t>
+      </w:r>
+      <w:r>
+        <w:rPr>
+          <w:rFonts w:asciiTheme="minorBidi" w:hAnsiTheme="minorBidi" w:cstheme="minorBidi"/>
+          <w:szCs w:val="24"/>
+        </w:rPr>
+        <w:t xml:space="preserve"> 48 (2): 229–240.</w:t>
       </w:r>
     </w:p>
     <w:p>
       <w:pPr>
         <w:pStyle w:val="Bibliography"/>
         <w:rPr>
-          <w:szCs w:val="24"/>
-        </w:rPr>
-      </w:pPr>
-      <w:proofErr w:type="spellStart"/>
-      <w:r>
-        <w:rPr>
-          <w:szCs w:val="24"/>
-        </w:rPr>
-        <w:t>Praß</w:t>
-      </w:r>
-      <w:proofErr w:type="spellEnd"/>
-      <w:r>
-        <w:rPr>
-          <w:szCs w:val="24"/>
-        </w:rPr>
-        <w:t xml:space="preserve">, Maren, Cathleen </w:t>
-      </w:r>
-      <w:proofErr w:type="spellStart"/>
-      <w:r>
-        <w:rPr>
-          <w:szCs w:val="24"/>
-        </w:rPr>
-        <w:t>Grimsen</w:t>
-      </w:r>
-      <w:proofErr w:type="spellEnd"/>
-      <w:r>
-        <w:rPr>
-          <w:szCs w:val="24"/>
-        </w:rPr>
-        <w:t xml:space="preserve">, Martina König, </w:t>
-      </w:r>
-      <w:r>
-        <w:rPr>
-          <w:szCs w:val="24"/>
-        </w:rPr>
-        <w:t xml:space="preserve">and Manfred </w:t>
-      </w:r>
-      <w:proofErr w:type="spellStart"/>
-      <w:r>
-        <w:rPr>
-          <w:szCs w:val="24"/>
-        </w:rPr>
-        <w:t>Fahle</w:t>
-      </w:r>
-      <w:proofErr w:type="spellEnd"/>
-      <w:r>
-        <w:rPr>
-          <w:szCs w:val="24"/>
-        </w:rPr>
-        <w:t>. 2013. “Ultra-</w:t>
-      </w:r>
-      <w:r>
-        <w:rPr>
-          <w:szCs w:val="24"/>
-        </w:rPr>
-        <w:t xml:space="preserve">rapid object categorization: effects of level, animacy and context.” </w:t>
-      </w:r>
-      <w:proofErr w:type="spellStart"/>
-      <w:r>
-        <w:rPr>
-          <w:szCs w:val="24"/>
-        </w:rPr>
-        <w:t>PLoS</w:t>
-      </w:r>
-      <w:proofErr w:type="spellEnd"/>
-      <w:r>
-        <w:rPr>
-          <w:szCs w:val="24"/>
-        </w:rPr>
-        <w:t xml:space="preserve"> One, 8(6).</w:t>
-      </w:r>
-    </w:p>
-    <w:p>
-      <w:pPr>
-        <w:pStyle w:val="Bibliography"/>
-        <w:rPr>
-          <w:szCs w:val="24"/>
-        </w:rPr>
-      </w:pPr>
-      <w:r>
-        <w:rPr>
-          <w:szCs w:val="24"/>
-        </w:rPr>
-        <w:t xml:space="preserve">Pratte, Michael S., Sam Ling, </w:t>
-      </w:r>
-      <w:proofErr w:type="spellStart"/>
-      <w:r>
-        <w:rPr>
-          <w:szCs w:val="24"/>
-        </w:rPr>
-        <w:t>Jascha</w:t>
-      </w:r>
-      <w:proofErr w:type="spellEnd"/>
-      <w:r>
-        <w:rPr>
-          <w:szCs w:val="24"/>
-        </w:rPr>
-        <w:t xml:space="preserve"> D. Swisher, and Frank Tong. 2013. “How Attention Extracts Objects from Noise.” </w:t>
-      </w:r>
-      <w:r>
-        <w:rPr>
+          <w:rFonts w:asciiTheme="minorBidi" w:hAnsiTheme="minorBidi" w:cstheme="minorBidi"/>
+          <w:szCs w:val="24"/>
+        </w:rPr>
+      </w:pPr>
+      <w:r>
+        <w:rPr>
+          <w:rFonts w:asciiTheme="minorBidi" w:hAnsiTheme="minorBidi" w:cstheme="minorBidi"/>
+          <w:szCs w:val="24"/>
+        </w:rPr>
+        <w:lastRenderedPageBreak/>
+        <w:t xml:space="preserve">Mohsenzadeh, Yalda, Sheng Qin, Radoslaw M. Cichy, and Dimitrios Pantazis. 2018. “Ultra-Rapid Serial Visual Presentation Reveals Dynamics of Feedforward and Feedback Processes in the Ventral Visual Pathway.” </w:t>
+      </w:r>
+      <w:r>
+        <w:rPr>
+          <w:rFonts w:asciiTheme="minorBidi" w:hAnsiTheme="minorBidi" w:cstheme="minorBidi"/>
           <w:i/>
           <w:iCs/>
           <w:szCs w:val="24"/>
         </w:rPr>
-        <w:t>Journal of Neurophysiology</w:t>
-      </w:r>
-      <w:r>
-        <w:rPr>
-          <w:szCs w:val="24"/>
-        </w:rPr>
-        <w:t xml:space="preserve"> 110 (6): 1346–1356.</w:t>
+        <w:t>Elife</w:t>
+      </w:r>
+      <w:r>
+        <w:rPr>
+          <w:rFonts w:asciiTheme="minorBidi" w:hAnsiTheme="minorBidi" w:cstheme="minorBidi"/>
+          <w:szCs w:val="24"/>
+        </w:rPr>
+        <w:t xml:space="preserve"> 7: e36329.</w:t>
       </w:r>
     </w:p>
     <w:p>
       <w:pPr>
         <w:pStyle w:val="Bibliography"/>
         <w:rPr>
-          <w:szCs w:val="24"/>
-        </w:rPr>
-      </w:pPr>
-      <w:r>
-        <w:rPr>
-          <w:szCs w:val="24"/>
-        </w:rPr>
-        <w:t xml:space="preserve">Ramon, </w:t>
-      </w:r>
-      <w:proofErr w:type="spellStart"/>
-      <w:r>
-        <w:rPr>
-          <w:szCs w:val="24"/>
-        </w:rPr>
-        <w:t>Meike</w:t>
-      </w:r>
-      <w:proofErr w:type="spellEnd"/>
-      <w:r>
-        <w:rPr>
-          <w:szCs w:val="24"/>
-        </w:rPr>
-        <w:t xml:space="preserve">, and Maria Ida </w:t>
-      </w:r>
-      <w:proofErr w:type="spellStart"/>
-      <w:r>
-        <w:rPr>
-          <w:szCs w:val="24"/>
-        </w:rPr>
-        <w:t>Gobbini</w:t>
-      </w:r>
-      <w:proofErr w:type="spellEnd"/>
-      <w:r>
-        <w:rPr>
-          <w:szCs w:val="24"/>
-        </w:rPr>
-        <w:t xml:space="preserve">. 2018. “Familiarity Matters: A Review on Prioritized Processing of Personally Familiar Faces.” </w:t>
-      </w:r>
-      <w:r>
-        <w:rPr>
+          <w:rFonts w:asciiTheme="minorBidi" w:hAnsiTheme="minorBidi" w:cstheme="minorBidi"/>
+          <w:szCs w:val="24"/>
+        </w:rPr>
+      </w:pPr>
+      <w:r>
+        <w:rPr>
+          <w:rFonts w:asciiTheme="minorBidi" w:hAnsiTheme="minorBidi" w:cstheme="minorBidi"/>
+          <w:szCs w:val="24"/>
+        </w:rPr>
+        <w:t>Nili, Hamed, Alessio Basti, Olaf Hauk, Laura Marzetti, and Richard Henson. 2020. “Multivariate Connectivity: A Conceptual and Mathematical Review.”</w:t>
+      </w:r>
+    </w:p>
+    <w:p>
+      <w:pPr>
+        <w:pStyle w:val="Bibliography"/>
+        <w:rPr>
+          <w:rFonts w:asciiTheme="minorBidi" w:hAnsiTheme="minorBidi" w:cstheme="minorBidi"/>
+          <w:szCs w:val="24"/>
+        </w:rPr>
+      </w:pPr>
+      <w:r>
+        <w:rPr>
+          <w:rFonts w:asciiTheme="minorBidi" w:hAnsiTheme="minorBidi" w:cstheme="minorBidi"/>
+          <w:szCs w:val="24"/>
+        </w:rPr>
+        <w:t xml:space="preserve">Pelli, Denis G. 1997. “The VideoToolbox Software for Visual Psychophysics: Transforming Numbers into Movies.” </w:t>
+      </w:r>
+      <w:r>
+        <w:rPr>
+          <w:rFonts w:asciiTheme="minorBidi" w:hAnsiTheme="minorBidi" w:cstheme="minorBidi"/>
           <w:i/>
           <w:iCs/>
           <w:szCs w:val="24"/>
         </w:rPr>
-        <w:t>Visual Cognition</w:t>
-      </w:r>
-      <w:r>
-        <w:rPr>
-          <w:szCs w:val="24"/>
-        </w:rPr>
-        <w:t xml:space="preserve"> 26 (3): 179–195.</w:t>
+        <w:t>Spatial Vision</w:t>
+      </w:r>
+      <w:r>
+        <w:rPr>
+          <w:rFonts w:asciiTheme="minorBidi" w:hAnsiTheme="minorBidi" w:cstheme="minorBidi"/>
+          <w:szCs w:val="24"/>
+        </w:rPr>
+        <w:t xml:space="preserve"> 10 (4): 437–442.</w:t>
       </w:r>
     </w:p>
     <w:p>
       <w:pPr>
         <w:pStyle w:val="Bibliography"/>
         <w:rPr>
-          <w:szCs w:val="24"/>
-        </w:rPr>
-      </w:pPr>
-      <w:r>
-        <w:rPr>
-          <w:szCs w:val="24"/>
-        </w:rPr>
-        <w:t xml:space="preserve">Ramon, </w:t>
-      </w:r>
-      <w:proofErr w:type="spellStart"/>
-      <w:r>
-        <w:rPr>
-          <w:szCs w:val="24"/>
-        </w:rPr>
-        <w:t>Meike</w:t>
-      </w:r>
-      <w:proofErr w:type="spellEnd"/>
-      <w:r>
-        <w:rPr>
-          <w:szCs w:val="24"/>
-        </w:rPr>
-        <w:t xml:space="preserve">, Luca </w:t>
-      </w:r>
-      <w:proofErr w:type="spellStart"/>
-      <w:r>
-        <w:rPr>
-          <w:szCs w:val="24"/>
-        </w:rPr>
-        <w:t>Vizioli</w:t>
-      </w:r>
-      <w:proofErr w:type="spellEnd"/>
-      <w:r>
-        <w:rPr>
-          <w:szCs w:val="24"/>
-        </w:rPr>
-        <w:t xml:space="preserve">, Joan Liu-Shuang, and Bruno </w:t>
-      </w:r>
-      <w:proofErr w:type="spellStart"/>
-      <w:r>
-        <w:rPr>
-          <w:szCs w:val="24"/>
-        </w:rPr>
-        <w:t>Rossion</w:t>
-      </w:r>
-      <w:proofErr w:type="spellEnd"/>
-      <w:r>
-        <w:rPr>
-          <w:szCs w:val="24"/>
-        </w:rPr>
-        <w:t xml:space="preserve">. 2015. “Neural </w:t>
-      </w:r>
-      <w:proofErr w:type="spellStart"/>
-      <w:r>
-        <w:rPr>
-          <w:szCs w:val="24"/>
-        </w:rPr>
-        <w:t>Microgenesis</w:t>
-      </w:r>
-      <w:proofErr w:type="spellEnd"/>
-      <w:r>
-        <w:rPr>
-          <w:szCs w:val="24"/>
-        </w:rPr>
-        <w:t xml:space="preserve"> of Personally Familiar Face Recognition.” </w:t>
-      </w:r>
-      <w:r>
-        <w:rPr>
+          <w:rFonts w:asciiTheme="minorBidi" w:hAnsiTheme="minorBidi" w:cstheme="minorBidi"/>
+          <w:szCs w:val="24"/>
+        </w:rPr>
+      </w:pPr>
+      <w:r>
+        <w:rPr>
+          <w:rFonts w:asciiTheme="minorBidi" w:hAnsiTheme="minorBidi" w:cstheme="minorBidi"/>
+          <w:szCs w:val="24"/>
+        </w:rPr>
+        <w:t xml:space="preserve">Philiastides, Marios G., Roger Ratcliff, and Paul Sajda. 2006. “Neural Representation of Task Difficulty and Decision Making during Perceptual Categorization: A Timing Diagram.” </w:t>
+      </w:r>
+      <w:r>
+        <w:rPr>
+          <w:rFonts w:asciiTheme="minorBidi" w:hAnsiTheme="minorBidi" w:cstheme="minorBidi"/>
           <w:i/>
           <w:iCs/>
           <w:szCs w:val="24"/>
         </w:rPr>
-        <w:t>Proceedings of the National Academy of Sciences</w:t>
-      </w:r>
-      <w:r>
-        <w:rPr>
-          <w:szCs w:val="24"/>
-        </w:rPr>
-        <w:t xml:space="preserve"> 112 (35): E4835–E4844.</w:t>
+        <w:t>Journal of Neuroscience</w:t>
+      </w:r>
+      <w:r>
+        <w:rPr>
+          <w:rFonts w:asciiTheme="minorBidi" w:hAnsiTheme="minorBidi" w:cstheme="minorBidi"/>
+          <w:szCs w:val="24"/>
+        </w:rPr>
+        <w:t xml:space="preserve"> 26 (35): 8965–8975.</w:t>
       </w:r>
     </w:p>
     <w:p>
       <w:pPr>
         <w:pStyle w:val="Bibliography"/>
         <w:rPr>
-          <w:szCs w:val="24"/>
-        </w:rPr>
-      </w:pPr>
-      <w:proofErr w:type="spellStart"/>
-      <w:r>
-        <w:rPr>
-          <w:szCs w:val="24"/>
-        </w:rPr>
-        <w:t>Ress</w:t>
-      </w:r>
-      <w:proofErr w:type="spellEnd"/>
-      <w:r>
-        <w:rPr>
-          <w:szCs w:val="24"/>
-        </w:rPr>
-        <w:t xml:space="preserve">, D., Backus, B.T. and </w:t>
-      </w:r>
-      <w:proofErr w:type="spellStart"/>
-      <w:r>
-        <w:rPr>
-          <w:szCs w:val="24"/>
-        </w:rPr>
-        <w:t>Heeger</w:t>
-      </w:r>
-      <w:proofErr w:type="spellEnd"/>
-      <w:r>
-        <w:rPr>
-          <w:szCs w:val="24"/>
-        </w:rPr>
-        <w:t>, D.J., 2000. Activity in primary visual cortex predicts performance in a visual detection task. Nature neuroscience, 3(9), pp.940-945.</w:t>
-      </w:r>
-    </w:p>
-    <w:p>
-      <w:pPr>
-        <w:pStyle w:val="Bibliography"/>
-        <w:rPr>
-          <w:szCs w:val="24"/>
-        </w:rPr>
-      </w:pPr>
-      <w:proofErr w:type="spellStart"/>
-      <w:r>
-        <w:rPr>
-          <w:szCs w:val="24"/>
-        </w:rPr>
-        <w:lastRenderedPageBreak/>
-        <w:t>Schweinberger</w:t>
-      </w:r>
-      <w:proofErr w:type="spellEnd"/>
-      <w:r>
-        <w:rPr>
-          <w:szCs w:val="24"/>
-        </w:rPr>
-        <w:t xml:space="preserve">, Stefan R., Esther C. Pickering, Ines </w:t>
-      </w:r>
-      <w:proofErr w:type="spellStart"/>
-      <w:r>
-        <w:rPr>
-          <w:szCs w:val="24"/>
-        </w:rPr>
-        <w:t>Jentzsch</w:t>
-      </w:r>
-      <w:proofErr w:type="spellEnd"/>
-      <w:r>
-        <w:rPr>
-          <w:szCs w:val="24"/>
-        </w:rPr>
-        <w:t xml:space="preserve">, A. Mike Burton, and Jürgen M. Kaufmann. 2002. “Event-Related Brain Potential Evidence for a Response of Inferior Temporal Cortex to Familiar Face Repetitions.” </w:t>
-      </w:r>
-      <w:r>
-        <w:rPr>
+          <w:rFonts w:asciiTheme="minorBidi" w:hAnsiTheme="minorBidi" w:cstheme="minorBidi"/>
+          <w:szCs w:val="24"/>
+        </w:rPr>
+      </w:pPr>
+      <w:r>
+        <w:rPr>
+          <w:rFonts w:asciiTheme="minorBidi" w:hAnsiTheme="minorBidi" w:cstheme="minorBidi"/>
+          <w:szCs w:val="24"/>
+        </w:rPr>
+        <w:t xml:space="preserve">Philiastides, Marios G., and Paul Sajda. 2006. “Temporal Characterization of the Neural Correlates of Perceptual Decision Making in the Human Brain.” </w:t>
+      </w:r>
+      <w:r>
+        <w:rPr>
+          <w:rFonts w:asciiTheme="minorBidi" w:hAnsiTheme="minorBidi" w:cstheme="minorBidi"/>
           <w:i/>
           <w:iCs/>
           <w:szCs w:val="24"/>
         </w:rPr>
-        <w:t>Cognitive Brain Research</w:t>
-      </w:r>
-      <w:r>
-        <w:rPr>
-          <w:szCs w:val="24"/>
-        </w:rPr>
-        <w:t xml:space="preserve"> 14 (3): 398–409.</w:t>
+        <w:t>Cerebral Cortex</w:t>
+      </w:r>
+      <w:r>
+        <w:rPr>
+          <w:rFonts w:asciiTheme="minorBidi" w:hAnsiTheme="minorBidi" w:cstheme="minorBidi"/>
+          <w:szCs w:val="24"/>
+        </w:rPr>
+        <w:t xml:space="preserve"> 16 (4): 509–518.</w:t>
       </w:r>
     </w:p>
     <w:p>
       <w:pPr>
         <w:pStyle w:val="Bibliography"/>
         <w:rPr>
-          <w:szCs w:val="24"/>
-        </w:rPr>
-      </w:pPr>
-      <w:proofErr w:type="spellStart"/>
-      <w:r>
-        <w:rPr>
-          <w:szCs w:val="24"/>
-        </w:rPr>
-        <w:t>Shadlen</w:t>
-      </w:r>
-      <w:proofErr w:type="spellEnd"/>
-      <w:r>
-        <w:rPr>
-          <w:szCs w:val="24"/>
-        </w:rPr>
-        <w:t xml:space="preserve">, Michael N., and William T. Newsome. 2001. “Neural Basis of a Perceptual Decision in the Parietal Cortex (Area LIP) of the Rhesus Monkey.” </w:t>
-      </w:r>
-      <w:r>
-        <w:rPr>
+          <w:rFonts w:asciiTheme="minorBidi" w:hAnsiTheme="minorBidi" w:cstheme="minorBidi"/>
+          <w:szCs w:val="24"/>
+        </w:rPr>
+      </w:pPr>
+      <w:r>
+        <w:rPr>
+          <w:rFonts w:asciiTheme="minorBidi" w:hAnsiTheme="minorBidi" w:cstheme="minorBidi"/>
+          <w:szCs w:val="24"/>
+        </w:rPr>
+        <w:t xml:space="preserve">Praß, Maren, Cathleen Grimsen, Martina König, and Manfred Fahle. 2013. “Ultra Rapid Object Categorization: Effects of Level, Animacy and Context.” </w:t>
+      </w:r>
+      <w:r>
+        <w:rPr>
+          <w:rFonts w:asciiTheme="minorBidi" w:hAnsiTheme="minorBidi" w:cstheme="minorBidi"/>
           <w:i/>
           <w:iCs/>
           <w:szCs w:val="24"/>
         </w:rPr>
-        <w:t>Journal of Neurophysiology</w:t>
-      </w:r>
-      <w:r>
-        <w:rPr>
-          <w:szCs w:val="24"/>
-        </w:rPr>
-        <w:t xml:space="preserve"> 86 (4): 1916–1936.</w:t>
+        <w:t>PLoS One</w:t>
+      </w:r>
+      <w:r>
+        <w:rPr>
+          <w:rFonts w:asciiTheme="minorBidi" w:hAnsiTheme="minorBidi" w:cstheme="minorBidi"/>
+          <w:szCs w:val="24"/>
+        </w:rPr>
+        <w:t xml:space="preserve"> 8 (6).</w:t>
       </w:r>
     </w:p>
     <w:p>
       <w:pPr>
         <w:pStyle w:val="Bibliography"/>
         <w:rPr>
-          <w:szCs w:val="24"/>
-        </w:rPr>
-      </w:pPr>
-      <w:r>
-        <w:rPr>
-          <w:rFonts w:asciiTheme="minorBidi" w:hAnsiTheme="minorBidi"/>
-          <w:sz w:val="28"/>
-          <w:szCs w:val="28"/>
-        </w:rPr>
-        <w:fldChar w:fldCharType="begin"/>
-      </w:r>
-      <w:r>
-        <w:rPr>
-          <w:rFonts w:asciiTheme="minorBidi" w:hAnsiTheme="minorBidi"/>
-          <w:sz w:val="28"/>
-          <w:szCs w:val="28"/>
-        </w:rPr>
-        <w:instrText xml:space="preserve"> ADDIN ZOTERO_BIBL {"uncited":[],"omitted":[],"custom":[]} CSL_BIBLIOGRAPHY </w:instrText>
-      </w:r>
-      <w:r>
-        <w:rPr>
-          <w:rFonts w:asciiTheme="minorBidi" w:hAnsiTheme="minorBidi"/>
-          <w:sz w:val="28"/>
-          <w:szCs w:val="28"/>
-        </w:rPr>
-        <w:fldChar w:fldCharType="separate"/>
-      </w:r>
-      <w:r>
-        <w:rPr>
-          <w:szCs w:val="24"/>
-        </w:rPr>
-        <w:t xml:space="preserve">Spacek, Martin A., Gregory Born, Davide Crombie, Steffen A. Katzner, and Laura Busse. 2019. “Robust Effects of Cortical Feedback on Thalamic Firing Mode during Naturalistic Stimulation.” </w:t>
-      </w:r>
-      <w:r>
-        <w:rPr>
+          <w:rFonts w:asciiTheme="minorBidi" w:hAnsiTheme="minorBidi" w:cstheme="minorBidi"/>
+          <w:szCs w:val="24"/>
+        </w:rPr>
+      </w:pPr>
+      <w:r>
+        <w:rPr>
+          <w:rFonts w:asciiTheme="minorBidi" w:hAnsiTheme="minorBidi" w:cstheme="minorBidi"/>
+          <w:szCs w:val="24"/>
+        </w:rPr>
+        <w:t xml:space="preserve">Pratte, Michael S., Sam Ling, Jascha D. Swisher, and Frank Tong. 2013. “How Attention Extracts Objects from Noise.” </w:t>
+      </w:r>
+      <w:r>
+        <w:rPr>
+          <w:rFonts w:asciiTheme="minorBidi" w:hAnsiTheme="minorBidi" w:cstheme="minorBidi"/>
           <w:i/>
           <w:iCs/>
           <w:szCs w:val="24"/>
         </w:rPr>
-        <w:t>BioRxiv</w:t>
-      </w:r>
-      <w:r>
-        <w:rPr>
-          <w:szCs w:val="24"/>
-        </w:rPr>
-        <w:t>, 776237.</w:t>
-      </w:r>
-    </w:p>
-    <w:p>
-      <w:r>
-        <w:rPr>
-          <w:rFonts w:asciiTheme="minorBidi" w:hAnsiTheme="minorBidi"/>
-          <w:sz w:val="28"/>
-          <w:szCs w:val="28"/>
-        </w:rPr>
-        <w:fldChar w:fldCharType="end"/>
-      </w:r>
-      <w:proofErr w:type="spellStart"/>
-      <w:r>
-        <w:t>Sugiura</w:t>
-      </w:r>
-      <w:proofErr w:type="spellEnd"/>
-      <w:r>
-        <w:t xml:space="preserve">, Motoaki, Carlos Makoto </w:t>
-      </w:r>
-      <w:proofErr w:type="spellStart"/>
-      <w:r>
-        <w:t>Miyauchi</w:t>
-      </w:r>
-      <w:proofErr w:type="spellEnd"/>
-      <w:r>
-        <w:t xml:space="preserve">, Yuka </w:t>
-      </w:r>
-      <w:proofErr w:type="spellStart"/>
-      <w:r>
-        <w:t>Kotozaki</w:t>
-      </w:r>
-      <w:proofErr w:type="spellEnd"/>
-      <w:r>
-        <w:t xml:space="preserve">, </w:t>
-      </w:r>
-      <w:proofErr w:type="spellStart"/>
-      <w:r>
-        <w:t>Yoritaka</w:t>
-      </w:r>
-      <w:proofErr w:type="spellEnd"/>
-      <w:r>
-        <w:t xml:space="preserve"> Akimoto, Takayuki Nozawa, </w:t>
-      </w:r>
-      <w:proofErr w:type="spellStart"/>
-      <w:r>
-        <w:t>Yukihito</w:t>
-      </w:r>
-      <w:proofErr w:type="spellEnd"/>
-      <w:r>
-        <w:t xml:space="preserve"> </w:t>
-      </w:r>
-      <w:proofErr w:type="spellStart"/>
-      <w:r>
-        <w:t>Yomogida</w:t>
-      </w:r>
-      <w:proofErr w:type="spellEnd"/>
-      <w:r>
-        <w:t xml:space="preserve">, </w:t>
-      </w:r>
-      <w:proofErr w:type="spellStart"/>
-      <w:r>
-        <w:t>Sugiko</w:t>
-      </w:r>
-      <w:proofErr w:type="spellEnd"/>
-      <w:r>
-        <w:t xml:space="preserve"> </w:t>
-      </w:r>
-      <w:proofErr w:type="spellStart"/>
-      <w:r>
-        <w:t>Hanawa</w:t>
-      </w:r>
-      <w:proofErr w:type="spellEnd"/>
-      <w:r>
-        <w:t xml:space="preserve"> et al. </w:t>
-      </w:r>
-      <w:r>
-        <w:t>2014</w:t>
-      </w:r>
-      <w:r>
-        <w:t xml:space="preserve">. “Neural mechanism for mirrored self-face recognition.” </w:t>
-      </w:r>
-      <w:r>
-        <w:rPr>
+        <w:t>Journal of Neurophysiology</w:t>
+      </w:r>
+      <w:r>
+        <w:rPr>
+          <w:rFonts w:asciiTheme="minorBidi" w:hAnsiTheme="minorBidi" w:cstheme="minorBidi"/>
+          <w:szCs w:val="24"/>
+        </w:rPr>
+        <w:t xml:space="preserve"> 110 (6): 1346–1356.</w:t>
+      </w:r>
+    </w:p>
+    <w:p>
+      <w:pPr>
+        <w:pStyle w:val="Bibliography"/>
+        <w:rPr>
+          <w:rFonts w:asciiTheme="minorBidi" w:hAnsiTheme="minorBidi" w:cstheme="minorBidi"/>
+          <w:szCs w:val="24"/>
+        </w:rPr>
+      </w:pPr>
+      <w:r>
+        <w:rPr>
+          <w:rFonts w:asciiTheme="minorBidi" w:hAnsiTheme="minorBidi" w:cstheme="minorBidi"/>
+          <w:szCs w:val="24"/>
+        </w:rPr>
+        <w:t xml:space="preserve">Ramon, Meike, and Maria Ida Gobbini. 2018. “Familiarity Matters: A Review on Prioritized Processing of Personally Familiar Faces.” </w:t>
+      </w:r>
+      <w:r>
+        <w:rPr>
+          <w:rFonts w:asciiTheme="minorBidi" w:hAnsiTheme="minorBidi" w:cstheme="minorBidi"/>
           <w:i/>
           <w:iCs/>
-        </w:rPr>
-        <w:t>Cerebral Cortex</w:t>
-      </w:r>
-      <w:r>
-        <w:t xml:space="preserve"> 25 (9): 2806-2814. </w:t>
+          <w:szCs w:val="24"/>
+        </w:rPr>
+        <w:t>Visual Cognition</w:t>
+      </w:r>
+      <w:r>
+        <w:rPr>
+          <w:rFonts w:asciiTheme="minorBidi" w:hAnsiTheme="minorBidi" w:cstheme="minorBidi"/>
+          <w:szCs w:val="24"/>
+        </w:rPr>
+        <w:t xml:space="preserve"> 26 (3): 179–195.</w:t>
       </w:r>
     </w:p>
     <w:p>
       <w:pPr>
         <w:pStyle w:val="Bibliography"/>
         <w:rPr>
-          <w:szCs w:val="24"/>
-        </w:rPr>
-      </w:pPr>
-      <w:r>
-        <w:rPr>
-          <w:szCs w:val="24"/>
-        </w:rPr>
-        <w:t xml:space="preserve">Summerfield, Jennifer J., </w:t>
-      </w:r>
-      <w:proofErr w:type="spellStart"/>
-      <w:r>
-        <w:rPr>
-          <w:szCs w:val="24"/>
-        </w:rPr>
-        <w:t>Jöran</w:t>
-      </w:r>
-      <w:proofErr w:type="spellEnd"/>
-      <w:r>
-        <w:rPr>
-          <w:szCs w:val="24"/>
-        </w:rPr>
-        <w:t xml:space="preserve"> </w:t>
-      </w:r>
-      <w:proofErr w:type="spellStart"/>
-      <w:r>
-        <w:rPr>
-          <w:szCs w:val="24"/>
-        </w:rPr>
-        <w:t>Lepsien</w:t>
-      </w:r>
-      <w:proofErr w:type="spellEnd"/>
-      <w:r>
-        <w:rPr>
-          <w:szCs w:val="24"/>
-        </w:rPr>
-        <w:t xml:space="preserve">, Darren R. </w:t>
-      </w:r>
-      <w:proofErr w:type="spellStart"/>
-      <w:r>
-        <w:rPr>
-          <w:szCs w:val="24"/>
-        </w:rPr>
-        <w:t>Gitelman</w:t>
-      </w:r>
-      <w:proofErr w:type="spellEnd"/>
-      <w:r>
-        <w:rPr>
-          <w:szCs w:val="24"/>
-        </w:rPr>
-        <w:t xml:space="preserve">, M. </w:t>
-      </w:r>
-      <w:proofErr w:type="spellStart"/>
-      <w:r>
-        <w:rPr>
-          <w:szCs w:val="24"/>
-        </w:rPr>
-        <w:t>Marsel</w:t>
-      </w:r>
-      <w:proofErr w:type="spellEnd"/>
-      <w:r>
-        <w:rPr>
-          <w:szCs w:val="24"/>
-        </w:rPr>
-        <w:t xml:space="preserve"> </w:t>
-      </w:r>
-      <w:proofErr w:type="spellStart"/>
-      <w:r>
-        <w:rPr>
-          <w:szCs w:val="24"/>
-        </w:rPr>
-        <w:t>Mesulam</w:t>
-      </w:r>
-      <w:proofErr w:type="spellEnd"/>
-      <w:r>
-        <w:rPr>
-          <w:szCs w:val="24"/>
-        </w:rPr>
-        <w:t xml:space="preserve">, and Anna C. </w:t>
-      </w:r>
-      <w:proofErr w:type="spellStart"/>
-      <w:r>
-        <w:rPr>
-          <w:szCs w:val="24"/>
-        </w:rPr>
-        <w:t>Nobre</w:t>
-      </w:r>
-      <w:proofErr w:type="spellEnd"/>
-      <w:r>
-        <w:rPr>
-          <w:szCs w:val="24"/>
-        </w:rPr>
-        <w:t xml:space="preserve">. 2006. “Orienting Attention Based on Long-Term Memory Experience.” </w:t>
-      </w:r>
-      <w:r>
-        <w:rPr>
+          <w:rFonts w:asciiTheme="minorBidi" w:hAnsiTheme="minorBidi" w:cstheme="minorBidi"/>
+          <w:szCs w:val="24"/>
+        </w:rPr>
+      </w:pPr>
+      <w:r>
+        <w:rPr>
+          <w:rFonts w:asciiTheme="minorBidi" w:hAnsiTheme="minorBidi" w:cstheme="minorBidi"/>
+          <w:szCs w:val="24"/>
+        </w:rPr>
+        <w:t xml:space="preserve">Ramon, Meike, Luca Vizioli, Joan Liu-Shuang, and Bruno Rossion. 2015. “Neural Microgenesis of Personally Familiar Face Recognition.” </w:t>
+      </w:r>
+      <w:r>
+        <w:rPr>
+          <w:rFonts w:asciiTheme="minorBidi" w:hAnsiTheme="minorBidi" w:cstheme="minorBidi"/>
           <w:i/>
           <w:iCs/>
           <w:szCs w:val="24"/>
         </w:rPr>
-        <w:t>Neuron</w:t>
-      </w:r>
-      <w:r>
-        <w:rPr>
-          <w:szCs w:val="24"/>
-        </w:rPr>
-        <w:t xml:space="preserve"> 49 (6): 905–916.</w:t>
+        <w:t>Proceedings of the National Academy of Sciences</w:t>
+      </w:r>
+      <w:r>
+        <w:rPr>
+          <w:rFonts w:asciiTheme="minorBidi" w:hAnsiTheme="minorBidi" w:cstheme="minorBidi"/>
+          <w:szCs w:val="24"/>
+        </w:rPr>
+        <w:t xml:space="preserve"> 112 (35): E4835–E4844.</w:t>
       </w:r>
     </w:p>
     <w:p>
       <w:pPr>
         <w:pStyle w:val="Bibliography"/>
         <w:rPr>
-          <w:szCs w:val="24"/>
-        </w:rPr>
-      </w:pPr>
-      <w:proofErr w:type="spellStart"/>
-      <w:r>
-        <w:rPr>
-          <w:szCs w:val="24"/>
-        </w:rPr>
-        <w:t>Supèr</w:t>
-      </w:r>
-      <w:proofErr w:type="spellEnd"/>
-      <w:r>
-        <w:rPr>
-          <w:szCs w:val="24"/>
-        </w:rPr>
-        <w:t xml:space="preserve">, H., </w:t>
-      </w:r>
-      <w:proofErr w:type="spellStart"/>
-      <w:r>
-        <w:rPr>
-          <w:szCs w:val="24"/>
-        </w:rPr>
-        <w:t>Spekreijse</w:t>
-      </w:r>
-      <w:proofErr w:type="spellEnd"/>
-      <w:r>
-        <w:rPr>
-          <w:szCs w:val="24"/>
-        </w:rPr>
-        <w:t xml:space="preserve">, H. and </w:t>
-      </w:r>
-      <w:proofErr w:type="spellStart"/>
-      <w:r>
-        <w:rPr>
-          <w:szCs w:val="24"/>
-        </w:rPr>
-        <w:t>Lamme</w:t>
-      </w:r>
-      <w:proofErr w:type="spellEnd"/>
-      <w:r>
-        <w:rPr>
-          <w:szCs w:val="24"/>
-        </w:rPr>
-        <w:t>, V.A., 2001. Two distinct modes of sensory processing observed in monkey primary visual cortex (V1). Nature neuroscience, 4(3), pp.304-310.</w:t>
-      </w:r>
-    </w:p>
-    <w:p>
-      <w:pPr>
-        <w:pStyle w:val="Bibliography"/>
-      </w:pPr>
-      <w:r>
-        <w:fldChar w:fldCharType="begin"/>
-      </w:r>
-      <w:r>
-        <w:instrText xml:space="preserve"> ADDIN ZOTERO_BIBL {"uncited":[],"omitted":[],"custom":[]} CSL_BIBLIOGRAPHY </w:instrText>
-      </w:r>
-      <w:r>
-        <w:fldChar w:fldCharType="separate"/>
-      </w:r>
-      <w:bookmarkStart w:id="19" w:name="Bookmark5"/>
-      <w:r>
-        <w:rPr>
-          <w:szCs w:val="24"/>
-        </w:rPr>
-        <w:t>Ta</w:t>
-      </w:r>
-      <w:bookmarkStart w:id="20" w:name="Bookmark51"/>
-      <w:r>
-        <w:rPr>
-          <w:szCs w:val="24"/>
-        </w:rPr>
-        <w:t>y</w:t>
-      </w:r>
-      <w:bookmarkStart w:id="21" w:name="Bookmark411"/>
-      <w:r>
-        <w:rPr>
-          <w:szCs w:val="24"/>
-        </w:rPr>
-        <w:t xml:space="preserve">lor, Margot J., Marie Arsalidou, Sarah J. Bayless, Drew Morris, Jennifer W. Evans, and Emmanuel J. Barbeau. 2009. “Neural Correlates of Personally Familiar Faces: Parents, Partner and Own Faces.” </w:t>
-      </w:r>
-      <w:r>
-        <w:rPr>
+          <w:rFonts w:asciiTheme="minorBidi" w:hAnsiTheme="minorBidi" w:cstheme="minorBidi"/>
+          <w:szCs w:val="24"/>
+        </w:rPr>
+      </w:pPr>
+      <w:r>
+        <w:rPr>
+          <w:rFonts w:asciiTheme="minorBidi" w:hAnsiTheme="minorBidi" w:cstheme="minorBidi"/>
+          <w:szCs w:val="24"/>
+        </w:rPr>
+        <w:t xml:space="preserve">Ress, David, Benjamin T. Backus, and David J. Heeger. 2000. “Activity in Primary Visual Cortex Predicts Performance in a Visual Detection Task.” </w:t>
+      </w:r>
+      <w:r>
+        <w:rPr>
+          <w:rFonts w:asciiTheme="minorBidi" w:hAnsiTheme="minorBidi" w:cstheme="minorBidi"/>
           <w:i/>
           <w:iCs/>
           <w:szCs w:val="24"/>
         </w:rPr>
-        <w:t>Human Brain Mapping</w:t>
-      </w:r>
-      <w:r>
-        <w:rPr>
-          <w:szCs w:val="24"/>
-        </w:rPr>
-        <w:t xml:space="preserve"> 30 (7): 2008–20. </w:t>
-      </w:r>
-      <w:r>
-        <w:fldChar w:fldCharType="end"/>
-      </w:r>
-      <w:bookmarkEnd w:id="19"/>
-      <w:bookmarkEnd w:id="20"/>
-      <w:bookmarkEnd w:id="21"/>
+        <w:t>Nature Neuroscience</w:t>
+      </w:r>
+      <w:r>
+        <w:rPr>
+          <w:rFonts w:asciiTheme="minorBidi" w:hAnsiTheme="minorBidi" w:cstheme="minorBidi"/>
+          <w:szCs w:val="24"/>
+        </w:rPr>
+        <w:t xml:space="preserve"> 3 (9): 940–945.</w:t>
+      </w:r>
     </w:p>
     <w:p>
       <w:pPr>
         <w:pStyle w:val="Bibliography"/>
         <w:rPr>
-          <w:szCs w:val="24"/>
-        </w:rPr>
-      </w:pPr>
-      <w:r>
-        <w:rPr>
-          <w:szCs w:val="24"/>
-        </w:rPr>
-        <w:t xml:space="preserve">Visconti, M. di </w:t>
-      </w:r>
-      <w:proofErr w:type="spellStart"/>
-      <w:r>
-        <w:rPr>
-          <w:szCs w:val="24"/>
-        </w:rPr>
-        <w:t>Oleggio</w:t>
-      </w:r>
-      <w:proofErr w:type="spellEnd"/>
-      <w:r>
-        <w:rPr>
-          <w:szCs w:val="24"/>
-        </w:rPr>
-        <w:t xml:space="preserve"> Castello, and M. Ida </w:t>
-      </w:r>
-      <w:proofErr w:type="spellStart"/>
-      <w:r>
-        <w:rPr>
-          <w:szCs w:val="24"/>
-        </w:rPr>
-        <w:t>Gobbini</w:t>
-      </w:r>
-      <w:proofErr w:type="spellEnd"/>
-      <w:r>
-        <w:rPr>
-          <w:szCs w:val="24"/>
-        </w:rPr>
-        <w:t xml:space="preserve">. 2015. “Familiar Face Detection in 180 Ms.” </w:t>
-      </w:r>
-      <w:proofErr w:type="spellStart"/>
-      <w:r>
-        <w:rPr>
+          <w:rFonts w:asciiTheme="minorBidi" w:hAnsiTheme="minorBidi" w:cstheme="minorBidi"/>
+          <w:szCs w:val="24"/>
+        </w:rPr>
+      </w:pPr>
+      <w:r>
+        <w:rPr>
+          <w:rFonts w:asciiTheme="minorBidi" w:hAnsiTheme="minorBidi" w:cstheme="minorBidi"/>
+          <w:szCs w:val="24"/>
+        </w:rPr>
+        <w:lastRenderedPageBreak/>
+        <w:t xml:space="preserve">Schweinberger, Stefan R., Esther C. Pickering, Ines Jentzsch, A. Mike Burton, and Jürgen M. Kaufmann. 2002. “Event-Related Brain Potential Evidence for a Response of Inferior Temporal Cortex to Familiar Face Repetitions.” </w:t>
+      </w:r>
+      <w:r>
+        <w:rPr>
+          <w:rFonts w:asciiTheme="minorBidi" w:hAnsiTheme="minorBidi" w:cstheme="minorBidi"/>
           <w:i/>
           <w:iCs/>
           <w:szCs w:val="24"/>
         </w:rPr>
-        <w:t>PloS</w:t>
-      </w:r>
-      <w:proofErr w:type="spellEnd"/>
-      <w:r>
-        <w:rPr>
+        <w:t>Cognitive Brain Research</w:t>
+      </w:r>
+      <w:r>
+        <w:rPr>
+          <w:rFonts w:asciiTheme="minorBidi" w:hAnsiTheme="minorBidi" w:cstheme="minorBidi"/>
+          <w:szCs w:val="24"/>
+        </w:rPr>
+        <w:t xml:space="preserve"> 14 (3): 398–409.</w:t>
+      </w:r>
+    </w:p>
+    <w:p>
+      <w:pPr>
+        <w:pStyle w:val="Bibliography"/>
+        <w:rPr>
+          <w:rFonts w:asciiTheme="minorBidi" w:hAnsiTheme="minorBidi" w:cstheme="minorBidi"/>
+          <w:szCs w:val="24"/>
+        </w:rPr>
+      </w:pPr>
+      <w:r>
+        <w:rPr>
+          <w:rFonts w:asciiTheme="minorBidi" w:hAnsiTheme="minorBidi" w:cstheme="minorBidi"/>
+          <w:szCs w:val="24"/>
+        </w:rPr>
+        <w:t xml:space="preserve">Shadlen, Michael N., and William T. Newsome. 2001. “Neural Basis of a Perceptual Decision in the Parietal Cortex (Area LIP) of the Rhesus Monkey.” </w:t>
+      </w:r>
+      <w:r>
+        <w:rPr>
+          <w:rFonts w:asciiTheme="minorBidi" w:hAnsiTheme="minorBidi" w:cstheme="minorBidi"/>
           <w:i/>
           <w:iCs/>
           <w:szCs w:val="24"/>
         </w:rPr>
-        <w:t xml:space="preserve"> One</w:t>
-      </w:r>
-      <w:r>
-        <w:rPr>
-          <w:szCs w:val="24"/>
-        </w:rPr>
-        <w:t xml:space="preserve"> 10 (8): e0136548–e0136548.</w:t>
+        <w:t>Journal of Neurophysiology</w:t>
+      </w:r>
+      <w:r>
+        <w:rPr>
+          <w:rFonts w:asciiTheme="minorBidi" w:hAnsiTheme="minorBidi" w:cstheme="minorBidi"/>
+          <w:szCs w:val="24"/>
+        </w:rPr>
+        <w:t xml:space="preserve"> 86 (4): 1916–1936.</w:t>
       </w:r>
     </w:p>
     <w:p>
       <w:pPr>
         <w:pStyle w:val="Bibliography"/>
         <w:rPr>
-          <w:szCs w:val="24"/>
-        </w:rPr>
-      </w:pPr>
-      <w:proofErr w:type="spellStart"/>
-      <w:r>
-        <w:rPr>
-          <w:szCs w:val="24"/>
-        </w:rPr>
-        <w:t>Woolgar</w:t>
-      </w:r>
-      <w:proofErr w:type="spellEnd"/>
-      <w:r>
-        <w:rPr>
-          <w:szCs w:val="24"/>
-        </w:rPr>
-        <w:t xml:space="preserve">, Alexandra, Afshar, Soheil, Williams, Mark A., and </w:t>
-      </w:r>
-      <w:proofErr w:type="spellStart"/>
-      <w:r>
-        <w:rPr>
-          <w:szCs w:val="24"/>
-        </w:rPr>
-        <w:t>Anina</w:t>
-      </w:r>
-      <w:proofErr w:type="spellEnd"/>
-      <w:r>
-        <w:rPr>
-          <w:szCs w:val="24"/>
-        </w:rPr>
-        <w:t xml:space="preserve"> N. Rich. 2015. “Flexible coding of task rules in frontoparietal cortex: an adaptive system for flexible cognitive control.” </w:t>
-      </w:r>
-      <w:r>
-        <w:rPr>
+          <w:rFonts w:asciiTheme="minorBidi" w:hAnsiTheme="minorBidi" w:cstheme="minorBidi"/>
+          <w:szCs w:val="24"/>
+        </w:rPr>
+      </w:pPr>
+      <w:r>
+        <w:rPr>
+          <w:rFonts w:asciiTheme="minorBidi" w:hAnsiTheme="minorBidi" w:cstheme="minorBidi"/>
+          <w:szCs w:val="24"/>
+        </w:rPr>
+        <w:t xml:space="preserve">Spacek, Martin A., Gregory Born, Davide Crombie, Steffen A. Katzner, and Laura Busse. 2019. “Robust Effects of Cortical Feedback on Thalamic Firing Mode during Naturalistic Stimulation.” </w:t>
+      </w:r>
+      <w:r>
+        <w:rPr>
+          <w:rFonts w:asciiTheme="minorBidi" w:hAnsiTheme="minorBidi" w:cstheme="minorBidi"/>
           <w:i/>
           <w:iCs/>
           <w:szCs w:val="24"/>
         </w:rPr>
-        <w:t>Journal of Cognitive Neuroscience</w:t>
-      </w:r>
-      <w:r>
-        <w:rPr>
-          <w:szCs w:val="24"/>
-        </w:rPr>
-        <w:t xml:space="preserve"> 27 (10): 1895-1911.</w:t>
-      </w:r>
-    </w:p>
-    <w:p>
-      <w:pPr>
-        <w:rPr>
-          <w:szCs w:val="24"/>
-        </w:rPr>
-      </w:pPr>
-      <w:r>
-        <w:rPr>
-          <w:szCs w:val="24"/>
-        </w:rPr>
-        <w:lastRenderedPageBreak/>
-        <w:t xml:space="preserve">Young, Andrew W., and A. Mike Burton. 2018. “Are We Face Experts?” </w:t>
-      </w:r>
-      <w:r>
-        <w:rPr>
+        <w:t>BioRxiv</w:t>
+      </w:r>
+      <w:r>
+        <w:rPr>
+          <w:rFonts w:asciiTheme="minorBidi" w:hAnsiTheme="minorBidi" w:cstheme="minorBidi"/>
+          <w:szCs w:val="24"/>
+        </w:rPr>
+        <w:t>, 776237.</w:t>
+      </w:r>
+    </w:p>
+    <w:p>
+      <w:pPr>
+        <w:pStyle w:val="Bibliography"/>
+        <w:rPr>
+          <w:rFonts w:asciiTheme="minorBidi" w:hAnsiTheme="minorBidi" w:cstheme="minorBidi"/>
+          <w:szCs w:val="24"/>
+        </w:rPr>
+      </w:pPr>
+      <w:r>
+        <w:rPr>
+          <w:rFonts w:asciiTheme="minorBidi" w:hAnsiTheme="minorBidi" w:cstheme="minorBidi"/>
+          <w:szCs w:val="24"/>
+        </w:rPr>
+        <w:t xml:space="preserve">Sugiura, Motoaki, Carlos Makoto Miyauchi, Yuka Kotozaki, Yoritaka Akimoto, Takayuki Nozawa, Yukihito Yomogida, Sugiko Hanawa, Yuki Yamamoto, Atsushi Sakuma, and Seishu Nakagawa. 2015. “Neural Mechanism for Mirrored Self-Face Recognition.” </w:t>
+      </w:r>
+      <w:r>
+        <w:rPr>
+          <w:rFonts w:asciiTheme="minorBidi" w:hAnsiTheme="minorBidi" w:cstheme="minorBidi"/>
           <w:i/>
           <w:iCs/>
           <w:szCs w:val="24"/>
         </w:rPr>
+        <w:t>Cerebral Cortex</w:t>
+      </w:r>
+      <w:r>
+        <w:rPr>
+          <w:rFonts w:asciiTheme="minorBidi" w:hAnsiTheme="minorBidi" w:cstheme="minorBidi"/>
+          <w:szCs w:val="24"/>
+        </w:rPr>
+        <w:t xml:space="preserve"> 25 (9): 2806–2814.</w:t>
+      </w:r>
+    </w:p>
+    <w:p>
+      <w:pPr>
+        <w:pStyle w:val="Bibliography"/>
+        <w:rPr>
+          <w:rFonts w:asciiTheme="minorBidi" w:hAnsiTheme="minorBidi" w:cstheme="minorBidi"/>
+          <w:szCs w:val="24"/>
+        </w:rPr>
+      </w:pPr>
+      <w:r>
+        <w:rPr>
+          <w:rFonts w:asciiTheme="minorBidi" w:hAnsiTheme="minorBidi" w:cstheme="minorBidi"/>
+          <w:szCs w:val="24"/>
+        </w:rPr>
+        <w:t xml:space="preserve">Summerfield, Jennifer J., Jöran Lepsien, Darren R. Gitelman, M. Marsel Mesulam, and Anna C. Nobre. 2006. “Orienting Attention Based on Long-Term Memory Experience.” </w:t>
+      </w:r>
+      <w:r>
+        <w:rPr>
+          <w:rFonts w:asciiTheme="minorBidi" w:hAnsiTheme="minorBidi" w:cstheme="minorBidi"/>
+          <w:i/>
+          <w:iCs/>
+          <w:szCs w:val="24"/>
+        </w:rPr>
+        <w:t>Neuron</w:t>
+      </w:r>
+      <w:r>
+        <w:rPr>
+          <w:rFonts w:asciiTheme="minorBidi" w:hAnsiTheme="minorBidi" w:cstheme="minorBidi"/>
+          <w:szCs w:val="24"/>
+        </w:rPr>
+        <w:t xml:space="preserve"> 49 (6): 905–916.</w:t>
+      </w:r>
+    </w:p>
+    <w:p>
+      <w:pPr>
+        <w:pStyle w:val="Bibliography"/>
+        <w:rPr>
+          <w:rFonts w:asciiTheme="minorBidi" w:hAnsiTheme="minorBidi" w:cstheme="minorBidi"/>
+          <w:szCs w:val="24"/>
+        </w:rPr>
+      </w:pPr>
+      <w:r>
+        <w:rPr>
+          <w:rFonts w:asciiTheme="minorBidi" w:hAnsiTheme="minorBidi" w:cstheme="minorBidi"/>
+          <w:szCs w:val="24"/>
+        </w:rPr>
+        <w:t xml:space="preserve">Supèr, Hans, Henk Spekreijse, and Victor AF Lamme. 2001. “Two Distinct Modes of Sensory Processing Observed in Monkey Primary Visual Cortex (V1).” </w:t>
+      </w:r>
+      <w:r>
+        <w:rPr>
+          <w:rFonts w:asciiTheme="minorBidi" w:hAnsiTheme="minorBidi" w:cstheme="minorBidi"/>
+          <w:i/>
+          <w:iCs/>
+          <w:szCs w:val="24"/>
+        </w:rPr>
+        <w:t>Nature Neuroscience</w:t>
+      </w:r>
+      <w:r>
+        <w:rPr>
+          <w:rFonts w:asciiTheme="minorBidi" w:hAnsiTheme="minorBidi" w:cstheme="minorBidi"/>
+          <w:szCs w:val="24"/>
+        </w:rPr>
+        <w:t xml:space="preserve"> 4 (3): 304–310.</w:t>
+      </w:r>
+    </w:p>
+    <w:p>
+      <w:pPr>
+        <w:pStyle w:val="Bibliography"/>
+        <w:rPr>
+          <w:rFonts w:asciiTheme="minorBidi" w:hAnsiTheme="minorBidi" w:cstheme="minorBidi"/>
+          <w:szCs w:val="24"/>
+        </w:rPr>
+      </w:pPr>
+      <w:r>
+        <w:rPr>
+          <w:rFonts w:asciiTheme="minorBidi" w:hAnsiTheme="minorBidi" w:cstheme="minorBidi"/>
+          <w:szCs w:val="24"/>
+        </w:rPr>
+        <w:t xml:space="preserve">Taylor, Margot J., Marie Arsalidou, Sarah J. Bayless, Drew Morris, Jennifer W. Evans, and Emmanuel J. Barbeau. 2009. “Neural Correlates of Personally Familiar Faces: Parents, Partner and Own Faces.” </w:t>
+      </w:r>
+      <w:r>
+        <w:rPr>
+          <w:rFonts w:asciiTheme="minorBidi" w:hAnsiTheme="minorBidi" w:cstheme="minorBidi"/>
+          <w:i/>
+          <w:iCs/>
+          <w:szCs w:val="24"/>
+        </w:rPr>
+        <w:t>Human Brain Mapping</w:t>
+      </w:r>
+      <w:r>
+        <w:rPr>
+          <w:rFonts w:asciiTheme="minorBidi" w:hAnsiTheme="minorBidi" w:cstheme="minorBidi"/>
+          <w:szCs w:val="24"/>
+        </w:rPr>
+        <w:t xml:space="preserve"> 30 (7): 2008–2020.</w:t>
+      </w:r>
+    </w:p>
+    <w:p>
+      <w:pPr>
+        <w:pStyle w:val="Bibliography"/>
+        <w:rPr>
+          <w:rFonts w:asciiTheme="minorBidi" w:hAnsiTheme="minorBidi" w:cstheme="minorBidi"/>
+          <w:szCs w:val="24"/>
+        </w:rPr>
+      </w:pPr>
+      <w:r>
+        <w:rPr>
+          <w:rFonts w:asciiTheme="minorBidi" w:hAnsiTheme="minorBidi" w:cstheme="minorBidi"/>
+          <w:szCs w:val="24"/>
+        </w:rPr>
+        <w:t xml:space="preserve">Visconti, M. di Oleggio Castello, and M. I. Gobbini. 2015. “Familiar Face Detection in 180 Ms.” </w:t>
+      </w:r>
+      <w:r>
+        <w:rPr>
+          <w:rFonts w:asciiTheme="minorBidi" w:hAnsiTheme="minorBidi" w:cstheme="minorBidi"/>
+          <w:i/>
+          <w:iCs/>
+          <w:szCs w:val="24"/>
+        </w:rPr>
+        <w:t>PloS One</w:t>
+      </w:r>
+      <w:r>
+        <w:rPr>
+          <w:rFonts w:asciiTheme="minorBidi" w:hAnsiTheme="minorBidi" w:cstheme="minorBidi"/>
+          <w:szCs w:val="24"/>
+        </w:rPr>
+        <w:t xml:space="preserve"> 10 (8): e0136548–e0136548.</w:t>
+      </w:r>
+    </w:p>
+    <w:p>
+      <w:pPr>
+        <w:pStyle w:val="Bibliography"/>
+        <w:rPr>
+          <w:rFonts w:asciiTheme="minorBidi" w:hAnsiTheme="minorBidi" w:cstheme="minorBidi"/>
+          <w:szCs w:val="24"/>
+        </w:rPr>
+      </w:pPr>
+      <w:r>
+        <w:rPr>
+          <w:rFonts w:asciiTheme="minorBidi" w:hAnsiTheme="minorBidi" w:cstheme="minorBidi"/>
+          <w:szCs w:val="24"/>
+        </w:rPr>
+        <w:lastRenderedPageBreak/>
+        <w:t xml:space="preserve">Woolgar, Alexandra, Soheil Afshar, Mark A. Williams, and Anina N. Rich. 2015. “Flexible Coding of Task Rules in Frontoparietal Cortex: An Adaptive System for Flexible Cognitive Control.” </w:t>
+      </w:r>
+      <w:r>
+        <w:rPr>
+          <w:rFonts w:asciiTheme="minorBidi" w:hAnsiTheme="minorBidi" w:cstheme="minorBidi"/>
+          <w:i/>
+          <w:iCs/>
+          <w:szCs w:val="24"/>
+        </w:rPr>
+        <w:t>Journal of Cognitive Neuroscience</w:t>
+      </w:r>
+      <w:r>
+        <w:rPr>
+          <w:rFonts w:asciiTheme="minorBidi" w:hAnsiTheme="minorBidi" w:cstheme="minorBidi"/>
+          <w:szCs w:val="24"/>
+        </w:rPr>
+        <w:t xml:space="preserve"> 27 (10): 1895–1911.</w:t>
+      </w:r>
+    </w:p>
+    <w:p>
+      <w:r>
+        <w:rPr>
+          <w:rFonts w:asciiTheme="minorBidi" w:hAnsiTheme="minorBidi" w:cstheme="minorBidi"/>
+          <w:szCs w:val="24"/>
+        </w:rPr>
+        <w:t xml:space="preserve">Young, Andrew W., and A. Mike Burton. 2018. “Are We Face Experts?” </w:t>
+      </w:r>
+      <w:r>
+        <w:rPr>
+          <w:rFonts w:asciiTheme="minorBidi" w:hAnsiTheme="minorBidi" w:cstheme="minorBidi"/>
+          <w:i/>
+          <w:iCs/>
+          <w:szCs w:val="24"/>
+        </w:rPr>
         <w:t>Trends in Cognitive Sciences</w:t>
       </w:r>
       <w:r>
         <w:rPr>
+          <w:rFonts w:asciiTheme="minorBidi" w:hAnsiTheme="minorBidi" w:cstheme="minorBidi"/>
           <w:szCs w:val="24"/>
         </w:rPr>
         <w:t xml:space="preserve"> 22 (2): 100–110.</w:t>
@@ -15027,24 +11724,27 @@
     <w:p/>
     <w:p/>
     <w:p/>
+    <w:p>
+      <w:pPr>
+        <w:pStyle w:val="Heading1"/>
+      </w:pPr>
+    </w:p>
+    <w:p>
+      <w:pPr>
+        <w:pStyle w:val="Heading1"/>
+      </w:pPr>
+    </w:p>
+    <w:p>
+      <w:pPr>
+        <w:pStyle w:val="Heading1"/>
+      </w:pPr>
+      <w:bookmarkStart w:id="11" w:name="_GoBack"/>
+      <w:bookmarkEnd w:id="11"/>
+      <w:r>
+        <w:t>Supplementary figures</w:t>
+      </w:r>
+    </w:p>
     <w:p/>
-    <w:p/>
-    <w:p/>
-    <w:p/>
-    <w:p>
-      <w:pPr>
-        <w:pStyle w:val="Heading1"/>
-      </w:pPr>
-    </w:p>
-    <w:p>
-      <w:pPr>
-        <w:pStyle w:val="Heading1"/>
-      </w:pPr>
-      <w:r>
-        <w:t>Supplementary figures</w:t>
-      </w:r>
-    </w:p>
-    <w:p/>
     <w:p>
       <w:pPr>
         <w:jc w:val="center"/>
@@ -15052,12 +11752,13 @@
       <w:r>
         <w:rPr>
           <w:noProof/>
+          <w:lang w:eastAsia="en-US"/>
         </w:rPr>
         <w:drawing>
-          <wp:inline distT="0" distB="0" distL="0" distR="0" wp14:anchorId="39EFF07F" wp14:editId="11744903">
-            <wp:extent cx="5554345" cy="6216650"/>
-            <wp:effectExtent l="0" t="0" r="8255" b="0"/>
-            <wp:docPr id="15" name="Picture 15"/>
+          <wp:inline distT="0" distB="0" distL="0" distR="0" wp14:anchorId="4DA58A44" wp14:editId="748EB219">
+            <wp:extent cx="4781550" cy="4987925"/>
+            <wp:effectExtent l="0" t="0" r="0" b="3175"/>
+            <wp:docPr id="12" name="Picture 12"/>
             <wp:cNvGraphicFramePr>
               <a:graphicFrameLocks xmlns:a="http://schemas.openxmlformats.org/drawingml/2006/main" noChangeAspect="1"/>
             </wp:cNvGraphicFramePr>
@@ -15065,13 +11766,13 @@
               <a:graphicData uri="http://schemas.openxmlformats.org/drawingml/2006/picture">
                 <pic:pic xmlns:pic="http://schemas.openxmlformats.org/drawingml/2006/picture">
                   <pic:nvPicPr>
-                    <pic:cNvPr id="0" name="Picture 8"/>
+                    <pic:cNvPr id="0" name="Picture 9"/>
                     <pic:cNvPicPr>
                       <a:picLocks noChangeAspect="1" noChangeArrowheads="1"/>
                     </pic:cNvPicPr>
                   </pic:nvPicPr>
                   <pic:blipFill>
-                    <a:blip r:embed="rId14">
+                    <a:blip r:embed="rId14" cstate="print">
                       <a:extLst>
                         <a:ext uri="{28A0092B-C50C-407E-A947-70E740481C1C}">
                           <a14:useLocalDpi xmlns:a14="http://schemas.microsoft.com/office/drawing/2010/main" val="0"/>
@@ -15086,7 +11787,7 @@
                   <pic:spPr bwMode="auto">
                     <a:xfrm>
                       <a:off x="0" y="0"/>
-                      <a:ext cx="5554345" cy="6216650"/>
+                      <a:ext cx="4781550" cy="4987925"/>
                     </a:xfrm>
                     <a:prstGeom prst="rect">
                       <a:avLst/>
@@ -15106,21 +11807,25 @@
     <w:p>
       <w:pPr>
         <w:jc w:val="both"/>
+        <w:rPr>
+          <w:color w:val="1F497D" w:themeColor="text2"/>
+        </w:rPr>
       </w:pPr>
       <w:r>
         <w:rPr>
           <w:b/>
           <w:bCs/>
+          <w:color w:val="1F497D" w:themeColor="text2"/>
           <w:sz w:val="20"/>
           <w:szCs w:val="20"/>
         </w:rPr>
-        <w:lastRenderedPageBreak/>
         <w:t>Supplementary Figure 1</w:t>
       </w:r>
       <w:r>
         <w:rPr>
           <w:b/>
           <w:bCs/>
+          <w:color w:val="1F497D" w:themeColor="text2"/>
           <w:sz w:val="20"/>
           <w:szCs w:val="20"/>
           <w:lang w:val="en-AU"/>
@@ -15131,6 +11836,7 @@
         <w:rPr>
           <w:b/>
           <w:bCs/>
+          <w:color w:val="1F497D" w:themeColor="text2"/>
           <w:sz w:val="20"/>
           <w:szCs w:val="20"/>
         </w:rPr>
@@ -15139,6 +11845,7 @@
       <w:r>
         <w:rPr>
           <w:b/>
+          <w:color w:val="1F497D" w:themeColor="text2"/>
           <w:sz w:val="20"/>
           <w:szCs w:val="20"/>
         </w:rPr>
@@ -15146,6 +11853,7 @@
       </w:r>
       <w:r>
         <w:rPr>
+          <w:color w:val="1F497D" w:themeColor="text2"/>
           <w:sz w:val="20"/>
           <w:szCs w:val="20"/>
         </w:rPr>
@@ -15153,6 +11861,7 @@
       </w:r>
       <w:r>
         <w:rPr>
+          <w:color w:val="1F497D" w:themeColor="text2"/>
           <w:sz w:val="20"/>
           <w:szCs w:val="20"/>
         </w:rPr>
@@ -15160,6 +11869,7 @@
       </w:r>
       <w:r>
         <w:rPr>
+          <w:color w:val="1F497D" w:themeColor="text2"/>
           <w:sz w:val="20"/>
           <w:szCs w:val="20"/>
         </w:rPr>
@@ -15167,6 +11877,7 @@
       </w:r>
       <w:r>
         <w:rPr>
+          <w:color w:val="1F497D" w:themeColor="text2"/>
           <w:sz w:val="20"/>
           <w:szCs w:val="20"/>
         </w:rPr>
@@ -15174,70 +11885,52 @@
       </w:r>
       <w:r>
         <w:rPr>
+          <w:color w:val="1F497D" w:themeColor="text2"/>
           <w:sz w:val="20"/>
           <w:szCs w:val="20"/>
         </w:rPr>
-        <w:t xml:space="preserve">, before </w:t>
-      </w:r>
-      <w:proofErr w:type="spellStart"/>
-      <w:r>
-        <w:rPr>
+        <w:t xml:space="preserve">, before partialling </w:t>
+      </w:r>
+      <w:r>
+        <w:rPr>
+          <w:color w:val="1F497D" w:themeColor="text2"/>
           <w:sz w:val="20"/>
           <w:szCs w:val="20"/>
         </w:rPr>
-        <w:t>partialling</w:t>
-      </w:r>
-      <w:proofErr w:type="spellEnd"/>
-      <w:r>
-        <w:rPr>
+        <w:lastRenderedPageBreak/>
+        <w:t xml:space="preserve">out contributions from low-level features (see Methods). Each </w:t>
+      </w:r>
+      <w:r>
+        <w:rPr>
+          <w:color w:val="1F497D" w:themeColor="text2"/>
           <w:sz w:val="20"/>
           <w:szCs w:val="20"/>
         </w:rPr>
-        <w:t xml:space="preserve"> out contributions from low-level features (see Methods). Each </w:t>
-      </w:r>
-      <w:r>
-        <w:rPr>
+        <w:t>color</w:t>
+      </w:r>
+      <w:r>
+        <w:rPr>
+          <w:color w:val="1F497D" w:themeColor="text2"/>
           <w:sz w:val="20"/>
           <w:szCs w:val="20"/>
         </w:rPr>
-        <w:t>color</w:t>
-      </w:r>
-      <w:r>
-        <w:rPr>
+        <w:t>ed trace shows the correlations over time for one phase coherence level. Thickened lines indicate time</w:t>
+      </w:r>
+      <w:r>
+        <w:rPr>
+          <w:color w:val="1F497D" w:themeColor="text2"/>
           <w:sz w:val="20"/>
           <w:szCs w:val="20"/>
         </w:rPr>
-        <w:t>ed trace shows the correlations over time for one phase coherence level. Thickened lines indicate time</w:t>
-      </w:r>
-      <w:r>
-        <w:rPr>
+        <w:t xml:space="preserve"> </w:t>
+      </w:r>
+      <w:r>
+        <w:rPr>
+          <w:color w:val="1F497D" w:themeColor="text2"/>
           <w:sz w:val="20"/>
           <w:szCs w:val="20"/>
         </w:rPr>
-        <w:t xml:space="preserve"> </w:t>
-      </w:r>
-      <w:r>
-        <w:rPr>
-          <w:sz w:val="20"/>
-          <w:szCs w:val="20"/>
-        </w:rPr>
-        <w:t xml:space="preserve">points where the correlation is significant (sign permutation test, FDR-corrected significance level at p &lt; 0.05), and black horizontal dotted lines indicate 0 correlation. The left panels show the results for stimulus aligned trials while the right panels represent the results for response-aligned trials. Note that the correlation values are higher compared to the results after </w:t>
-      </w:r>
-      <w:proofErr w:type="spellStart"/>
-      <w:r>
-        <w:rPr>
-          <w:sz w:val="20"/>
-          <w:szCs w:val="20"/>
-        </w:rPr>
-        <w:t>partialling</w:t>
-      </w:r>
-      <w:proofErr w:type="spellEnd"/>
-      <w:r>
-        <w:rPr>
-          <w:sz w:val="20"/>
-          <w:szCs w:val="20"/>
-        </w:rPr>
-        <w:t xml:space="preserve"> out contributions from low-level features (see Figure 4).</w:t>
+        <w:t>points where the correlation is significant (sign permutation test, FDR-corrected significance level at p &lt; 0.05), and black horizontal dotted lines indicate 0 correlation. The left panels show the results for stimulus aligned trials while the right panels represent the results for response-aligned trials. Note that the correlation values are higher compared to the results after partialling out contributions from low-level features (see Figure 4).</w:t>
       </w:r>
     </w:p>
     <w:sectPr>
@@ -15377,7 +12070,7 @@
           <w:rPr>
             <w:noProof/>
           </w:rPr>
-          <w:t>39</w:t>
+          <w:t>33</w:t>
         </w:r>
         <w:r>
           <w:rPr>
@@ -15978,11 +12671,8 @@
     <w:lsdException w:name="Table 3D effects 3" w:semiHidden="1" w:unhideWhenUsed="1"/>
     <w:lsdException w:name="Table Contemporary" w:semiHidden="1" w:unhideWhenUsed="1"/>
     <w:lsdException w:name="Table Elegant" w:semiHidden="1" w:unhideWhenUsed="1"/>
-    <w:lsdException w:name="Table Professional" w:semiHidden="1" w:unhideWhenUsed="1"/>
     <w:lsdException w:name="Table Subtle 1" w:semiHidden="1" w:unhideWhenUsed="1"/>
     <w:lsdException w:name="Table Subtle 2" w:semiHidden="1" w:unhideWhenUsed="1"/>
-    <w:lsdException w:name="Table Web 1" w:semiHidden="1" w:unhideWhenUsed="1"/>
-    <w:lsdException w:name="Table Web 2" w:semiHidden="1" w:unhideWhenUsed="1"/>
     <w:lsdException w:name="Table Web 3" w:semiHidden="1" w:unhideWhenUsed="1"/>
     <w:lsdException w:name="Balloon Text" w:semiHidden="1" w:unhideWhenUsed="1"/>
     <w:lsdException w:name="Table Grid" w:uiPriority="39"/>
@@ -17366,7 +14056,7 @@
 </file>
 
 <file path=customXml/itemProps1.xml><?xml version="1.0" encoding="utf-8"?>
-<ds:datastoreItem xmlns:ds="http://schemas.openxmlformats.org/officeDocument/2006/customXml" ds:itemID="{B5C99F15-7F21-417A-890C-DF80A72D78BC}">
+<ds:datastoreItem xmlns:ds="http://schemas.openxmlformats.org/officeDocument/2006/customXml" ds:itemID="{8DDD696E-D383-43A3-AD93-62236DB60E27}">
   <ds:schemaRefs>
     <ds:schemaRef ds:uri="http://schemas.openxmlformats.org/officeDocument/2006/bibliography"/>
   </ds:schemaRefs>
